--- a/Documentos/FSS_PGC.docx
+++ b/Documentos/FSS_PGC.docx
@@ -605,17 +605,19 @@
               <w:spacing w:after="40" w:before="40" w:lineRule="auto"/>
               <w:jc w:val="both"/>
               <w:rPr>
+                <w:b w:val="1"/>
                 <w:sz w:val="20"/>
                 <w:szCs w:val="20"/>
               </w:rPr>
             </w:pPr>
             <w:r>
               <w:rPr>
+                <w:b w:val="1"/>
                 <w:sz w:val="20"/>
                 <w:szCs w:val="20"/>
                 <w:rtl w:val="0"/>
               </w:rPr>
-              <w:t xml:space="preserve">Introducción del Plan de Gestión de Configuración</w:t>
+              <w:t xml:space="preserve">Planificación de la SCM</w:t>
             </w:r>
           </w:p>
           <w:p>
@@ -642,6 +644,33 @@
                 <w:szCs w:val="20"/>
                 <w:rtl w:val="0"/>
               </w:rPr>
+              <w:t xml:space="preserve">Introducción del Plan de Gestión de Configuración</w:t>
+            </w:r>
+          </w:p>
+          <w:p>
+            <w:pPr>
+              <w:keepLines w:val="1"/>
+              <w:widowControl w:val="0"/>
+              <w:pBdr>
+                <w:top w:space="0" w:sz="0" w:val="nil"/>
+                <w:left w:space="0" w:sz="0" w:val="nil"/>
+                <w:bottom w:space="0" w:sz="0" w:val="nil"/>
+                <w:right w:space="0" w:sz="0" w:val="nil"/>
+                <w:between w:space="0" w:sz="0" w:val="nil"/>
+              </w:pBdr>
+              <w:spacing w:after="40" w:before="40" w:lineRule="auto"/>
+              <w:jc w:val="both"/>
+              <w:rPr>
+                <w:sz w:val="20"/>
+                <w:szCs w:val="20"/>
+              </w:rPr>
+            </w:pPr>
+            <w:r>
+              <w:rPr>
+                <w:sz w:val="20"/>
+                <w:szCs w:val="20"/>
+                <w:rtl w:val="0"/>
+              </w:rPr>
               <w:t xml:space="preserve">Roles, responsabilidades y cantidad</w:t>
             </w:r>
           </w:p>
@@ -903,6 +932,236 @@
                 <w:rtl w:val="0"/>
               </w:rPr>
               <w:t xml:space="preserve">Thalia Quiroz</w:t>
+            </w:r>
+          </w:p>
+        </w:tc>
+      </w:tr>
+      <w:tr>
+        <w:trPr>
+          <w:trHeight w:val="420" w:hRule="atLeast"/>
+        </w:trPr>
+        <w:tc>
+          <w:tcPr>
+            <w:tcBorders>
+              <w:top w:color="00000a" w:space="0" w:sz="6" w:val="single"/>
+              <w:left w:color="00000a" w:space="0" w:sz="6" w:val="single"/>
+              <w:bottom w:color="000000" w:space="0" w:sz="4" w:val="single"/>
+              <w:right w:color="00000a" w:space="0" w:sz="6" w:val="single"/>
+            </w:tcBorders>
+            <w:shd w:fill="auto" w:val="clear"/>
+            <w:tcMar>
+              <w:left w:w="107.0" w:type="dxa"/>
+            </w:tcMar>
+            <w:vAlign w:val="center"/>
+          </w:tcPr>
+          <w:p>
+            <w:pPr>
+              <w:keepLines w:val="1"/>
+              <w:widowControl w:val="0"/>
+              <w:pBdr>
+                <w:top w:space="0" w:sz="0" w:val="nil"/>
+                <w:left w:space="0" w:sz="0" w:val="nil"/>
+                <w:bottom w:space="0" w:sz="0" w:val="nil"/>
+                <w:right w:space="0" w:sz="0" w:val="nil"/>
+                <w:between w:space="0" w:sz="0" w:val="nil"/>
+              </w:pBdr>
+              <w:spacing w:after="0" w:lineRule="auto"/>
+              <w:jc w:val="center"/>
+              <w:rPr>
+                <w:sz w:val="20"/>
+                <w:szCs w:val="20"/>
+              </w:rPr>
+            </w:pPr>
+            <w:r>
+              <w:rPr>
+                <w:sz w:val="20"/>
+                <w:szCs w:val="20"/>
+                <w:rtl w:val="0"/>
+              </w:rPr>
+              <w:t xml:space="preserve">29/05/2019</w:t>
+            </w:r>
+          </w:p>
+        </w:tc>
+        <w:tc>
+          <w:tcPr>
+            <w:tcBorders>
+              <w:top w:color="00000a" w:space="0" w:sz="6" w:val="single"/>
+              <w:left w:color="00000a" w:space="0" w:sz="6" w:val="single"/>
+              <w:bottom w:color="000000" w:space="0" w:sz="4" w:val="single"/>
+              <w:right w:color="00000a" w:space="0" w:sz="6" w:val="single"/>
+            </w:tcBorders>
+            <w:shd w:fill="auto" w:val="clear"/>
+            <w:tcMar>
+              <w:left w:w="107.0" w:type="dxa"/>
+            </w:tcMar>
+            <w:vAlign w:val="center"/>
+          </w:tcPr>
+          <w:p>
+            <w:pPr>
+              <w:keepLines w:val="1"/>
+              <w:widowControl w:val="0"/>
+              <w:pBdr>
+                <w:top w:space="0" w:sz="0" w:val="nil"/>
+                <w:left w:space="0" w:sz="0" w:val="nil"/>
+                <w:bottom w:space="0" w:sz="0" w:val="nil"/>
+                <w:right w:space="0" w:sz="0" w:val="nil"/>
+                <w:between w:space="0" w:sz="0" w:val="nil"/>
+              </w:pBdr>
+              <w:spacing w:after="0" w:lineRule="auto"/>
+              <w:jc w:val="center"/>
+              <w:rPr>
+                <w:b w:val="1"/>
+                <w:sz w:val="20"/>
+                <w:szCs w:val="20"/>
+              </w:rPr>
+            </w:pPr>
+            <w:r>
+              <w:rPr>
+                <w:b w:val="1"/>
+                <w:sz w:val="20"/>
+                <w:szCs w:val="20"/>
+                <w:rtl w:val="0"/>
+              </w:rPr>
+              <w:t xml:space="preserve">1.2</w:t>
+            </w:r>
+          </w:p>
+        </w:tc>
+        <w:tc>
+          <w:tcPr>
+            <w:tcBorders>
+              <w:top w:color="00000a" w:space="0" w:sz="6" w:val="single"/>
+              <w:left w:color="00000a" w:space="0" w:sz="6" w:val="single"/>
+              <w:bottom w:color="00000a" w:space="0" w:sz="6" w:val="single"/>
+              <w:right w:color="00000a" w:space="0" w:sz="6" w:val="single"/>
+            </w:tcBorders>
+            <w:shd w:fill="auto" w:val="clear"/>
+            <w:tcMar>
+              <w:left w:w="107.0" w:type="dxa"/>
+            </w:tcMar>
+            <w:vAlign w:val="center"/>
+          </w:tcPr>
+          <w:p>
+            <w:pPr>
+              <w:keepLines w:val="1"/>
+              <w:widowControl w:val="0"/>
+              <w:pBdr>
+                <w:top w:space="0" w:sz="0" w:val="nil"/>
+                <w:left w:space="0" w:sz="0" w:val="nil"/>
+                <w:bottom w:space="0" w:sz="0" w:val="nil"/>
+                <w:right w:space="0" w:sz="0" w:val="nil"/>
+                <w:between w:space="0" w:sz="0" w:val="nil"/>
+              </w:pBdr>
+              <w:spacing w:after="40" w:before="40" w:lineRule="auto"/>
+              <w:jc w:val="both"/>
+              <w:rPr>
+                <w:b w:val="1"/>
+                <w:sz w:val="20"/>
+                <w:szCs w:val="20"/>
+              </w:rPr>
+            </w:pPr>
+            <w:r>
+              <w:rPr>
+                <w:b w:val="1"/>
+                <w:sz w:val="20"/>
+                <w:szCs w:val="20"/>
+                <w:rtl w:val="0"/>
+              </w:rPr>
+              <w:t xml:space="preserve">Identificación de la SCM</w:t>
+            </w:r>
+          </w:p>
+          <w:p>
+            <w:pPr>
+              <w:keepLines w:val="1"/>
+              <w:widowControl w:val="0"/>
+              <w:pBdr>
+                <w:top w:space="0" w:sz="0" w:val="nil"/>
+                <w:left w:space="0" w:sz="0" w:val="nil"/>
+                <w:bottom w:space="0" w:sz="0" w:val="nil"/>
+                <w:right w:space="0" w:sz="0" w:val="nil"/>
+                <w:between w:space="0" w:sz="0" w:val="nil"/>
+              </w:pBdr>
+              <w:spacing w:after="40" w:before="40" w:lineRule="auto"/>
+              <w:jc w:val="both"/>
+              <w:rPr>
+                <w:sz w:val="20"/>
+                <w:szCs w:val="20"/>
+              </w:rPr>
+            </w:pPr>
+            <w:r>
+              <w:rPr>
+                <w:sz w:val="20"/>
+                <w:szCs w:val="20"/>
+                <w:rtl w:val="0"/>
+              </w:rPr>
+              <w:t xml:space="preserve">Lista de la clasificación de CI</w:t>
+            </w:r>
+          </w:p>
+          <w:p>
+            <w:pPr>
+              <w:keepLines w:val="1"/>
+              <w:widowControl w:val="0"/>
+              <w:pBdr>
+                <w:top w:space="0" w:sz="0" w:val="nil"/>
+                <w:left w:space="0" w:sz="0" w:val="nil"/>
+                <w:bottom w:space="0" w:sz="0" w:val="nil"/>
+                <w:right w:space="0" w:sz="0" w:val="nil"/>
+                <w:between w:space="0" w:sz="0" w:val="nil"/>
+              </w:pBdr>
+              <w:spacing w:after="40" w:before="40" w:lineRule="auto"/>
+              <w:jc w:val="both"/>
+              <w:rPr>
+                <w:sz w:val="20"/>
+                <w:szCs w:val="20"/>
+              </w:rPr>
+            </w:pPr>
+            <w:r>
+              <w:rPr>
+                <w:sz w:val="20"/>
+                <w:szCs w:val="20"/>
+                <w:rtl w:val="0"/>
+              </w:rPr>
+              <w:t xml:space="preserve">Definición de la Nomenclatura de Item</w:t>
+            </w:r>
+          </w:p>
+        </w:tc>
+        <w:tc>
+          <w:tcPr>
+            <w:tcBorders>
+              <w:top w:color="00000a" w:space="0" w:sz="6" w:val="single"/>
+              <w:left w:color="00000a" w:space="0" w:sz="6" w:val="single"/>
+              <w:bottom w:color="00000a" w:space="0" w:sz="6" w:val="single"/>
+              <w:right w:color="00000a" w:space="0" w:sz="6" w:val="single"/>
+            </w:tcBorders>
+            <w:shd w:fill="auto" w:val="clear"/>
+            <w:tcMar>
+              <w:left w:w="107.0" w:type="dxa"/>
+            </w:tcMar>
+            <w:vAlign w:val="center"/>
+          </w:tcPr>
+          <w:p>
+            <w:pPr>
+              <w:keepLines w:val="1"/>
+              <w:widowControl w:val="0"/>
+              <w:pBdr>
+                <w:top w:space="0" w:sz="0" w:val="nil"/>
+                <w:left w:space="0" w:sz="0" w:val="nil"/>
+                <w:bottom w:space="0" w:sz="0" w:val="nil"/>
+                <w:right w:space="0" w:sz="0" w:val="nil"/>
+                <w:between w:space="0" w:sz="0" w:val="nil"/>
+              </w:pBdr>
+              <w:spacing w:after="0" w:lineRule="auto"/>
+              <w:rPr>
+                <w:sz w:val="20"/>
+                <w:szCs w:val="20"/>
+              </w:rPr>
+            </w:pPr>
+            <w:r>
+              <w:rPr>
+                <w:sz w:val="20"/>
+                <w:szCs w:val="20"/>
+                <w:rtl w:val="0"/>
+              </w:rPr>
+              <w:t xml:space="preserve">Enrique Villarreal</w:t>
             </w:r>
           </w:p>
         </w:tc>
@@ -1441,7 +1700,7 @@
         <w:pStyle w:val="Heading1"/>
         <w:numPr>
           <w:ilvl w:val="0"/>
-          <w:numId w:val="6"/>
+          <w:numId w:val="7"/>
         </w:numPr>
         <w:spacing w:after="200" w:lineRule="auto"/>
         <w:ind w:left="426" w:hanging="284"/>
@@ -1474,7 +1733,7 @@
         <w:pStyle w:val="Heading2"/>
         <w:numPr>
           <w:ilvl w:val="1"/>
-          <w:numId w:val="6"/>
+          <w:numId w:val="7"/>
         </w:numPr>
         <w:spacing w:after="160" w:lineRule="auto"/>
         <w:ind w:left="709" w:hanging="357"/>
@@ -1681,7 +1940,7 @@
         <w:pStyle w:val="Heading2"/>
         <w:numPr>
           <w:ilvl w:val="1"/>
-          <w:numId w:val="6"/>
+          <w:numId w:val="7"/>
         </w:numPr>
         <w:ind w:left="709" w:hanging="360"/>
         <w:rPr>
@@ -2427,7 +2686,7 @@
         <w:pStyle w:val="Heading2"/>
         <w:numPr>
           <w:ilvl w:val="1"/>
-          <w:numId w:val="6"/>
+          <w:numId w:val="7"/>
         </w:numPr>
         <w:ind w:left="709" w:hanging="360"/>
         <w:rPr>
@@ -2508,7 +2767,7 @@
       <w:pPr>
         <w:numPr>
           <w:ilvl w:val="0"/>
-          <w:numId w:val="5"/>
+          <w:numId w:val="6"/>
         </w:numPr>
         <w:spacing w:after="0" w:line="360" w:lineRule="auto"/>
         <w:ind w:left="993" w:hanging="360"/>
@@ -2525,7 +2784,7 @@
       <w:pPr>
         <w:numPr>
           <w:ilvl w:val="0"/>
-          <w:numId w:val="5"/>
+          <w:numId w:val="6"/>
         </w:numPr>
         <w:spacing w:after="0" w:line="360" w:lineRule="auto"/>
         <w:ind w:left="993" w:hanging="360"/>
@@ -2542,7 +2801,7 @@
       <w:pPr>
         <w:numPr>
           <w:ilvl w:val="0"/>
-          <w:numId w:val="5"/>
+          <w:numId w:val="6"/>
         </w:numPr>
         <w:spacing w:after="0" w:line="360" w:lineRule="auto"/>
         <w:ind w:left="993" w:hanging="360"/>
@@ -2559,7 +2818,7 @@
       <w:pPr>
         <w:numPr>
           <w:ilvl w:val="0"/>
-          <w:numId w:val="5"/>
+          <w:numId w:val="6"/>
         </w:numPr>
         <w:spacing w:after="0" w:line="360" w:lineRule="auto"/>
         <w:ind w:left="993" w:hanging="360"/>
@@ -2576,7 +2835,7 @@
       <w:pPr>
         <w:numPr>
           <w:ilvl w:val="0"/>
-          <w:numId w:val="5"/>
+          <w:numId w:val="6"/>
         </w:numPr>
         <w:spacing w:after="0" w:line="360" w:lineRule="auto"/>
         <w:ind w:left="993" w:hanging="360"/>
@@ -2593,7 +2852,7 @@
       <w:pPr>
         <w:numPr>
           <w:ilvl w:val="0"/>
-          <w:numId w:val="5"/>
+          <w:numId w:val="6"/>
         </w:numPr>
         <w:spacing w:after="0" w:line="360" w:lineRule="auto"/>
         <w:ind w:left="993" w:hanging="360"/>
@@ -2610,7 +2869,7 @@
       <w:pPr>
         <w:numPr>
           <w:ilvl w:val="0"/>
-          <w:numId w:val="5"/>
+          <w:numId w:val="6"/>
         </w:numPr>
         <w:spacing w:after="0" w:line="360" w:lineRule="auto"/>
         <w:ind w:left="993" w:hanging="360"/>
@@ -2627,7 +2886,7 @@
       <w:pPr>
         <w:numPr>
           <w:ilvl w:val="0"/>
-          <w:numId w:val="5"/>
+          <w:numId w:val="6"/>
         </w:numPr>
         <w:spacing w:after="0" w:line="360" w:lineRule="auto"/>
         <w:ind w:left="993" w:hanging="360"/>
@@ -2644,7 +2903,7 @@
       <w:pPr>
         <w:numPr>
           <w:ilvl w:val="0"/>
-          <w:numId w:val="5"/>
+          <w:numId w:val="6"/>
         </w:numPr>
         <w:spacing w:after="0" w:line="360" w:lineRule="auto"/>
         <w:ind w:left="993" w:hanging="360"/>
@@ -2661,7 +2920,7 @@
       <w:pPr>
         <w:numPr>
           <w:ilvl w:val="0"/>
-          <w:numId w:val="5"/>
+          <w:numId w:val="6"/>
         </w:numPr>
         <w:spacing w:after="0" w:line="360" w:lineRule="auto"/>
         <w:ind w:left="993" w:hanging="360"/>
@@ -2678,7 +2937,7 @@
       <w:pPr>
         <w:numPr>
           <w:ilvl w:val="0"/>
-          <w:numId w:val="5"/>
+          <w:numId w:val="6"/>
         </w:numPr>
         <w:spacing w:line="360" w:lineRule="auto"/>
         <w:ind w:left="993" w:hanging="360"/>
@@ -2711,7 +2970,7 @@
         <w:keepLines w:val="1"/>
         <w:numPr>
           <w:ilvl w:val="1"/>
-          <w:numId w:val="6"/>
+          <w:numId w:val="7"/>
         </w:numPr>
         <w:spacing w:after="0" w:before="40" w:lineRule="auto"/>
         <w:ind w:left="992.1259842519685" w:hanging="708.6614173228347"/>
@@ -2856,7 +3115,7 @@
             <wp:extent cx="3848100" cy="2389927"/>
             <wp:effectExtent b="19050" l="19050" r="19050" t="19050"/>
             <wp:wrapNone/>
-            <wp:docPr descr="http://i.stack.imgur.com/9IW5z.png" id="1" name="image1.png"/>
+            <wp:docPr descr="http://i.stack.imgur.com/9IW5z.png" id="7" name="image1.png"/>
             <a:graphic>
               <a:graphicData uri="http://schemas.openxmlformats.org/drawingml/2006/picture">
                 <pic:pic>
@@ -3078,7 +3337,7 @@
         <w:keepLines w:val="1"/>
         <w:numPr>
           <w:ilvl w:val="1"/>
-          <w:numId w:val="6"/>
+          <w:numId w:val="7"/>
         </w:numPr>
         <w:spacing w:after="0" w:before="40" w:lineRule="auto"/>
         <w:ind w:left="992.1259842519685" w:hanging="708.6614173228347"/>
@@ -4042,23 +4301,3123 @@
     </w:tbl>
     <w:p>
       <w:pPr>
-        <w:rPr>
-          <w:b w:val="1"/>
-          <w:i w:val="1"/>
-          <w:sz w:val="24"/>
-          <w:szCs w:val="24"/>
-        </w:rPr>
-      </w:pPr>
-      <w:r>
-        <w:rPr>
-          <w:rtl w:val="0"/>
-        </w:rPr>
-      </w:r>
-    </w:p>
-    <w:p>
-      <w:pPr>
+        <w:pStyle w:val="Heading1"/>
+        <w:spacing w:after="200" w:lineRule="auto"/>
         <w:ind w:left="0" w:firstLine="0"/>
+        <w:rPr>
+          <w:b w:val="1"/>
+          <w:color w:val="000000"/>
+          <w:sz w:val="26"/>
+          <w:szCs w:val="26"/>
+        </w:rPr>
+      </w:pPr>
+      <w:bookmarkStart w:colFirst="0" w:colLast="0" w:name="_nczabynnwws1" w:id="13"/>
+      <w:bookmarkEnd w:id="13"/>
+      <w:r>
+        <w:br w:type="page"/>
+      </w:r>
+      <w:r>
+        <w:rPr>
+          <w:rtl w:val="0"/>
+        </w:rPr>
+      </w:r>
+    </w:p>
+    <w:p>
+      <w:pPr>
+        <w:pStyle w:val="Heading1"/>
+        <w:spacing w:after="200" w:lineRule="auto"/>
+        <w:ind w:left="0" w:firstLine="0"/>
+        <w:rPr>
+          <w:b w:val="1"/>
+          <w:color w:val="000000"/>
+          <w:sz w:val="26"/>
+          <w:szCs w:val="26"/>
+        </w:rPr>
+      </w:pPr>
+      <w:bookmarkStart w:colFirst="0" w:colLast="0" w:name="_1rf2ijr48501" w:id="14"/>
+      <w:bookmarkEnd w:id="14"/>
+      <w:r>
+        <w:rPr>
+          <w:rtl w:val="0"/>
+        </w:rPr>
+      </w:r>
+    </w:p>
+    <w:p>
+      <w:pPr>
+        <w:numPr>
+          <w:ilvl w:val="0"/>
+          <w:numId w:val="7"/>
+        </w:numPr>
+        <w:ind w:left="425.19685039370086" w:hanging="283.464566929134"/>
+        <w:rPr>
+          <w:b w:val="1"/>
+          <w:sz w:val="26"/>
+          <w:szCs w:val="26"/>
+        </w:rPr>
+      </w:pPr>
+      <w:r>
+        <w:rPr>
+          <w:b w:val="1"/>
+          <w:sz w:val="26"/>
+          <w:szCs w:val="26"/>
+          <w:rtl w:val="0"/>
+        </w:rPr>
+        <w:t xml:space="preserve">Identificación de la SCM</w:t>
+      </w:r>
+    </w:p>
+    <w:p>
+      <w:pPr>
+        <w:spacing w:line="360" w:lineRule="auto"/>
+        <w:ind w:left="142"/>
+        <w:jc w:val="both"/>
         <w:rPr/>
+      </w:pPr>
+      <w:r>
+        <w:rPr>
+          <w:rtl w:val="0"/>
+        </w:rPr>
+        <w:t xml:space="preserve">Las diferentes actividades requeridas por la gestión de la configuración se ejecutan a través de un sinnúmero de mecanismos, incluyendo procesos y asignación de responsabilidades al personal.</w:t>
+      </w:r>
+    </w:p>
+    <w:p>
+      <w:pPr>
+        <w:pStyle w:val="Heading2"/>
+        <w:ind w:left="0" w:firstLine="0"/>
+        <w:rPr>
+          <w:b w:val="1"/>
+          <w:color w:val="000000"/>
+        </w:rPr>
+      </w:pPr>
+      <w:bookmarkStart w:colFirst="0" w:colLast="0" w:name="_3j2qqm3" w:id="15"/>
+      <w:bookmarkEnd w:id="15"/>
+      <w:r>
+        <w:rPr>
+          <w:b w:val="1"/>
+          <w:color w:val="000000"/>
+          <w:sz w:val="20"/>
+          <w:szCs w:val="20"/>
+          <w:rtl w:val="0"/>
+        </w:rPr>
+        <w:tab/>
+      </w:r>
+      <w:r>
+        <w:rPr>
+          <w:rtl w:val="0"/>
+        </w:rPr>
+      </w:r>
+    </w:p>
+    <w:p>
+      <w:pPr>
+        <w:numPr>
+          <w:ilvl w:val="1"/>
+          <w:numId w:val="7"/>
+        </w:numPr>
+        <w:ind w:left="992.1259842519685" w:hanging="566.9291338582675"/>
+        <w:rPr>
+          <w:b w:val="1"/>
+          <w:color w:val="000000"/>
+          <w:sz w:val="26"/>
+          <w:szCs w:val="26"/>
+        </w:rPr>
+      </w:pPr>
+      <w:r>
+        <w:rPr>
+          <w:b w:val="1"/>
+          <w:sz w:val="26"/>
+          <w:szCs w:val="26"/>
+          <w:rtl w:val="0"/>
+        </w:rPr>
+        <w:t xml:space="preserve">Lista de Clasificación de CI</w:t>
+      </w:r>
+    </w:p>
+    <w:p>
+      <w:pPr>
+        <w:jc w:val="center"/>
+        <w:rPr>
+          <w:rFonts w:ascii="Arial" w:cs="Arial" w:eastAsia="Arial" w:hAnsi="Arial"/>
+          <w:b w:val="1"/>
+        </w:rPr>
+      </w:pPr>
+      <w:r>
+        <w:rPr>
+          <w:rtl w:val="0"/>
+        </w:rPr>
+      </w:r>
+    </w:p>
+    <w:tbl>
+      <w:tblPr>
+        <w:tblStyle w:val="Table4"/>
+        <w:tblW w:w="9420.0" w:type="dxa"/>
+        <w:jc w:val="left"/>
+        <w:tblInd w:w="-626.0" w:type="dxa"/>
+        <w:tblBorders>
+          <w:top w:color="000000" w:space="0" w:sz="4" w:val="single"/>
+          <w:left w:color="000000" w:space="0" w:sz="4" w:val="single"/>
+          <w:bottom w:color="000000" w:space="0" w:sz="4" w:val="single"/>
+          <w:right w:color="000000" w:space="0" w:sz="4" w:val="single"/>
+          <w:insideH w:color="000000" w:space="0" w:sz="4" w:val="single"/>
+          <w:insideV w:color="000000" w:space="0" w:sz="4" w:val="single"/>
+        </w:tblBorders>
+        <w:tblLayout w:type="fixed"/>
+        <w:tblLook w:val="04A0"/>
+      </w:tblPr>
+      <w:tblGrid>
+        <w:gridCol w:w="3270"/>
+        <w:gridCol w:w="1905"/>
+        <w:gridCol w:w="1905"/>
+        <w:gridCol w:w="2340"/>
+        <w:tblGridChange w:id="0">
+          <w:tblGrid>
+            <w:gridCol w:w="3270"/>
+            <w:gridCol w:w="1905"/>
+            <w:gridCol w:w="1905"/>
+            <w:gridCol w:w="2340"/>
+          </w:tblGrid>
+        </w:tblGridChange>
+      </w:tblGrid>
+      <w:tr>
+        <w:trPr>
+          <w:trHeight w:val="360" w:hRule="atLeast"/>
+        </w:trPr>
+        <w:tc>
+          <w:tcPr>
+            <w:tcBorders>
+              <w:top w:color="000000" w:space="0" w:sz="4" w:val="single"/>
+              <w:left w:color="000000" w:space="0" w:sz="4" w:val="single"/>
+              <w:bottom w:color="000000" w:space="0" w:sz="4" w:val="single"/>
+              <w:right w:color="000000" w:space="0" w:sz="4" w:val="single"/>
+            </w:tcBorders>
+            <w:shd w:fill="999999" w:val="clear"/>
+          </w:tcPr>
+          <w:p>
+            <w:pPr>
+              <w:tabs>
+                <w:tab w:val="center" w:pos="921"/>
+                <w:tab w:val="right" w:pos="1842"/>
+              </w:tabs>
+              <w:spacing w:after="0" w:line="240" w:lineRule="auto"/>
+              <w:rPr>
+                <w:color w:val="000000"/>
+              </w:rPr>
+            </w:pPr>
+            <w:r>
+              <w:rPr>
+                <w:color w:val="000000"/>
+                <w:rtl w:val="0"/>
+              </w:rPr>
+              <w:tab/>
+              <w:t xml:space="preserve">Tipo de </w:t>
+            </w:r>
+            <w:r>
+              <w:rPr>
+                <w:color w:val="000000"/>
+                <w:rtl w:val="0"/>
+              </w:rPr>
+              <w:t xml:space="preserve">Item</w:t>
+            </w:r>
+            <w:r>
+              <w:rPr>
+                <w:color w:val="000000"/>
+                <w:rtl w:val="0"/>
+              </w:rPr>
+              <w:tab/>
+            </w:r>
+          </w:p>
+        </w:tc>
+        <w:tc>
+          <w:tcPr>
+            <w:tcBorders>
+              <w:top w:color="000000" w:space="0" w:sz="4" w:val="single"/>
+              <w:left w:color="000000" w:space="0" w:sz="4" w:val="single"/>
+              <w:bottom w:color="000000" w:space="0" w:sz="4" w:val="single"/>
+              <w:right w:color="000000" w:space="0" w:sz="4" w:val="single"/>
+            </w:tcBorders>
+            <w:shd w:fill="999999" w:val="clear"/>
+          </w:tcPr>
+          <w:p>
+            <w:pPr>
+              <w:spacing w:after="0" w:line="240" w:lineRule="auto"/>
+              <w:rPr>
+                <w:color w:val="000000"/>
+              </w:rPr>
+            </w:pPr>
+            <w:r>
+              <w:rPr>
+                <w:color w:val="000000"/>
+                <w:rtl w:val="0"/>
+              </w:rPr>
+              <w:t xml:space="preserve">Nombre de Item</w:t>
+            </w:r>
+          </w:p>
+        </w:tc>
+        <w:tc>
+          <w:tcPr>
+            <w:tcBorders>
+              <w:top w:color="000000" w:space="0" w:sz="4" w:val="single"/>
+              <w:left w:color="000000" w:space="0" w:sz="4" w:val="single"/>
+              <w:bottom w:color="000000" w:space="0" w:sz="4" w:val="single"/>
+              <w:right w:color="000000" w:space="0" w:sz="4" w:val="single"/>
+            </w:tcBorders>
+            <w:shd w:fill="999999" w:val="clear"/>
+          </w:tcPr>
+          <w:p>
+            <w:pPr>
+              <w:spacing w:after="0" w:line="240" w:lineRule="auto"/>
+              <w:rPr>
+                <w:color w:val="000000"/>
+              </w:rPr>
+            </w:pPr>
+            <w:r>
+              <w:rPr>
+                <w:color w:val="000000"/>
+                <w:rtl w:val="0"/>
+              </w:rPr>
+              <w:t xml:space="preserve">Origen</w:t>
+            </w:r>
+          </w:p>
+        </w:tc>
+        <w:tc>
+          <w:tcPr>
+            <w:tcBorders>
+              <w:top w:color="000000" w:space="0" w:sz="4" w:val="single"/>
+              <w:left w:color="000000" w:space="0" w:sz="4" w:val="single"/>
+              <w:bottom w:color="000000" w:space="0" w:sz="4" w:val="single"/>
+              <w:right w:color="000000" w:space="0" w:sz="4" w:val="single"/>
+            </w:tcBorders>
+            <w:shd w:fill="999999" w:val="clear"/>
+          </w:tcPr>
+          <w:p>
+            <w:pPr>
+              <w:spacing w:after="0" w:line="240" w:lineRule="auto"/>
+              <w:rPr>
+                <w:color w:val="000000"/>
+              </w:rPr>
+            </w:pPr>
+            <w:r>
+              <w:rPr>
+                <w:color w:val="000000"/>
+                <w:rtl w:val="0"/>
+              </w:rPr>
+              <w:t xml:space="preserve">Proyecto</w:t>
+            </w:r>
+          </w:p>
+        </w:tc>
+      </w:tr>
+      <w:tr>
+        <w:tc>
+          <w:tcPr>
+            <w:shd w:fill="auto" w:val="clear"/>
+          </w:tcPr>
+          <w:p>
+            <w:pPr>
+              <w:spacing w:after="0" w:line="240" w:lineRule="auto"/>
+              <w:rPr/>
+            </w:pPr>
+            <w:r>
+              <w:rPr>
+                <w:rtl w:val="0"/>
+              </w:rPr>
+              <w:t xml:space="preserve">Evolución</w:t>
+            </w:r>
+          </w:p>
+        </w:tc>
+        <w:tc>
+          <w:tcPr>
+            <w:shd w:fill="auto" w:val="clear"/>
+          </w:tcPr>
+          <w:p>
+            <w:pPr>
+              <w:spacing w:after="0" w:line="240" w:lineRule="auto"/>
+              <w:rPr/>
+            </w:pPr>
+            <w:r>
+              <w:rPr>
+                <w:rtl w:val="0"/>
+              </w:rPr>
+              <w:t xml:space="preserve">Plan de gestión de la configuración</w:t>
+            </w:r>
+          </w:p>
+        </w:tc>
+        <w:tc>
+          <w:tcPr>
+            <w:shd w:fill="auto" w:val="clear"/>
+          </w:tcPr>
+          <w:p>
+            <w:pPr>
+              <w:spacing w:after="0" w:line="240" w:lineRule="auto"/>
+              <w:rPr/>
+            </w:pPr>
+            <w:r>
+              <w:rPr>
+                <w:rtl w:val="0"/>
+              </w:rPr>
+              <w:t xml:space="preserve">Empresa</w:t>
+            </w:r>
+          </w:p>
+        </w:tc>
+        <w:tc>
+          <w:tcPr>
+            <w:shd w:fill="auto" w:val="clear"/>
+          </w:tcPr>
+          <w:p>
+            <w:pPr>
+              <w:spacing w:after="0" w:line="240" w:lineRule="auto"/>
+              <w:rPr/>
+            </w:pPr>
+            <w:r>
+              <w:rPr>
+                <w:rtl w:val="0"/>
+              </w:rPr>
+              <w:t xml:space="preserve">-</w:t>
+            </w:r>
+          </w:p>
+        </w:tc>
+      </w:tr>
+      <w:tr>
+        <w:tc>
+          <w:tcPr/>
+          <w:p>
+            <w:pPr>
+              <w:spacing w:after="0" w:line="240" w:lineRule="auto"/>
+              <w:rPr/>
+            </w:pPr>
+            <w:r>
+              <w:rPr>
+                <w:rtl w:val="0"/>
+              </w:rPr>
+              <w:t xml:space="preserve">Evolución</w:t>
+            </w:r>
+          </w:p>
+        </w:tc>
+        <w:tc>
+          <w:tcPr/>
+          <w:p>
+            <w:pPr>
+              <w:spacing w:after="0" w:line="240" w:lineRule="auto"/>
+              <w:rPr/>
+            </w:pPr>
+            <w:r>
+              <w:rPr>
+                <w:rtl w:val="0"/>
+              </w:rPr>
+              <w:t xml:space="preserve">Plan de gestión de cambios</w:t>
+            </w:r>
+          </w:p>
+        </w:tc>
+        <w:tc>
+          <w:tcPr/>
+          <w:p>
+            <w:pPr>
+              <w:spacing w:after="0" w:line="240" w:lineRule="auto"/>
+              <w:rPr/>
+            </w:pPr>
+            <w:r>
+              <w:rPr>
+                <w:rtl w:val="0"/>
+              </w:rPr>
+              <w:t xml:space="preserve">Empresa</w:t>
+            </w:r>
+          </w:p>
+        </w:tc>
+        <w:tc>
+          <w:tcPr/>
+          <w:p>
+            <w:pPr>
+              <w:spacing w:after="0" w:line="240" w:lineRule="auto"/>
+              <w:rPr/>
+            </w:pPr>
+            <w:r>
+              <w:rPr>
+                <w:rtl w:val="0"/>
+              </w:rPr>
+              <w:t xml:space="preserve">-</w:t>
+            </w:r>
+          </w:p>
+        </w:tc>
+      </w:tr>
+      <w:tr>
+        <w:tc>
+          <w:tcPr>
+            <w:shd w:fill="auto" w:val="clear"/>
+          </w:tcPr>
+          <w:p>
+            <w:pPr>
+              <w:spacing w:after="0" w:line="240" w:lineRule="auto"/>
+              <w:rPr/>
+            </w:pPr>
+            <w:r>
+              <w:rPr>
+                <w:rtl w:val="0"/>
+              </w:rPr>
+              <w:t xml:space="preserve">Evolución</w:t>
+            </w:r>
+          </w:p>
+        </w:tc>
+        <w:tc>
+          <w:tcPr>
+            <w:shd w:fill="auto" w:val="clear"/>
+          </w:tcPr>
+          <w:p>
+            <w:pPr>
+              <w:spacing w:after="0" w:line="240" w:lineRule="auto"/>
+              <w:rPr/>
+            </w:pPr>
+            <w:r>
+              <w:rPr>
+                <w:rtl w:val="0"/>
+              </w:rPr>
+              <w:t xml:space="preserve">Documento de negocio</w:t>
+            </w:r>
+          </w:p>
+        </w:tc>
+        <w:tc>
+          <w:tcPr>
+            <w:shd w:fill="auto" w:val="clear"/>
+          </w:tcPr>
+          <w:p>
+            <w:pPr>
+              <w:spacing w:after="0" w:line="240" w:lineRule="auto"/>
+              <w:rPr/>
+            </w:pPr>
+            <w:r>
+              <w:rPr>
+                <w:rtl w:val="0"/>
+              </w:rPr>
+              <w:t xml:space="preserve">Proyecto</w:t>
+            </w:r>
+          </w:p>
+        </w:tc>
+        <w:tc>
+          <w:tcPr>
+            <w:shd w:fill="auto" w:val="clear"/>
+          </w:tcPr>
+          <w:p>
+            <w:pPr>
+              <w:spacing w:after="0" w:line="240" w:lineRule="auto"/>
+              <w:rPr/>
+            </w:pPr>
+            <w:r>
+              <w:rPr>
+                <w:rtl w:val="0"/>
+              </w:rPr>
+              <w:t xml:space="preserve">SCQ</w:t>
+            </w:r>
+          </w:p>
+        </w:tc>
+      </w:tr>
+      <w:tr>
+        <w:tc>
+          <w:tcPr/>
+          <w:p>
+            <w:pPr>
+              <w:spacing w:after="0" w:line="240" w:lineRule="auto"/>
+              <w:rPr/>
+            </w:pPr>
+            <w:r>
+              <w:rPr>
+                <w:rtl w:val="0"/>
+              </w:rPr>
+              <w:t xml:space="preserve">Evolución</w:t>
+            </w:r>
+          </w:p>
+        </w:tc>
+        <w:tc>
+          <w:tcPr/>
+          <w:p>
+            <w:pPr>
+              <w:spacing w:after="0" w:line="240" w:lineRule="auto"/>
+              <w:rPr/>
+            </w:pPr>
+            <w:r>
+              <w:rPr>
+                <w:rtl w:val="0"/>
+              </w:rPr>
+              <w:t xml:space="preserve">Documento de Matriz de Trazabilidad</w:t>
+            </w:r>
+          </w:p>
+        </w:tc>
+        <w:tc>
+          <w:tcPr/>
+          <w:p>
+            <w:pPr>
+              <w:spacing w:after="0" w:line="240" w:lineRule="auto"/>
+              <w:rPr/>
+            </w:pPr>
+            <w:r>
+              <w:rPr>
+                <w:rtl w:val="0"/>
+              </w:rPr>
+              <w:t xml:space="preserve">Proyecto</w:t>
+            </w:r>
+          </w:p>
+        </w:tc>
+        <w:tc>
+          <w:tcPr/>
+          <w:p>
+            <w:pPr>
+              <w:spacing w:after="0" w:line="240" w:lineRule="auto"/>
+              <w:rPr/>
+            </w:pPr>
+            <w:r>
+              <w:rPr>
+                <w:rtl w:val="0"/>
+              </w:rPr>
+              <w:t xml:space="preserve">SCQ</w:t>
+            </w:r>
+          </w:p>
+        </w:tc>
+      </w:tr>
+      <w:tr>
+        <w:tc>
+          <w:tcPr>
+            <w:shd w:fill="auto" w:val="clear"/>
+          </w:tcPr>
+          <w:p>
+            <w:pPr>
+              <w:spacing w:after="0" w:line="240" w:lineRule="auto"/>
+              <w:rPr/>
+            </w:pPr>
+            <w:r>
+              <w:rPr>
+                <w:rtl w:val="0"/>
+              </w:rPr>
+              <w:t xml:space="preserve">Evolución</w:t>
+            </w:r>
+          </w:p>
+        </w:tc>
+        <w:tc>
+          <w:tcPr>
+            <w:shd w:fill="auto" w:val="clear"/>
+          </w:tcPr>
+          <w:p>
+            <w:pPr>
+              <w:spacing w:after="0" w:line="240" w:lineRule="auto"/>
+              <w:rPr/>
+            </w:pPr>
+            <w:r>
+              <w:rPr>
+                <w:rtl w:val="0"/>
+              </w:rPr>
+              <w:t xml:space="preserve">Especificación de requisitos</w:t>
+            </w:r>
+          </w:p>
+        </w:tc>
+        <w:tc>
+          <w:tcPr>
+            <w:shd w:fill="auto" w:val="clear"/>
+          </w:tcPr>
+          <w:p>
+            <w:pPr>
+              <w:spacing w:after="0" w:line="240" w:lineRule="auto"/>
+              <w:rPr/>
+            </w:pPr>
+            <w:r>
+              <w:rPr>
+                <w:rtl w:val="0"/>
+              </w:rPr>
+              <w:t xml:space="preserve">Cliente</w:t>
+            </w:r>
+          </w:p>
+        </w:tc>
+        <w:tc>
+          <w:tcPr>
+            <w:shd w:fill="auto" w:val="clear"/>
+          </w:tcPr>
+          <w:p>
+            <w:pPr>
+              <w:spacing w:after="0" w:line="240" w:lineRule="auto"/>
+              <w:rPr/>
+            </w:pPr>
+            <w:r>
+              <w:rPr>
+                <w:rtl w:val="0"/>
+              </w:rPr>
+              <w:t xml:space="preserve">SCQ</w:t>
+            </w:r>
+          </w:p>
+        </w:tc>
+      </w:tr>
+      <w:tr>
+        <w:tc>
+          <w:tcPr/>
+          <w:p>
+            <w:pPr>
+              <w:spacing w:after="0" w:line="240" w:lineRule="auto"/>
+              <w:rPr/>
+            </w:pPr>
+            <w:r>
+              <w:rPr>
+                <w:rtl w:val="0"/>
+              </w:rPr>
+              <w:t xml:space="preserve">Evolución</w:t>
+            </w:r>
+          </w:p>
+        </w:tc>
+        <w:tc>
+          <w:tcPr/>
+          <w:p>
+            <w:pPr>
+              <w:spacing w:after="0" w:line="240" w:lineRule="auto"/>
+              <w:rPr/>
+            </w:pPr>
+            <w:r>
+              <w:rPr>
+                <w:rtl w:val="0"/>
+              </w:rPr>
+              <w:t xml:space="preserve">Documentos de diseño</w:t>
+            </w:r>
+          </w:p>
+        </w:tc>
+        <w:tc>
+          <w:tcPr/>
+          <w:p>
+            <w:pPr>
+              <w:spacing w:after="0" w:line="240" w:lineRule="auto"/>
+              <w:rPr/>
+            </w:pPr>
+            <w:r>
+              <w:rPr>
+                <w:rtl w:val="0"/>
+              </w:rPr>
+              <w:t xml:space="preserve">Proyecto</w:t>
+            </w:r>
+          </w:p>
+        </w:tc>
+        <w:tc>
+          <w:tcPr/>
+          <w:p>
+            <w:pPr>
+              <w:spacing w:after="0" w:line="240" w:lineRule="auto"/>
+              <w:rPr/>
+            </w:pPr>
+            <w:r>
+              <w:rPr>
+                <w:rtl w:val="0"/>
+              </w:rPr>
+              <w:t xml:space="preserve">SCQ</w:t>
+            </w:r>
+          </w:p>
+        </w:tc>
+      </w:tr>
+      <w:tr>
+        <w:tc>
+          <w:tcPr>
+            <w:shd w:fill="auto" w:val="clear"/>
+          </w:tcPr>
+          <w:p>
+            <w:pPr>
+              <w:spacing w:after="0" w:line="240" w:lineRule="auto"/>
+              <w:rPr/>
+            </w:pPr>
+            <w:r>
+              <w:rPr>
+                <w:rtl w:val="0"/>
+              </w:rPr>
+              <w:t xml:space="preserve">Evolución</w:t>
+            </w:r>
+          </w:p>
+        </w:tc>
+        <w:tc>
+          <w:tcPr>
+            <w:shd w:fill="auto" w:val="clear"/>
+          </w:tcPr>
+          <w:p>
+            <w:pPr>
+              <w:spacing w:after="0" w:line="240" w:lineRule="auto"/>
+              <w:rPr/>
+            </w:pPr>
+            <w:r>
+              <w:rPr>
+                <w:rtl w:val="0"/>
+              </w:rPr>
+              <w:t xml:space="preserve">Documento de análisis</w:t>
+            </w:r>
+          </w:p>
+        </w:tc>
+        <w:tc>
+          <w:tcPr>
+            <w:shd w:fill="auto" w:val="clear"/>
+          </w:tcPr>
+          <w:p>
+            <w:pPr>
+              <w:spacing w:after="0" w:line="240" w:lineRule="auto"/>
+              <w:rPr/>
+            </w:pPr>
+            <w:r>
+              <w:rPr>
+                <w:rtl w:val="0"/>
+              </w:rPr>
+              <w:t xml:space="preserve">Proyecto</w:t>
+            </w:r>
+          </w:p>
+        </w:tc>
+        <w:tc>
+          <w:tcPr>
+            <w:shd w:fill="auto" w:val="clear"/>
+          </w:tcPr>
+          <w:p>
+            <w:pPr>
+              <w:spacing w:after="0" w:line="240" w:lineRule="auto"/>
+              <w:rPr/>
+            </w:pPr>
+            <w:r>
+              <w:rPr>
+                <w:rtl w:val="0"/>
+              </w:rPr>
+              <w:t xml:space="preserve">SCQ</w:t>
+            </w:r>
+          </w:p>
+        </w:tc>
+      </w:tr>
+      <w:tr>
+        <w:tc>
+          <w:tcPr/>
+          <w:p>
+            <w:pPr>
+              <w:spacing w:after="0" w:line="240" w:lineRule="auto"/>
+              <w:rPr/>
+            </w:pPr>
+            <w:r>
+              <w:rPr>
+                <w:rtl w:val="0"/>
+              </w:rPr>
+              <w:t xml:space="preserve">Evolución</w:t>
+            </w:r>
+          </w:p>
+        </w:tc>
+        <w:tc>
+          <w:tcPr/>
+          <w:p>
+            <w:pPr>
+              <w:spacing w:after="0" w:line="240" w:lineRule="auto"/>
+              <w:rPr/>
+            </w:pPr>
+            <w:r>
+              <w:rPr>
+                <w:rtl w:val="0"/>
+              </w:rPr>
+              <w:t xml:space="preserve">Documento de manual de usuario</w:t>
+            </w:r>
+          </w:p>
+        </w:tc>
+        <w:tc>
+          <w:tcPr/>
+          <w:p>
+            <w:pPr>
+              <w:spacing w:after="0" w:line="240" w:lineRule="auto"/>
+              <w:rPr/>
+            </w:pPr>
+            <w:r>
+              <w:rPr>
+                <w:rtl w:val="0"/>
+              </w:rPr>
+              <w:t xml:space="preserve">Proyecto</w:t>
+            </w:r>
+          </w:p>
+        </w:tc>
+        <w:tc>
+          <w:tcPr/>
+          <w:p>
+            <w:pPr>
+              <w:spacing w:after="0" w:line="240" w:lineRule="auto"/>
+              <w:rPr/>
+            </w:pPr>
+            <w:r>
+              <w:rPr>
+                <w:rtl w:val="0"/>
+              </w:rPr>
+              <w:t xml:space="preserve">SCQ</w:t>
+            </w:r>
+          </w:p>
+        </w:tc>
+      </w:tr>
+      <w:tr>
+        <w:tc>
+          <w:tcPr>
+            <w:shd w:fill="auto" w:val="clear"/>
+          </w:tcPr>
+          <w:p>
+            <w:pPr>
+              <w:spacing w:after="0" w:line="240" w:lineRule="auto"/>
+              <w:rPr/>
+            </w:pPr>
+            <w:r>
+              <w:rPr>
+                <w:rtl w:val="0"/>
+              </w:rPr>
+              <w:t xml:space="preserve">Fuente</w:t>
+            </w:r>
+          </w:p>
+        </w:tc>
+        <w:tc>
+          <w:tcPr>
+            <w:shd w:fill="auto" w:val="clear"/>
+          </w:tcPr>
+          <w:p>
+            <w:pPr>
+              <w:spacing w:after="0" w:line="240" w:lineRule="auto"/>
+              <w:rPr/>
+            </w:pPr>
+            <w:r>
+              <w:rPr>
+                <w:rtl w:val="0"/>
+              </w:rPr>
+              <w:t xml:space="preserve">Código fuente</w:t>
+            </w:r>
+          </w:p>
+        </w:tc>
+        <w:tc>
+          <w:tcPr>
+            <w:shd w:fill="auto" w:val="clear"/>
+          </w:tcPr>
+          <w:p>
+            <w:pPr>
+              <w:spacing w:after="0" w:line="240" w:lineRule="auto"/>
+              <w:rPr/>
+            </w:pPr>
+            <w:r>
+              <w:rPr>
+                <w:rtl w:val="0"/>
+              </w:rPr>
+              <w:t xml:space="preserve">Proyecto</w:t>
+            </w:r>
+          </w:p>
+        </w:tc>
+        <w:tc>
+          <w:tcPr>
+            <w:shd w:fill="auto" w:val="clear"/>
+          </w:tcPr>
+          <w:p>
+            <w:pPr>
+              <w:spacing w:after="0" w:line="240" w:lineRule="auto"/>
+              <w:rPr/>
+            </w:pPr>
+            <w:r>
+              <w:rPr>
+                <w:rtl w:val="0"/>
+              </w:rPr>
+              <w:t xml:space="preserve">SCQ</w:t>
+            </w:r>
+          </w:p>
+        </w:tc>
+      </w:tr>
+      <w:tr>
+        <w:tc>
+          <w:tcPr/>
+          <w:p>
+            <w:pPr>
+              <w:spacing w:after="0" w:line="240" w:lineRule="auto"/>
+              <w:rPr/>
+            </w:pPr>
+            <w:r>
+              <w:rPr>
+                <w:rtl w:val="0"/>
+              </w:rPr>
+              <w:t xml:space="preserve">Evolución</w:t>
+            </w:r>
+          </w:p>
+        </w:tc>
+        <w:tc>
+          <w:tcPr/>
+          <w:p>
+            <w:pPr>
+              <w:spacing w:after="0" w:line="240" w:lineRule="auto"/>
+              <w:rPr/>
+            </w:pPr>
+            <w:r>
+              <w:rPr>
+                <w:rtl w:val="0"/>
+              </w:rPr>
+              <w:t xml:space="preserve">Plan de instalación/</w:t>
+            </w:r>
+          </w:p>
+          <w:p>
+            <w:pPr>
+              <w:spacing w:after="0" w:line="240" w:lineRule="auto"/>
+              <w:rPr/>
+            </w:pPr>
+            <w:r>
+              <w:rPr>
+                <w:rtl w:val="0"/>
+              </w:rPr>
+              <w:t xml:space="preserve">mantenimiento</w:t>
+            </w:r>
+          </w:p>
+        </w:tc>
+        <w:tc>
+          <w:tcPr/>
+          <w:p>
+            <w:pPr>
+              <w:spacing w:after="0" w:line="240" w:lineRule="auto"/>
+              <w:rPr/>
+            </w:pPr>
+            <w:r>
+              <w:rPr>
+                <w:rtl w:val="0"/>
+              </w:rPr>
+              <w:t xml:space="preserve">Proyecto</w:t>
+            </w:r>
+          </w:p>
+        </w:tc>
+        <w:tc>
+          <w:tcPr/>
+          <w:p>
+            <w:pPr>
+              <w:spacing w:after="0" w:line="240" w:lineRule="auto"/>
+              <w:rPr/>
+            </w:pPr>
+            <w:r>
+              <w:rPr>
+                <w:rtl w:val="0"/>
+              </w:rPr>
+              <w:t xml:space="preserve">SCQ</w:t>
+            </w:r>
+          </w:p>
+        </w:tc>
+      </w:tr>
+      <w:tr>
+        <w:tc>
+          <w:tcPr>
+            <w:shd w:fill="auto" w:val="clear"/>
+          </w:tcPr>
+          <w:p>
+            <w:pPr>
+              <w:spacing w:after="0" w:line="240" w:lineRule="auto"/>
+              <w:rPr/>
+            </w:pPr>
+            <w:r>
+              <w:rPr>
+                <w:rtl w:val="0"/>
+              </w:rPr>
+              <w:t xml:space="preserve">Evolución</w:t>
+            </w:r>
+          </w:p>
+        </w:tc>
+        <w:tc>
+          <w:tcPr>
+            <w:shd w:fill="auto" w:val="clear"/>
+          </w:tcPr>
+          <w:p>
+            <w:pPr>
+              <w:spacing w:after="0" w:line="240" w:lineRule="auto"/>
+              <w:rPr/>
+            </w:pPr>
+            <w:r>
+              <w:rPr>
+                <w:rtl w:val="0"/>
+              </w:rPr>
+              <w:t xml:space="preserve">Datos de pruebas y casos de pruebas</w:t>
+            </w:r>
+          </w:p>
+        </w:tc>
+        <w:tc>
+          <w:tcPr>
+            <w:shd w:fill="auto" w:val="clear"/>
+          </w:tcPr>
+          <w:p>
+            <w:pPr>
+              <w:spacing w:after="0" w:line="240" w:lineRule="auto"/>
+              <w:rPr/>
+            </w:pPr>
+            <w:r>
+              <w:rPr>
+                <w:rtl w:val="0"/>
+              </w:rPr>
+              <w:t xml:space="preserve">Proyecto</w:t>
+            </w:r>
+          </w:p>
+        </w:tc>
+        <w:tc>
+          <w:tcPr>
+            <w:shd w:fill="auto" w:val="clear"/>
+          </w:tcPr>
+          <w:p>
+            <w:pPr>
+              <w:spacing w:after="0" w:line="240" w:lineRule="auto"/>
+              <w:rPr/>
+            </w:pPr>
+            <w:r>
+              <w:rPr>
+                <w:rtl w:val="0"/>
+              </w:rPr>
+              <w:t xml:space="preserve">SCQ</w:t>
+            </w:r>
+          </w:p>
+        </w:tc>
+      </w:tr>
+      <w:tr>
+        <w:tc>
+          <w:tcPr/>
+          <w:p>
+            <w:pPr>
+              <w:spacing w:after="0" w:line="240" w:lineRule="auto"/>
+              <w:rPr/>
+            </w:pPr>
+            <w:r>
+              <w:rPr>
+                <w:rtl w:val="0"/>
+              </w:rPr>
+              <w:t xml:space="preserve">Fuente</w:t>
+            </w:r>
+          </w:p>
+        </w:tc>
+        <w:tc>
+          <w:tcPr/>
+          <w:p>
+            <w:pPr>
+              <w:spacing w:after="0" w:line="240" w:lineRule="auto"/>
+              <w:rPr/>
+            </w:pPr>
+            <w:r>
+              <w:rPr>
+                <w:rtl w:val="0"/>
+              </w:rPr>
+              <w:t xml:space="preserve">Script de la base de datos</w:t>
+            </w:r>
+          </w:p>
+        </w:tc>
+        <w:tc>
+          <w:tcPr/>
+          <w:p>
+            <w:pPr>
+              <w:spacing w:after="0" w:line="240" w:lineRule="auto"/>
+              <w:rPr/>
+            </w:pPr>
+            <w:r>
+              <w:rPr>
+                <w:rtl w:val="0"/>
+              </w:rPr>
+              <w:t xml:space="preserve">Proyecto</w:t>
+            </w:r>
+          </w:p>
+        </w:tc>
+        <w:tc>
+          <w:tcPr/>
+          <w:p>
+            <w:pPr>
+              <w:spacing w:after="0" w:line="240" w:lineRule="auto"/>
+              <w:rPr/>
+            </w:pPr>
+            <w:r>
+              <w:rPr>
+                <w:rtl w:val="0"/>
+              </w:rPr>
+              <w:t xml:space="preserve">SCQ</w:t>
+            </w:r>
+          </w:p>
+        </w:tc>
+      </w:tr>
+      <w:tr>
+        <w:tc>
+          <w:tcPr>
+            <w:shd w:fill="auto" w:val="clear"/>
+          </w:tcPr>
+          <w:p>
+            <w:pPr>
+              <w:spacing w:after="0" w:line="240" w:lineRule="auto"/>
+              <w:rPr/>
+            </w:pPr>
+            <w:r>
+              <w:rPr>
+                <w:rtl w:val="0"/>
+              </w:rPr>
+              <w:t xml:space="preserve">Evolución</w:t>
+            </w:r>
+          </w:p>
+        </w:tc>
+        <w:tc>
+          <w:tcPr>
+            <w:shd w:fill="auto" w:val="clear"/>
+          </w:tcPr>
+          <w:p>
+            <w:pPr>
+              <w:spacing w:after="0" w:line="240" w:lineRule="auto"/>
+              <w:rPr/>
+            </w:pPr>
+            <w:r>
+              <w:rPr>
+                <w:rtl w:val="0"/>
+              </w:rPr>
+              <w:t xml:space="preserve">Informes de métricas</w:t>
+            </w:r>
+          </w:p>
+        </w:tc>
+        <w:tc>
+          <w:tcPr>
+            <w:shd w:fill="auto" w:val="clear"/>
+          </w:tcPr>
+          <w:p>
+            <w:pPr>
+              <w:spacing w:after="0" w:line="240" w:lineRule="auto"/>
+              <w:rPr/>
+            </w:pPr>
+            <w:r>
+              <w:rPr>
+                <w:rtl w:val="0"/>
+              </w:rPr>
+              <w:t xml:space="preserve">Proyecto</w:t>
+            </w:r>
+          </w:p>
+        </w:tc>
+        <w:tc>
+          <w:tcPr>
+            <w:shd w:fill="auto" w:val="clear"/>
+          </w:tcPr>
+          <w:p>
+            <w:pPr>
+              <w:spacing w:after="0" w:line="240" w:lineRule="auto"/>
+              <w:rPr/>
+            </w:pPr>
+            <w:r>
+              <w:rPr>
+                <w:rtl w:val="0"/>
+              </w:rPr>
+              <w:t xml:space="preserve">SCQ</w:t>
+            </w:r>
+          </w:p>
+        </w:tc>
+      </w:tr>
+      <w:tr>
+        <w:tc>
+          <w:tcPr/>
+          <w:p>
+            <w:pPr>
+              <w:spacing w:after="0" w:line="240" w:lineRule="auto"/>
+              <w:rPr/>
+            </w:pPr>
+            <w:r>
+              <w:rPr>
+                <w:rtl w:val="0"/>
+              </w:rPr>
+              <w:t xml:space="preserve">Evolución</w:t>
+            </w:r>
+          </w:p>
+        </w:tc>
+        <w:tc>
+          <w:tcPr/>
+          <w:p>
+            <w:pPr>
+              <w:spacing w:after="0" w:line="240" w:lineRule="auto"/>
+              <w:rPr/>
+            </w:pPr>
+            <w:r>
+              <w:rPr>
+                <w:rtl w:val="0"/>
+              </w:rPr>
+              <w:t xml:space="preserve">Siglas y Abreviaturas</w:t>
+            </w:r>
+          </w:p>
+        </w:tc>
+        <w:tc>
+          <w:tcPr/>
+          <w:p>
+            <w:pPr>
+              <w:spacing w:after="0" w:line="240" w:lineRule="auto"/>
+              <w:rPr/>
+            </w:pPr>
+            <w:r>
+              <w:rPr>
+                <w:rtl w:val="0"/>
+              </w:rPr>
+              <w:t xml:space="preserve">Proyecto</w:t>
+            </w:r>
+          </w:p>
+        </w:tc>
+        <w:tc>
+          <w:tcPr/>
+          <w:p>
+            <w:pPr>
+              <w:spacing w:after="0" w:line="240" w:lineRule="auto"/>
+              <w:rPr/>
+            </w:pPr>
+            <w:r>
+              <w:rPr>
+                <w:rtl w:val="0"/>
+              </w:rPr>
+              <w:t xml:space="preserve">SCQ</w:t>
+            </w:r>
+          </w:p>
+        </w:tc>
+      </w:tr>
+    </w:tbl>
+    <w:p>
+      <w:pPr>
+        <w:ind w:left="1440" w:firstLine="720"/>
+        <w:rPr/>
+      </w:pPr>
+      <w:r>
+        <w:rPr>
+          <w:rtl w:val="0"/>
+        </w:rPr>
+      </w:r>
+    </w:p>
+    <w:p>
+      <w:pPr>
+        <w:ind w:left="0" w:firstLine="0"/>
+        <w:rPr>
+          <w:b w:val="1"/>
+          <w:sz w:val="26"/>
+          <w:szCs w:val="26"/>
+        </w:rPr>
+      </w:pPr>
+      <w:r>
+        <w:rPr>
+          <w:rtl w:val="0"/>
+        </w:rPr>
+      </w:r>
+    </w:p>
+    <w:p>
+      <w:pPr>
+        <w:numPr>
+          <w:ilvl w:val="1"/>
+          <w:numId w:val="7"/>
+        </w:numPr>
+        <w:ind w:left="992.1259842519685" w:hanging="566.9291338582675"/>
+        <w:rPr>
+          <w:b w:val="1"/>
+          <w:sz w:val="26"/>
+          <w:szCs w:val="26"/>
+        </w:rPr>
+      </w:pPr>
+      <w:r>
+        <w:rPr>
+          <w:b w:val="1"/>
+          <w:sz w:val="26"/>
+          <w:szCs w:val="26"/>
+          <w:rtl w:val="0"/>
+        </w:rPr>
+        <w:t xml:space="preserve">Definición de la Nomenclatura de los Items</w:t>
+      </w:r>
+      <w:r>
+        <w:rPr>
+          <w:rtl w:val="0"/>
+        </w:rPr>
+      </w:r>
+    </w:p>
+    <w:p>
+      <w:pPr>
+        <w:spacing w:before="160" w:line="360" w:lineRule="auto"/>
+        <w:ind w:left="851"/>
+        <w:jc w:val="both"/>
+        <w:rPr/>
+      </w:pPr>
+      <w:r>
+        <w:rPr>
+          <w:rtl w:val="0"/>
+        </w:rPr>
+        <w:t xml:space="preserve">Para poder identificar los artefactos o ítems de configuración que se vayan generando a lo largo del ciclo de la gestión de configuración, además de diferenciar y distinguir los diferentes grados de avances o versiones de los ítems de configuración, se presenta la siguiente nomenclatura para los nombres de dichos ítems.</w:t>
+      </w:r>
+    </w:p>
+    <w:p>
+      <w:pPr>
+        <w:numPr>
+          <w:ilvl w:val="2"/>
+          <w:numId w:val="5"/>
+        </w:numPr>
+        <w:spacing w:after="0" w:line="360" w:lineRule="auto"/>
+        <w:ind w:left="1418" w:hanging="360"/>
+        <w:jc w:val="both"/>
+        <w:rPr>
+          <w:rFonts w:ascii="Calibri" w:cs="Calibri" w:eastAsia="Calibri" w:hAnsi="Calibri"/>
+          <w:b w:val="1"/>
+        </w:rPr>
+      </w:pPr>
+      <w:r>
+        <w:rPr>
+          <w:b w:val="1"/>
+          <w:rtl w:val="0"/>
+        </w:rPr>
+        <w:t xml:space="preserve">Ítems de Evolución</w:t>
+      </w:r>
+    </w:p>
+    <w:p>
+      <w:pPr>
+        <w:numPr>
+          <w:ilvl w:val="1"/>
+          <w:numId w:val="8"/>
+        </w:numPr>
+        <w:spacing w:line="360" w:lineRule="auto"/>
+        <w:ind w:left="1843" w:hanging="305.99999999999994"/>
+        <w:jc w:val="both"/>
+        <w:rPr>
+          <w:rFonts w:ascii="Calibri" w:cs="Calibri" w:eastAsia="Calibri" w:hAnsi="Calibri"/>
+          <w:b w:val="1"/>
+        </w:rPr>
+      </w:pPr>
+      <w:r>
+        <w:rPr>
+          <w:b w:val="1"/>
+          <w:rtl w:val="0"/>
+        </w:rPr>
+        <w:t xml:space="preserve">Documentos generales</w:t>
+      </w:r>
+    </w:p>
+    <w:p>
+      <w:pPr>
+        <w:spacing w:line="360" w:lineRule="auto"/>
+        <w:ind w:left="1560"/>
+        <w:jc w:val="both"/>
+        <w:rPr/>
+      </w:pPr>
+      <w:r>
+        <w:rPr>
+          <w:rtl w:val="0"/>
+        </w:rPr>
+        <w:t xml:space="preserve">Son documentos que no están asociado a ningún proyecto y son de la empresa.</w:t>
+      </w:r>
+    </w:p>
+    <w:p>
+      <w:pPr>
+        <w:spacing w:line="360" w:lineRule="auto"/>
+        <w:ind w:left="1985"/>
+        <w:jc w:val="both"/>
+        <w:rPr/>
+      </w:pPr>
+      <w:r>
+        <w:rPr>
+          <w:rtl w:val="0"/>
+        </w:rPr>
+      </w:r>
+      <w:r>
+        <mc:AlternateContent>
+          <mc:Choice Requires="wpg">
+            <w:drawing>
+              <wp:anchor allowOverlap="1" behindDoc="0" distB="45720" distT="45720" distL="114300" distR="114300" hidden="0" layoutInCell="1" locked="0" relativeHeight="0" simplePos="0">
+                <wp:simplePos x="0" y="0"/>
+                <wp:positionH relativeFrom="column">
+                  <wp:posOffset>1270000</wp:posOffset>
+                </wp:positionH>
+                <wp:positionV relativeFrom="paragraph">
+                  <wp:posOffset>45720</wp:posOffset>
+                </wp:positionV>
+                <wp:extent cx="3606165" cy="1136650"/>
+                <wp:effectExtent b="0" l="0" r="0" t="0"/>
+                <wp:wrapSquare wrapText="bothSides" distB="45720" distT="45720" distL="114300" distR="114300"/>
+                <wp:docPr id="1" name=""/>
+                <a:graphic>
+                  <a:graphicData uri="http://schemas.microsoft.com/office/word/2010/wordprocessingShape">
+                    <wps:wsp>
+                      <wps:cNvSpPr/>
+                      <wps:cNvPr id="2" name="Shape 2"/>
+                      <wps:spPr>
+                        <a:xfrm>
+                          <a:off x="3549268" y="3218025"/>
+                          <a:ext cx="3593465" cy="1123950"/>
+                        </a:xfrm>
+                        <a:prstGeom prst="rect">
+                          <a:avLst/>
+                        </a:prstGeom>
+                        <a:solidFill>
+                          <a:srgbClr val="FFFFFF"/>
+                        </a:solidFill>
+                        <a:ln cap="flat" cmpd="sng" w="12700">
+                          <a:solidFill>
+                            <a:srgbClr val="000000"/>
+                          </a:solidFill>
+                          <a:prstDash val="solid"/>
+                          <a:miter lim="800000"/>
+                          <a:headEnd len="sm" w="sm" type="none"/>
+                          <a:tailEnd len="sm" w="sm" type="none"/>
+                        </a:ln>
+                      </wps:spPr>
+                      <wps:txbx>
+                        <w:txbxContent>
+                          <w:p>
+                            <w:pPr>
+                              <w:spacing w:after="160" w:before="0" w:line="275.9999942779541"/>
+                              <w:ind w:left="0" w:right="0" w:firstLine="0"/>
+                              <w:jc w:val="left"/>
+                              <w:textDirection w:val="btLr"/>
+                            </w:pPr>
+                            <w:r>
+                              <w:rPr>
+                                <w:rFonts w:ascii="Calibri" w:cs="Calibri" w:eastAsia="Calibri" w:hAnsi="Calibri"/>
+                                <w:b w:val="1"/>
+                                <w:i w:val="0"/>
+                                <w:smallCaps w:val="0"/>
+                                <w:strike w:val="0"/>
+                                <w:color w:val="000000"/>
+                                <w:sz w:val="22"/>
+                                <w:u w:val="single"/>
+                                <w:vertAlign w:val="baseline"/>
+                              </w:rPr>
+                              <w:t xml:space="preserve">Nomenclatura:</w:t>
+                            </w:r>
+                          </w:p>
+                          <w:p>
+                            <w:pPr>
+                              <w:spacing w:after="160" w:before="0" w:line="275.9999942779541"/>
+                              <w:ind w:left="0" w:right="0" w:firstLine="0"/>
+                              <w:jc w:val="center"/>
+                              <w:textDirection w:val="btLr"/>
+                            </w:pPr>
+                            <w:r>
+                              <w:rPr>
+                                <w:rFonts w:ascii="Calibri" w:cs="Calibri" w:eastAsia="Calibri" w:hAnsi="Calibri"/>
+                                <w:b w:val="1"/>
+                                <w:i w:val="0"/>
+                                <w:smallCaps w:val="0"/>
+                                <w:strike w:val="0"/>
+                                <w:color w:val="000000"/>
+                                <w:sz w:val="22"/>
+                                <w:u w:val="single"/>
+                                <w:vertAlign w:val="baseline"/>
+                              </w:rPr>
+                            </w:r>
+                            <w:r>
+                              <w:rPr>
+                                <w:rFonts w:ascii="Calibri" w:cs="Calibri" w:eastAsia="Calibri" w:hAnsi="Calibri"/>
+                                <w:b w:val="0"/>
+                                <w:i w:val="0"/>
+                                <w:smallCaps w:val="0"/>
+                                <w:strike w:val="0"/>
+                                <w:color w:val="000000"/>
+                                <w:sz w:val="20"/>
+                                <w:vertAlign w:val="baseline"/>
+                              </w:rPr>
+                              <w:t xml:space="preserve">{ Acrónimo de la empresa }_{ Acrónimo del documento }</w:t>
+                            </w:r>
+                          </w:p>
+                          <w:p>
+                            <w:pPr>
+                              <w:spacing w:after="160" w:before="0" w:line="258.99999618530273"/>
+                              <w:ind w:left="0" w:right="0" w:firstLine="0"/>
+                              <w:jc w:val="both"/>
+                              <w:textDirection w:val="btLr"/>
+                            </w:pPr>
+                            <w:r>
+                              <w:rPr>
+                                <w:rFonts w:ascii="Calibri" w:cs="Calibri" w:eastAsia="Calibri" w:hAnsi="Calibri"/>
+                                <w:b w:val="0"/>
+                                <w:i w:val="0"/>
+                                <w:smallCaps w:val="0"/>
+                                <w:strike w:val="0"/>
+                                <w:color w:val="000000"/>
+                                <w:sz w:val="20"/>
+                                <w:vertAlign w:val="baseline"/>
+                              </w:rPr>
+                            </w:r>
+                            <w:r>
+                              <w:rPr>
+                                <w:rFonts w:ascii="Calibri" w:cs="Calibri" w:eastAsia="Calibri" w:hAnsi="Calibri"/>
+                                <w:b w:val="1"/>
+                                <w:i w:val="0"/>
+                                <w:smallCaps w:val="0"/>
+                                <w:strike w:val="0"/>
+                                <w:color w:val="000000"/>
+                                <w:sz w:val="18"/>
+                                <w:vertAlign w:val="baseline"/>
+                              </w:rPr>
+                              <w:t xml:space="preserve">NOTA: Los acrónimos son generados de la unión de la primera letra de cada palabra y todas deberán ser en mayúsculas.</w:t>
+                            </w:r>
+                          </w:p>
+                        </w:txbxContent>
+                      </wps:txbx>
+                      <wps:bodyPr anchorCtr="0" anchor="t" bIns="45700" lIns="91425" spcFirstLastPara="1" rIns="91425" wrap="square" tIns="45700"/>
+                    </wps:wsp>
+                  </a:graphicData>
+                </a:graphic>
+              </wp:anchor>
+            </w:drawing>
+          </mc:Choice>
+          <mc:Fallback>
+            <w:drawing>
+              <wp:anchor allowOverlap="1" behindDoc="0" distB="45720" distT="45720" distL="114300" distR="114300" hidden="0" layoutInCell="1" locked="0" relativeHeight="0" simplePos="0">
+                <wp:simplePos x="0" y="0"/>
+                <wp:positionH relativeFrom="column">
+                  <wp:posOffset>1270000</wp:posOffset>
+                </wp:positionH>
+                <wp:positionV relativeFrom="paragraph">
+                  <wp:posOffset>45720</wp:posOffset>
+                </wp:positionV>
+                <wp:extent cx="3606165" cy="1136650"/>
+                <wp:effectExtent b="0" l="0" r="0" t="0"/>
+                <wp:wrapSquare wrapText="bothSides" distB="45720" distT="45720" distL="114300" distR="114300"/>
+                <wp:docPr id="1" name="image2.png"/>
+                <a:graphic>
+                  <a:graphicData uri="http://schemas.openxmlformats.org/drawingml/2006/picture">
+                    <pic:pic>
+                      <pic:nvPicPr>
+                        <pic:cNvPr id="0" name="image2.png"/>
+                        <pic:cNvPicPr preferRelativeResize="0"/>
+                      </pic:nvPicPr>
+                      <pic:blipFill>
+                        <a:blip r:embed="rId10"/>
+                        <a:srcRect/>
+                        <a:stretch>
+                          <a:fillRect/>
+                        </a:stretch>
+                      </pic:blipFill>
+                      <pic:spPr>
+                        <a:xfrm>
+                          <a:off x="0" y="0"/>
+                          <a:ext cx="3606165" cy="1136650"/>
+                        </a:xfrm>
+                        <a:prstGeom prst="rect"/>
+                        <a:ln/>
+                      </pic:spPr>
+                    </pic:pic>
+                  </a:graphicData>
+                </a:graphic>
+              </wp:anchor>
+            </w:drawing>
+          </mc:Fallback>
+        </mc:AlternateContent>
+      </w:r>
+    </w:p>
+    <w:p>
+      <w:pPr>
+        <w:spacing w:after="0" w:line="360" w:lineRule="auto"/>
+        <w:ind w:left="1843" w:hanging="720"/>
+        <w:jc w:val="both"/>
+        <w:rPr>
+          <w:b w:val="1"/>
+        </w:rPr>
+      </w:pPr>
+      <w:r>
+        <w:rPr>
+          <w:rtl w:val="0"/>
+        </w:rPr>
+      </w:r>
+    </w:p>
+    <w:p>
+      <w:pPr>
+        <w:numPr>
+          <w:ilvl w:val="1"/>
+          <w:numId w:val="8"/>
+        </w:numPr>
+        <w:spacing w:line="360" w:lineRule="auto"/>
+        <w:ind w:left="1843" w:hanging="305.99999999999994"/>
+        <w:jc w:val="both"/>
+        <w:rPr>
+          <w:rFonts w:ascii="Calibri" w:cs="Calibri" w:eastAsia="Calibri" w:hAnsi="Calibri"/>
+          <w:b w:val="1"/>
+        </w:rPr>
+      </w:pPr>
+      <w:r>
+        <w:rPr>
+          <w:b w:val="1"/>
+          <w:rtl w:val="0"/>
+        </w:rPr>
+        <w:t xml:space="preserve">Documentos asociados a un proyecto, pero no a un componente</w:t>
+      </w:r>
+    </w:p>
+    <w:p>
+      <w:pPr>
+        <w:spacing w:line="360" w:lineRule="auto"/>
+        <w:ind w:left="1560"/>
+        <w:jc w:val="both"/>
+        <w:rPr/>
+      </w:pPr>
+      <w:r>
+        <w:rPr>
+          <w:rtl w:val="0"/>
+        </w:rPr>
+        <w:t xml:space="preserve">Son documentos que están asociado a un proyecto en específico pero que no están asociado a un componente de un sistema.</w:t>
+      </w:r>
+    </w:p>
+    <w:p>
+      <w:pPr>
+        <w:spacing w:line="360" w:lineRule="auto"/>
+        <w:ind w:left="1701"/>
+        <w:jc w:val="both"/>
+        <w:rPr/>
+      </w:pPr>
+      <w:r>
+        <w:rPr>
+          <w:rtl w:val="0"/>
+        </w:rPr>
+      </w:r>
+      <w:r>
+        <mc:AlternateContent>
+          <mc:Choice Requires="wpg">
+            <w:drawing>
+              <wp:anchor allowOverlap="1" behindDoc="0" distB="45720" distT="45720" distL="114300" distR="114300" hidden="0" layoutInCell="1" locked="0" relativeHeight="0" simplePos="0">
+                <wp:simplePos x="0" y="0"/>
+                <wp:positionH relativeFrom="column">
+                  <wp:posOffset>1282700</wp:posOffset>
+                </wp:positionH>
+                <wp:positionV relativeFrom="paragraph">
+                  <wp:posOffset>83820</wp:posOffset>
+                </wp:positionV>
+                <wp:extent cx="3736975" cy="1031875"/>
+                <wp:effectExtent b="0" l="0" r="0" t="0"/>
+                <wp:wrapSquare wrapText="bothSides" distB="45720" distT="45720" distL="114300" distR="114300"/>
+                <wp:docPr id="4" name=""/>
+                <a:graphic>
+                  <a:graphicData uri="http://schemas.microsoft.com/office/word/2010/wordprocessingShape">
+                    <wps:wsp>
+                      <wps:cNvSpPr/>
+                      <wps:cNvPr id="5" name="Shape 5"/>
+                      <wps:spPr>
+                        <a:xfrm>
+                          <a:off x="3483863" y="3270413"/>
+                          <a:ext cx="3724275" cy="1019175"/>
+                        </a:xfrm>
+                        <a:prstGeom prst="rect">
+                          <a:avLst/>
+                        </a:prstGeom>
+                        <a:solidFill>
+                          <a:srgbClr val="FFFFFF"/>
+                        </a:solidFill>
+                        <a:ln cap="flat" cmpd="sng" w="12700">
+                          <a:solidFill>
+                            <a:srgbClr val="000000"/>
+                          </a:solidFill>
+                          <a:prstDash val="solid"/>
+                          <a:miter lim="800000"/>
+                          <a:headEnd len="sm" w="sm" type="none"/>
+                          <a:tailEnd len="sm" w="sm" type="none"/>
+                        </a:ln>
+                      </wps:spPr>
+                      <wps:txbx>
+                        <w:txbxContent>
+                          <w:p>
+                            <w:pPr>
+                              <w:spacing w:after="160" w:before="0" w:line="275.9999942779541"/>
+                              <w:ind w:left="0" w:right="0" w:firstLine="0"/>
+                              <w:jc w:val="left"/>
+                              <w:textDirection w:val="btLr"/>
+                            </w:pPr>
+                            <w:r>
+                              <w:rPr>
+                                <w:rFonts w:ascii="Calibri" w:cs="Calibri" w:eastAsia="Calibri" w:hAnsi="Calibri"/>
+                                <w:b w:val="1"/>
+                                <w:i w:val="0"/>
+                                <w:smallCaps w:val="0"/>
+                                <w:strike w:val="0"/>
+                                <w:color w:val="000000"/>
+                                <w:sz w:val="22"/>
+                                <w:u w:val="single"/>
+                                <w:vertAlign w:val="baseline"/>
+                              </w:rPr>
+                              <w:t xml:space="preserve">Nomenclatura:</w:t>
+                            </w:r>
+                          </w:p>
+                          <w:p>
+                            <w:pPr>
+                              <w:spacing w:after="160" w:before="0" w:line="275.9999942779541"/>
+                              <w:ind w:left="0" w:right="0" w:firstLine="0"/>
+                              <w:jc w:val="center"/>
+                              <w:textDirection w:val="btLr"/>
+                            </w:pPr>
+                            <w:r>
+                              <w:rPr>
+                                <w:rFonts w:ascii="Calibri" w:cs="Calibri" w:eastAsia="Calibri" w:hAnsi="Calibri"/>
+                                <w:b w:val="1"/>
+                                <w:i w:val="0"/>
+                                <w:smallCaps w:val="0"/>
+                                <w:strike w:val="0"/>
+                                <w:color w:val="000000"/>
+                                <w:sz w:val="22"/>
+                                <w:u w:val="single"/>
+                                <w:vertAlign w:val="baseline"/>
+                              </w:rPr>
+                            </w:r>
+                            <w:r>
+                              <w:rPr>
+                                <w:rFonts w:ascii="Calibri" w:cs="Calibri" w:eastAsia="Calibri" w:hAnsi="Calibri"/>
+                                <w:b w:val="0"/>
+                                <w:i w:val="0"/>
+                                <w:smallCaps w:val="0"/>
+                                <w:strike w:val="0"/>
+                                <w:color w:val="000000"/>
+                                <w:sz w:val="20"/>
+                                <w:vertAlign w:val="baseline"/>
+                              </w:rPr>
+                              <w:t xml:space="preserve">{ Acrónimo del Proyecto }_{ Acrónimo del documento }</w:t>
+                            </w:r>
+                          </w:p>
+                          <w:p>
+                            <w:pPr>
+                              <w:spacing w:after="160" w:before="0" w:line="258.99999618530273"/>
+                              <w:ind w:left="0" w:right="0" w:firstLine="0"/>
+                              <w:jc w:val="both"/>
+                              <w:textDirection w:val="btLr"/>
+                            </w:pPr>
+                            <w:r>
+                              <w:rPr>
+                                <w:rFonts w:ascii="Calibri" w:cs="Calibri" w:eastAsia="Calibri" w:hAnsi="Calibri"/>
+                                <w:b w:val="0"/>
+                                <w:i w:val="0"/>
+                                <w:smallCaps w:val="0"/>
+                                <w:strike w:val="0"/>
+                                <w:color w:val="000000"/>
+                                <w:sz w:val="20"/>
+                                <w:vertAlign w:val="baseline"/>
+                              </w:rPr>
+                            </w:r>
+                            <w:r>
+                              <w:rPr>
+                                <w:rFonts w:ascii="Calibri" w:cs="Calibri" w:eastAsia="Calibri" w:hAnsi="Calibri"/>
+                                <w:b w:val="1"/>
+                                <w:i w:val="0"/>
+                                <w:smallCaps w:val="0"/>
+                                <w:strike w:val="0"/>
+                                <w:color w:val="000000"/>
+                                <w:sz w:val="18"/>
+                                <w:vertAlign w:val="baseline"/>
+                              </w:rPr>
+                              <w:t xml:space="preserve">NOTA: Los acrónimos son generados de la unión de la primera letra de cada palabra y todas deberán ser en mayúsculas.</w:t>
+                            </w:r>
+                          </w:p>
+                          <w:p>
+                            <w:pPr>
+                              <w:spacing w:after="160" w:before="0" w:line="258.99999618530273"/>
+                              <w:ind w:left="0" w:right="0" w:firstLine="0"/>
+                              <w:jc w:val="both"/>
+                              <w:textDirection w:val="btLr"/>
+                            </w:pPr>
+                            <w:r>
+                              <w:rPr>
+                                <w:rFonts w:ascii="Calibri" w:cs="Calibri" w:eastAsia="Calibri" w:hAnsi="Calibri"/>
+                                <w:b w:val="1"/>
+                                <w:i w:val="0"/>
+                                <w:smallCaps w:val="0"/>
+                                <w:strike w:val="0"/>
+                                <w:color w:val="000000"/>
+                                <w:sz w:val="18"/>
+                                <w:vertAlign w:val="baseline"/>
+                              </w:rPr>
+                            </w:r>
+                          </w:p>
+                        </w:txbxContent>
+                      </wps:txbx>
+                      <wps:bodyPr anchorCtr="0" anchor="t" bIns="45700" lIns="91425" spcFirstLastPara="1" rIns="91425" wrap="square" tIns="45700"/>
+                    </wps:wsp>
+                  </a:graphicData>
+                </a:graphic>
+              </wp:anchor>
+            </w:drawing>
+          </mc:Choice>
+          <mc:Fallback>
+            <w:drawing>
+              <wp:anchor allowOverlap="1" behindDoc="0" distB="45720" distT="45720" distL="114300" distR="114300" hidden="0" layoutInCell="1" locked="0" relativeHeight="0" simplePos="0">
+                <wp:simplePos x="0" y="0"/>
+                <wp:positionH relativeFrom="column">
+                  <wp:posOffset>1282700</wp:posOffset>
+                </wp:positionH>
+                <wp:positionV relativeFrom="paragraph">
+                  <wp:posOffset>83820</wp:posOffset>
+                </wp:positionV>
+                <wp:extent cx="3736975" cy="1031875"/>
+                <wp:effectExtent b="0" l="0" r="0" t="0"/>
+                <wp:wrapSquare wrapText="bothSides" distB="45720" distT="45720" distL="114300" distR="114300"/>
+                <wp:docPr id="4" name="image5.png"/>
+                <a:graphic>
+                  <a:graphicData uri="http://schemas.openxmlformats.org/drawingml/2006/picture">
+                    <pic:pic>
+                      <pic:nvPicPr>
+                        <pic:cNvPr id="0" name="image5.png"/>
+                        <pic:cNvPicPr preferRelativeResize="0"/>
+                      </pic:nvPicPr>
+                      <pic:blipFill>
+                        <a:blip r:embed="rId11"/>
+                        <a:srcRect/>
+                        <a:stretch>
+                          <a:fillRect/>
+                        </a:stretch>
+                      </pic:blipFill>
+                      <pic:spPr>
+                        <a:xfrm>
+                          <a:off x="0" y="0"/>
+                          <a:ext cx="3736975" cy="1031875"/>
+                        </a:xfrm>
+                        <a:prstGeom prst="rect"/>
+                        <a:ln/>
+                      </pic:spPr>
+                    </pic:pic>
+                  </a:graphicData>
+                </a:graphic>
+              </wp:anchor>
+            </w:drawing>
+          </mc:Fallback>
+        </mc:AlternateContent>
+      </w:r>
+    </w:p>
+    <w:p>
+      <w:pPr>
+        <w:spacing w:line="360" w:lineRule="auto"/>
+        <w:ind w:left="1701"/>
+        <w:jc w:val="both"/>
+        <w:rPr/>
+      </w:pPr>
+      <w:r>
+        <w:rPr>
+          <w:rtl w:val="0"/>
+        </w:rPr>
+      </w:r>
+    </w:p>
+    <w:p>
+      <w:pPr>
+        <w:spacing w:after="0" w:line="360" w:lineRule="auto"/>
+        <w:ind w:left="1843" w:hanging="720"/>
+        <w:jc w:val="both"/>
+        <w:rPr>
+          <w:b w:val="1"/>
+        </w:rPr>
+      </w:pPr>
+      <w:r>
+        <w:rPr>
+          <w:rtl w:val="0"/>
+        </w:rPr>
+      </w:r>
+    </w:p>
+    <w:p>
+      <w:pPr>
+        <w:spacing w:after="0" w:line="360" w:lineRule="auto"/>
+        <w:ind w:left="1843" w:hanging="720"/>
+        <w:jc w:val="both"/>
+        <w:rPr>
+          <w:b w:val="1"/>
+        </w:rPr>
+      </w:pPr>
+      <w:r>
+        <w:rPr>
+          <w:rtl w:val="0"/>
+        </w:rPr>
+      </w:r>
+    </w:p>
+    <w:p>
+      <w:pPr>
+        <w:spacing w:after="0" w:line="360" w:lineRule="auto"/>
+        <w:ind w:left="1843" w:hanging="720"/>
+        <w:jc w:val="both"/>
+        <w:rPr>
+          <w:b w:val="1"/>
+        </w:rPr>
+      </w:pPr>
+      <w:r>
+        <w:rPr>
+          <w:rtl w:val="0"/>
+        </w:rPr>
+      </w:r>
+    </w:p>
+    <w:p>
+      <w:pPr>
+        <w:numPr>
+          <w:ilvl w:val="1"/>
+          <w:numId w:val="8"/>
+        </w:numPr>
+        <w:spacing w:line="360" w:lineRule="auto"/>
+        <w:ind w:left="1843" w:hanging="305.99999999999994"/>
+        <w:jc w:val="both"/>
+        <w:rPr>
+          <w:rFonts w:ascii="Calibri" w:cs="Calibri" w:eastAsia="Calibri" w:hAnsi="Calibri"/>
+          <w:b w:val="1"/>
+        </w:rPr>
+      </w:pPr>
+      <w:r>
+        <w:rPr>
+          <w:b w:val="1"/>
+          <w:rtl w:val="0"/>
+        </w:rPr>
+        <w:t xml:space="preserve">Documento asociado a un proyecto y asociado a un componente</w:t>
+      </w:r>
+    </w:p>
+    <w:p>
+      <w:pPr>
+        <w:spacing w:line="360" w:lineRule="auto"/>
+        <w:ind w:left="1560"/>
+        <w:jc w:val="both"/>
+        <w:rPr/>
+      </w:pPr>
+      <w:r>
+        <w:rPr>
+          <w:rtl w:val="0"/>
+        </w:rPr>
+        <w:t xml:space="preserve">Son documentos asociados a un proyecto en específico y también asociado a un componente. </w:t>
+      </w:r>
+    </w:p>
+    <w:p>
+      <w:pPr>
+        <w:spacing w:line="360" w:lineRule="auto"/>
+        <w:ind w:left="1560"/>
+        <w:jc w:val="both"/>
+        <w:rPr/>
+      </w:pPr>
+      <w:r>
+        <w:rPr>
+          <w:rtl w:val="0"/>
+        </w:rPr>
+      </w:r>
+      <w:r>
+        <mc:AlternateContent>
+          <mc:Choice Requires="wpg">
+            <w:drawing>
+              <wp:anchor allowOverlap="1" behindDoc="0" distB="45720" distT="45720" distL="114300" distR="114300" hidden="0" layoutInCell="1" locked="0" relativeHeight="0" simplePos="0">
+                <wp:simplePos x="0" y="0"/>
+                <wp:positionH relativeFrom="column">
+                  <wp:posOffset>1143000</wp:posOffset>
+                </wp:positionH>
+                <wp:positionV relativeFrom="paragraph">
+                  <wp:posOffset>71120</wp:posOffset>
+                </wp:positionV>
+                <wp:extent cx="4031615" cy="1341755"/>
+                <wp:effectExtent b="0" l="0" r="0" t="0"/>
+                <wp:wrapSquare wrapText="bothSides" distB="45720" distT="45720" distL="114300" distR="114300"/>
+                <wp:docPr id="3" name=""/>
+                <a:graphic>
+                  <a:graphicData uri="http://schemas.microsoft.com/office/word/2010/wordprocessingShape">
+                    <wps:wsp>
+                      <wps:cNvSpPr/>
+                      <wps:cNvPr id="4" name="Shape 4"/>
+                      <wps:spPr>
+                        <a:xfrm>
+                          <a:off x="3336543" y="3115473"/>
+                          <a:ext cx="4018915" cy="1329055"/>
+                        </a:xfrm>
+                        <a:prstGeom prst="rect">
+                          <a:avLst/>
+                        </a:prstGeom>
+                        <a:solidFill>
+                          <a:srgbClr val="FFFFFF"/>
+                        </a:solidFill>
+                        <a:ln cap="flat" cmpd="sng" w="12700">
+                          <a:solidFill>
+                            <a:srgbClr val="000000"/>
+                          </a:solidFill>
+                          <a:prstDash val="solid"/>
+                          <a:miter lim="800000"/>
+                          <a:headEnd len="sm" w="sm" type="none"/>
+                          <a:tailEnd len="sm" w="sm" type="none"/>
+                        </a:ln>
+                      </wps:spPr>
+                      <wps:txbx>
+                        <w:txbxContent>
+                          <w:p>
+                            <w:pPr>
+                              <w:spacing w:after="160" w:before="0" w:line="275.9999942779541"/>
+                              <w:ind w:left="0" w:right="0" w:firstLine="0"/>
+                              <w:jc w:val="left"/>
+                              <w:textDirection w:val="btLr"/>
+                            </w:pPr>
+                            <w:r>
+                              <w:rPr>
+                                <w:rFonts w:ascii="Calibri" w:cs="Calibri" w:eastAsia="Calibri" w:hAnsi="Calibri"/>
+                                <w:b w:val="1"/>
+                                <w:i w:val="0"/>
+                                <w:smallCaps w:val="0"/>
+                                <w:strike w:val="0"/>
+                                <w:color w:val="000000"/>
+                                <w:sz w:val="22"/>
+                                <w:u w:val="single"/>
+                                <w:vertAlign w:val="baseline"/>
+                              </w:rPr>
+                              <w:t xml:space="preserve">Nomenclatura:</w:t>
+                            </w:r>
+                          </w:p>
+                          <w:p>
+                            <w:pPr>
+                              <w:spacing w:after="160" w:before="0" w:line="275.9999942779541"/>
+                              <w:ind w:left="0" w:right="0" w:firstLine="0"/>
+                              <w:jc w:val="center"/>
+                              <w:textDirection w:val="btLr"/>
+                            </w:pPr>
+                            <w:r>
+                              <w:rPr>
+                                <w:rFonts w:ascii="Calibri" w:cs="Calibri" w:eastAsia="Calibri" w:hAnsi="Calibri"/>
+                                <w:b w:val="1"/>
+                                <w:i w:val="0"/>
+                                <w:smallCaps w:val="0"/>
+                                <w:strike w:val="0"/>
+                                <w:color w:val="000000"/>
+                                <w:sz w:val="22"/>
+                                <w:u w:val="single"/>
+                                <w:vertAlign w:val="baseline"/>
+                              </w:rPr>
+                            </w:r>
+                            <w:r>
+                              <w:rPr>
+                                <w:rFonts w:ascii="Calibri" w:cs="Calibri" w:eastAsia="Calibri" w:hAnsi="Calibri"/>
+                                <w:b w:val="0"/>
+                                <w:i w:val="0"/>
+                                <w:smallCaps w:val="0"/>
+                                <w:strike w:val="0"/>
+                                <w:color w:val="000000"/>
+                                <w:sz w:val="20"/>
+                                <w:vertAlign w:val="baseline"/>
+                              </w:rPr>
+                              <w:t xml:space="preserve">{ Acrónimo del Proyecto }_{ Acrónimo del Componente } _ {Acrónimo del Documento}</w:t>
+                            </w:r>
+                          </w:p>
+                          <w:p>
+                            <w:pPr>
+                              <w:spacing w:after="160" w:before="0" w:line="258.99999618530273"/>
+                              <w:ind w:left="0" w:right="0" w:firstLine="0"/>
+                              <w:jc w:val="both"/>
+                              <w:textDirection w:val="btLr"/>
+                            </w:pPr>
+                            <w:r>
+                              <w:rPr>
+                                <w:rFonts w:ascii="Calibri" w:cs="Calibri" w:eastAsia="Calibri" w:hAnsi="Calibri"/>
+                                <w:b w:val="0"/>
+                                <w:i w:val="0"/>
+                                <w:smallCaps w:val="0"/>
+                                <w:strike w:val="0"/>
+                                <w:color w:val="000000"/>
+                                <w:sz w:val="20"/>
+                                <w:vertAlign w:val="baseline"/>
+                              </w:rPr>
+                            </w:r>
+                            <w:r>
+                              <w:rPr>
+                                <w:rFonts w:ascii="Calibri" w:cs="Calibri" w:eastAsia="Calibri" w:hAnsi="Calibri"/>
+                                <w:b w:val="1"/>
+                                <w:i w:val="0"/>
+                                <w:smallCaps w:val="0"/>
+                                <w:strike w:val="0"/>
+                                <w:color w:val="000000"/>
+                                <w:sz w:val="18"/>
+                                <w:vertAlign w:val="baseline"/>
+                              </w:rPr>
+                              <w:t xml:space="preserve">NOTA: Los acrónimos son generados de la unión de la primera letra de cada palabra y todas deberán ser en mayúsculas.</w:t>
+                            </w:r>
+                          </w:p>
+                          <w:p>
+                            <w:pPr>
+                              <w:spacing w:after="160" w:before="0" w:line="258.99999618530273"/>
+                              <w:ind w:left="0" w:right="0" w:firstLine="0"/>
+                              <w:jc w:val="both"/>
+                              <w:textDirection w:val="btLr"/>
+                            </w:pPr>
+                            <w:r>
+                              <w:rPr>
+                                <w:rFonts w:ascii="Calibri" w:cs="Calibri" w:eastAsia="Calibri" w:hAnsi="Calibri"/>
+                                <w:b w:val="1"/>
+                                <w:i w:val="0"/>
+                                <w:smallCaps w:val="0"/>
+                                <w:strike w:val="0"/>
+                                <w:color w:val="000000"/>
+                                <w:sz w:val="18"/>
+                                <w:vertAlign w:val="baseline"/>
+                              </w:rPr>
+                            </w:r>
+                          </w:p>
+                        </w:txbxContent>
+                      </wps:txbx>
+                      <wps:bodyPr anchorCtr="0" anchor="t" bIns="45700" lIns="91425" spcFirstLastPara="1" rIns="91425" wrap="square" tIns="45700"/>
+                    </wps:wsp>
+                  </a:graphicData>
+                </a:graphic>
+              </wp:anchor>
+            </w:drawing>
+          </mc:Choice>
+          <mc:Fallback>
+            <w:drawing>
+              <wp:anchor allowOverlap="1" behindDoc="0" distB="45720" distT="45720" distL="114300" distR="114300" hidden="0" layoutInCell="1" locked="0" relativeHeight="0" simplePos="0">
+                <wp:simplePos x="0" y="0"/>
+                <wp:positionH relativeFrom="column">
+                  <wp:posOffset>1143000</wp:posOffset>
+                </wp:positionH>
+                <wp:positionV relativeFrom="paragraph">
+                  <wp:posOffset>71120</wp:posOffset>
+                </wp:positionV>
+                <wp:extent cx="4031615" cy="1341755"/>
+                <wp:effectExtent b="0" l="0" r="0" t="0"/>
+                <wp:wrapSquare wrapText="bothSides" distB="45720" distT="45720" distL="114300" distR="114300"/>
+                <wp:docPr id="3" name="image4.png"/>
+                <a:graphic>
+                  <a:graphicData uri="http://schemas.openxmlformats.org/drawingml/2006/picture">
+                    <pic:pic>
+                      <pic:nvPicPr>
+                        <pic:cNvPr id="0" name="image4.png"/>
+                        <pic:cNvPicPr preferRelativeResize="0"/>
+                      </pic:nvPicPr>
+                      <pic:blipFill>
+                        <a:blip r:embed="rId12"/>
+                        <a:srcRect/>
+                        <a:stretch>
+                          <a:fillRect/>
+                        </a:stretch>
+                      </pic:blipFill>
+                      <pic:spPr>
+                        <a:xfrm>
+                          <a:off x="0" y="0"/>
+                          <a:ext cx="4031615" cy="1341755"/>
+                        </a:xfrm>
+                        <a:prstGeom prst="rect"/>
+                        <a:ln/>
+                      </pic:spPr>
+                    </pic:pic>
+                  </a:graphicData>
+                </a:graphic>
+              </wp:anchor>
+            </w:drawing>
+          </mc:Fallback>
+        </mc:AlternateContent>
+      </w:r>
+    </w:p>
+    <w:p>
+      <w:pPr>
+        <w:spacing w:line="360" w:lineRule="auto"/>
+        <w:ind w:left="1560"/>
+        <w:jc w:val="both"/>
+        <w:rPr/>
+      </w:pPr>
+      <w:r>
+        <w:rPr>
+          <w:rtl w:val="0"/>
+        </w:rPr>
+      </w:r>
+    </w:p>
+    <w:p>
+      <w:pPr>
+        <w:spacing w:line="360" w:lineRule="auto"/>
+        <w:ind w:left="1560"/>
+        <w:jc w:val="both"/>
+        <w:rPr/>
+      </w:pPr>
+      <w:r>
+        <w:rPr>
+          <w:rtl w:val="0"/>
+        </w:rPr>
+      </w:r>
+    </w:p>
+    <w:p>
+      <w:pPr>
+        <w:numPr>
+          <w:ilvl w:val="1"/>
+          <w:numId w:val="8"/>
+        </w:numPr>
+        <w:spacing w:line="360" w:lineRule="auto"/>
+        <w:ind w:left="1843" w:hanging="305.99999999999994"/>
+        <w:jc w:val="both"/>
+        <w:rPr>
+          <w:rFonts w:ascii="Calibri" w:cs="Calibri" w:eastAsia="Calibri" w:hAnsi="Calibri"/>
+          <w:b w:val="1"/>
+        </w:rPr>
+      </w:pPr>
+      <w:r>
+        <w:rPr>
+          <w:b w:val="1"/>
+          <w:rtl w:val="0"/>
+        </w:rPr>
+        <w:t xml:space="preserve">Archivos Ejecutables:</w:t>
+      </w:r>
+    </w:p>
+    <w:p>
+      <w:pPr>
+        <w:spacing w:line="360" w:lineRule="auto"/>
+        <w:ind w:left="1701"/>
+        <w:jc w:val="both"/>
+        <w:rPr/>
+      </w:pPr>
+      <w:r>
+        <w:rPr>
+          <w:rtl w:val="0"/>
+        </w:rPr>
+        <w:t xml:space="preserve">Archivos con extensión .exe.</w:t>
+      </w:r>
+      <w:r>
+        <mc:AlternateContent>
+          <mc:Choice Requires="wpg">
+            <w:drawing>
+              <wp:anchor allowOverlap="1" behindDoc="0" distB="45720" distT="45720" distL="114300" distR="114300" hidden="0" layoutInCell="1" locked="0" relativeHeight="0" simplePos="0">
+                <wp:simplePos x="0" y="0"/>
+                <wp:positionH relativeFrom="column">
+                  <wp:posOffset>1003300</wp:posOffset>
+                </wp:positionH>
+                <wp:positionV relativeFrom="paragraph">
+                  <wp:posOffset>439420</wp:posOffset>
+                </wp:positionV>
+                <wp:extent cx="4117975" cy="1022350"/>
+                <wp:effectExtent b="0" l="0" r="0" t="0"/>
+                <wp:wrapSquare wrapText="bothSides" distB="45720" distT="45720" distL="114300" distR="114300"/>
+                <wp:docPr id="2" name=""/>
+                <a:graphic>
+                  <a:graphicData uri="http://schemas.microsoft.com/office/word/2010/wordprocessingShape">
+                    <wps:wsp>
+                      <wps:cNvSpPr/>
+                      <wps:cNvPr id="3" name="Shape 3"/>
+                      <wps:spPr>
+                        <a:xfrm>
+                          <a:off x="3293363" y="3275175"/>
+                          <a:ext cx="4105275" cy="1009650"/>
+                        </a:xfrm>
+                        <a:prstGeom prst="rect">
+                          <a:avLst/>
+                        </a:prstGeom>
+                        <a:solidFill>
+                          <a:srgbClr val="FFFFFF"/>
+                        </a:solidFill>
+                        <a:ln cap="flat" cmpd="sng" w="12700">
+                          <a:solidFill>
+                            <a:srgbClr val="000000"/>
+                          </a:solidFill>
+                          <a:prstDash val="solid"/>
+                          <a:miter lim="800000"/>
+                          <a:headEnd len="sm" w="sm" type="none"/>
+                          <a:tailEnd len="sm" w="sm" type="none"/>
+                        </a:ln>
+                      </wps:spPr>
+                      <wps:txbx>
+                        <w:txbxContent>
+                          <w:p>
+                            <w:pPr>
+                              <w:spacing w:after="160" w:before="0" w:line="275.9999942779541"/>
+                              <w:ind w:left="0" w:right="0" w:firstLine="0"/>
+                              <w:jc w:val="left"/>
+                              <w:textDirection w:val="btLr"/>
+                            </w:pPr>
+                            <w:r>
+                              <w:rPr>
+                                <w:rFonts w:ascii="Calibri" w:cs="Calibri" w:eastAsia="Calibri" w:hAnsi="Calibri"/>
+                                <w:b w:val="1"/>
+                                <w:i w:val="0"/>
+                                <w:smallCaps w:val="0"/>
+                                <w:strike w:val="0"/>
+                                <w:color w:val="000000"/>
+                                <w:sz w:val="22"/>
+                                <w:u w:val="single"/>
+                                <w:vertAlign w:val="baseline"/>
+                              </w:rPr>
+                              <w:t xml:space="preserve">Nomenclatura:</w:t>
+                            </w:r>
+                          </w:p>
+                          <w:p>
+                            <w:pPr>
+                              <w:spacing w:after="160" w:before="0" w:line="275.9999942779541"/>
+                              <w:ind w:left="0" w:right="0" w:firstLine="0"/>
+                              <w:jc w:val="center"/>
+                              <w:textDirection w:val="btLr"/>
+                            </w:pPr>
+                            <w:r>
+                              <w:rPr>
+                                <w:rFonts w:ascii="Calibri" w:cs="Calibri" w:eastAsia="Calibri" w:hAnsi="Calibri"/>
+                                <w:b w:val="1"/>
+                                <w:i w:val="0"/>
+                                <w:smallCaps w:val="0"/>
+                                <w:strike w:val="0"/>
+                                <w:color w:val="000000"/>
+                                <w:sz w:val="22"/>
+                                <w:u w:val="single"/>
+                                <w:vertAlign w:val="baseline"/>
+                              </w:rPr>
+                            </w:r>
+                            <w:r>
+                              <w:rPr>
+                                <w:rFonts w:ascii="Calibri" w:cs="Calibri" w:eastAsia="Calibri" w:hAnsi="Calibri"/>
+                                <w:b w:val="0"/>
+                                <w:i w:val="0"/>
+                                <w:smallCaps w:val="0"/>
+                                <w:strike w:val="0"/>
+                                <w:color w:val="000000"/>
+                                <w:sz w:val="20"/>
+                                <w:vertAlign w:val="baseline"/>
+                              </w:rPr>
+                              <w:t xml:space="preserve">{ Acrónimo del Archivo }v{ Versión }.{ Revisión }{ Carácter de Actualización }</w:t>
+                            </w:r>
+                          </w:p>
+                          <w:p>
+                            <w:pPr>
+                              <w:spacing w:after="160" w:before="0" w:line="258.99999618530273"/>
+                              <w:ind w:left="0" w:right="0" w:firstLine="0"/>
+                              <w:jc w:val="both"/>
+                              <w:textDirection w:val="btLr"/>
+                            </w:pPr>
+                            <w:r>
+                              <w:rPr>
+                                <w:rFonts w:ascii="Calibri" w:cs="Calibri" w:eastAsia="Calibri" w:hAnsi="Calibri"/>
+                                <w:b w:val="0"/>
+                                <w:i w:val="0"/>
+                                <w:smallCaps w:val="0"/>
+                                <w:strike w:val="0"/>
+                                <w:color w:val="000000"/>
+                                <w:sz w:val="20"/>
+                                <w:vertAlign w:val="baseline"/>
+                              </w:rPr>
+                            </w:r>
+                            <w:r>
+                              <w:rPr>
+                                <w:rFonts w:ascii="Calibri" w:cs="Calibri" w:eastAsia="Calibri" w:hAnsi="Calibri"/>
+                                <w:b w:val="1"/>
+                                <w:i w:val="0"/>
+                                <w:smallCaps w:val="0"/>
+                                <w:strike w:val="0"/>
+                                <w:color w:val="000000"/>
+                                <w:sz w:val="18"/>
+                                <w:vertAlign w:val="baseline"/>
+                              </w:rPr>
+                              <w:t xml:space="preserve">NOTA: Los acrónimos son generados de la unión de la primera letra de cada palabra y todas deberán ser en mayúsculas.</w:t>
+                            </w:r>
+                          </w:p>
+                          <w:p>
+                            <w:pPr>
+                              <w:spacing w:after="160" w:before="0" w:line="258.99999618530273"/>
+                              <w:ind w:left="0" w:right="0" w:firstLine="0"/>
+                              <w:jc w:val="both"/>
+                              <w:textDirection w:val="btLr"/>
+                            </w:pPr>
+                            <w:r>
+                              <w:rPr>
+                                <w:rFonts w:ascii="Calibri" w:cs="Calibri" w:eastAsia="Calibri" w:hAnsi="Calibri"/>
+                                <w:b w:val="1"/>
+                                <w:i w:val="0"/>
+                                <w:smallCaps w:val="0"/>
+                                <w:strike w:val="0"/>
+                                <w:color w:val="000000"/>
+                                <w:sz w:val="18"/>
+                                <w:vertAlign w:val="baseline"/>
+                              </w:rPr>
+                            </w:r>
+                          </w:p>
+                        </w:txbxContent>
+                      </wps:txbx>
+                      <wps:bodyPr anchorCtr="0" anchor="t" bIns="45700" lIns="91425" spcFirstLastPara="1" rIns="91425" wrap="square" tIns="45700"/>
+                    </wps:wsp>
+                  </a:graphicData>
+                </a:graphic>
+              </wp:anchor>
+            </w:drawing>
+          </mc:Choice>
+          <mc:Fallback>
+            <w:drawing>
+              <wp:anchor allowOverlap="1" behindDoc="0" distB="45720" distT="45720" distL="114300" distR="114300" hidden="0" layoutInCell="1" locked="0" relativeHeight="0" simplePos="0">
+                <wp:simplePos x="0" y="0"/>
+                <wp:positionH relativeFrom="column">
+                  <wp:posOffset>1003300</wp:posOffset>
+                </wp:positionH>
+                <wp:positionV relativeFrom="paragraph">
+                  <wp:posOffset>439420</wp:posOffset>
+                </wp:positionV>
+                <wp:extent cx="4117975" cy="1022350"/>
+                <wp:effectExtent b="0" l="0" r="0" t="0"/>
+                <wp:wrapSquare wrapText="bothSides" distB="45720" distT="45720" distL="114300" distR="114300"/>
+                <wp:docPr id="2" name="image3.png"/>
+                <a:graphic>
+                  <a:graphicData uri="http://schemas.openxmlformats.org/drawingml/2006/picture">
+                    <pic:pic>
+                      <pic:nvPicPr>
+                        <pic:cNvPr id="0" name="image3.png"/>
+                        <pic:cNvPicPr preferRelativeResize="0"/>
+                      </pic:nvPicPr>
+                      <pic:blipFill>
+                        <a:blip r:embed="rId13"/>
+                        <a:srcRect/>
+                        <a:stretch>
+                          <a:fillRect/>
+                        </a:stretch>
+                      </pic:blipFill>
+                      <pic:spPr>
+                        <a:xfrm>
+                          <a:off x="0" y="0"/>
+                          <a:ext cx="4117975" cy="1022350"/>
+                        </a:xfrm>
+                        <a:prstGeom prst="rect"/>
+                        <a:ln/>
+                      </pic:spPr>
+                    </pic:pic>
+                  </a:graphicData>
+                </a:graphic>
+              </wp:anchor>
+            </w:drawing>
+          </mc:Fallback>
+        </mc:AlternateContent>
+      </w:r>
+    </w:p>
+    <w:p>
+      <w:pPr>
+        <w:spacing w:after="0" w:line="360" w:lineRule="auto"/>
+        <w:ind w:left="1418" w:hanging="720"/>
+        <w:jc w:val="both"/>
+        <w:rPr>
+          <w:b w:val="1"/>
+        </w:rPr>
+      </w:pPr>
+      <w:r>
+        <w:rPr>
+          <w:rtl w:val="0"/>
+        </w:rPr>
+      </w:r>
+    </w:p>
+    <w:p>
+      <w:pPr>
+        <w:spacing w:after="0" w:line="360" w:lineRule="auto"/>
+        <w:ind w:left="1418" w:hanging="720"/>
+        <w:jc w:val="both"/>
+        <w:rPr>
+          <w:b w:val="1"/>
+        </w:rPr>
+      </w:pPr>
+      <w:r>
+        <w:rPr>
+          <w:rtl w:val="0"/>
+        </w:rPr>
+      </w:r>
+    </w:p>
+    <w:p>
+      <w:pPr>
+        <w:spacing w:after="0" w:line="360" w:lineRule="auto"/>
+        <w:ind w:left="1418" w:hanging="720"/>
+        <w:jc w:val="both"/>
+        <w:rPr>
+          <w:b w:val="1"/>
+        </w:rPr>
+      </w:pPr>
+      <w:r>
+        <w:rPr>
+          <w:rtl w:val="0"/>
+        </w:rPr>
+      </w:r>
+    </w:p>
+    <w:p>
+      <w:pPr>
+        <w:spacing w:after="0" w:line="360" w:lineRule="auto"/>
+        <w:ind w:left="1418" w:hanging="720"/>
+        <w:jc w:val="both"/>
+        <w:rPr>
+          <w:b w:val="1"/>
+        </w:rPr>
+      </w:pPr>
+      <w:r>
+        <w:rPr>
+          <w:rtl w:val="0"/>
+        </w:rPr>
+      </w:r>
+    </w:p>
+    <w:p>
+      <w:pPr>
+        <w:spacing w:after="0" w:line="360" w:lineRule="auto"/>
+        <w:ind w:left="1418" w:hanging="720"/>
+        <w:jc w:val="both"/>
+        <w:rPr>
+          <w:b w:val="1"/>
+        </w:rPr>
+      </w:pPr>
+      <w:r>
+        <w:rPr>
+          <w:rtl w:val="0"/>
+        </w:rPr>
+      </w:r>
+    </w:p>
+    <w:p>
+      <w:pPr>
+        <w:spacing w:after="0" w:line="360" w:lineRule="auto"/>
+        <w:ind w:left="1418" w:hanging="720"/>
+        <w:jc w:val="both"/>
+        <w:rPr>
+          <w:b w:val="1"/>
+        </w:rPr>
+      </w:pPr>
+      <w:r>
+        <w:rPr>
+          <w:rtl w:val="0"/>
+        </w:rPr>
+      </w:r>
+    </w:p>
+    <w:p>
+      <w:pPr>
+        <w:numPr>
+          <w:ilvl w:val="2"/>
+          <w:numId w:val="5"/>
+        </w:numPr>
+        <w:spacing w:after="0" w:line="360" w:lineRule="auto"/>
+        <w:ind w:left="1418" w:hanging="360"/>
+        <w:jc w:val="both"/>
+        <w:rPr>
+          <w:rFonts w:ascii="Calibri" w:cs="Calibri" w:eastAsia="Calibri" w:hAnsi="Calibri"/>
+          <w:b w:val="1"/>
+        </w:rPr>
+      </w:pPr>
+      <w:r>
+        <w:rPr>
+          <w:b w:val="1"/>
+          <w:rtl w:val="0"/>
+        </w:rPr>
+        <w:t xml:space="preserve">Ítems de Fuente</w:t>
+      </w:r>
+    </w:p>
+    <w:p>
+      <w:pPr>
+        <w:spacing w:after="0" w:line="360" w:lineRule="auto"/>
+        <w:ind w:left="1418" w:hanging="720"/>
+        <w:jc w:val="both"/>
+        <w:rPr/>
+      </w:pPr>
+      <w:r>
+        <w:rPr>
+          <w:rtl w:val="0"/>
+        </w:rPr>
+        <w:t xml:space="preserve">Si no está asociando a un proyecto.</w:t>
+      </w:r>
+    </w:p>
+    <w:p>
+      <w:pPr>
+        <w:spacing w:line="360" w:lineRule="auto"/>
+        <w:ind w:left="1418" w:hanging="720"/>
+        <w:jc w:val="both"/>
+        <w:rPr>
+          <w:b w:val="1"/>
+        </w:rPr>
+      </w:pPr>
+      <w:r>
+        <w:rPr>
+          <w:rtl w:val="0"/>
+        </w:rPr>
+      </w:r>
+      <w:r>
+        <mc:AlternateContent>
+          <mc:Choice Requires="wpg">
+            <w:drawing>
+              <wp:anchor allowOverlap="1" behindDoc="0" distB="45720" distT="45720" distL="114300" distR="114300" hidden="0" layoutInCell="1" locked="0" relativeHeight="0" simplePos="0">
+                <wp:simplePos x="0" y="0"/>
+                <wp:positionH relativeFrom="column">
+                  <wp:posOffset>1003300</wp:posOffset>
+                </wp:positionH>
+                <wp:positionV relativeFrom="paragraph">
+                  <wp:posOffset>58420</wp:posOffset>
+                </wp:positionV>
+                <wp:extent cx="4117975" cy="1022350"/>
+                <wp:effectExtent b="0" l="0" r="0" t="0"/>
+                <wp:wrapSquare wrapText="bothSides" distB="45720" distT="45720" distL="114300" distR="114300"/>
+                <wp:docPr id="5" name=""/>
+                <a:graphic>
+                  <a:graphicData uri="http://schemas.microsoft.com/office/word/2010/wordprocessingShape">
+                    <wps:wsp>
+                      <wps:cNvSpPr/>
+                      <wps:cNvPr id="6" name="Shape 6"/>
+                      <wps:spPr>
+                        <a:xfrm>
+                          <a:off x="3293363" y="3275175"/>
+                          <a:ext cx="4105275" cy="1009650"/>
+                        </a:xfrm>
+                        <a:prstGeom prst="rect">
+                          <a:avLst/>
+                        </a:prstGeom>
+                        <a:solidFill>
+                          <a:srgbClr val="FFFFFF"/>
+                        </a:solidFill>
+                        <a:ln cap="flat" cmpd="sng" w="12700">
+                          <a:solidFill>
+                            <a:srgbClr val="000000"/>
+                          </a:solidFill>
+                          <a:prstDash val="solid"/>
+                          <a:miter lim="800000"/>
+                          <a:headEnd len="sm" w="sm" type="none"/>
+                          <a:tailEnd len="sm" w="sm" type="none"/>
+                        </a:ln>
+                      </wps:spPr>
+                      <wps:txbx>
+                        <w:txbxContent>
+                          <w:p>
+                            <w:pPr>
+                              <w:spacing w:after="160" w:before="0" w:line="275.9999942779541"/>
+                              <w:ind w:left="0" w:right="0" w:firstLine="0"/>
+                              <w:jc w:val="left"/>
+                              <w:textDirection w:val="btLr"/>
+                            </w:pPr>
+                            <w:r>
+                              <w:rPr>
+                                <w:rFonts w:ascii="Calibri" w:cs="Calibri" w:eastAsia="Calibri" w:hAnsi="Calibri"/>
+                                <w:b w:val="1"/>
+                                <w:i w:val="0"/>
+                                <w:smallCaps w:val="0"/>
+                                <w:strike w:val="0"/>
+                                <w:color w:val="000000"/>
+                                <w:sz w:val="22"/>
+                                <w:u w:val="single"/>
+                                <w:vertAlign w:val="baseline"/>
+                              </w:rPr>
+                              <w:t xml:space="preserve">Nomenclatura:</w:t>
+                            </w:r>
+                          </w:p>
+                          <w:p>
+                            <w:pPr>
+                              <w:spacing w:after="160" w:before="0" w:line="275.9999942779541"/>
+                              <w:ind w:left="0" w:right="0" w:firstLine="0"/>
+                              <w:jc w:val="center"/>
+                              <w:textDirection w:val="btLr"/>
+                            </w:pPr>
+                            <w:r>
+                              <w:rPr>
+                                <w:rFonts w:ascii="Calibri" w:cs="Calibri" w:eastAsia="Calibri" w:hAnsi="Calibri"/>
+                                <w:b w:val="1"/>
+                                <w:i w:val="0"/>
+                                <w:smallCaps w:val="0"/>
+                                <w:strike w:val="0"/>
+                                <w:color w:val="000000"/>
+                                <w:sz w:val="22"/>
+                                <w:u w:val="single"/>
+                                <w:vertAlign w:val="baseline"/>
+                              </w:rPr>
+                            </w:r>
+                            <w:r>
+                              <w:rPr>
+                                <w:rFonts w:ascii="Calibri" w:cs="Calibri" w:eastAsia="Calibri" w:hAnsi="Calibri"/>
+                                <w:b w:val="0"/>
+                                <w:i w:val="0"/>
+                                <w:smallCaps w:val="0"/>
+                                <w:strike w:val="0"/>
+                                <w:color w:val="000000"/>
+                                <w:sz w:val="20"/>
+                                <w:vertAlign w:val="baseline"/>
+                              </w:rPr>
+                              <w:t xml:space="preserve">{ Nombre del Ítem }</w:t>
+                            </w:r>
+                          </w:p>
+                          <w:p>
+                            <w:pPr>
+                              <w:spacing w:after="160" w:before="0" w:line="258.99999618530273"/>
+                              <w:ind w:left="0" w:right="0" w:firstLine="0"/>
+                              <w:jc w:val="both"/>
+                              <w:textDirection w:val="btLr"/>
+                            </w:pPr>
+                            <w:r>
+                              <w:rPr>
+                                <w:rFonts w:ascii="Calibri" w:cs="Calibri" w:eastAsia="Calibri" w:hAnsi="Calibri"/>
+                                <w:b w:val="0"/>
+                                <w:i w:val="0"/>
+                                <w:smallCaps w:val="0"/>
+                                <w:strike w:val="0"/>
+                                <w:color w:val="000000"/>
+                                <w:sz w:val="20"/>
+                                <w:vertAlign w:val="baseline"/>
+                              </w:rPr>
+                            </w:r>
+                            <w:r>
+                              <w:rPr>
+                                <w:rFonts w:ascii="Calibri" w:cs="Calibri" w:eastAsia="Calibri" w:hAnsi="Calibri"/>
+                                <w:b w:val="1"/>
+                                <w:i w:val="0"/>
+                                <w:smallCaps w:val="0"/>
+                                <w:strike w:val="0"/>
+                                <w:color w:val="000000"/>
+                                <w:sz w:val="18"/>
+                                <w:vertAlign w:val="baseline"/>
+                              </w:rPr>
+                              <w:t xml:space="preserve">NOTA: Los acrónimos son generados de la unión de la primera letra de cada palabra y todas deberán ser en mayúsculas.</w:t>
+                            </w:r>
+                          </w:p>
+                          <w:p>
+                            <w:pPr>
+                              <w:spacing w:after="160" w:before="0" w:line="258.99999618530273"/>
+                              <w:ind w:left="0" w:right="0" w:firstLine="0"/>
+                              <w:jc w:val="both"/>
+                              <w:textDirection w:val="btLr"/>
+                            </w:pPr>
+                            <w:r>
+                              <w:rPr>
+                                <w:rFonts w:ascii="Calibri" w:cs="Calibri" w:eastAsia="Calibri" w:hAnsi="Calibri"/>
+                                <w:b w:val="1"/>
+                                <w:i w:val="0"/>
+                                <w:smallCaps w:val="0"/>
+                                <w:strike w:val="0"/>
+                                <w:color w:val="000000"/>
+                                <w:sz w:val="18"/>
+                                <w:vertAlign w:val="baseline"/>
+                              </w:rPr>
+                            </w:r>
+                          </w:p>
+                        </w:txbxContent>
+                      </wps:txbx>
+                      <wps:bodyPr anchorCtr="0" anchor="t" bIns="45700" lIns="91425" spcFirstLastPara="1" rIns="91425" wrap="square" tIns="45700"/>
+                    </wps:wsp>
+                  </a:graphicData>
+                </a:graphic>
+              </wp:anchor>
+            </w:drawing>
+          </mc:Choice>
+          <mc:Fallback>
+            <w:drawing>
+              <wp:anchor allowOverlap="1" behindDoc="0" distB="45720" distT="45720" distL="114300" distR="114300" hidden="0" layoutInCell="1" locked="0" relativeHeight="0" simplePos="0">
+                <wp:simplePos x="0" y="0"/>
+                <wp:positionH relativeFrom="column">
+                  <wp:posOffset>1003300</wp:posOffset>
+                </wp:positionH>
+                <wp:positionV relativeFrom="paragraph">
+                  <wp:posOffset>58420</wp:posOffset>
+                </wp:positionV>
+                <wp:extent cx="4117975" cy="1022350"/>
+                <wp:effectExtent b="0" l="0" r="0" t="0"/>
+                <wp:wrapSquare wrapText="bothSides" distB="45720" distT="45720" distL="114300" distR="114300"/>
+                <wp:docPr id="5" name="image6.png"/>
+                <a:graphic>
+                  <a:graphicData uri="http://schemas.openxmlformats.org/drawingml/2006/picture">
+                    <pic:pic>
+                      <pic:nvPicPr>
+                        <pic:cNvPr id="0" name="image6.png"/>
+                        <pic:cNvPicPr preferRelativeResize="0"/>
+                      </pic:nvPicPr>
+                      <pic:blipFill>
+                        <a:blip r:embed="rId14"/>
+                        <a:srcRect/>
+                        <a:stretch>
+                          <a:fillRect/>
+                        </a:stretch>
+                      </pic:blipFill>
+                      <pic:spPr>
+                        <a:xfrm>
+                          <a:off x="0" y="0"/>
+                          <a:ext cx="4117975" cy="1022350"/>
+                        </a:xfrm>
+                        <a:prstGeom prst="rect"/>
+                        <a:ln/>
+                      </pic:spPr>
+                    </pic:pic>
+                  </a:graphicData>
+                </a:graphic>
+              </wp:anchor>
+            </w:drawing>
+          </mc:Fallback>
+        </mc:AlternateContent>
+      </w:r>
+    </w:p>
+    <w:p>
+      <w:pPr>
+        <w:spacing w:line="360" w:lineRule="auto"/>
+        <w:jc w:val="both"/>
+        <w:rPr/>
+      </w:pPr>
+      <w:r>
+        <w:rPr>
+          <w:rtl w:val="0"/>
+        </w:rPr>
+      </w:r>
+    </w:p>
+    <w:p>
+      <w:pPr>
+        <w:spacing w:line="360" w:lineRule="auto"/>
+        <w:jc w:val="both"/>
+        <w:rPr/>
+      </w:pPr>
+      <w:r>
+        <w:rPr>
+          <w:rtl w:val="0"/>
+        </w:rPr>
+      </w:r>
+    </w:p>
+    <w:p>
+      <w:pPr>
+        <w:spacing w:after="0" w:line="360" w:lineRule="auto"/>
+        <w:ind w:left="1418" w:hanging="720"/>
+        <w:jc w:val="both"/>
+        <w:rPr/>
+      </w:pPr>
+      <w:r>
+        <w:rPr>
+          <w:rtl w:val="0"/>
+        </w:rPr>
+      </w:r>
+    </w:p>
+    <w:p>
+      <w:pPr>
+        <w:spacing w:after="0" w:line="360" w:lineRule="auto"/>
+        <w:ind w:left="1418" w:hanging="720"/>
+        <w:jc w:val="both"/>
+        <w:rPr/>
+      </w:pPr>
+      <w:r>
+        <w:rPr>
+          <w:rtl w:val="0"/>
+        </w:rPr>
+        <w:t xml:space="preserve">Si está asociado a un proyecto.</w:t>
+      </w:r>
+      <w:r>
+        <mc:AlternateContent>
+          <mc:Choice Requires="wpg">
+            <w:drawing>
+              <wp:anchor allowOverlap="1" behindDoc="0" distB="45720" distT="45720" distL="114300" distR="114300" hidden="0" layoutInCell="1" locked="0" relativeHeight="0" simplePos="0">
+                <wp:simplePos x="0" y="0"/>
+                <wp:positionH relativeFrom="column">
+                  <wp:posOffset>1003300</wp:posOffset>
+                </wp:positionH>
+                <wp:positionV relativeFrom="paragraph">
+                  <wp:posOffset>337820</wp:posOffset>
+                </wp:positionV>
+                <wp:extent cx="4117975" cy="1022350"/>
+                <wp:effectExtent b="0" l="0" r="0" t="0"/>
+                <wp:wrapSquare wrapText="bothSides" distB="45720" distT="45720" distL="114300" distR="114300"/>
+                <wp:docPr id="6" name=""/>
+                <a:graphic>
+                  <a:graphicData uri="http://schemas.microsoft.com/office/word/2010/wordprocessingShape">
+                    <wps:wsp>
+                      <wps:cNvSpPr/>
+                      <wps:cNvPr id="7" name="Shape 7"/>
+                      <wps:spPr>
+                        <a:xfrm>
+                          <a:off x="3293363" y="3275175"/>
+                          <a:ext cx="4105275" cy="1009650"/>
+                        </a:xfrm>
+                        <a:prstGeom prst="rect">
+                          <a:avLst/>
+                        </a:prstGeom>
+                        <a:solidFill>
+                          <a:srgbClr val="FFFFFF"/>
+                        </a:solidFill>
+                        <a:ln cap="flat" cmpd="sng" w="12700">
+                          <a:solidFill>
+                            <a:srgbClr val="000000"/>
+                          </a:solidFill>
+                          <a:prstDash val="solid"/>
+                          <a:miter lim="800000"/>
+                          <a:headEnd len="sm" w="sm" type="none"/>
+                          <a:tailEnd len="sm" w="sm" type="none"/>
+                        </a:ln>
+                      </wps:spPr>
+                      <wps:txbx>
+                        <w:txbxContent>
+                          <w:p>
+                            <w:pPr>
+                              <w:spacing w:after="160" w:before="0" w:line="275.9999942779541"/>
+                              <w:ind w:left="0" w:right="0" w:firstLine="0"/>
+                              <w:jc w:val="left"/>
+                              <w:textDirection w:val="btLr"/>
+                            </w:pPr>
+                            <w:r>
+                              <w:rPr>
+                                <w:rFonts w:ascii="Calibri" w:cs="Calibri" w:eastAsia="Calibri" w:hAnsi="Calibri"/>
+                                <w:b w:val="1"/>
+                                <w:i w:val="0"/>
+                                <w:smallCaps w:val="0"/>
+                                <w:strike w:val="0"/>
+                                <w:color w:val="000000"/>
+                                <w:sz w:val="22"/>
+                                <w:u w:val="single"/>
+                                <w:vertAlign w:val="baseline"/>
+                              </w:rPr>
+                              <w:t xml:space="preserve">Nomenclatura:</w:t>
+                            </w:r>
+                          </w:p>
+                          <w:p>
+                            <w:pPr>
+                              <w:spacing w:after="160" w:before="0" w:line="275.9999942779541"/>
+                              <w:ind w:left="0" w:right="0" w:firstLine="0"/>
+                              <w:jc w:val="center"/>
+                              <w:textDirection w:val="btLr"/>
+                            </w:pPr>
+                            <w:r>
+                              <w:rPr>
+                                <w:rFonts w:ascii="Calibri" w:cs="Calibri" w:eastAsia="Calibri" w:hAnsi="Calibri"/>
+                                <w:b w:val="1"/>
+                                <w:i w:val="0"/>
+                                <w:smallCaps w:val="0"/>
+                                <w:strike w:val="0"/>
+                                <w:color w:val="000000"/>
+                                <w:sz w:val="22"/>
+                                <w:u w:val="single"/>
+                                <w:vertAlign w:val="baseline"/>
+                              </w:rPr>
+                            </w:r>
+                            <w:r>
+                              <w:rPr>
+                                <w:rFonts w:ascii="Calibri" w:cs="Calibri" w:eastAsia="Calibri" w:hAnsi="Calibri"/>
+                                <w:b w:val="0"/>
+                                <w:i w:val="0"/>
+                                <w:smallCaps w:val="0"/>
+                                <w:strike w:val="0"/>
+                                <w:color w:val="000000"/>
+                                <w:sz w:val="20"/>
+                                <w:vertAlign w:val="baseline"/>
+                              </w:rPr>
+                              <w:t xml:space="preserve">{ Acrónimo del Proyecto }_{ Nombre del Ítem }</w:t>
+                            </w:r>
+                          </w:p>
+                          <w:p>
+                            <w:pPr>
+                              <w:spacing w:after="160" w:before="0" w:line="258.99999618530273"/>
+                              <w:ind w:left="0" w:right="0" w:firstLine="0"/>
+                              <w:jc w:val="both"/>
+                              <w:textDirection w:val="btLr"/>
+                            </w:pPr>
+                            <w:r>
+                              <w:rPr>
+                                <w:rFonts w:ascii="Calibri" w:cs="Calibri" w:eastAsia="Calibri" w:hAnsi="Calibri"/>
+                                <w:b w:val="0"/>
+                                <w:i w:val="0"/>
+                                <w:smallCaps w:val="0"/>
+                                <w:strike w:val="0"/>
+                                <w:color w:val="000000"/>
+                                <w:sz w:val="20"/>
+                                <w:vertAlign w:val="baseline"/>
+                              </w:rPr>
+                            </w:r>
+                            <w:r>
+                              <w:rPr>
+                                <w:rFonts w:ascii="Calibri" w:cs="Calibri" w:eastAsia="Calibri" w:hAnsi="Calibri"/>
+                                <w:b w:val="1"/>
+                                <w:i w:val="0"/>
+                                <w:smallCaps w:val="0"/>
+                                <w:strike w:val="0"/>
+                                <w:color w:val="000000"/>
+                                <w:sz w:val="18"/>
+                                <w:vertAlign w:val="baseline"/>
+                              </w:rPr>
+                              <w:t xml:space="preserve">NOTA: Los acrónimos son generados de la unión de la primera letra de cada palabra y todas deberán ser en mayúsculas.</w:t>
+                            </w:r>
+                          </w:p>
+                          <w:p>
+                            <w:pPr>
+                              <w:spacing w:after="160" w:before="0" w:line="258.99999618530273"/>
+                              <w:ind w:left="0" w:right="0" w:firstLine="0"/>
+                              <w:jc w:val="both"/>
+                              <w:textDirection w:val="btLr"/>
+                            </w:pPr>
+                            <w:r>
+                              <w:rPr>
+                                <w:rFonts w:ascii="Calibri" w:cs="Calibri" w:eastAsia="Calibri" w:hAnsi="Calibri"/>
+                                <w:b w:val="1"/>
+                                <w:i w:val="0"/>
+                                <w:smallCaps w:val="0"/>
+                                <w:strike w:val="0"/>
+                                <w:color w:val="000000"/>
+                                <w:sz w:val="18"/>
+                                <w:vertAlign w:val="baseline"/>
+                              </w:rPr>
+                            </w:r>
+                          </w:p>
+                        </w:txbxContent>
+                      </wps:txbx>
+                      <wps:bodyPr anchorCtr="0" anchor="t" bIns="45700" lIns="91425" spcFirstLastPara="1" rIns="91425" wrap="square" tIns="45700"/>
+                    </wps:wsp>
+                  </a:graphicData>
+                </a:graphic>
+              </wp:anchor>
+            </w:drawing>
+          </mc:Choice>
+          <mc:Fallback>
+            <w:drawing>
+              <wp:anchor allowOverlap="1" behindDoc="0" distB="45720" distT="45720" distL="114300" distR="114300" hidden="0" layoutInCell="1" locked="0" relativeHeight="0" simplePos="0">
+                <wp:simplePos x="0" y="0"/>
+                <wp:positionH relativeFrom="column">
+                  <wp:posOffset>1003300</wp:posOffset>
+                </wp:positionH>
+                <wp:positionV relativeFrom="paragraph">
+                  <wp:posOffset>337820</wp:posOffset>
+                </wp:positionV>
+                <wp:extent cx="4117975" cy="1022350"/>
+                <wp:effectExtent b="0" l="0" r="0" t="0"/>
+                <wp:wrapSquare wrapText="bothSides" distB="45720" distT="45720" distL="114300" distR="114300"/>
+                <wp:docPr id="6" name="image7.png"/>
+                <a:graphic>
+                  <a:graphicData uri="http://schemas.openxmlformats.org/drawingml/2006/picture">
+                    <pic:pic>
+                      <pic:nvPicPr>
+                        <pic:cNvPr id="0" name="image7.png"/>
+                        <pic:cNvPicPr preferRelativeResize="0"/>
+                      </pic:nvPicPr>
+                      <pic:blipFill>
+                        <a:blip r:embed="rId15"/>
+                        <a:srcRect/>
+                        <a:stretch>
+                          <a:fillRect/>
+                        </a:stretch>
+                      </pic:blipFill>
+                      <pic:spPr>
+                        <a:xfrm>
+                          <a:off x="0" y="0"/>
+                          <a:ext cx="4117975" cy="1022350"/>
+                        </a:xfrm>
+                        <a:prstGeom prst="rect"/>
+                        <a:ln/>
+                      </pic:spPr>
+                    </pic:pic>
+                  </a:graphicData>
+                </a:graphic>
+              </wp:anchor>
+            </w:drawing>
+          </mc:Fallback>
+        </mc:AlternateContent>
+      </w:r>
+    </w:p>
+    <w:p>
+      <w:pPr>
+        <w:spacing w:after="0" w:line="360" w:lineRule="auto"/>
+        <w:ind w:left="1418" w:hanging="720"/>
+        <w:jc w:val="both"/>
+        <w:rPr>
+          <w:b w:val="1"/>
+        </w:rPr>
+      </w:pPr>
+      <w:r>
+        <w:rPr>
+          <w:rtl w:val="0"/>
+        </w:rPr>
+      </w:r>
+    </w:p>
+    <w:p>
+      <w:pPr>
+        <w:spacing w:after="0" w:line="360" w:lineRule="auto"/>
+        <w:ind w:left="1418" w:hanging="720"/>
+        <w:jc w:val="both"/>
+        <w:rPr>
+          <w:b w:val="1"/>
+        </w:rPr>
+      </w:pPr>
+      <w:r>
+        <w:rPr>
+          <w:rtl w:val="0"/>
+        </w:rPr>
+      </w:r>
+    </w:p>
+    <w:p>
+      <w:pPr>
+        <w:spacing w:after="0" w:line="360" w:lineRule="auto"/>
+        <w:ind w:left="1418" w:hanging="720"/>
+        <w:jc w:val="both"/>
+        <w:rPr>
+          <w:b w:val="1"/>
+        </w:rPr>
+      </w:pPr>
+      <w:r>
+        <w:rPr>
+          <w:rtl w:val="0"/>
+        </w:rPr>
+      </w:r>
+    </w:p>
+    <w:p>
+      <w:pPr>
+        <w:spacing w:after="0" w:line="360" w:lineRule="auto"/>
+        <w:ind w:left="1418" w:hanging="720"/>
+        <w:jc w:val="both"/>
+        <w:rPr>
+          <w:b w:val="1"/>
+        </w:rPr>
+      </w:pPr>
+      <w:r>
+        <w:rPr>
+          <w:rtl w:val="0"/>
+        </w:rPr>
+      </w:r>
+    </w:p>
+    <w:p>
+      <w:pPr>
+        <w:spacing w:after="0" w:line="360" w:lineRule="auto"/>
+        <w:ind w:left="1418" w:hanging="720"/>
+        <w:jc w:val="both"/>
+        <w:rPr>
+          <w:b w:val="1"/>
+        </w:rPr>
+      </w:pPr>
+      <w:r>
+        <w:rPr>
+          <w:rtl w:val="0"/>
+        </w:rPr>
+      </w:r>
+    </w:p>
+    <w:p>
+      <w:pPr>
+        <w:spacing w:line="360" w:lineRule="auto"/>
+        <w:ind w:left="1418" w:hanging="720"/>
+        <w:jc w:val="both"/>
+        <w:rPr>
+          <w:b w:val="1"/>
+        </w:rPr>
+      </w:pPr>
+      <w:r>
+        <w:rPr>
+          <w:rtl w:val="0"/>
+        </w:rPr>
+      </w:r>
+    </w:p>
+    <w:p>
+      <w:pPr>
+        <w:ind w:left="0" w:firstLine="0"/>
+        <w:rPr>
+          <w:b w:val="1"/>
+          <w:sz w:val="26"/>
+          <w:szCs w:val="26"/>
+        </w:rPr>
       </w:pPr>
       <w:r>
         <w:rPr>
@@ -4333,7 +7692,7 @@
   </w:p>
   <w:tbl>
     <w:tblPr>
-      <w:tblStyle w:val="Table4"/>
+      <w:tblStyle w:val="Table5"/>
       <w:tblW w:w="7651.0" w:type="dxa"/>
       <w:jc w:val="left"/>
       <w:tblInd w:w="0.0" w:type="dxa"/>
@@ -4449,7 +7808,7 @@
               <w:szCs w:val="18"/>
               <w:rtl w:val="0"/>
             </w:rPr>
-            <w:t xml:space="preserve">.1</w:t>
+            <w:t xml:space="preserve">.2</w:t>
           </w:r>
           <w:r>
             <w:rPr>
@@ -4943,6 +8302,116 @@
       <w:lvlText w:val="●"/>
       <w:lvlJc w:val="left"/>
       <w:pPr>
+        <w:ind w:left="1571" w:hanging="360"/>
+      </w:pPr>
+      <w:rPr>
+        <w:rFonts w:ascii="Noto Sans Symbols" w:cs="Noto Sans Symbols" w:eastAsia="Noto Sans Symbols" w:hAnsi="Noto Sans Symbols"/>
+      </w:rPr>
+    </w:lvl>
+    <w:lvl w:ilvl="1">
+      <w:start w:val="1"/>
+      <w:numFmt w:val="bullet"/>
+      <w:lvlText w:val="▪"/>
+      <w:lvlJc w:val="left"/>
+      <w:pPr>
+        <w:ind w:left="2291" w:hanging="360"/>
+      </w:pPr>
+      <w:rPr>
+        <w:rFonts w:ascii="Noto Sans Symbols" w:cs="Noto Sans Symbols" w:eastAsia="Noto Sans Symbols" w:hAnsi="Noto Sans Symbols"/>
+      </w:rPr>
+    </w:lvl>
+    <w:lvl w:ilvl="2">
+      <w:start w:val="1"/>
+      <w:numFmt w:val="bullet"/>
+      <w:lvlText w:val="▪"/>
+      <w:lvlJc w:val="left"/>
+      <w:pPr>
+        <w:ind w:left="3011" w:hanging="360"/>
+      </w:pPr>
+      <w:rPr>
+        <w:rFonts w:ascii="Noto Sans Symbols" w:cs="Noto Sans Symbols" w:eastAsia="Noto Sans Symbols" w:hAnsi="Noto Sans Symbols"/>
+      </w:rPr>
+    </w:lvl>
+    <w:lvl w:ilvl="3">
+      <w:start w:val="1"/>
+      <w:numFmt w:val="bullet"/>
+      <w:lvlText w:val="●"/>
+      <w:lvlJc w:val="left"/>
+      <w:pPr>
+        <w:ind w:left="3731" w:hanging="360"/>
+      </w:pPr>
+      <w:rPr>
+        <w:rFonts w:ascii="Noto Sans Symbols" w:cs="Noto Sans Symbols" w:eastAsia="Noto Sans Symbols" w:hAnsi="Noto Sans Symbols"/>
+      </w:rPr>
+    </w:lvl>
+    <w:lvl w:ilvl="4">
+      <w:start w:val="1"/>
+      <w:numFmt w:val="bullet"/>
+      <w:lvlText w:val="o"/>
+      <w:lvlJc w:val="left"/>
+      <w:pPr>
+        <w:ind w:left="4451" w:hanging="360"/>
+      </w:pPr>
+      <w:rPr>
+        <w:rFonts w:ascii="Courier New" w:cs="Courier New" w:eastAsia="Courier New" w:hAnsi="Courier New"/>
+      </w:rPr>
+    </w:lvl>
+    <w:lvl w:ilvl="5">
+      <w:start w:val="1"/>
+      <w:numFmt w:val="bullet"/>
+      <w:lvlText w:val="▪"/>
+      <w:lvlJc w:val="left"/>
+      <w:pPr>
+        <w:ind w:left="5171" w:hanging="360"/>
+      </w:pPr>
+      <w:rPr>
+        <w:rFonts w:ascii="Noto Sans Symbols" w:cs="Noto Sans Symbols" w:eastAsia="Noto Sans Symbols" w:hAnsi="Noto Sans Symbols"/>
+      </w:rPr>
+    </w:lvl>
+    <w:lvl w:ilvl="6">
+      <w:start w:val="1"/>
+      <w:numFmt w:val="bullet"/>
+      <w:lvlText w:val="●"/>
+      <w:lvlJc w:val="left"/>
+      <w:pPr>
+        <w:ind w:left="5891" w:hanging="360"/>
+      </w:pPr>
+      <w:rPr>
+        <w:rFonts w:ascii="Noto Sans Symbols" w:cs="Noto Sans Symbols" w:eastAsia="Noto Sans Symbols" w:hAnsi="Noto Sans Symbols"/>
+      </w:rPr>
+    </w:lvl>
+    <w:lvl w:ilvl="7">
+      <w:start w:val="1"/>
+      <w:numFmt w:val="bullet"/>
+      <w:lvlText w:val="o"/>
+      <w:lvlJc w:val="left"/>
+      <w:pPr>
+        <w:ind w:left="6611" w:hanging="360"/>
+      </w:pPr>
+      <w:rPr>
+        <w:rFonts w:ascii="Courier New" w:cs="Courier New" w:eastAsia="Courier New" w:hAnsi="Courier New"/>
+      </w:rPr>
+    </w:lvl>
+    <w:lvl w:ilvl="8">
+      <w:start w:val="1"/>
+      <w:numFmt w:val="bullet"/>
+      <w:lvlText w:val="▪"/>
+      <w:lvlJc w:val="left"/>
+      <w:pPr>
+        <w:ind w:left="7331" w:hanging="360"/>
+      </w:pPr>
+      <w:rPr>
+        <w:rFonts w:ascii="Noto Sans Symbols" w:cs="Noto Sans Symbols" w:eastAsia="Noto Sans Symbols" w:hAnsi="Noto Sans Symbols"/>
+      </w:rPr>
+    </w:lvl>
+  </w:abstractNum>
+  <w:abstractNum w:abstractNumId="6">
+    <w:lvl w:ilvl="0">
+      <w:start w:val="1"/>
+      <w:numFmt w:val="bullet"/>
+      <w:lvlText w:val="●"/>
+      <w:lvlJc w:val="left"/>
+      <w:pPr>
         <w:ind w:left="720" w:hanging="360"/>
       </w:pPr>
       <w:rPr>
@@ -5046,7 +8515,7 @@
       </w:rPr>
     </w:lvl>
   </w:abstractNum>
-  <w:abstractNum w:abstractNumId="6">
+  <w:abstractNum w:abstractNumId="7">
     <w:lvl w:ilvl="0">
       <w:start w:val="1"/>
       <w:numFmt w:val="decimal"/>
@@ -5139,6 +8608,116 @@
         <w:ind w:left="2160" w:hanging="1800"/>
       </w:pPr>
       <w:rPr/>
+    </w:lvl>
+  </w:abstractNum>
+  <w:abstractNum w:abstractNumId="8">
+    <w:lvl w:ilvl="0">
+      <w:start w:val="1"/>
+      <w:numFmt w:val="bullet"/>
+      <w:lvlText w:val="●"/>
+      <w:lvlJc w:val="left"/>
+      <w:pPr>
+        <w:ind w:left="1571" w:hanging="360"/>
+      </w:pPr>
+      <w:rPr>
+        <w:rFonts w:ascii="Noto Sans Symbols" w:cs="Noto Sans Symbols" w:eastAsia="Noto Sans Symbols" w:hAnsi="Noto Sans Symbols"/>
+      </w:rPr>
+    </w:lvl>
+    <w:lvl w:ilvl="1">
+      <w:start w:val="1"/>
+      <w:numFmt w:val="bullet"/>
+      <w:lvlText w:val="✔"/>
+      <w:lvlJc w:val="left"/>
+      <w:pPr>
+        <w:ind w:left="2291" w:hanging="360"/>
+      </w:pPr>
+      <w:rPr>
+        <w:rFonts w:ascii="Noto Sans Symbols" w:cs="Noto Sans Symbols" w:eastAsia="Noto Sans Symbols" w:hAnsi="Noto Sans Symbols"/>
+      </w:rPr>
+    </w:lvl>
+    <w:lvl w:ilvl="2">
+      <w:start w:val="1"/>
+      <w:numFmt w:val="bullet"/>
+      <w:lvlText w:val="▪"/>
+      <w:lvlJc w:val="left"/>
+      <w:pPr>
+        <w:ind w:left="3011" w:hanging="360"/>
+      </w:pPr>
+      <w:rPr>
+        <w:rFonts w:ascii="Noto Sans Symbols" w:cs="Noto Sans Symbols" w:eastAsia="Noto Sans Symbols" w:hAnsi="Noto Sans Symbols"/>
+      </w:rPr>
+    </w:lvl>
+    <w:lvl w:ilvl="3">
+      <w:start w:val="1"/>
+      <w:numFmt w:val="bullet"/>
+      <w:lvlText w:val="●"/>
+      <w:lvlJc w:val="left"/>
+      <w:pPr>
+        <w:ind w:left="3731" w:hanging="360"/>
+      </w:pPr>
+      <w:rPr>
+        <w:rFonts w:ascii="Noto Sans Symbols" w:cs="Noto Sans Symbols" w:eastAsia="Noto Sans Symbols" w:hAnsi="Noto Sans Symbols"/>
+      </w:rPr>
+    </w:lvl>
+    <w:lvl w:ilvl="4">
+      <w:start w:val="1"/>
+      <w:numFmt w:val="bullet"/>
+      <w:lvlText w:val="o"/>
+      <w:lvlJc w:val="left"/>
+      <w:pPr>
+        <w:ind w:left="4451" w:hanging="360"/>
+      </w:pPr>
+      <w:rPr>
+        <w:rFonts w:ascii="Courier New" w:cs="Courier New" w:eastAsia="Courier New" w:hAnsi="Courier New"/>
+      </w:rPr>
+    </w:lvl>
+    <w:lvl w:ilvl="5">
+      <w:start w:val="1"/>
+      <w:numFmt w:val="bullet"/>
+      <w:lvlText w:val="▪"/>
+      <w:lvlJc w:val="left"/>
+      <w:pPr>
+        <w:ind w:left="5171" w:hanging="360"/>
+      </w:pPr>
+      <w:rPr>
+        <w:rFonts w:ascii="Noto Sans Symbols" w:cs="Noto Sans Symbols" w:eastAsia="Noto Sans Symbols" w:hAnsi="Noto Sans Symbols"/>
+      </w:rPr>
+    </w:lvl>
+    <w:lvl w:ilvl="6">
+      <w:start w:val="1"/>
+      <w:numFmt w:val="bullet"/>
+      <w:lvlText w:val="●"/>
+      <w:lvlJc w:val="left"/>
+      <w:pPr>
+        <w:ind w:left="5891" w:hanging="360"/>
+      </w:pPr>
+      <w:rPr>
+        <w:rFonts w:ascii="Noto Sans Symbols" w:cs="Noto Sans Symbols" w:eastAsia="Noto Sans Symbols" w:hAnsi="Noto Sans Symbols"/>
+      </w:rPr>
+    </w:lvl>
+    <w:lvl w:ilvl="7">
+      <w:start w:val="1"/>
+      <w:numFmt w:val="bullet"/>
+      <w:lvlText w:val="o"/>
+      <w:lvlJc w:val="left"/>
+      <w:pPr>
+        <w:ind w:left="6611" w:hanging="360"/>
+      </w:pPr>
+      <w:rPr>
+        <w:rFonts w:ascii="Courier New" w:cs="Courier New" w:eastAsia="Courier New" w:hAnsi="Courier New"/>
+      </w:rPr>
+    </w:lvl>
+    <w:lvl w:ilvl="8">
+      <w:start w:val="1"/>
+      <w:numFmt w:val="bullet"/>
+      <w:lvlText w:val="▪"/>
+      <w:lvlJc w:val="left"/>
+      <w:pPr>
+        <w:ind w:left="7331" w:hanging="360"/>
+      </w:pPr>
+      <w:rPr>
+        <w:rFonts w:ascii="Noto Sans Symbols" w:cs="Noto Sans Symbols" w:eastAsia="Noto Sans Symbols" w:hAnsi="Noto Sans Symbols"/>
+      </w:rPr>
     </w:lvl>
   </w:abstractNum>
   <w:num w:numId="1">
@@ -5158,6 +8737,12 @@
   </w:num>
   <w:num w:numId="6">
     <w:abstractNumId w:val="6"/>
+  </w:num>
+  <w:num w:numId="7">
+    <w:abstractNumId w:val="7"/>
+  </w:num>
+  <w:num w:numId="8">
+    <w:abstractNumId w:val="8"/>
   </w:num>
 </w:numbering>
 </file>
@@ -5391,6 +8976,74 @@
     </w:tblStylePr>
   </w:style>
   <w:style w:type="table" w:styleId="Table4">
+    <w:basedOn w:val="TableNormal"/>
+    <w:tblPr>
+      <w:tblStyleRowBandSize w:val="1"/>
+      <w:tblStyleColBandSize w:val="1"/>
+      <w:tblCellMar>
+        <w:top w:w="0.0" w:type="dxa"/>
+        <w:left w:w="108.0" w:type="dxa"/>
+        <w:bottom w:w="0.0" w:type="dxa"/>
+        <w:right w:w="108.0" w:type="dxa"/>
+      </w:tblCellMar>
+    </w:tblPr>
+    <w:tblStylePr w:type="band1Horz">
+      <w:tcPr>
+        <w:shd w:fill="dbe5f1" w:val="clear"/>
+      </w:tcPr>
+    </w:tblStylePr>
+    <w:tblStylePr w:type="band1Vert">
+      <w:tcPr>
+        <w:shd w:fill="dbe5f1" w:val="clear"/>
+      </w:tcPr>
+    </w:tblStylePr>
+    <w:tblStylePr w:type="band2Horz">
+      <w:tcPr/>
+    </w:tblStylePr>
+    <w:tblStylePr w:type="band2Vert">
+      <w:tcPr/>
+    </w:tblStylePr>
+    <w:tblStylePr w:type="firstCol">
+      <w:rPr>
+        <w:b w:val="1"/>
+      </w:rPr>
+      <w:tcPr/>
+    </w:tblStylePr>
+    <w:tblStylePr w:type="firstRow">
+      <w:rPr>
+        <w:b w:val="1"/>
+        <w:color w:val="ffffff"/>
+      </w:rPr>
+      <w:tcPr>
+        <w:shd w:fill="4f81bd" w:val="clear"/>
+      </w:tcPr>
+    </w:tblStylePr>
+    <w:tblStylePr w:type="lastCol">
+      <w:rPr>
+        <w:b w:val="1"/>
+      </w:rPr>
+      <w:tcPr/>
+    </w:tblStylePr>
+    <w:tblStylePr w:type="lastRow">
+      <w:rPr>
+        <w:b w:val="1"/>
+      </w:rPr>
+      <w:tcPr/>
+    </w:tblStylePr>
+    <w:tblStylePr w:type="neCell">
+      <w:tcPr/>
+    </w:tblStylePr>
+    <w:tblStylePr w:type="nwCell">
+      <w:tcPr/>
+    </w:tblStylePr>
+    <w:tblStylePr w:type="seCell">
+      <w:tcPr/>
+    </w:tblStylePr>
+    <w:tblStylePr w:type="swCell">
+      <w:tcPr/>
+    </w:tblStylePr>
+  </w:style>
+  <w:style w:type="table" w:styleId="Table5">
     <w:basedOn w:val="TableNormal"/>
     <w:tblPr>
       <w:tblStyleRowBandSize w:val="1"/>

--- a/Documentos/FSS_PGC.docx
+++ b/Documentos/FSS_PGC.docx
@@ -144,7 +144,7 @@
           <w:szCs w:val="44"/>
           <w:rtl w:val="0"/>
         </w:rPr>
-        <w:t xml:space="preserve">Versión 1.1</w:t>
+        <w:t xml:space="preserve">Versión 1.3</w:t>
       </w:r>
     </w:p>
     <w:p>
@@ -605,17 +605,19 @@
               <w:spacing w:after="40" w:before="40" w:lineRule="auto"/>
               <w:jc w:val="both"/>
               <w:rPr>
+                <w:b w:val="1"/>
                 <w:sz w:val="20"/>
                 <w:szCs w:val="20"/>
               </w:rPr>
             </w:pPr>
             <w:r>
               <w:rPr>
+                <w:b w:val="1"/>
                 <w:sz w:val="20"/>
                 <w:szCs w:val="20"/>
                 <w:rtl w:val="0"/>
               </w:rPr>
-              <w:t xml:space="preserve">Introducción del Plan de Gestión de Configuración</w:t>
+              <w:t xml:space="preserve">Planificación de la SCM</w:t>
             </w:r>
           </w:p>
           <w:p>
@@ -642,6 +644,33 @@
                 <w:szCs w:val="20"/>
                 <w:rtl w:val="0"/>
               </w:rPr>
+              <w:t xml:space="preserve">Introducción del Plan de Gestión de Configuración</w:t>
+            </w:r>
+          </w:p>
+          <w:p>
+            <w:pPr>
+              <w:keepLines w:val="1"/>
+              <w:widowControl w:val="0"/>
+              <w:pBdr>
+                <w:top w:space="0" w:sz="0" w:val="nil"/>
+                <w:left w:space="0" w:sz="0" w:val="nil"/>
+                <w:bottom w:space="0" w:sz="0" w:val="nil"/>
+                <w:right w:space="0" w:sz="0" w:val="nil"/>
+                <w:between w:space="0" w:sz="0" w:val="nil"/>
+              </w:pBdr>
+              <w:spacing w:after="40" w:before="40" w:lineRule="auto"/>
+              <w:jc w:val="both"/>
+              <w:rPr>
+                <w:sz w:val="20"/>
+                <w:szCs w:val="20"/>
+              </w:rPr>
+            </w:pPr>
+            <w:r>
+              <w:rPr>
+                <w:sz w:val="20"/>
+                <w:szCs w:val="20"/>
+                <w:rtl w:val="0"/>
+              </w:rPr>
               <w:t xml:space="preserve">Roles, responsabilidades y cantidad</w:t>
             </w:r>
           </w:p>
@@ -862,6 +891,410 @@
                 <w:rtl w:val="0"/>
               </w:rPr>
               <w:t xml:space="preserve">Calendario</w:t>
+            </w:r>
+          </w:p>
+        </w:tc>
+        <w:tc>
+          <w:tcPr>
+            <w:tcBorders>
+              <w:top w:color="00000a" w:space="0" w:sz="6" w:val="single"/>
+              <w:left w:color="00000a" w:space="0" w:sz="6" w:val="single"/>
+              <w:bottom w:color="00000a" w:space="0" w:sz="6" w:val="single"/>
+              <w:right w:color="00000a" w:space="0" w:sz="6" w:val="single"/>
+            </w:tcBorders>
+            <w:shd w:fill="auto" w:val="clear"/>
+            <w:tcMar>
+              <w:left w:w="107.0" w:type="dxa"/>
+            </w:tcMar>
+            <w:vAlign w:val="center"/>
+          </w:tcPr>
+          <w:p>
+            <w:pPr>
+              <w:keepLines w:val="1"/>
+              <w:widowControl w:val="0"/>
+              <w:pBdr>
+                <w:top w:space="0" w:sz="0" w:val="nil"/>
+                <w:left w:space="0" w:sz="0" w:val="nil"/>
+                <w:bottom w:space="0" w:sz="0" w:val="nil"/>
+                <w:right w:space="0" w:sz="0" w:val="nil"/>
+                <w:between w:space="0" w:sz="0" w:val="nil"/>
+              </w:pBdr>
+              <w:spacing w:after="0" w:lineRule="auto"/>
+              <w:rPr>
+                <w:sz w:val="20"/>
+                <w:szCs w:val="20"/>
+              </w:rPr>
+            </w:pPr>
+            <w:r>
+              <w:rPr>
+                <w:sz w:val="20"/>
+                <w:szCs w:val="20"/>
+                <w:rtl w:val="0"/>
+              </w:rPr>
+              <w:t xml:space="preserve">Thalia Quiroz</w:t>
+            </w:r>
+          </w:p>
+        </w:tc>
+      </w:tr>
+      <w:tr>
+        <w:trPr>
+          <w:trHeight w:val="420" w:hRule="atLeast"/>
+        </w:trPr>
+        <w:tc>
+          <w:tcPr>
+            <w:tcBorders>
+              <w:top w:color="00000a" w:space="0" w:sz="6" w:val="single"/>
+              <w:left w:color="00000a" w:space="0" w:sz="6" w:val="single"/>
+              <w:bottom w:color="000000" w:space="0" w:sz="4" w:val="single"/>
+              <w:right w:color="00000a" w:space="0" w:sz="6" w:val="single"/>
+            </w:tcBorders>
+            <w:shd w:fill="auto" w:val="clear"/>
+            <w:tcMar>
+              <w:left w:w="107.0" w:type="dxa"/>
+            </w:tcMar>
+            <w:vAlign w:val="center"/>
+          </w:tcPr>
+          <w:p>
+            <w:pPr>
+              <w:keepLines w:val="1"/>
+              <w:widowControl w:val="0"/>
+              <w:pBdr>
+                <w:top w:space="0" w:sz="0" w:val="nil"/>
+                <w:left w:space="0" w:sz="0" w:val="nil"/>
+                <w:bottom w:space="0" w:sz="0" w:val="nil"/>
+                <w:right w:space="0" w:sz="0" w:val="nil"/>
+                <w:between w:space="0" w:sz="0" w:val="nil"/>
+              </w:pBdr>
+              <w:spacing w:after="0" w:lineRule="auto"/>
+              <w:jc w:val="center"/>
+              <w:rPr>
+                <w:sz w:val="20"/>
+                <w:szCs w:val="20"/>
+              </w:rPr>
+            </w:pPr>
+            <w:r>
+              <w:rPr>
+                <w:sz w:val="20"/>
+                <w:szCs w:val="20"/>
+                <w:rtl w:val="0"/>
+              </w:rPr>
+              <w:t xml:space="preserve">29/05/2019</w:t>
+            </w:r>
+          </w:p>
+        </w:tc>
+        <w:tc>
+          <w:tcPr>
+            <w:tcBorders>
+              <w:top w:color="00000a" w:space="0" w:sz="6" w:val="single"/>
+              <w:left w:color="00000a" w:space="0" w:sz="6" w:val="single"/>
+              <w:bottom w:color="000000" w:space="0" w:sz="4" w:val="single"/>
+              <w:right w:color="00000a" w:space="0" w:sz="6" w:val="single"/>
+            </w:tcBorders>
+            <w:shd w:fill="auto" w:val="clear"/>
+            <w:tcMar>
+              <w:left w:w="107.0" w:type="dxa"/>
+            </w:tcMar>
+            <w:vAlign w:val="center"/>
+          </w:tcPr>
+          <w:p>
+            <w:pPr>
+              <w:keepLines w:val="1"/>
+              <w:widowControl w:val="0"/>
+              <w:pBdr>
+                <w:top w:space="0" w:sz="0" w:val="nil"/>
+                <w:left w:space="0" w:sz="0" w:val="nil"/>
+                <w:bottom w:space="0" w:sz="0" w:val="nil"/>
+                <w:right w:space="0" w:sz="0" w:val="nil"/>
+                <w:between w:space="0" w:sz="0" w:val="nil"/>
+              </w:pBdr>
+              <w:spacing w:after="0" w:lineRule="auto"/>
+              <w:jc w:val="center"/>
+              <w:rPr>
+                <w:b w:val="1"/>
+                <w:sz w:val="20"/>
+                <w:szCs w:val="20"/>
+              </w:rPr>
+            </w:pPr>
+            <w:r>
+              <w:rPr>
+                <w:b w:val="1"/>
+                <w:sz w:val="20"/>
+                <w:szCs w:val="20"/>
+                <w:rtl w:val="0"/>
+              </w:rPr>
+              <w:t xml:space="preserve">1.2</w:t>
+            </w:r>
+          </w:p>
+        </w:tc>
+        <w:tc>
+          <w:tcPr>
+            <w:tcBorders>
+              <w:top w:color="00000a" w:space="0" w:sz="6" w:val="single"/>
+              <w:left w:color="00000a" w:space="0" w:sz="6" w:val="single"/>
+              <w:bottom w:color="00000a" w:space="0" w:sz="6" w:val="single"/>
+              <w:right w:color="00000a" w:space="0" w:sz="6" w:val="single"/>
+            </w:tcBorders>
+            <w:shd w:fill="auto" w:val="clear"/>
+            <w:tcMar>
+              <w:left w:w="107.0" w:type="dxa"/>
+            </w:tcMar>
+            <w:vAlign w:val="center"/>
+          </w:tcPr>
+          <w:p>
+            <w:pPr>
+              <w:keepLines w:val="1"/>
+              <w:widowControl w:val="0"/>
+              <w:pBdr>
+                <w:top w:space="0" w:sz="0" w:val="nil"/>
+                <w:left w:space="0" w:sz="0" w:val="nil"/>
+                <w:bottom w:space="0" w:sz="0" w:val="nil"/>
+                <w:right w:space="0" w:sz="0" w:val="nil"/>
+                <w:between w:space="0" w:sz="0" w:val="nil"/>
+              </w:pBdr>
+              <w:spacing w:after="40" w:before="40" w:lineRule="auto"/>
+              <w:jc w:val="both"/>
+              <w:rPr>
+                <w:b w:val="1"/>
+                <w:sz w:val="20"/>
+                <w:szCs w:val="20"/>
+              </w:rPr>
+            </w:pPr>
+            <w:r>
+              <w:rPr>
+                <w:b w:val="1"/>
+                <w:sz w:val="20"/>
+                <w:szCs w:val="20"/>
+                <w:rtl w:val="0"/>
+              </w:rPr>
+              <w:t xml:space="preserve">Identificación de la SCM</w:t>
+            </w:r>
+          </w:p>
+          <w:p>
+            <w:pPr>
+              <w:keepLines w:val="1"/>
+              <w:widowControl w:val="0"/>
+              <w:pBdr>
+                <w:top w:space="0" w:sz="0" w:val="nil"/>
+                <w:left w:space="0" w:sz="0" w:val="nil"/>
+                <w:bottom w:space="0" w:sz="0" w:val="nil"/>
+                <w:right w:space="0" w:sz="0" w:val="nil"/>
+                <w:between w:space="0" w:sz="0" w:val="nil"/>
+              </w:pBdr>
+              <w:spacing w:after="40" w:before="40" w:lineRule="auto"/>
+              <w:jc w:val="both"/>
+              <w:rPr>
+                <w:sz w:val="20"/>
+                <w:szCs w:val="20"/>
+              </w:rPr>
+            </w:pPr>
+            <w:r>
+              <w:rPr>
+                <w:sz w:val="20"/>
+                <w:szCs w:val="20"/>
+                <w:rtl w:val="0"/>
+              </w:rPr>
+              <w:t xml:space="preserve">Lista de la clasificación de CI</w:t>
+            </w:r>
+          </w:p>
+          <w:p>
+            <w:pPr>
+              <w:keepLines w:val="1"/>
+              <w:widowControl w:val="0"/>
+              <w:pBdr>
+                <w:top w:space="0" w:sz="0" w:val="nil"/>
+                <w:left w:space="0" w:sz="0" w:val="nil"/>
+                <w:bottom w:space="0" w:sz="0" w:val="nil"/>
+                <w:right w:space="0" w:sz="0" w:val="nil"/>
+                <w:between w:space="0" w:sz="0" w:val="nil"/>
+              </w:pBdr>
+              <w:spacing w:after="40" w:before="40" w:lineRule="auto"/>
+              <w:jc w:val="both"/>
+              <w:rPr>
+                <w:sz w:val="20"/>
+                <w:szCs w:val="20"/>
+              </w:rPr>
+            </w:pPr>
+            <w:r>
+              <w:rPr>
+                <w:sz w:val="20"/>
+                <w:szCs w:val="20"/>
+                <w:rtl w:val="0"/>
+              </w:rPr>
+              <w:t xml:space="preserve">Definición de la Nomenclatura de Item</w:t>
+            </w:r>
+          </w:p>
+        </w:tc>
+        <w:tc>
+          <w:tcPr>
+            <w:tcBorders>
+              <w:top w:color="00000a" w:space="0" w:sz="6" w:val="single"/>
+              <w:left w:color="00000a" w:space="0" w:sz="6" w:val="single"/>
+              <w:bottom w:color="00000a" w:space="0" w:sz="6" w:val="single"/>
+              <w:right w:color="00000a" w:space="0" w:sz="6" w:val="single"/>
+            </w:tcBorders>
+            <w:shd w:fill="auto" w:val="clear"/>
+            <w:tcMar>
+              <w:left w:w="107.0" w:type="dxa"/>
+            </w:tcMar>
+            <w:vAlign w:val="center"/>
+          </w:tcPr>
+          <w:p>
+            <w:pPr>
+              <w:keepLines w:val="1"/>
+              <w:widowControl w:val="0"/>
+              <w:pBdr>
+                <w:top w:space="0" w:sz="0" w:val="nil"/>
+                <w:left w:space="0" w:sz="0" w:val="nil"/>
+                <w:bottom w:space="0" w:sz="0" w:val="nil"/>
+                <w:right w:space="0" w:sz="0" w:val="nil"/>
+                <w:between w:space="0" w:sz="0" w:val="nil"/>
+              </w:pBdr>
+              <w:spacing w:after="0" w:lineRule="auto"/>
+              <w:rPr>
+                <w:sz w:val="20"/>
+                <w:szCs w:val="20"/>
+              </w:rPr>
+            </w:pPr>
+            <w:r>
+              <w:rPr>
+                <w:sz w:val="20"/>
+                <w:szCs w:val="20"/>
+                <w:rtl w:val="0"/>
+              </w:rPr>
+              <w:t xml:space="preserve">Enrique Villarreal</w:t>
+            </w:r>
+          </w:p>
+        </w:tc>
+      </w:tr>
+      <w:tr>
+        <w:trPr>
+          <w:trHeight w:val="420" w:hRule="atLeast"/>
+        </w:trPr>
+        <w:tc>
+          <w:tcPr>
+            <w:tcBorders>
+              <w:top w:color="00000a" w:space="0" w:sz="6" w:val="single"/>
+              <w:left w:color="00000a" w:space="0" w:sz="6" w:val="single"/>
+              <w:bottom w:color="000000" w:space="0" w:sz="4" w:val="single"/>
+              <w:right w:color="00000a" w:space="0" w:sz="6" w:val="single"/>
+            </w:tcBorders>
+            <w:shd w:fill="auto" w:val="clear"/>
+            <w:tcMar>
+              <w:left w:w="107.0" w:type="dxa"/>
+            </w:tcMar>
+            <w:vAlign w:val="center"/>
+          </w:tcPr>
+          <w:p>
+            <w:pPr>
+              <w:keepLines w:val="1"/>
+              <w:widowControl w:val="0"/>
+              <w:pBdr>
+                <w:top w:space="0" w:sz="0" w:val="nil"/>
+                <w:left w:space="0" w:sz="0" w:val="nil"/>
+                <w:bottom w:space="0" w:sz="0" w:val="nil"/>
+                <w:right w:space="0" w:sz="0" w:val="nil"/>
+                <w:between w:space="0" w:sz="0" w:val="nil"/>
+              </w:pBdr>
+              <w:spacing w:after="0" w:lineRule="auto"/>
+              <w:jc w:val="center"/>
+              <w:rPr>
+                <w:sz w:val="20"/>
+                <w:szCs w:val="20"/>
+              </w:rPr>
+            </w:pPr>
+            <w:r>
+              <w:rPr>
+                <w:sz w:val="20"/>
+                <w:szCs w:val="20"/>
+                <w:rtl w:val="0"/>
+              </w:rPr>
+              <w:t xml:space="preserve">29/05/2019</w:t>
+            </w:r>
+          </w:p>
+        </w:tc>
+        <w:tc>
+          <w:tcPr>
+            <w:tcBorders>
+              <w:top w:color="00000a" w:space="0" w:sz="6" w:val="single"/>
+              <w:left w:color="00000a" w:space="0" w:sz="6" w:val="single"/>
+              <w:bottom w:color="000000" w:space="0" w:sz="4" w:val="single"/>
+              <w:right w:color="00000a" w:space="0" w:sz="6" w:val="single"/>
+            </w:tcBorders>
+            <w:shd w:fill="auto" w:val="clear"/>
+            <w:tcMar>
+              <w:left w:w="107.0" w:type="dxa"/>
+            </w:tcMar>
+            <w:vAlign w:val="center"/>
+          </w:tcPr>
+          <w:p>
+            <w:pPr>
+              <w:keepLines w:val="1"/>
+              <w:widowControl w:val="0"/>
+              <w:pBdr>
+                <w:top w:space="0" w:sz="0" w:val="nil"/>
+                <w:left w:space="0" w:sz="0" w:val="nil"/>
+                <w:bottom w:space="0" w:sz="0" w:val="nil"/>
+                <w:right w:space="0" w:sz="0" w:val="nil"/>
+                <w:between w:space="0" w:sz="0" w:val="nil"/>
+              </w:pBdr>
+              <w:spacing w:after="0" w:lineRule="auto"/>
+              <w:jc w:val="center"/>
+              <w:rPr>
+                <w:b w:val="1"/>
+                <w:sz w:val="20"/>
+                <w:szCs w:val="20"/>
+              </w:rPr>
+            </w:pPr>
+            <w:r>
+              <w:rPr>
+                <w:b w:val="1"/>
+                <w:sz w:val="20"/>
+                <w:szCs w:val="20"/>
+                <w:rtl w:val="0"/>
+              </w:rPr>
+              <w:t xml:space="preserve">1.3</w:t>
+            </w:r>
+          </w:p>
+        </w:tc>
+        <w:tc>
+          <w:tcPr>
+            <w:tcBorders>
+              <w:top w:color="00000a" w:space="0" w:sz="6" w:val="single"/>
+              <w:left w:color="00000a" w:space="0" w:sz="6" w:val="single"/>
+              <w:bottom w:color="00000a" w:space="0" w:sz="6" w:val="single"/>
+              <w:right w:color="00000a" w:space="0" w:sz="6" w:val="single"/>
+            </w:tcBorders>
+            <w:shd w:fill="auto" w:val="clear"/>
+            <w:tcMar>
+              <w:left w:w="107.0" w:type="dxa"/>
+            </w:tcMar>
+            <w:vAlign w:val="center"/>
+          </w:tcPr>
+          <w:p>
+            <w:pPr>
+              <w:keepLines w:val="1"/>
+              <w:widowControl w:val="0"/>
+              <w:pBdr>
+                <w:top w:space="0" w:sz="0" w:val="nil"/>
+                <w:left w:space="0" w:sz="0" w:val="nil"/>
+                <w:bottom w:space="0" w:sz="0" w:val="nil"/>
+                <w:right w:space="0" w:sz="0" w:val="nil"/>
+                <w:between w:space="0" w:sz="0" w:val="nil"/>
+              </w:pBdr>
+              <w:spacing w:after="40" w:before="40" w:lineRule="auto"/>
+              <w:jc w:val="both"/>
+              <w:rPr>
+                <w:sz w:val="20"/>
+                <w:szCs w:val="20"/>
+              </w:rPr>
+            </w:pPr>
+            <w:r>
+              <w:rPr>
+                <w:sz w:val="20"/>
+                <w:szCs w:val="20"/>
+                <w:rtl w:val="0"/>
+              </w:rPr>
+              <w:t xml:space="preserve">Lista de Items con la Nomenclatura</w:t>
             </w:r>
           </w:p>
         </w:tc>
@@ -1441,7 +1874,7 @@
         <w:pStyle w:val="Heading1"/>
         <w:numPr>
           <w:ilvl w:val="0"/>
-          <w:numId w:val="6"/>
+          <w:numId w:val="7"/>
         </w:numPr>
         <w:spacing w:after="200" w:lineRule="auto"/>
         <w:ind w:left="426" w:hanging="284"/>
@@ -1474,7 +1907,7 @@
         <w:pStyle w:val="Heading2"/>
         <w:numPr>
           <w:ilvl w:val="1"/>
-          <w:numId w:val="6"/>
+          <w:numId w:val="7"/>
         </w:numPr>
         <w:spacing w:after="160" w:lineRule="auto"/>
         <w:ind w:left="709" w:hanging="357"/>
@@ -1681,7 +2114,7 @@
         <w:pStyle w:val="Heading2"/>
         <w:numPr>
           <w:ilvl w:val="1"/>
-          <w:numId w:val="6"/>
+          <w:numId w:val="7"/>
         </w:numPr>
         <w:ind w:left="709" w:hanging="360"/>
         <w:rPr>
@@ -2427,7 +2860,7 @@
         <w:pStyle w:val="Heading2"/>
         <w:numPr>
           <w:ilvl w:val="1"/>
-          <w:numId w:val="6"/>
+          <w:numId w:val="7"/>
         </w:numPr>
         <w:ind w:left="709" w:hanging="360"/>
         <w:rPr>
@@ -2508,7 +2941,7 @@
       <w:pPr>
         <w:numPr>
           <w:ilvl w:val="0"/>
-          <w:numId w:val="5"/>
+          <w:numId w:val="6"/>
         </w:numPr>
         <w:spacing w:after="0" w:line="360" w:lineRule="auto"/>
         <w:ind w:left="993" w:hanging="360"/>
@@ -2525,7 +2958,7 @@
       <w:pPr>
         <w:numPr>
           <w:ilvl w:val="0"/>
-          <w:numId w:val="5"/>
+          <w:numId w:val="6"/>
         </w:numPr>
         <w:spacing w:after="0" w:line="360" w:lineRule="auto"/>
         <w:ind w:left="993" w:hanging="360"/>
@@ -2542,7 +2975,7 @@
       <w:pPr>
         <w:numPr>
           <w:ilvl w:val="0"/>
-          <w:numId w:val="5"/>
+          <w:numId w:val="6"/>
         </w:numPr>
         <w:spacing w:after="0" w:line="360" w:lineRule="auto"/>
         <w:ind w:left="993" w:hanging="360"/>
@@ -2559,7 +2992,7 @@
       <w:pPr>
         <w:numPr>
           <w:ilvl w:val="0"/>
-          <w:numId w:val="5"/>
+          <w:numId w:val="6"/>
         </w:numPr>
         <w:spacing w:after="0" w:line="360" w:lineRule="auto"/>
         <w:ind w:left="993" w:hanging="360"/>
@@ -2576,7 +3009,7 @@
       <w:pPr>
         <w:numPr>
           <w:ilvl w:val="0"/>
-          <w:numId w:val="5"/>
+          <w:numId w:val="6"/>
         </w:numPr>
         <w:spacing w:after="0" w:line="360" w:lineRule="auto"/>
         <w:ind w:left="993" w:hanging="360"/>
@@ -2593,7 +3026,7 @@
       <w:pPr>
         <w:numPr>
           <w:ilvl w:val="0"/>
-          <w:numId w:val="5"/>
+          <w:numId w:val="6"/>
         </w:numPr>
         <w:spacing w:after="0" w:line="360" w:lineRule="auto"/>
         <w:ind w:left="993" w:hanging="360"/>
@@ -2610,7 +3043,7 @@
       <w:pPr>
         <w:numPr>
           <w:ilvl w:val="0"/>
-          <w:numId w:val="5"/>
+          <w:numId w:val="6"/>
         </w:numPr>
         <w:spacing w:after="0" w:line="360" w:lineRule="auto"/>
         <w:ind w:left="993" w:hanging="360"/>
@@ -2627,7 +3060,7 @@
       <w:pPr>
         <w:numPr>
           <w:ilvl w:val="0"/>
-          <w:numId w:val="5"/>
+          <w:numId w:val="6"/>
         </w:numPr>
         <w:spacing w:after="0" w:line="360" w:lineRule="auto"/>
         <w:ind w:left="993" w:hanging="360"/>
@@ -2644,7 +3077,7 @@
       <w:pPr>
         <w:numPr>
           <w:ilvl w:val="0"/>
-          <w:numId w:val="5"/>
+          <w:numId w:val="6"/>
         </w:numPr>
         <w:spacing w:after="0" w:line="360" w:lineRule="auto"/>
         <w:ind w:left="993" w:hanging="360"/>
@@ -2661,7 +3094,7 @@
       <w:pPr>
         <w:numPr>
           <w:ilvl w:val="0"/>
-          <w:numId w:val="5"/>
+          <w:numId w:val="6"/>
         </w:numPr>
         <w:spacing w:after="0" w:line="360" w:lineRule="auto"/>
         <w:ind w:left="993" w:hanging="360"/>
@@ -2678,7 +3111,7 @@
       <w:pPr>
         <w:numPr>
           <w:ilvl w:val="0"/>
-          <w:numId w:val="5"/>
+          <w:numId w:val="6"/>
         </w:numPr>
         <w:spacing w:line="360" w:lineRule="auto"/>
         <w:ind w:left="993" w:hanging="360"/>
@@ -2711,7 +3144,7 @@
         <w:keepLines w:val="1"/>
         <w:numPr>
           <w:ilvl w:val="1"/>
-          <w:numId w:val="6"/>
+          <w:numId w:val="7"/>
         </w:numPr>
         <w:spacing w:after="0" w:before="40" w:lineRule="auto"/>
         <w:ind w:left="992.1259842519685" w:hanging="708.6614173228347"/>
@@ -2856,7 +3289,7 @@
             <wp:extent cx="3848100" cy="2389927"/>
             <wp:effectExtent b="19050" l="19050" r="19050" t="19050"/>
             <wp:wrapNone/>
-            <wp:docPr descr="http://i.stack.imgur.com/9IW5z.png" id="1" name="image1.png"/>
+            <wp:docPr descr="http://i.stack.imgur.com/9IW5z.png" id="7" name="image1.png"/>
             <a:graphic>
               <a:graphicData uri="http://schemas.openxmlformats.org/drawingml/2006/picture">
                 <pic:pic>
@@ -3078,7 +3511,7 @@
         <w:keepLines w:val="1"/>
         <w:numPr>
           <w:ilvl w:val="1"/>
-          <w:numId w:val="6"/>
+          <w:numId w:val="7"/>
         </w:numPr>
         <w:spacing w:after="0" w:before="40" w:lineRule="auto"/>
         <w:ind w:left="992.1259842519685" w:hanging="708.6614173228347"/>
@@ -4042,23 +4475,4750 @@
     </w:tbl>
     <w:p>
       <w:pPr>
+        <w:pStyle w:val="Heading1"/>
+        <w:spacing w:after="200" w:lineRule="auto"/>
+        <w:ind w:left="0" w:firstLine="0"/>
         <w:rPr>
           <w:b w:val="1"/>
-          <w:i w:val="1"/>
-          <w:sz w:val="24"/>
-          <w:szCs w:val="24"/>
-        </w:rPr>
-      </w:pPr>
-      <w:r>
-        <w:rPr>
-          <w:rtl w:val="0"/>
-        </w:rPr>
-      </w:r>
-    </w:p>
-    <w:p>
-      <w:pPr>
+          <w:color w:val="000000"/>
+          <w:sz w:val="26"/>
+          <w:szCs w:val="26"/>
+        </w:rPr>
+      </w:pPr>
+      <w:bookmarkStart w:colFirst="0" w:colLast="0" w:name="_nczabynnwws1" w:id="13"/>
+      <w:bookmarkEnd w:id="13"/>
+      <w:r>
+        <w:br w:type="page"/>
+      </w:r>
+      <w:r>
+        <w:rPr>
+          <w:rtl w:val="0"/>
+        </w:rPr>
+      </w:r>
+    </w:p>
+    <w:p>
+      <w:pPr>
+        <w:pStyle w:val="Heading1"/>
+        <w:spacing w:after="200" w:lineRule="auto"/>
         <w:ind w:left="0" w:firstLine="0"/>
+        <w:rPr>
+          <w:b w:val="1"/>
+          <w:color w:val="000000"/>
+          <w:sz w:val="26"/>
+          <w:szCs w:val="26"/>
+        </w:rPr>
+      </w:pPr>
+      <w:bookmarkStart w:colFirst="0" w:colLast="0" w:name="_1rf2ijr48501" w:id="14"/>
+      <w:bookmarkEnd w:id="14"/>
+      <w:r>
+        <w:rPr>
+          <w:rtl w:val="0"/>
+        </w:rPr>
+      </w:r>
+    </w:p>
+    <w:p>
+      <w:pPr>
+        <w:numPr>
+          <w:ilvl w:val="0"/>
+          <w:numId w:val="7"/>
+        </w:numPr>
+        <w:ind w:left="425.19685039370086" w:hanging="283.464566929134"/>
+        <w:rPr>
+          <w:b w:val="1"/>
+          <w:sz w:val="26"/>
+          <w:szCs w:val="26"/>
+        </w:rPr>
+      </w:pPr>
+      <w:r>
+        <w:rPr>
+          <w:b w:val="1"/>
+          <w:sz w:val="26"/>
+          <w:szCs w:val="26"/>
+          <w:rtl w:val="0"/>
+        </w:rPr>
+        <w:t xml:space="preserve">Identificación de la SCM</w:t>
+      </w:r>
+    </w:p>
+    <w:p>
+      <w:pPr>
+        <w:spacing w:line="360" w:lineRule="auto"/>
+        <w:ind w:left="142"/>
+        <w:jc w:val="both"/>
         <w:rPr/>
+      </w:pPr>
+      <w:r>
+        <w:rPr>
+          <w:rtl w:val="0"/>
+        </w:rPr>
+        <w:t xml:space="preserve">Las diferentes actividades requeridas por la gestión de la configuración se ejecutan a través de un sinnúmero de mecanismos, incluyendo procesos y asignación de responsabilidades al personal.</w:t>
+      </w:r>
+    </w:p>
+    <w:p>
+      <w:pPr>
+        <w:pStyle w:val="Heading2"/>
+        <w:ind w:left="0" w:firstLine="0"/>
+        <w:rPr>
+          <w:b w:val="1"/>
+          <w:color w:val="000000"/>
+        </w:rPr>
+      </w:pPr>
+      <w:bookmarkStart w:colFirst="0" w:colLast="0" w:name="_3j2qqm3" w:id="15"/>
+      <w:bookmarkEnd w:id="15"/>
+      <w:r>
+        <w:rPr>
+          <w:b w:val="1"/>
+          <w:color w:val="000000"/>
+          <w:sz w:val="20"/>
+          <w:szCs w:val="20"/>
+          <w:rtl w:val="0"/>
+        </w:rPr>
+        <w:tab/>
+      </w:r>
+      <w:r>
+        <w:rPr>
+          <w:rtl w:val="0"/>
+        </w:rPr>
+      </w:r>
+    </w:p>
+    <w:p>
+      <w:pPr>
+        <w:numPr>
+          <w:ilvl w:val="1"/>
+          <w:numId w:val="7"/>
+        </w:numPr>
+        <w:ind w:left="992.1259842519685" w:hanging="566.9291338582675"/>
+        <w:rPr>
+          <w:b w:val="1"/>
+          <w:color w:val="000000"/>
+          <w:sz w:val="26"/>
+          <w:szCs w:val="26"/>
+        </w:rPr>
+      </w:pPr>
+      <w:r>
+        <w:rPr>
+          <w:b w:val="1"/>
+          <w:sz w:val="26"/>
+          <w:szCs w:val="26"/>
+          <w:rtl w:val="0"/>
+        </w:rPr>
+        <w:t xml:space="preserve">Lista de Clasificación de CI</w:t>
+      </w:r>
+    </w:p>
+    <w:p>
+      <w:pPr>
+        <w:ind w:firstLine="720"/>
+        <w:jc w:val="left"/>
+        <w:rPr>
+          <w:rFonts w:ascii="Arial" w:cs="Arial" w:eastAsia="Arial" w:hAnsi="Arial"/>
+          <w:b w:val="1"/>
+        </w:rPr>
+      </w:pPr>
+      <w:r>
+        <w:rPr>
+          <w:rFonts w:ascii="Arial" w:cs="Arial" w:eastAsia="Arial" w:hAnsi="Arial"/>
+          <w:b w:val="1"/>
+          <w:rtl w:val="0"/>
+        </w:rPr>
+        <w:t xml:space="preserve">Tabla 1.3 Tabla de Clasificación de Items</w:t>
+      </w:r>
+    </w:p>
+    <w:tbl>
+      <w:tblPr>
+        <w:tblStyle w:val="Table4"/>
+        <w:tblW w:w="9420.0" w:type="dxa"/>
+        <w:jc w:val="left"/>
+        <w:tblInd w:w="-626.0" w:type="dxa"/>
+        <w:tblBorders>
+          <w:top w:color="000000" w:space="0" w:sz="4" w:val="single"/>
+          <w:left w:color="000000" w:space="0" w:sz="4" w:val="single"/>
+          <w:bottom w:color="000000" w:space="0" w:sz="4" w:val="single"/>
+          <w:right w:color="000000" w:space="0" w:sz="4" w:val="single"/>
+          <w:insideH w:color="000000" w:space="0" w:sz="4" w:val="single"/>
+          <w:insideV w:color="000000" w:space="0" w:sz="4" w:val="single"/>
+        </w:tblBorders>
+        <w:tblLayout w:type="fixed"/>
+        <w:tblLook w:val="04A0"/>
+      </w:tblPr>
+      <w:tblGrid>
+        <w:gridCol w:w="3270"/>
+        <w:gridCol w:w="1905"/>
+        <w:gridCol w:w="1905"/>
+        <w:gridCol w:w="2340"/>
+        <w:tblGridChange w:id="0">
+          <w:tblGrid>
+            <w:gridCol w:w="3270"/>
+            <w:gridCol w:w="1905"/>
+            <w:gridCol w:w="1905"/>
+            <w:gridCol w:w="2340"/>
+          </w:tblGrid>
+        </w:tblGridChange>
+      </w:tblGrid>
+      <w:tr>
+        <w:trPr>
+          <w:trHeight w:val="360" w:hRule="atLeast"/>
+        </w:trPr>
+        <w:tc>
+          <w:tcPr>
+            <w:tcBorders>
+              <w:top w:color="000000" w:space="0" w:sz="4" w:val="single"/>
+              <w:left w:color="000000" w:space="0" w:sz="4" w:val="single"/>
+              <w:bottom w:color="000000" w:space="0" w:sz="4" w:val="single"/>
+              <w:right w:color="000000" w:space="0" w:sz="4" w:val="single"/>
+            </w:tcBorders>
+            <w:shd w:fill="999999" w:val="clear"/>
+          </w:tcPr>
+          <w:p>
+            <w:pPr>
+              <w:tabs>
+                <w:tab w:val="center" w:pos="921"/>
+                <w:tab w:val="right" w:pos="1842"/>
+              </w:tabs>
+              <w:spacing w:after="0" w:line="240" w:lineRule="auto"/>
+              <w:rPr>
+                <w:color w:val="000000"/>
+              </w:rPr>
+            </w:pPr>
+            <w:r>
+              <w:rPr>
+                <w:color w:val="000000"/>
+                <w:rtl w:val="0"/>
+              </w:rPr>
+              <w:tab/>
+              <w:t xml:space="preserve">Tipo de </w:t>
+            </w:r>
+            <w:r>
+              <w:rPr>
+                <w:color w:val="000000"/>
+                <w:rtl w:val="0"/>
+              </w:rPr>
+              <w:t xml:space="preserve">Item</w:t>
+            </w:r>
+            <w:r>
+              <w:rPr>
+                <w:color w:val="000000"/>
+                <w:rtl w:val="0"/>
+              </w:rPr>
+              <w:tab/>
+            </w:r>
+          </w:p>
+        </w:tc>
+        <w:tc>
+          <w:tcPr>
+            <w:tcBorders>
+              <w:top w:color="000000" w:space="0" w:sz="4" w:val="single"/>
+              <w:left w:color="000000" w:space="0" w:sz="4" w:val="single"/>
+              <w:bottom w:color="000000" w:space="0" w:sz="4" w:val="single"/>
+              <w:right w:color="000000" w:space="0" w:sz="4" w:val="single"/>
+            </w:tcBorders>
+            <w:shd w:fill="999999" w:val="clear"/>
+          </w:tcPr>
+          <w:p>
+            <w:pPr>
+              <w:spacing w:after="0" w:line="240" w:lineRule="auto"/>
+              <w:rPr>
+                <w:color w:val="000000"/>
+              </w:rPr>
+            </w:pPr>
+            <w:r>
+              <w:rPr>
+                <w:color w:val="000000"/>
+                <w:rtl w:val="0"/>
+              </w:rPr>
+              <w:t xml:space="preserve">Nombre de Item</w:t>
+            </w:r>
+          </w:p>
+        </w:tc>
+        <w:tc>
+          <w:tcPr>
+            <w:tcBorders>
+              <w:top w:color="000000" w:space="0" w:sz="4" w:val="single"/>
+              <w:left w:color="000000" w:space="0" w:sz="4" w:val="single"/>
+              <w:bottom w:color="000000" w:space="0" w:sz="4" w:val="single"/>
+              <w:right w:color="000000" w:space="0" w:sz="4" w:val="single"/>
+            </w:tcBorders>
+            <w:shd w:fill="999999" w:val="clear"/>
+          </w:tcPr>
+          <w:p>
+            <w:pPr>
+              <w:spacing w:after="0" w:line="240" w:lineRule="auto"/>
+              <w:rPr>
+                <w:color w:val="000000"/>
+              </w:rPr>
+            </w:pPr>
+            <w:r>
+              <w:rPr>
+                <w:color w:val="000000"/>
+                <w:rtl w:val="0"/>
+              </w:rPr>
+              <w:t xml:space="preserve">Origen</w:t>
+            </w:r>
+          </w:p>
+        </w:tc>
+        <w:tc>
+          <w:tcPr>
+            <w:tcBorders>
+              <w:top w:color="000000" w:space="0" w:sz="4" w:val="single"/>
+              <w:left w:color="000000" w:space="0" w:sz="4" w:val="single"/>
+              <w:bottom w:color="000000" w:space="0" w:sz="4" w:val="single"/>
+              <w:right w:color="000000" w:space="0" w:sz="4" w:val="single"/>
+            </w:tcBorders>
+            <w:shd w:fill="999999" w:val="clear"/>
+          </w:tcPr>
+          <w:p>
+            <w:pPr>
+              <w:spacing w:after="0" w:line="240" w:lineRule="auto"/>
+              <w:rPr>
+                <w:color w:val="000000"/>
+              </w:rPr>
+            </w:pPr>
+            <w:r>
+              <w:rPr>
+                <w:color w:val="000000"/>
+                <w:rtl w:val="0"/>
+              </w:rPr>
+              <w:t xml:space="preserve">Proyecto</w:t>
+            </w:r>
+          </w:p>
+        </w:tc>
+      </w:tr>
+      <w:tr>
+        <w:tc>
+          <w:tcPr>
+            <w:shd w:fill="auto" w:val="clear"/>
+          </w:tcPr>
+          <w:p>
+            <w:pPr>
+              <w:spacing w:after="0" w:line="240" w:lineRule="auto"/>
+              <w:rPr/>
+            </w:pPr>
+            <w:r>
+              <w:rPr>
+                <w:rtl w:val="0"/>
+              </w:rPr>
+              <w:t xml:space="preserve">Evolución</w:t>
+            </w:r>
+          </w:p>
+        </w:tc>
+        <w:tc>
+          <w:tcPr>
+            <w:shd w:fill="auto" w:val="clear"/>
+          </w:tcPr>
+          <w:p>
+            <w:pPr>
+              <w:spacing w:after="0" w:line="240" w:lineRule="auto"/>
+              <w:rPr/>
+            </w:pPr>
+            <w:r>
+              <w:rPr>
+                <w:rtl w:val="0"/>
+              </w:rPr>
+              <w:t xml:space="preserve">Plan de gestión de la configuración</w:t>
+            </w:r>
+          </w:p>
+        </w:tc>
+        <w:tc>
+          <w:tcPr>
+            <w:shd w:fill="auto" w:val="clear"/>
+          </w:tcPr>
+          <w:p>
+            <w:pPr>
+              <w:spacing w:after="0" w:line="240" w:lineRule="auto"/>
+              <w:rPr/>
+            </w:pPr>
+            <w:r>
+              <w:rPr>
+                <w:rtl w:val="0"/>
+              </w:rPr>
+              <w:t xml:space="preserve">Empresa</w:t>
+            </w:r>
+          </w:p>
+        </w:tc>
+        <w:tc>
+          <w:tcPr>
+            <w:shd w:fill="auto" w:val="clear"/>
+          </w:tcPr>
+          <w:p>
+            <w:pPr>
+              <w:spacing w:after="0" w:line="240" w:lineRule="auto"/>
+              <w:rPr/>
+            </w:pPr>
+            <w:r>
+              <w:rPr>
+                <w:rtl w:val="0"/>
+              </w:rPr>
+              <w:t xml:space="preserve">-</w:t>
+            </w:r>
+          </w:p>
+        </w:tc>
+      </w:tr>
+      <w:tr>
+        <w:tc>
+          <w:tcPr/>
+          <w:p>
+            <w:pPr>
+              <w:spacing w:after="0" w:line="240" w:lineRule="auto"/>
+              <w:rPr/>
+            </w:pPr>
+            <w:r>
+              <w:rPr>
+                <w:rtl w:val="0"/>
+              </w:rPr>
+              <w:t xml:space="preserve">Evolución</w:t>
+            </w:r>
+          </w:p>
+        </w:tc>
+        <w:tc>
+          <w:tcPr/>
+          <w:p>
+            <w:pPr>
+              <w:spacing w:after="0" w:line="240" w:lineRule="auto"/>
+              <w:rPr/>
+            </w:pPr>
+            <w:r>
+              <w:rPr>
+                <w:rtl w:val="0"/>
+              </w:rPr>
+              <w:t xml:space="preserve">Plan de gestión de cambios</w:t>
+            </w:r>
+          </w:p>
+        </w:tc>
+        <w:tc>
+          <w:tcPr/>
+          <w:p>
+            <w:pPr>
+              <w:spacing w:after="0" w:line="240" w:lineRule="auto"/>
+              <w:rPr/>
+            </w:pPr>
+            <w:r>
+              <w:rPr>
+                <w:rtl w:val="0"/>
+              </w:rPr>
+              <w:t xml:space="preserve">Empresa</w:t>
+            </w:r>
+          </w:p>
+        </w:tc>
+        <w:tc>
+          <w:tcPr/>
+          <w:p>
+            <w:pPr>
+              <w:spacing w:after="0" w:line="240" w:lineRule="auto"/>
+              <w:rPr/>
+            </w:pPr>
+            <w:r>
+              <w:rPr>
+                <w:rtl w:val="0"/>
+              </w:rPr>
+              <w:t xml:space="preserve">-</w:t>
+            </w:r>
+          </w:p>
+        </w:tc>
+      </w:tr>
+      <w:tr>
+        <w:tc>
+          <w:tcPr>
+            <w:shd w:fill="auto" w:val="clear"/>
+          </w:tcPr>
+          <w:p>
+            <w:pPr>
+              <w:spacing w:after="0" w:line="240" w:lineRule="auto"/>
+              <w:rPr/>
+            </w:pPr>
+            <w:r>
+              <w:rPr>
+                <w:rtl w:val="0"/>
+              </w:rPr>
+              <w:t xml:space="preserve">Evolución</w:t>
+            </w:r>
+          </w:p>
+        </w:tc>
+        <w:tc>
+          <w:tcPr>
+            <w:shd w:fill="auto" w:val="clear"/>
+          </w:tcPr>
+          <w:p>
+            <w:pPr>
+              <w:spacing w:after="0" w:line="240" w:lineRule="auto"/>
+              <w:rPr/>
+            </w:pPr>
+            <w:r>
+              <w:rPr>
+                <w:rtl w:val="0"/>
+              </w:rPr>
+              <w:t xml:space="preserve">Documento de negocio</w:t>
+            </w:r>
+          </w:p>
+        </w:tc>
+        <w:tc>
+          <w:tcPr>
+            <w:shd w:fill="auto" w:val="clear"/>
+          </w:tcPr>
+          <w:p>
+            <w:pPr>
+              <w:spacing w:after="0" w:line="240" w:lineRule="auto"/>
+              <w:rPr/>
+            </w:pPr>
+            <w:r>
+              <w:rPr>
+                <w:rtl w:val="0"/>
+              </w:rPr>
+              <w:t xml:space="preserve">Proyecto</w:t>
+            </w:r>
+          </w:p>
+        </w:tc>
+        <w:tc>
+          <w:tcPr>
+            <w:shd w:fill="auto" w:val="clear"/>
+          </w:tcPr>
+          <w:p>
+            <w:pPr>
+              <w:spacing w:after="0" w:line="240" w:lineRule="auto"/>
+              <w:rPr/>
+            </w:pPr>
+            <w:r>
+              <w:rPr>
+                <w:rtl w:val="0"/>
+              </w:rPr>
+              <w:t xml:space="preserve">SCQ</w:t>
+            </w:r>
+          </w:p>
+        </w:tc>
+      </w:tr>
+      <w:tr>
+        <w:tc>
+          <w:tcPr/>
+          <w:p>
+            <w:pPr>
+              <w:spacing w:after="0" w:line="240" w:lineRule="auto"/>
+              <w:rPr/>
+            </w:pPr>
+            <w:r>
+              <w:rPr>
+                <w:rtl w:val="0"/>
+              </w:rPr>
+              <w:t xml:space="preserve">Evolución</w:t>
+            </w:r>
+          </w:p>
+        </w:tc>
+        <w:tc>
+          <w:tcPr/>
+          <w:p>
+            <w:pPr>
+              <w:spacing w:after="0" w:line="240" w:lineRule="auto"/>
+              <w:rPr/>
+            </w:pPr>
+            <w:r>
+              <w:rPr>
+                <w:rtl w:val="0"/>
+              </w:rPr>
+              <w:t xml:space="preserve">Documento de Matriz de Trazabilidad</w:t>
+            </w:r>
+          </w:p>
+        </w:tc>
+        <w:tc>
+          <w:tcPr/>
+          <w:p>
+            <w:pPr>
+              <w:spacing w:after="0" w:line="240" w:lineRule="auto"/>
+              <w:rPr/>
+            </w:pPr>
+            <w:r>
+              <w:rPr>
+                <w:rtl w:val="0"/>
+              </w:rPr>
+              <w:t xml:space="preserve">Proyecto</w:t>
+            </w:r>
+          </w:p>
+        </w:tc>
+        <w:tc>
+          <w:tcPr/>
+          <w:p>
+            <w:pPr>
+              <w:spacing w:after="0" w:line="240" w:lineRule="auto"/>
+              <w:rPr/>
+            </w:pPr>
+            <w:r>
+              <w:rPr>
+                <w:rtl w:val="0"/>
+              </w:rPr>
+              <w:t xml:space="preserve">SCQ</w:t>
+            </w:r>
+          </w:p>
+        </w:tc>
+      </w:tr>
+      <w:tr>
+        <w:tc>
+          <w:tcPr>
+            <w:shd w:fill="auto" w:val="clear"/>
+          </w:tcPr>
+          <w:p>
+            <w:pPr>
+              <w:spacing w:after="0" w:line="240" w:lineRule="auto"/>
+              <w:rPr/>
+            </w:pPr>
+            <w:r>
+              <w:rPr>
+                <w:rtl w:val="0"/>
+              </w:rPr>
+              <w:t xml:space="preserve">Evolución</w:t>
+            </w:r>
+          </w:p>
+        </w:tc>
+        <w:tc>
+          <w:tcPr>
+            <w:shd w:fill="auto" w:val="clear"/>
+          </w:tcPr>
+          <w:p>
+            <w:pPr>
+              <w:spacing w:after="0" w:line="240" w:lineRule="auto"/>
+              <w:rPr/>
+            </w:pPr>
+            <w:r>
+              <w:rPr>
+                <w:rtl w:val="0"/>
+              </w:rPr>
+              <w:t xml:space="preserve">Especificación de requisitos</w:t>
+            </w:r>
+          </w:p>
+        </w:tc>
+        <w:tc>
+          <w:tcPr>
+            <w:shd w:fill="auto" w:val="clear"/>
+          </w:tcPr>
+          <w:p>
+            <w:pPr>
+              <w:spacing w:after="0" w:line="240" w:lineRule="auto"/>
+              <w:rPr/>
+            </w:pPr>
+            <w:r>
+              <w:rPr>
+                <w:rtl w:val="0"/>
+              </w:rPr>
+              <w:t xml:space="preserve">Cliente</w:t>
+            </w:r>
+          </w:p>
+        </w:tc>
+        <w:tc>
+          <w:tcPr>
+            <w:shd w:fill="auto" w:val="clear"/>
+          </w:tcPr>
+          <w:p>
+            <w:pPr>
+              <w:spacing w:after="0" w:line="240" w:lineRule="auto"/>
+              <w:rPr/>
+            </w:pPr>
+            <w:r>
+              <w:rPr>
+                <w:rtl w:val="0"/>
+              </w:rPr>
+              <w:t xml:space="preserve">SCQ</w:t>
+            </w:r>
+          </w:p>
+        </w:tc>
+      </w:tr>
+      <w:tr>
+        <w:tc>
+          <w:tcPr/>
+          <w:p>
+            <w:pPr>
+              <w:spacing w:after="0" w:line="240" w:lineRule="auto"/>
+              <w:rPr/>
+            </w:pPr>
+            <w:r>
+              <w:rPr>
+                <w:rtl w:val="0"/>
+              </w:rPr>
+              <w:t xml:space="preserve">Evolución</w:t>
+            </w:r>
+          </w:p>
+        </w:tc>
+        <w:tc>
+          <w:tcPr/>
+          <w:p>
+            <w:pPr>
+              <w:spacing w:after="0" w:line="240" w:lineRule="auto"/>
+              <w:rPr/>
+            </w:pPr>
+            <w:r>
+              <w:rPr>
+                <w:rtl w:val="0"/>
+              </w:rPr>
+              <w:t xml:space="preserve">Documentos de diseño</w:t>
+            </w:r>
+          </w:p>
+        </w:tc>
+        <w:tc>
+          <w:tcPr/>
+          <w:p>
+            <w:pPr>
+              <w:spacing w:after="0" w:line="240" w:lineRule="auto"/>
+              <w:rPr/>
+            </w:pPr>
+            <w:r>
+              <w:rPr>
+                <w:rtl w:val="0"/>
+              </w:rPr>
+              <w:t xml:space="preserve">Proyecto</w:t>
+            </w:r>
+          </w:p>
+        </w:tc>
+        <w:tc>
+          <w:tcPr/>
+          <w:p>
+            <w:pPr>
+              <w:spacing w:after="0" w:line="240" w:lineRule="auto"/>
+              <w:rPr/>
+            </w:pPr>
+            <w:r>
+              <w:rPr>
+                <w:rtl w:val="0"/>
+              </w:rPr>
+              <w:t xml:space="preserve">SCQ</w:t>
+            </w:r>
+          </w:p>
+        </w:tc>
+      </w:tr>
+      <w:tr>
+        <w:tc>
+          <w:tcPr>
+            <w:shd w:fill="auto" w:val="clear"/>
+          </w:tcPr>
+          <w:p>
+            <w:pPr>
+              <w:spacing w:after="0" w:line="240" w:lineRule="auto"/>
+              <w:rPr/>
+            </w:pPr>
+            <w:r>
+              <w:rPr>
+                <w:rtl w:val="0"/>
+              </w:rPr>
+              <w:t xml:space="preserve">Evolución</w:t>
+            </w:r>
+          </w:p>
+        </w:tc>
+        <w:tc>
+          <w:tcPr>
+            <w:shd w:fill="auto" w:val="clear"/>
+          </w:tcPr>
+          <w:p>
+            <w:pPr>
+              <w:spacing w:after="0" w:line="240" w:lineRule="auto"/>
+              <w:rPr/>
+            </w:pPr>
+            <w:r>
+              <w:rPr>
+                <w:rtl w:val="0"/>
+              </w:rPr>
+              <w:t xml:space="preserve">Documento de análisis</w:t>
+            </w:r>
+          </w:p>
+        </w:tc>
+        <w:tc>
+          <w:tcPr>
+            <w:shd w:fill="auto" w:val="clear"/>
+          </w:tcPr>
+          <w:p>
+            <w:pPr>
+              <w:spacing w:after="0" w:line="240" w:lineRule="auto"/>
+              <w:rPr/>
+            </w:pPr>
+            <w:r>
+              <w:rPr>
+                <w:rtl w:val="0"/>
+              </w:rPr>
+              <w:t xml:space="preserve">Proyecto</w:t>
+            </w:r>
+          </w:p>
+        </w:tc>
+        <w:tc>
+          <w:tcPr>
+            <w:shd w:fill="auto" w:val="clear"/>
+          </w:tcPr>
+          <w:p>
+            <w:pPr>
+              <w:spacing w:after="0" w:line="240" w:lineRule="auto"/>
+              <w:rPr/>
+            </w:pPr>
+            <w:r>
+              <w:rPr>
+                <w:rtl w:val="0"/>
+              </w:rPr>
+              <w:t xml:space="preserve">SCQ</w:t>
+            </w:r>
+          </w:p>
+        </w:tc>
+      </w:tr>
+      <w:tr>
+        <w:tc>
+          <w:tcPr/>
+          <w:p>
+            <w:pPr>
+              <w:spacing w:after="0" w:line="240" w:lineRule="auto"/>
+              <w:rPr/>
+            </w:pPr>
+            <w:r>
+              <w:rPr>
+                <w:rtl w:val="0"/>
+              </w:rPr>
+              <w:t xml:space="preserve">Evolución</w:t>
+            </w:r>
+          </w:p>
+        </w:tc>
+        <w:tc>
+          <w:tcPr/>
+          <w:p>
+            <w:pPr>
+              <w:spacing w:after="0" w:line="240" w:lineRule="auto"/>
+              <w:rPr/>
+            </w:pPr>
+            <w:r>
+              <w:rPr>
+                <w:rtl w:val="0"/>
+              </w:rPr>
+              <w:t xml:space="preserve">Documento de manual de usuario</w:t>
+            </w:r>
+          </w:p>
+        </w:tc>
+        <w:tc>
+          <w:tcPr/>
+          <w:p>
+            <w:pPr>
+              <w:spacing w:after="0" w:line="240" w:lineRule="auto"/>
+              <w:rPr/>
+            </w:pPr>
+            <w:r>
+              <w:rPr>
+                <w:rtl w:val="0"/>
+              </w:rPr>
+              <w:t xml:space="preserve">Proyecto</w:t>
+            </w:r>
+          </w:p>
+        </w:tc>
+        <w:tc>
+          <w:tcPr/>
+          <w:p>
+            <w:pPr>
+              <w:spacing w:after="0" w:line="240" w:lineRule="auto"/>
+              <w:rPr/>
+            </w:pPr>
+            <w:r>
+              <w:rPr>
+                <w:rtl w:val="0"/>
+              </w:rPr>
+              <w:t xml:space="preserve">SCQ</w:t>
+            </w:r>
+          </w:p>
+        </w:tc>
+      </w:tr>
+      <w:tr>
+        <w:tc>
+          <w:tcPr>
+            <w:shd w:fill="auto" w:val="clear"/>
+          </w:tcPr>
+          <w:p>
+            <w:pPr>
+              <w:spacing w:after="0" w:line="240" w:lineRule="auto"/>
+              <w:rPr/>
+            </w:pPr>
+            <w:r>
+              <w:rPr>
+                <w:rtl w:val="0"/>
+              </w:rPr>
+              <w:t xml:space="preserve">Fuente</w:t>
+            </w:r>
+          </w:p>
+        </w:tc>
+        <w:tc>
+          <w:tcPr>
+            <w:shd w:fill="auto" w:val="clear"/>
+          </w:tcPr>
+          <w:p>
+            <w:pPr>
+              <w:spacing w:after="0" w:line="240" w:lineRule="auto"/>
+              <w:rPr/>
+            </w:pPr>
+            <w:r>
+              <w:rPr>
+                <w:rtl w:val="0"/>
+              </w:rPr>
+              <w:t xml:space="preserve">Código fuente</w:t>
+            </w:r>
+          </w:p>
+        </w:tc>
+        <w:tc>
+          <w:tcPr>
+            <w:shd w:fill="auto" w:val="clear"/>
+          </w:tcPr>
+          <w:p>
+            <w:pPr>
+              <w:spacing w:after="0" w:line="240" w:lineRule="auto"/>
+              <w:rPr/>
+            </w:pPr>
+            <w:r>
+              <w:rPr>
+                <w:rtl w:val="0"/>
+              </w:rPr>
+              <w:t xml:space="preserve">Proyecto</w:t>
+            </w:r>
+          </w:p>
+        </w:tc>
+        <w:tc>
+          <w:tcPr>
+            <w:shd w:fill="auto" w:val="clear"/>
+          </w:tcPr>
+          <w:p>
+            <w:pPr>
+              <w:spacing w:after="0" w:line="240" w:lineRule="auto"/>
+              <w:rPr/>
+            </w:pPr>
+            <w:r>
+              <w:rPr>
+                <w:rtl w:val="0"/>
+              </w:rPr>
+              <w:t xml:space="preserve">SCQ</w:t>
+            </w:r>
+          </w:p>
+        </w:tc>
+      </w:tr>
+      <w:tr>
+        <w:tc>
+          <w:tcPr/>
+          <w:p>
+            <w:pPr>
+              <w:spacing w:after="0" w:line="240" w:lineRule="auto"/>
+              <w:rPr/>
+            </w:pPr>
+            <w:r>
+              <w:rPr>
+                <w:rtl w:val="0"/>
+              </w:rPr>
+              <w:t xml:space="preserve">Evolución</w:t>
+            </w:r>
+          </w:p>
+        </w:tc>
+        <w:tc>
+          <w:tcPr/>
+          <w:p>
+            <w:pPr>
+              <w:spacing w:after="0" w:line="240" w:lineRule="auto"/>
+              <w:rPr/>
+            </w:pPr>
+            <w:r>
+              <w:rPr>
+                <w:rtl w:val="0"/>
+              </w:rPr>
+              <w:t xml:space="preserve">Plan de instalación/</w:t>
+            </w:r>
+          </w:p>
+          <w:p>
+            <w:pPr>
+              <w:spacing w:after="0" w:line="240" w:lineRule="auto"/>
+              <w:rPr/>
+            </w:pPr>
+            <w:r>
+              <w:rPr>
+                <w:rtl w:val="0"/>
+              </w:rPr>
+              <w:t xml:space="preserve">mantenimiento</w:t>
+            </w:r>
+          </w:p>
+        </w:tc>
+        <w:tc>
+          <w:tcPr/>
+          <w:p>
+            <w:pPr>
+              <w:spacing w:after="0" w:line="240" w:lineRule="auto"/>
+              <w:rPr/>
+            </w:pPr>
+            <w:r>
+              <w:rPr>
+                <w:rtl w:val="0"/>
+              </w:rPr>
+              <w:t xml:space="preserve">Proyecto</w:t>
+            </w:r>
+          </w:p>
+        </w:tc>
+        <w:tc>
+          <w:tcPr/>
+          <w:p>
+            <w:pPr>
+              <w:spacing w:after="0" w:line="240" w:lineRule="auto"/>
+              <w:rPr/>
+            </w:pPr>
+            <w:r>
+              <w:rPr>
+                <w:rtl w:val="0"/>
+              </w:rPr>
+              <w:t xml:space="preserve">SCQ</w:t>
+            </w:r>
+          </w:p>
+        </w:tc>
+      </w:tr>
+      <w:tr>
+        <w:tc>
+          <w:tcPr>
+            <w:shd w:fill="auto" w:val="clear"/>
+          </w:tcPr>
+          <w:p>
+            <w:pPr>
+              <w:spacing w:after="0" w:line="240" w:lineRule="auto"/>
+              <w:rPr/>
+            </w:pPr>
+            <w:r>
+              <w:rPr>
+                <w:rtl w:val="0"/>
+              </w:rPr>
+              <w:t xml:space="preserve">Evolución</w:t>
+            </w:r>
+          </w:p>
+        </w:tc>
+        <w:tc>
+          <w:tcPr>
+            <w:shd w:fill="auto" w:val="clear"/>
+          </w:tcPr>
+          <w:p>
+            <w:pPr>
+              <w:spacing w:after="0" w:line="240" w:lineRule="auto"/>
+              <w:rPr/>
+            </w:pPr>
+            <w:r>
+              <w:rPr>
+                <w:rtl w:val="0"/>
+              </w:rPr>
+              <w:t xml:space="preserve">Datos de pruebas y casos de pruebas</w:t>
+            </w:r>
+          </w:p>
+        </w:tc>
+        <w:tc>
+          <w:tcPr>
+            <w:shd w:fill="auto" w:val="clear"/>
+          </w:tcPr>
+          <w:p>
+            <w:pPr>
+              <w:spacing w:after="0" w:line="240" w:lineRule="auto"/>
+              <w:rPr/>
+            </w:pPr>
+            <w:r>
+              <w:rPr>
+                <w:rtl w:val="0"/>
+              </w:rPr>
+              <w:t xml:space="preserve">Proyecto</w:t>
+            </w:r>
+          </w:p>
+        </w:tc>
+        <w:tc>
+          <w:tcPr>
+            <w:shd w:fill="auto" w:val="clear"/>
+          </w:tcPr>
+          <w:p>
+            <w:pPr>
+              <w:spacing w:after="0" w:line="240" w:lineRule="auto"/>
+              <w:rPr/>
+            </w:pPr>
+            <w:r>
+              <w:rPr>
+                <w:rtl w:val="0"/>
+              </w:rPr>
+              <w:t xml:space="preserve">SCQ</w:t>
+            </w:r>
+          </w:p>
+        </w:tc>
+      </w:tr>
+      <w:tr>
+        <w:tc>
+          <w:tcPr/>
+          <w:p>
+            <w:pPr>
+              <w:spacing w:after="0" w:line="240" w:lineRule="auto"/>
+              <w:rPr/>
+            </w:pPr>
+            <w:r>
+              <w:rPr>
+                <w:rtl w:val="0"/>
+              </w:rPr>
+              <w:t xml:space="preserve">Fuente</w:t>
+            </w:r>
+          </w:p>
+        </w:tc>
+        <w:tc>
+          <w:tcPr/>
+          <w:p>
+            <w:pPr>
+              <w:spacing w:after="0" w:line="240" w:lineRule="auto"/>
+              <w:rPr/>
+            </w:pPr>
+            <w:r>
+              <w:rPr>
+                <w:rtl w:val="0"/>
+              </w:rPr>
+              <w:t xml:space="preserve">Script de la base de datos</w:t>
+            </w:r>
+          </w:p>
+        </w:tc>
+        <w:tc>
+          <w:tcPr/>
+          <w:p>
+            <w:pPr>
+              <w:spacing w:after="0" w:line="240" w:lineRule="auto"/>
+              <w:rPr/>
+            </w:pPr>
+            <w:r>
+              <w:rPr>
+                <w:rtl w:val="0"/>
+              </w:rPr>
+              <w:t xml:space="preserve">Proyecto</w:t>
+            </w:r>
+          </w:p>
+        </w:tc>
+        <w:tc>
+          <w:tcPr/>
+          <w:p>
+            <w:pPr>
+              <w:spacing w:after="0" w:line="240" w:lineRule="auto"/>
+              <w:rPr/>
+            </w:pPr>
+            <w:r>
+              <w:rPr>
+                <w:rtl w:val="0"/>
+              </w:rPr>
+              <w:t xml:space="preserve">SCQ</w:t>
+            </w:r>
+          </w:p>
+        </w:tc>
+      </w:tr>
+      <w:tr>
+        <w:tc>
+          <w:tcPr>
+            <w:shd w:fill="auto" w:val="clear"/>
+          </w:tcPr>
+          <w:p>
+            <w:pPr>
+              <w:spacing w:after="0" w:line="240" w:lineRule="auto"/>
+              <w:rPr/>
+            </w:pPr>
+            <w:r>
+              <w:rPr>
+                <w:rtl w:val="0"/>
+              </w:rPr>
+              <w:t xml:space="preserve">Evolución</w:t>
+            </w:r>
+          </w:p>
+        </w:tc>
+        <w:tc>
+          <w:tcPr>
+            <w:shd w:fill="auto" w:val="clear"/>
+          </w:tcPr>
+          <w:p>
+            <w:pPr>
+              <w:spacing w:after="0" w:line="240" w:lineRule="auto"/>
+              <w:rPr/>
+            </w:pPr>
+            <w:r>
+              <w:rPr>
+                <w:rtl w:val="0"/>
+              </w:rPr>
+              <w:t xml:space="preserve">Informes de métricas</w:t>
+            </w:r>
+          </w:p>
+        </w:tc>
+        <w:tc>
+          <w:tcPr>
+            <w:shd w:fill="auto" w:val="clear"/>
+          </w:tcPr>
+          <w:p>
+            <w:pPr>
+              <w:spacing w:after="0" w:line="240" w:lineRule="auto"/>
+              <w:rPr/>
+            </w:pPr>
+            <w:r>
+              <w:rPr>
+                <w:rtl w:val="0"/>
+              </w:rPr>
+              <w:t xml:space="preserve">Proyecto</w:t>
+            </w:r>
+          </w:p>
+        </w:tc>
+        <w:tc>
+          <w:tcPr>
+            <w:shd w:fill="auto" w:val="clear"/>
+          </w:tcPr>
+          <w:p>
+            <w:pPr>
+              <w:spacing w:after="0" w:line="240" w:lineRule="auto"/>
+              <w:rPr/>
+            </w:pPr>
+            <w:r>
+              <w:rPr>
+                <w:rtl w:val="0"/>
+              </w:rPr>
+              <w:t xml:space="preserve">SCQ</w:t>
+            </w:r>
+          </w:p>
+        </w:tc>
+      </w:tr>
+      <w:tr>
+        <w:tc>
+          <w:tcPr/>
+          <w:p>
+            <w:pPr>
+              <w:spacing w:after="0" w:line="240" w:lineRule="auto"/>
+              <w:rPr/>
+            </w:pPr>
+            <w:r>
+              <w:rPr>
+                <w:rtl w:val="0"/>
+              </w:rPr>
+              <w:t xml:space="preserve">Evolución</w:t>
+            </w:r>
+          </w:p>
+        </w:tc>
+        <w:tc>
+          <w:tcPr/>
+          <w:p>
+            <w:pPr>
+              <w:spacing w:after="0" w:line="240" w:lineRule="auto"/>
+              <w:rPr/>
+            </w:pPr>
+            <w:r>
+              <w:rPr>
+                <w:rtl w:val="0"/>
+              </w:rPr>
+              <w:t xml:space="preserve">Siglas y Abreviaturas</w:t>
+            </w:r>
+          </w:p>
+        </w:tc>
+        <w:tc>
+          <w:tcPr/>
+          <w:p>
+            <w:pPr>
+              <w:spacing w:after="0" w:line="240" w:lineRule="auto"/>
+              <w:rPr/>
+            </w:pPr>
+            <w:r>
+              <w:rPr>
+                <w:rtl w:val="0"/>
+              </w:rPr>
+              <w:t xml:space="preserve">Proyecto</w:t>
+            </w:r>
+          </w:p>
+        </w:tc>
+        <w:tc>
+          <w:tcPr/>
+          <w:p>
+            <w:pPr>
+              <w:spacing w:after="0" w:line="240" w:lineRule="auto"/>
+              <w:rPr/>
+            </w:pPr>
+            <w:r>
+              <w:rPr>
+                <w:rtl w:val="0"/>
+              </w:rPr>
+              <w:t xml:space="preserve">SCQ</w:t>
+            </w:r>
+          </w:p>
+        </w:tc>
+      </w:tr>
+    </w:tbl>
+    <w:p>
+      <w:pPr>
+        <w:ind w:left="1440" w:firstLine="720"/>
+        <w:rPr/>
+      </w:pPr>
+      <w:r>
+        <w:rPr>
+          <w:rtl w:val="0"/>
+        </w:rPr>
+      </w:r>
+    </w:p>
+    <w:p>
+      <w:pPr>
+        <w:ind w:left="0" w:firstLine="0"/>
+        <w:rPr>
+          <w:b w:val="1"/>
+          <w:sz w:val="26"/>
+          <w:szCs w:val="26"/>
+        </w:rPr>
+      </w:pPr>
+      <w:r>
+        <w:rPr>
+          <w:rtl w:val="0"/>
+        </w:rPr>
+      </w:r>
+    </w:p>
+    <w:p>
+      <w:pPr>
+        <w:numPr>
+          <w:ilvl w:val="1"/>
+          <w:numId w:val="7"/>
+        </w:numPr>
+        <w:ind w:left="992.1259842519685" w:hanging="566.9291338582675"/>
+        <w:rPr>
+          <w:b w:val="1"/>
+          <w:sz w:val="26"/>
+          <w:szCs w:val="26"/>
+        </w:rPr>
+      </w:pPr>
+      <w:r>
+        <w:rPr>
+          <w:b w:val="1"/>
+          <w:sz w:val="26"/>
+          <w:szCs w:val="26"/>
+          <w:rtl w:val="0"/>
+        </w:rPr>
+        <w:t xml:space="preserve">Definición de la Nomenclatura de los Items</w:t>
+      </w:r>
+      <w:r>
+        <w:rPr>
+          <w:rtl w:val="0"/>
+        </w:rPr>
+      </w:r>
+    </w:p>
+    <w:p>
+      <w:pPr>
+        <w:spacing w:before="160" w:line="360" w:lineRule="auto"/>
+        <w:ind w:left="851"/>
+        <w:jc w:val="both"/>
+        <w:rPr/>
+      </w:pPr>
+      <w:r>
+        <w:rPr>
+          <w:rtl w:val="0"/>
+        </w:rPr>
+        <w:t xml:space="preserve">Para poder identificar los artefactos o ítems de configuración que se vayan generando a lo largo del ciclo de la gestión de configuración, además de diferenciar y distinguir los diferentes grados de avances o versiones de los ítems de configuración, se presenta la siguiente nomenclatura para los nombres de dichos ítems.</w:t>
+      </w:r>
+    </w:p>
+    <w:p>
+      <w:pPr>
+        <w:numPr>
+          <w:ilvl w:val="2"/>
+          <w:numId w:val="5"/>
+        </w:numPr>
+        <w:spacing w:after="0" w:line="360" w:lineRule="auto"/>
+        <w:ind w:left="1418" w:hanging="360"/>
+        <w:jc w:val="both"/>
+        <w:rPr>
+          <w:rFonts w:ascii="Calibri" w:cs="Calibri" w:eastAsia="Calibri" w:hAnsi="Calibri"/>
+          <w:b w:val="1"/>
+        </w:rPr>
+      </w:pPr>
+      <w:r>
+        <w:rPr>
+          <w:b w:val="1"/>
+          <w:rtl w:val="0"/>
+        </w:rPr>
+        <w:t xml:space="preserve">Ítems de Evolución</w:t>
+      </w:r>
+    </w:p>
+    <w:p>
+      <w:pPr>
+        <w:numPr>
+          <w:ilvl w:val="1"/>
+          <w:numId w:val="8"/>
+        </w:numPr>
+        <w:spacing w:line="360" w:lineRule="auto"/>
+        <w:ind w:left="1843" w:hanging="305.99999999999994"/>
+        <w:jc w:val="both"/>
+        <w:rPr>
+          <w:rFonts w:ascii="Calibri" w:cs="Calibri" w:eastAsia="Calibri" w:hAnsi="Calibri"/>
+          <w:b w:val="1"/>
+        </w:rPr>
+      </w:pPr>
+      <w:r>
+        <w:rPr>
+          <w:b w:val="1"/>
+          <w:rtl w:val="0"/>
+        </w:rPr>
+        <w:t xml:space="preserve">Documentos generales</w:t>
+      </w:r>
+    </w:p>
+    <w:p>
+      <w:pPr>
+        <w:spacing w:line="360" w:lineRule="auto"/>
+        <w:ind w:left="1560"/>
+        <w:jc w:val="both"/>
+        <w:rPr/>
+      </w:pPr>
+      <w:r>
+        <w:rPr>
+          <w:rtl w:val="0"/>
+        </w:rPr>
+        <w:t xml:space="preserve">Son documentos que no están asociado a ningún proyecto y son de la empresa.</w:t>
+      </w:r>
+    </w:p>
+    <w:p>
+      <w:pPr>
+        <w:spacing w:line="360" w:lineRule="auto"/>
+        <w:ind w:left="1985"/>
+        <w:jc w:val="both"/>
+        <w:rPr/>
+      </w:pPr>
+      <w:r>
+        <w:rPr>
+          <w:rtl w:val="0"/>
+        </w:rPr>
+      </w:r>
+      <w:r>
+        <mc:AlternateContent>
+          <mc:Choice Requires="wpg">
+            <w:drawing>
+              <wp:anchor allowOverlap="1" behindDoc="0" distB="45720" distT="45720" distL="114300" distR="114300" hidden="0" layoutInCell="1" locked="0" relativeHeight="0" simplePos="0">
+                <wp:simplePos x="0" y="0"/>
+                <wp:positionH relativeFrom="column">
+                  <wp:posOffset>1270000</wp:posOffset>
+                </wp:positionH>
+                <wp:positionV relativeFrom="paragraph">
+                  <wp:posOffset>45720</wp:posOffset>
+                </wp:positionV>
+                <wp:extent cx="3606165" cy="1136650"/>
+                <wp:effectExtent b="0" l="0" r="0" t="0"/>
+                <wp:wrapSquare wrapText="bothSides" distB="45720" distT="45720" distL="114300" distR="114300"/>
+                <wp:docPr id="1" name=""/>
+                <a:graphic>
+                  <a:graphicData uri="http://schemas.microsoft.com/office/word/2010/wordprocessingShape">
+                    <wps:wsp>
+                      <wps:cNvSpPr/>
+                      <wps:cNvPr id="2" name="Shape 2"/>
+                      <wps:spPr>
+                        <a:xfrm>
+                          <a:off x="3549268" y="3218025"/>
+                          <a:ext cx="3593465" cy="1123950"/>
+                        </a:xfrm>
+                        <a:prstGeom prst="rect">
+                          <a:avLst/>
+                        </a:prstGeom>
+                        <a:solidFill>
+                          <a:srgbClr val="FFFFFF"/>
+                        </a:solidFill>
+                        <a:ln cap="flat" cmpd="sng" w="12700">
+                          <a:solidFill>
+                            <a:srgbClr val="000000"/>
+                          </a:solidFill>
+                          <a:prstDash val="solid"/>
+                          <a:miter lim="800000"/>
+                          <a:headEnd len="sm" w="sm" type="none"/>
+                          <a:tailEnd len="sm" w="sm" type="none"/>
+                        </a:ln>
+                      </wps:spPr>
+                      <wps:txbx>
+                        <w:txbxContent>
+                          <w:p>
+                            <w:pPr>
+                              <w:spacing w:after="160" w:before="0" w:line="275.9999942779541"/>
+                              <w:ind w:left="0" w:right="0" w:firstLine="0"/>
+                              <w:jc w:val="left"/>
+                              <w:textDirection w:val="btLr"/>
+                            </w:pPr>
+                            <w:r>
+                              <w:rPr>
+                                <w:rFonts w:ascii="Calibri" w:cs="Calibri" w:eastAsia="Calibri" w:hAnsi="Calibri"/>
+                                <w:b w:val="1"/>
+                                <w:i w:val="0"/>
+                                <w:smallCaps w:val="0"/>
+                                <w:strike w:val="0"/>
+                                <w:color w:val="000000"/>
+                                <w:sz w:val="22"/>
+                                <w:u w:val="single"/>
+                                <w:vertAlign w:val="baseline"/>
+                              </w:rPr>
+                              <w:t xml:space="preserve">Nomenclatura:</w:t>
+                            </w:r>
+                          </w:p>
+                          <w:p>
+                            <w:pPr>
+                              <w:spacing w:after="160" w:before="0" w:line="275.9999942779541"/>
+                              <w:ind w:left="0" w:right="0" w:firstLine="0"/>
+                              <w:jc w:val="center"/>
+                              <w:textDirection w:val="btLr"/>
+                            </w:pPr>
+                            <w:r>
+                              <w:rPr>
+                                <w:rFonts w:ascii="Calibri" w:cs="Calibri" w:eastAsia="Calibri" w:hAnsi="Calibri"/>
+                                <w:b w:val="1"/>
+                                <w:i w:val="0"/>
+                                <w:smallCaps w:val="0"/>
+                                <w:strike w:val="0"/>
+                                <w:color w:val="000000"/>
+                                <w:sz w:val="22"/>
+                                <w:u w:val="single"/>
+                                <w:vertAlign w:val="baseline"/>
+                              </w:rPr>
+                            </w:r>
+                            <w:r>
+                              <w:rPr>
+                                <w:rFonts w:ascii="Calibri" w:cs="Calibri" w:eastAsia="Calibri" w:hAnsi="Calibri"/>
+                                <w:b w:val="0"/>
+                                <w:i w:val="0"/>
+                                <w:smallCaps w:val="0"/>
+                                <w:strike w:val="0"/>
+                                <w:color w:val="000000"/>
+                                <w:sz w:val="20"/>
+                                <w:vertAlign w:val="baseline"/>
+                              </w:rPr>
+                              <w:t xml:space="preserve">{ Acrónimo de la empresa }_{ Acrónimo del documento }</w:t>
+                            </w:r>
+                          </w:p>
+                          <w:p>
+                            <w:pPr>
+                              <w:spacing w:after="160" w:before="0" w:line="258.99999618530273"/>
+                              <w:ind w:left="0" w:right="0" w:firstLine="0"/>
+                              <w:jc w:val="both"/>
+                              <w:textDirection w:val="btLr"/>
+                            </w:pPr>
+                            <w:r>
+                              <w:rPr>
+                                <w:rFonts w:ascii="Calibri" w:cs="Calibri" w:eastAsia="Calibri" w:hAnsi="Calibri"/>
+                                <w:b w:val="0"/>
+                                <w:i w:val="0"/>
+                                <w:smallCaps w:val="0"/>
+                                <w:strike w:val="0"/>
+                                <w:color w:val="000000"/>
+                                <w:sz w:val="20"/>
+                                <w:vertAlign w:val="baseline"/>
+                              </w:rPr>
+                            </w:r>
+                            <w:r>
+                              <w:rPr>
+                                <w:rFonts w:ascii="Calibri" w:cs="Calibri" w:eastAsia="Calibri" w:hAnsi="Calibri"/>
+                                <w:b w:val="1"/>
+                                <w:i w:val="0"/>
+                                <w:smallCaps w:val="0"/>
+                                <w:strike w:val="0"/>
+                                <w:color w:val="000000"/>
+                                <w:sz w:val="18"/>
+                                <w:vertAlign w:val="baseline"/>
+                              </w:rPr>
+                              <w:t xml:space="preserve">NOTA: Los acrónimos son generados de la unión de la primera letra de cada palabra y todas deberán ser en mayúsculas.</w:t>
+                            </w:r>
+                          </w:p>
+                        </w:txbxContent>
+                      </wps:txbx>
+                      <wps:bodyPr anchorCtr="0" anchor="t" bIns="45700" lIns="91425" spcFirstLastPara="1" rIns="91425" wrap="square" tIns="45700"/>
+                    </wps:wsp>
+                  </a:graphicData>
+                </a:graphic>
+              </wp:anchor>
+            </w:drawing>
+          </mc:Choice>
+          <mc:Fallback>
+            <w:drawing>
+              <wp:anchor allowOverlap="1" behindDoc="0" distB="45720" distT="45720" distL="114300" distR="114300" hidden="0" layoutInCell="1" locked="0" relativeHeight="0" simplePos="0">
+                <wp:simplePos x="0" y="0"/>
+                <wp:positionH relativeFrom="column">
+                  <wp:posOffset>1270000</wp:posOffset>
+                </wp:positionH>
+                <wp:positionV relativeFrom="paragraph">
+                  <wp:posOffset>45720</wp:posOffset>
+                </wp:positionV>
+                <wp:extent cx="3606165" cy="1136650"/>
+                <wp:effectExtent b="0" l="0" r="0" t="0"/>
+                <wp:wrapSquare wrapText="bothSides" distB="45720" distT="45720" distL="114300" distR="114300"/>
+                <wp:docPr id="1" name="image2.png"/>
+                <a:graphic>
+                  <a:graphicData uri="http://schemas.openxmlformats.org/drawingml/2006/picture">
+                    <pic:pic>
+                      <pic:nvPicPr>
+                        <pic:cNvPr id="0" name="image2.png"/>
+                        <pic:cNvPicPr preferRelativeResize="0"/>
+                      </pic:nvPicPr>
+                      <pic:blipFill>
+                        <a:blip r:embed="rId10"/>
+                        <a:srcRect/>
+                        <a:stretch>
+                          <a:fillRect/>
+                        </a:stretch>
+                      </pic:blipFill>
+                      <pic:spPr>
+                        <a:xfrm>
+                          <a:off x="0" y="0"/>
+                          <a:ext cx="3606165" cy="1136650"/>
+                        </a:xfrm>
+                        <a:prstGeom prst="rect"/>
+                        <a:ln/>
+                      </pic:spPr>
+                    </pic:pic>
+                  </a:graphicData>
+                </a:graphic>
+              </wp:anchor>
+            </w:drawing>
+          </mc:Fallback>
+        </mc:AlternateContent>
+      </w:r>
+    </w:p>
+    <w:p>
+      <w:pPr>
+        <w:spacing w:after="0" w:line="360" w:lineRule="auto"/>
+        <w:ind w:left="1843" w:hanging="720"/>
+        <w:jc w:val="both"/>
+        <w:rPr>
+          <w:b w:val="1"/>
+        </w:rPr>
+      </w:pPr>
+      <w:r>
+        <w:rPr>
+          <w:rtl w:val="0"/>
+        </w:rPr>
+      </w:r>
+    </w:p>
+    <w:p>
+      <w:pPr>
+        <w:numPr>
+          <w:ilvl w:val="1"/>
+          <w:numId w:val="8"/>
+        </w:numPr>
+        <w:spacing w:line="360" w:lineRule="auto"/>
+        <w:ind w:left="1843" w:hanging="305.99999999999994"/>
+        <w:jc w:val="both"/>
+        <w:rPr>
+          <w:rFonts w:ascii="Calibri" w:cs="Calibri" w:eastAsia="Calibri" w:hAnsi="Calibri"/>
+          <w:b w:val="1"/>
+        </w:rPr>
+      </w:pPr>
+      <w:r>
+        <w:rPr>
+          <w:b w:val="1"/>
+          <w:rtl w:val="0"/>
+        </w:rPr>
+        <w:t xml:space="preserve">Documentos asociados a un proyecto, pero no a un componente</w:t>
+      </w:r>
+    </w:p>
+    <w:p>
+      <w:pPr>
+        <w:spacing w:line="360" w:lineRule="auto"/>
+        <w:ind w:left="1560"/>
+        <w:jc w:val="both"/>
+        <w:rPr/>
+      </w:pPr>
+      <w:r>
+        <w:rPr>
+          <w:rtl w:val="0"/>
+        </w:rPr>
+        <w:t xml:space="preserve">Son documentos que están asociado a un proyecto en específico pero que no están asociado a un componente de un sistema.</w:t>
+      </w:r>
+    </w:p>
+    <w:p>
+      <w:pPr>
+        <w:spacing w:line="360" w:lineRule="auto"/>
+        <w:ind w:left="1701"/>
+        <w:jc w:val="both"/>
+        <w:rPr/>
+      </w:pPr>
+      <w:r>
+        <w:rPr>
+          <w:rtl w:val="0"/>
+        </w:rPr>
+      </w:r>
+      <w:r>
+        <mc:AlternateContent>
+          <mc:Choice Requires="wpg">
+            <w:drawing>
+              <wp:anchor allowOverlap="1" behindDoc="0" distB="45720" distT="45720" distL="114300" distR="114300" hidden="0" layoutInCell="1" locked="0" relativeHeight="0" simplePos="0">
+                <wp:simplePos x="0" y="0"/>
+                <wp:positionH relativeFrom="column">
+                  <wp:posOffset>1282700</wp:posOffset>
+                </wp:positionH>
+                <wp:positionV relativeFrom="paragraph">
+                  <wp:posOffset>83820</wp:posOffset>
+                </wp:positionV>
+                <wp:extent cx="3736975" cy="1031875"/>
+                <wp:effectExtent b="0" l="0" r="0" t="0"/>
+                <wp:wrapSquare wrapText="bothSides" distB="45720" distT="45720" distL="114300" distR="114300"/>
+                <wp:docPr id="4" name=""/>
+                <a:graphic>
+                  <a:graphicData uri="http://schemas.microsoft.com/office/word/2010/wordprocessingShape">
+                    <wps:wsp>
+                      <wps:cNvSpPr/>
+                      <wps:cNvPr id="5" name="Shape 5"/>
+                      <wps:spPr>
+                        <a:xfrm>
+                          <a:off x="3483863" y="3270413"/>
+                          <a:ext cx="3724275" cy="1019175"/>
+                        </a:xfrm>
+                        <a:prstGeom prst="rect">
+                          <a:avLst/>
+                        </a:prstGeom>
+                        <a:solidFill>
+                          <a:srgbClr val="FFFFFF"/>
+                        </a:solidFill>
+                        <a:ln cap="flat" cmpd="sng" w="12700">
+                          <a:solidFill>
+                            <a:srgbClr val="000000"/>
+                          </a:solidFill>
+                          <a:prstDash val="solid"/>
+                          <a:miter lim="800000"/>
+                          <a:headEnd len="sm" w="sm" type="none"/>
+                          <a:tailEnd len="sm" w="sm" type="none"/>
+                        </a:ln>
+                      </wps:spPr>
+                      <wps:txbx>
+                        <w:txbxContent>
+                          <w:p>
+                            <w:pPr>
+                              <w:spacing w:after="160" w:before="0" w:line="275.9999942779541"/>
+                              <w:ind w:left="0" w:right="0" w:firstLine="0"/>
+                              <w:jc w:val="left"/>
+                              <w:textDirection w:val="btLr"/>
+                            </w:pPr>
+                            <w:r>
+                              <w:rPr>
+                                <w:rFonts w:ascii="Calibri" w:cs="Calibri" w:eastAsia="Calibri" w:hAnsi="Calibri"/>
+                                <w:b w:val="1"/>
+                                <w:i w:val="0"/>
+                                <w:smallCaps w:val="0"/>
+                                <w:strike w:val="0"/>
+                                <w:color w:val="000000"/>
+                                <w:sz w:val="22"/>
+                                <w:u w:val="single"/>
+                                <w:vertAlign w:val="baseline"/>
+                              </w:rPr>
+                              <w:t xml:space="preserve">Nomenclatura:</w:t>
+                            </w:r>
+                          </w:p>
+                          <w:p>
+                            <w:pPr>
+                              <w:spacing w:after="160" w:before="0" w:line="275.9999942779541"/>
+                              <w:ind w:left="0" w:right="0" w:firstLine="0"/>
+                              <w:jc w:val="center"/>
+                              <w:textDirection w:val="btLr"/>
+                            </w:pPr>
+                            <w:r>
+                              <w:rPr>
+                                <w:rFonts w:ascii="Calibri" w:cs="Calibri" w:eastAsia="Calibri" w:hAnsi="Calibri"/>
+                                <w:b w:val="1"/>
+                                <w:i w:val="0"/>
+                                <w:smallCaps w:val="0"/>
+                                <w:strike w:val="0"/>
+                                <w:color w:val="000000"/>
+                                <w:sz w:val="22"/>
+                                <w:u w:val="single"/>
+                                <w:vertAlign w:val="baseline"/>
+                              </w:rPr>
+                            </w:r>
+                            <w:r>
+                              <w:rPr>
+                                <w:rFonts w:ascii="Calibri" w:cs="Calibri" w:eastAsia="Calibri" w:hAnsi="Calibri"/>
+                                <w:b w:val="0"/>
+                                <w:i w:val="0"/>
+                                <w:smallCaps w:val="0"/>
+                                <w:strike w:val="0"/>
+                                <w:color w:val="000000"/>
+                                <w:sz w:val="20"/>
+                                <w:vertAlign w:val="baseline"/>
+                              </w:rPr>
+                              <w:t xml:space="preserve">{ Acrónimo del Proyecto }_{ Acrónimo del documento }</w:t>
+                            </w:r>
+                          </w:p>
+                          <w:p>
+                            <w:pPr>
+                              <w:spacing w:after="160" w:before="0" w:line="258.99999618530273"/>
+                              <w:ind w:left="0" w:right="0" w:firstLine="0"/>
+                              <w:jc w:val="both"/>
+                              <w:textDirection w:val="btLr"/>
+                            </w:pPr>
+                            <w:r>
+                              <w:rPr>
+                                <w:rFonts w:ascii="Calibri" w:cs="Calibri" w:eastAsia="Calibri" w:hAnsi="Calibri"/>
+                                <w:b w:val="0"/>
+                                <w:i w:val="0"/>
+                                <w:smallCaps w:val="0"/>
+                                <w:strike w:val="0"/>
+                                <w:color w:val="000000"/>
+                                <w:sz w:val="20"/>
+                                <w:vertAlign w:val="baseline"/>
+                              </w:rPr>
+                            </w:r>
+                            <w:r>
+                              <w:rPr>
+                                <w:rFonts w:ascii="Calibri" w:cs="Calibri" w:eastAsia="Calibri" w:hAnsi="Calibri"/>
+                                <w:b w:val="1"/>
+                                <w:i w:val="0"/>
+                                <w:smallCaps w:val="0"/>
+                                <w:strike w:val="0"/>
+                                <w:color w:val="000000"/>
+                                <w:sz w:val="18"/>
+                                <w:vertAlign w:val="baseline"/>
+                              </w:rPr>
+                              <w:t xml:space="preserve">NOTA: Los acrónimos son generados de la unión de la primera letra de cada palabra y todas deberán ser en mayúsculas.</w:t>
+                            </w:r>
+                          </w:p>
+                          <w:p>
+                            <w:pPr>
+                              <w:spacing w:after="160" w:before="0" w:line="258.99999618530273"/>
+                              <w:ind w:left="0" w:right="0" w:firstLine="0"/>
+                              <w:jc w:val="both"/>
+                              <w:textDirection w:val="btLr"/>
+                            </w:pPr>
+                            <w:r>
+                              <w:rPr>
+                                <w:rFonts w:ascii="Calibri" w:cs="Calibri" w:eastAsia="Calibri" w:hAnsi="Calibri"/>
+                                <w:b w:val="1"/>
+                                <w:i w:val="0"/>
+                                <w:smallCaps w:val="0"/>
+                                <w:strike w:val="0"/>
+                                <w:color w:val="000000"/>
+                                <w:sz w:val="18"/>
+                                <w:vertAlign w:val="baseline"/>
+                              </w:rPr>
+                            </w:r>
+                          </w:p>
+                        </w:txbxContent>
+                      </wps:txbx>
+                      <wps:bodyPr anchorCtr="0" anchor="t" bIns="45700" lIns="91425" spcFirstLastPara="1" rIns="91425" wrap="square" tIns="45700"/>
+                    </wps:wsp>
+                  </a:graphicData>
+                </a:graphic>
+              </wp:anchor>
+            </w:drawing>
+          </mc:Choice>
+          <mc:Fallback>
+            <w:drawing>
+              <wp:anchor allowOverlap="1" behindDoc="0" distB="45720" distT="45720" distL="114300" distR="114300" hidden="0" layoutInCell="1" locked="0" relativeHeight="0" simplePos="0">
+                <wp:simplePos x="0" y="0"/>
+                <wp:positionH relativeFrom="column">
+                  <wp:posOffset>1282700</wp:posOffset>
+                </wp:positionH>
+                <wp:positionV relativeFrom="paragraph">
+                  <wp:posOffset>83820</wp:posOffset>
+                </wp:positionV>
+                <wp:extent cx="3736975" cy="1031875"/>
+                <wp:effectExtent b="0" l="0" r="0" t="0"/>
+                <wp:wrapSquare wrapText="bothSides" distB="45720" distT="45720" distL="114300" distR="114300"/>
+                <wp:docPr id="4" name="image5.png"/>
+                <a:graphic>
+                  <a:graphicData uri="http://schemas.openxmlformats.org/drawingml/2006/picture">
+                    <pic:pic>
+                      <pic:nvPicPr>
+                        <pic:cNvPr id="0" name="image5.png"/>
+                        <pic:cNvPicPr preferRelativeResize="0"/>
+                      </pic:nvPicPr>
+                      <pic:blipFill>
+                        <a:blip r:embed="rId11"/>
+                        <a:srcRect/>
+                        <a:stretch>
+                          <a:fillRect/>
+                        </a:stretch>
+                      </pic:blipFill>
+                      <pic:spPr>
+                        <a:xfrm>
+                          <a:off x="0" y="0"/>
+                          <a:ext cx="3736975" cy="1031875"/>
+                        </a:xfrm>
+                        <a:prstGeom prst="rect"/>
+                        <a:ln/>
+                      </pic:spPr>
+                    </pic:pic>
+                  </a:graphicData>
+                </a:graphic>
+              </wp:anchor>
+            </w:drawing>
+          </mc:Fallback>
+        </mc:AlternateContent>
+      </w:r>
+    </w:p>
+    <w:p>
+      <w:pPr>
+        <w:spacing w:line="360" w:lineRule="auto"/>
+        <w:ind w:left="1701"/>
+        <w:jc w:val="both"/>
+        <w:rPr/>
+      </w:pPr>
+      <w:r>
+        <w:rPr>
+          <w:rtl w:val="0"/>
+        </w:rPr>
+      </w:r>
+    </w:p>
+    <w:p>
+      <w:pPr>
+        <w:spacing w:after="0" w:line="360" w:lineRule="auto"/>
+        <w:ind w:left="1843" w:hanging="720"/>
+        <w:jc w:val="both"/>
+        <w:rPr>
+          <w:b w:val="1"/>
+        </w:rPr>
+      </w:pPr>
+      <w:r>
+        <w:rPr>
+          <w:rtl w:val="0"/>
+        </w:rPr>
+      </w:r>
+    </w:p>
+    <w:p>
+      <w:pPr>
+        <w:spacing w:after="0" w:line="360" w:lineRule="auto"/>
+        <w:ind w:left="1843" w:hanging="720"/>
+        <w:jc w:val="both"/>
+        <w:rPr>
+          <w:b w:val="1"/>
+        </w:rPr>
+      </w:pPr>
+      <w:r>
+        <w:rPr>
+          <w:rtl w:val="0"/>
+        </w:rPr>
+      </w:r>
+    </w:p>
+    <w:p>
+      <w:pPr>
+        <w:spacing w:after="0" w:line="360" w:lineRule="auto"/>
+        <w:ind w:left="1843" w:hanging="720"/>
+        <w:jc w:val="both"/>
+        <w:rPr>
+          <w:b w:val="1"/>
+        </w:rPr>
+      </w:pPr>
+      <w:r>
+        <w:rPr>
+          <w:rtl w:val="0"/>
+        </w:rPr>
+      </w:r>
+    </w:p>
+    <w:p>
+      <w:pPr>
+        <w:numPr>
+          <w:ilvl w:val="1"/>
+          <w:numId w:val="8"/>
+        </w:numPr>
+        <w:spacing w:line="360" w:lineRule="auto"/>
+        <w:ind w:left="1843" w:hanging="305.99999999999994"/>
+        <w:jc w:val="both"/>
+        <w:rPr>
+          <w:rFonts w:ascii="Calibri" w:cs="Calibri" w:eastAsia="Calibri" w:hAnsi="Calibri"/>
+          <w:b w:val="1"/>
+        </w:rPr>
+      </w:pPr>
+      <w:r>
+        <w:rPr>
+          <w:b w:val="1"/>
+          <w:rtl w:val="0"/>
+        </w:rPr>
+        <w:t xml:space="preserve">Documento asociado a un proyecto y asociado a un componente</w:t>
+      </w:r>
+    </w:p>
+    <w:p>
+      <w:pPr>
+        <w:spacing w:line="360" w:lineRule="auto"/>
+        <w:ind w:left="1560"/>
+        <w:jc w:val="both"/>
+        <w:rPr/>
+      </w:pPr>
+      <w:r>
+        <w:rPr>
+          <w:rtl w:val="0"/>
+        </w:rPr>
+        <w:t xml:space="preserve">Son documentos asociados a un proyecto en específico y también asociado a un componente. </w:t>
+      </w:r>
+    </w:p>
+    <w:p>
+      <w:pPr>
+        <w:spacing w:line="360" w:lineRule="auto"/>
+        <w:ind w:left="1560"/>
+        <w:jc w:val="both"/>
+        <w:rPr/>
+      </w:pPr>
+      <w:r>
+        <w:rPr>
+          <w:rtl w:val="0"/>
+        </w:rPr>
+      </w:r>
+      <w:r>
+        <mc:AlternateContent>
+          <mc:Choice Requires="wpg">
+            <w:drawing>
+              <wp:anchor allowOverlap="1" behindDoc="0" distB="45720" distT="45720" distL="114300" distR="114300" hidden="0" layoutInCell="1" locked="0" relativeHeight="0" simplePos="0">
+                <wp:simplePos x="0" y="0"/>
+                <wp:positionH relativeFrom="column">
+                  <wp:posOffset>1143000</wp:posOffset>
+                </wp:positionH>
+                <wp:positionV relativeFrom="paragraph">
+                  <wp:posOffset>71120</wp:posOffset>
+                </wp:positionV>
+                <wp:extent cx="4031615" cy="1341755"/>
+                <wp:effectExtent b="0" l="0" r="0" t="0"/>
+                <wp:wrapSquare wrapText="bothSides" distB="45720" distT="45720" distL="114300" distR="114300"/>
+                <wp:docPr id="3" name=""/>
+                <a:graphic>
+                  <a:graphicData uri="http://schemas.microsoft.com/office/word/2010/wordprocessingShape">
+                    <wps:wsp>
+                      <wps:cNvSpPr/>
+                      <wps:cNvPr id="4" name="Shape 4"/>
+                      <wps:spPr>
+                        <a:xfrm>
+                          <a:off x="3336543" y="3115473"/>
+                          <a:ext cx="4018915" cy="1329055"/>
+                        </a:xfrm>
+                        <a:prstGeom prst="rect">
+                          <a:avLst/>
+                        </a:prstGeom>
+                        <a:solidFill>
+                          <a:srgbClr val="FFFFFF"/>
+                        </a:solidFill>
+                        <a:ln cap="flat" cmpd="sng" w="12700">
+                          <a:solidFill>
+                            <a:srgbClr val="000000"/>
+                          </a:solidFill>
+                          <a:prstDash val="solid"/>
+                          <a:miter lim="800000"/>
+                          <a:headEnd len="sm" w="sm" type="none"/>
+                          <a:tailEnd len="sm" w="sm" type="none"/>
+                        </a:ln>
+                      </wps:spPr>
+                      <wps:txbx>
+                        <w:txbxContent>
+                          <w:p>
+                            <w:pPr>
+                              <w:spacing w:after="160" w:before="0" w:line="275.9999942779541"/>
+                              <w:ind w:left="0" w:right="0" w:firstLine="0"/>
+                              <w:jc w:val="left"/>
+                              <w:textDirection w:val="btLr"/>
+                            </w:pPr>
+                            <w:r>
+                              <w:rPr>
+                                <w:rFonts w:ascii="Calibri" w:cs="Calibri" w:eastAsia="Calibri" w:hAnsi="Calibri"/>
+                                <w:b w:val="1"/>
+                                <w:i w:val="0"/>
+                                <w:smallCaps w:val="0"/>
+                                <w:strike w:val="0"/>
+                                <w:color w:val="000000"/>
+                                <w:sz w:val="22"/>
+                                <w:u w:val="single"/>
+                                <w:vertAlign w:val="baseline"/>
+                              </w:rPr>
+                              <w:t xml:space="preserve">Nomenclatura:</w:t>
+                            </w:r>
+                          </w:p>
+                          <w:p>
+                            <w:pPr>
+                              <w:spacing w:after="160" w:before="0" w:line="275.9999942779541"/>
+                              <w:ind w:left="0" w:right="0" w:firstLine="0"/>
+                              <w:jc w:val="center"/>
+                              <w:textDirection w:val="btLr"/>
+                            </w:pPr>
+                            <w:r>
+                              <w:rPr>
+                                <w:rFonts w:ascii="Calibri" w:cs="Calibri" w:eastAsia="Calibri" w:hAnsi="Calibri"/>
+                                <w:b w:val="1"/>
+                                <w:i w:val="0"/>
+                                <w:smallCaps w:val="0"/>
+                                <w:strike w:val="0"/>
+                                <w:color w:val="000000"/>
+                                <w:sz w:val="22"/>
+                                <w:u w:val="single"/>
+                                <w:vertAlign w:val="baseline"/>
+                              </w:rPr>
+                            </w:r>
+                            <w:r>
+                              <w:rPr>
+                                <w:rFonts w:ascii="Calibri" w:cs="Calibri" w:eastAsia="Calibri" w:hAnsi="Calibri"/>
+                                <w:b w:val="0"/>
+                                <w:i w:val="0"/>
+                                <w:smallCaps w:val="0"/>
+                                <w:strike w:val="0"/>
+                                <w:color w:val="000000"/>
+                                <w:sz w:val="20"/>
+                                <w:vertAlign w:val="baseline"/>
+                              </w:rPr>
+                              <w:t xml:space="preserve">{ Acrónimo del Proyecto }_{ Acrónimo del Componente } _ {Acrónimo del Documento}</w:t>
+                            </w:r>
+                          </w:p>
+                          <w:p>
+                            <w:pPr>
+                              <w:spacing w:after="160" w:before="0" w:line="258.99999618530273"/>
+                              <w:ind w:left="0" w:right="0" w:firstLine="0"/>
+                              <w:jc w:val="both"/>
+                              <w:textDirection w:val="btLr"/>
+                            </w:pPr>
+                            <w:r>
+                              <w:rPr>
+                                <w:rFonts w:ascii="Calibri" w:cs="Calibri" w:eastAsia="Calibri" w:hAnsi="Calibri"/>
+                                <w:b w:val="0"/>
+                                <w:i w:val="0"/>
+                                <w:smallCaps w:val="0"/>
+                                <w:strike w:val="0"/>
+                                <w:color w:val="000000"/>
+                                <w:sz w:val="20"/>
+                                <w:vertAlign w:val="baseline"/>
+                              </w:rPr>
+                            </w:r>
+                            <w:r>
+                              <w:rPr>
+                                <w:rFonts w:ascii="Calibri" w:cs="Calibri" w:eastAsia="Calibri" w:hAnsi="Calibri"/>
+                                <w:b w:val="1"/>
+                                <w:i w:val="0"/>
+                                <w:smallCaps w:val="0"/>
+                                <w:strike w:val="0"/>
+                                <w:color w:val="000000"/>
+                                <w:sz w:val="18"/>
+                                <w:vertAlign w:val="baseline"/>
+                              </w:rPr>
+                              <w:t xml:space="preserve">NOTA: Los acrónimos son generados de la unión de la primera letra de cada palabra y todas deberán ser en mayúsculas.</w:t>
+                            </w:r>
+                          </w:p>
+                          <w:p>
+                            <w:pPr>
+                              <w:spacing w:after="160" w:before="0" w:line="258.99999618530273"/>
+                              <w:ind w:left="0" w:right="0" w:firstLine="0"/>
+                              <w:jc w:val="both"/>
+                              <w:textDirection w:val="btLr"/>
+                            </w:pPr>
+                            <w:r>
+                              <w:rPr>
+                                <w:rFonts w:ascii="Calibri" w:cs="Calibri" w:eastAsia="Calibri" w:hAnsi="Calibri"/>
+                                <w:b w:val="1"/>
+                                <w:i w:val="0"/>
+                                <w:smallCaps w:val="0"/>
+                                <w:strike w:val="0"/>
+                                <w:color w:val="000000"/>
+                                <w:sz w:val="18"/>
+                                <w:vertAlign w:val="baseline"/>
+                              </w:rPr>
+                            </w:r>
+                          </w:p>
+                        </w:txbxContent>
+                      </wps:txbx>
+                      <wps:bodyPr anchorCtr="0" anchor="t" bIns="45700" lIns="91425" spcFirstLastPara="1" rIns="91425" wrap="square" tIns="45700"/>
+                    </wps:wsp>
+                  </a:graphicData>
+                </a:graphic>
+              </wp:anchor>
+            </w:drawing>
+          </mc:Choice>
+          <mc:Fallback>
+            <w:drawing>
+              <wp:anchor allowOverlap="1" behindDoc="0" distB="45720" distT="45720" distL="114300" distR="114300" hidden="0" layoutInCell="1" locked="0" relativeHeight="0" simplePos="0">
+                <wp:simplePos x="0" y="0"/>
+                <wp:positionH relativeFrom="column">
+                  <wp:posOffset>1143000</wp:posOffset>
+                </wp:positionH>
+                <wp:positionV relativeFrom="paragraph">
+                  <wp:posOffset>71120</wp:posOffset>
+                </wp:positionV>
+                <wp:extent cx="4031615" cy="1341755"/>
+                <wp:effectExtent b="0" l="0" r="0" t="0"/>
+                <wp:wrapSquare wrapText="bothSides" distB="45720" distT="45720" distL="114300" distR="114300"/>
+                <wp:docPr id="3" name="image4.png"/>
+                <a:graphic>
+                  <a:graphicData uri="http://schemas.openxmlformats.org/drawingml/2006/picture">
+                    <pic:pic>
+                      <pic:nvPicPr>
+                        <pic:cNvPr id="0" name="image4.png"/>
+                        <pic:cNvPicPr preferRelativeResize="0"/>
+                      </pic:nvPicPr>
+                      <pic:blipFill>
+                        <a:blip r:embed="rId12"/>
+                        <a:srcRect/>
+                        <a:stretch>
+                          <a:fillRect/>
+                        </a:stretch>
+                      </pic:blipFill>
+                      <pic:spPr>
+                        <a:xfrm>
+                          <a:off x="0" y="0"/>
+                          <a:ext cx="4031615" cy="1341755"/>
+                        </a:xfrm>
+                        <a:prstGeom prst="rect"/>
+                        <a:ln/>
+                      </pic:spPr>
+                    </pic:pic>
+                  </a:graphicData>
+                </a:graphic>
+              </wp:anchor>
+            </w:drawing>
+          </mc:Fallback>
+        </mc:AlternateContent>
+      </w:r>
+    </w:p>
+    <w:p>
+      <w:pPr>
+        <w:spacing w:line="360" w:lineRule="auto"/>
+        <w:ind w:left="1560"/>
+        <w:jc w:val="both"/>
+        <w:rPr/>
+      </w:pPr>
+      <w:r>
+        <w:rPr>
+          <w:rtl w:val="0"/>
+        </w:rPr>
+      </w:r>
+    </w:p>
+    <w:p>
+      <w:pPr>
+        <w:spacing w:line="360" w:lineRule="auto"/>
+        <w:ind w:left="1560"/>
+        <w:jc w:val="both"/>
+        <w:rPr/>
+      </w:pPr>
+      <w:r>
+        <w:rPr>
+          <w:rtl w:val="0"/>
+        </w:rPr>
+      </w:r>
+    </w:p>
+    <w:p>
+      <w:pPr>
+        <w:numPr>
+          <w:ilvl w:val="1"/>
+          <w:numId w:val="8"/>
+        </w:numPr>
+        <w:spacing w:line="360" w:lineRule="auto"/>
+        <w:ind w:left="1843" w:hanging="305.99999999999994"/>
+        <w:jc w:val="both"/>
+        <w:rPr>
+          <w:rFonts w:ascii="Calibri" w:cs="Calibri" w:eastAsia="Calibri" w:hAnsi="Calibri"/>
+          <w:b w:val="1"/>
+        </w:rPr>
+      </w:pPr>
+      <w:r>
+        <w:rPr>
+          <w:b w:val="1"/>
+          <w:rtl w:val="0"/>
+        </w:rPr>
+        <w:t xml:space="preserve">Archivos Ejecutables:</w:t>
+      </w:r>
+    </w:p>
+    <w:p>
+      <w:pPr>
+        <w:spacing w:line="360" w:lineRule="auto"/>
+        <w:ind w:left="1701"/>
+        <w:jc w:val="both"/>
+        <w:rPr/>
+      </w:pPr>
+      <w:r>
+        <w:rPr>
+          <w:rtl w:val="0"/>
+        </w:rPr>
+        <w:t xml:space="preserve">Archivos con extensión .exe.</w:t>
+      </w:r>
+      <w:r>
+        <mc:AlternateContent>
+          <mc:Choice Requires="wpg">
+            <w:drawing>
+              <wp:anchor allowOverlap="1" behindDoc="0" distB="45720" distT="45720" distL="114300" distR="114300" hidden="0" layoutInCell="1" locked="0" relativeHeight="0" simplePos="0">
+                <wp:simplePos x="0" y="0"/>
+                <wp:positionH relativeFrom="column">
+                  <wp:posOffset>1003300</wp:posOffset>
+                </wp:positionH>
+                <wp:positionV relativeFrom="paragraph">
+                  <wp:posOffset>439420</wp:posOffset>
+                </wp:positionV>
+                <wp:extent cx="4117975" cy="1022350"/>
+                <wp:effectExtent b="0" l="0" r="0" t="0"/>
+                <wp:wrapSquare wrapText="bothSides" distB="45720" distT="45720" distL="114300" distR="114300"/>
+                <wp:docPr id="2" name=""/>
+                <a:graphic>
+                  <a:graphicData uri="http://schemas.microsoft.com/office/word/2010/wordprocessingShape">
+                    <wps:wsp>
+                      <wps:cNvSpPr/>
+                      <wps:cNvPr id="3" name="Shape 3"/>
+                      <wps:spPr>
+                        <a:xfrm>
+                          <a:off x="3293363" y="3275175"/>
+                          <a:ext cx="4105275" cy="1009650"/>
+                        </a:xfrm>
+                        <a:prstGeom prst="rect">
+                          <a:avLst/>
+                        </a:prstGeom>
+                        <a:solidFill>
+                          <a:srgbClr val="FFFFFF"/>
+                        </a:solidFill>
+                        <a:ln cap="flat" cmpd="sng" w="12700">
+                          <a:solidFill>
+                            <a:srgbClr val="000000"/>
+                          </a:solidFill>
+                          <a:prstDash val="solid"/>
+                          <a:miter lim="800000"/>
+                          <a:headEnd len="sm" w="sm" type="none"/>
+                          <a:tailEnd len="sm" w="sm" type="none"/>
+                        </a:ln>
+                      </wps:spPr>
+                      <wps:txbx>
+                        <w:txbxContent>
+                          <w:p>
+                            <w:pPr>
+                              <w:spacing w:after="160" w:before="0" w:line="275.9999942779541"/>
+                              <w:ind w:left="0" w:right="0" w:firstLine="0"/>
+                              <w:jc w:val="left"/>
+                              <w:textDirection w:val="btLr"/>
+                            </w:pPr>
+                            <w:r>
+                              <w:rPr>
+                                <w:rFonts w:ascii="Calibri" w:cs="Calibri" w:eastAsia="Calibri" w:hAnsi="Calibri"/>
+                                <w:b w:val="1"/>
+                                <w:i w:val="0"/>
+                                <w:smallCaps w:val="0"/>
+                                <w:strike w:val="0"/>
+                                <w:color w:val="000000"/>
+                                <w:sz w:val="22"/>
+                                <w:u w:val="single"/>
+                                <w:vertAlign w:val="baseline"/>
+                              </w:rPr>
+                              <w:t xml:space="preserve">Nomenclatura:</w:t>
+                            </w:r>
+                          </w:p>
+                          <w:p>
+                            <w:pPr>
+                              <w:spacing w:after="160" w:before="0" w:line="275.9999942779541"/>
+                              <w:ind w:left="0" w:right="0" w:firstLine="0"/>
+                              <w:jc w:val="center"/>
+                              <w:textDirection w:val="btLr"/>
+                            </w:pPr>
+                            <w:r>
+                              <w:rPr>
+                                <w:rFonts w:ascii="Calibri" w:cs="Calibri" w:eastAsia="Calibri" w:hAnsi="Calibri"/>
+                                <w:b w:val="1"/>
+                                <w:i w:val="0"/>
+                                <w:smallCaps w:val="0"/>
+                                <w:strike w:val="0"/>
+                                <w:color w:val="000000"/>
+                                <w:sz w:val="22"/>
+                                <w:u w:val="single"/>
+                                <w:vertAlign w:val="baseline"/>
+                              </w:rPr>
+                            </w:r>
+                            <w:r>
+                              <w:rPr>
+                                <w:rFonts w:ascii="Calibri" w:cs="Calibri" w:eastAsia="Calibri" w:hAnsi="Calibri"/>
+                                <w:b w:val="0"/>
+                                <w:i w:val="0"/>
+                                <w:smallCaps w:val="0"/>
+                                <w:strike w:val="0"/>
+                                <w:color w:val="000000"/>
+                                <w:sz w:val="20"/>
+                                <w:vertAlign w:val="baseline"/>
+                              </w:rPr>
+                              <w:t xml:space="preserve">{ Acrónimo del Archivo }v{ Versión }.{ Revisión }{ Carácter de Actualización }</w:t>
+                            </w:r>
+                          </w:p>
+                          <w:p>
+                            <w:pPr>
+                              <w:spacing w:after="160" w:before="0" w:line="258.99999618530273"/>
+                              <w:ind w:left="0" w:right="0" w:firstLine="0"/>
+                              <w:jc w:val="both"/>
+                              <w:textDirection w:val="btLr"/>
+                            </w:pPr>
+                            <w:r>
+                              <w:rPr>
+                                <w:rFonts w:ascii="Calibri" w:cs="Calibri" w:eastAsia="Calibri" w:hAnsi="Calibri"/>
+                                <w:b w:val="0"/>
+                                <w:i w:val="0"/>
+                                <w:smallCaps w:val="0"/>
+                                <w:strike w:val="0"/>
+                                <w:color w:val="000000"/>
+                                <w:sz w:val="20"/>
+                                <w:vertAlign w:val="baseline"/>
+                              </w:rPr>
+                            </w:r>
+                            <w:r>
+                              <w:rPr>
+                                <w:rFonts w:ascii="Calibri" w:cs="Calibri" w:eastAsia="Calibri" w:hAnsi="Calibri"/>
+                                <w:b w:val="1"/>
+                                <w:i w:val="0"/>
+                                <w:smallCaps w:val="0"/>
+                                <w:strike w:val="0"/>
+                                <w:color w:val="000000"/>
+                                <w:sz w:val="18"/>
+                                <w:vertAlign w:val="baseline"/>
+                              </w:rPr>
+                              <w:t xml:space="preserve">NOTA: Los acrónimos son generados de la unión de la primera letra de cada palabra y todas deberán ser en mayúsculas.</w:t>
+                            </w:r>
+                          </w:p>
+                          <w:p>
+                            <w:pPr>
+                              <w:spacing w:after="160" w:before="0" w:line="258.99999618530273"/>
+                              <w:ind w:left="0" w:right="0" w:firstLine="0"/>
+                              <w:jc w:val="both"/>
+                              <w:textDirection w:val="btLr"/>
+                            </w:pPr>
+                            <w:r>
+                              <w:rPr>
+                                <w:rFonts w:ascii="Calibri" w:cs="Calibri" w:eastAsia="Calibri" w:hAnsi="Calibri"/>
+                                <w:b w:val="1"/>
+                                <w:i w:val="0"/>
+                                <w:smallCaps w:val="0"/>
+                                <w:strike w:val="0"/>
+                                <w:color w:val="000000"/>
+                                <w:sz w:val="18"/>
+                                <w:vertAlign w:val="baseline"/>
+                              </w:rPr>
+                            </w:r>
+                          </w:p>
+                        </w:txbxContent>
+                      </wps:txbx>
+                      <wps:bodyPr anchorCtr="0" anchor="t" bIns="45700" lIns="91425" spcFirstLastPara="1" rIns="91425" wrap="square" tIns="45700"/>
+                    </wps:wsp>
+                  </a:graphicData>
+                </a:graphic>
+              </wp:anchor>
+            </w:drawing>
+          </mc:Choice>
+          <mc:Fallback>
+            <w:drawing>
+              <wp:anchor allowOverlap="1" behindDoc="0" distB="45720" distT="45720" distL="114300" distR="114300" hidden="0" layoutInCell="1" locked="0" relativeHeight="0" simplePos="0">
+                <wp:simplePos x="0" y="0"/>
+                <wp:positionH relativeFrom="column">
+                  <wp:posOffset>1003300</wp:posOffset>
+                </wp:positionH>
+                <wp:positionV relativeFrom="paragraph">
+                  <wp:posOffset>439420</wp:posOffset>
+                </wp:positionV>
+                <wp:extent cx="4117975" cy="1022350"/>
+                <wp:effectExtent b="0" l="0" r="0" t="0"/>
+                <wp:wrapSquare wrapText="bothSides" distB="45720" distT="45720" distL="114300" distR="114300"/>
+                <wp:docPr id="2" name="image3.png"/>
+                <a:graphic>
+                  <a:graphicData uri="http://schemas.openxmlformats.org/drawingml/2006/picture">
+                    <pic:pic>
+                      <pic:nvPicPr>
+                        <pic:cNvPr id="0" name="image3.png"/>
+                        <pic:cNvPicPr preferRelativeResize="0"/>
+                      </pic:nvPicPr>
+                      <pic:blipFill>
+                        <a:blip r:embed="rId13"/>
+                        <a:srcRect/>
+                        <a:stretch>
+                          <a:fillRect/>
+                        </a:stretch>
+                      </pic:blipFill>
+                      <pic:spPr>
+                        <a:xfrm>
+                          <a:off x="0" y="0"/>
+                          <a:ext cx="4117975" cy="1022350"/>
+                        </a:xfrm>
+                        <a:prstGeom prst="rect"/>
+                        <a:ln/>
+                      </pic:spPr>
+                    </pic:pic>
+                  </a:graphicData>
+                </a:graphic>
+              </wp:anchor>
+            </w:drawing>
+          </mc:Fallback>
+        </mc:AlternateContent>
+      </w:r>
+    </w:p>
+    <w:p>
+      <w:pPr>
+        <w:spacing w:after="0" w:line="360" w:lineRule="auto"/>
+        <w:ind w:left="1418" w:hanging="720"/>
+        <w:jc w:val="both"/>
+        <w:rPr>
+          <w:b w:val="1"/>
+        </w:rPr>
+      </w:pPr>
+      <w:r>
+        <w:rPr>
+          <w:rtl w:val="0"/>
+        </w:rPr>
+      </w:r>
+    </w:p>
+    <w:p>
+      <w:pPr>
+        <w:spacing w:after="0" w:line="360" w:lineRule="auto"/>
+        <w:ind w:left="1418" w:hanging="720"/>
+        <w:jc w:val="both"/>
+        <w:rPr>
+          <w:b w:val="1"/>
+        </w:rPr>
+      </w:pPr>
+      <w:r>
+        <w:rPr>
+          <w:rtl w:val="0"/>
+        </w:rPr>
+      </w:r>
+    </w:p>
+    <w:p>
+      <w:pPr>
+        <w:spacing w:after="0" w:line="360" w:lineRule="auto"/>
+        <w:ind w:left="1418" w:hanging="720"/>
+        <w:jc w:val="both"/>
+        <w:rPr>
+          <w:b w:val="1"/>
+        </w:rPr>
+      </w:pPr>
+      <w:r>
+        <w:rPr>
+          <w:rtl w:val="0"/>
+        </w:rPr>
+      </w:r>
+    </w:p>
+    <w:p>
+      <w:pPr>
+        <w:spacing w:after="0" w:line="360" w:lineRule="auto"/>
+        <w:ind w:left="1418" w:hanging="720"/>
+        <w:jc w:val="both"/>
+        <w:rPr>
+          <w:b w:val="1"/>
+        </w:rPr>
+      </w:pPr>
+      <w:r>
+        <w:rPr>
+          <w:rtl w:val="0"/>
+        </w:rPr>
+      </w:r>
+    </w:p>
+    <w:p>
+      <w:pPr>
+        <w:spacing w:after="0" w:line="360" w:lineRule="auto"/>
+        <w:ind w:left="1418" w:hanging="720"/>
+        <w:jc w:val="both"/>
+        <w:rPr>
+          <w:b w:val="1"/>
+        </w:rPr>
+      </w:pPr>
+      <w:r>
+        <w:rPr>
+          <w:rtl w:val="0"/>
+        </w:rPr>
+      </w:r>
+    </w:p>
+    <w:p>
+      <w:pPr>
+        <w:spacing w:after="0" w:line="360" w:lineRule="auto"/>
+        <w:ind w:left="1418" w:hanging="720"/>
+        <w:jc w:val="both"/>
+        <w:rPr>
+          <w:b w:val="1"/>
+        </w:rPr>
+      </w:pPr>
+      <w:r>
+        <w:rPr>
+          <w:rtl w:val="0"/>
+        </w:rPr>
+      </w:r>
+    </w:p>
+    <w:p>
+      <w:pPr>
+        <w:numPr>
+          <w:ilvl w:val="2"/>
+          <w:numId w:val="5"/>
+        </w:numPr>
+        <w:spacing w:after="0" w:line="360" w:lineRule="auto"/>
+        <w:ind w:left="1418" w:hanging="360"/>
+        <w:jc w:val="both"/>
+        <w:rPr>
+          <w:rFonts w:ascii="Calibri" w:cs="Calibri" w:eastAsia="Calibri" w:hAnsi="Calibri"/>
+          <w:b w:val="1"/>
+        </w:rPr>
+      </w:pPr>
+      <w:r>
+        <w:rPr>
+          <w:b w:val="1"/>
+          <w:rtl w:val="0"/>
+        </w:rPr>
+        <w:t xml:space="preserve">Ítems de Fuente</w:t>
+      </w:r>
+    </w:p>
+    <w:p>
+      <w:pPr>
+        <w:spacing w:after="0" w:line="360" w:lineRule="auto"/>
+        <w:ind w:left="1418" w:hanging="720"/>
+        <w:jc w:val="both"/>
+        <w:rPr/>
+      </w:pPr>
+      <w:r>
+        <w:rPr>
+          <w:rtl w:val="0"/>
+        </w:rPr>
+        <w:t xml:space="preserve">Si no está asociando a un proyecto.</w:t>
+      </w:r>
+    </w:p>
+    <w:p>
+      <w:pPr>
+        <w:spacing w:line="360" w:lineRule="auto"/>
+        <w:ind w:left="1418" w:hanging="720"/>
+        <w:jc w:val="both"/>
+        <w:rPr>
+          <w:b w:val="1"/>
+        </w:rPr>
+      </w:pPr>
+      <w:r>
+        <w:rPr>
+          <w:rtl w:val="0"/>
+        </w:rPr>
+      </w:r>
+      <w:r>
+        <mc:AlternateContent>
+          <mc:Choice Requires="wpg">
+            <w:drawing>
+              <wp:anchor allowOverlap="1" behindDoc="0" distB="45720" distT="45720" distL="114300" distR="114300" hidden="0" layoutInCell="1" locked="0" relativeHeight="0" simplePos="0">
+                <wp:simplePos x="0" y="0"/>
+                <wp:positionH relativeFrom="column">
+                  <wp:posOffset>1003300</wp:posOffset>
+                </wp:positionH>
+                <wp:positionV relativeFrom="paragraph">
+                  <wp:posOffset>58420</wp:posOffset>
+                </wp:positionV>
+                <wp:extent cx="4117975" cy="1022350"/>
+                <wp:effectExtent b="0" l="0" r="0" t="0"/>
+                <wp:wrapSquare wrapText="bothSides" distB="45720" distT="45720" distL="114300" distR="114300"/>
+                <wp:docPr id="5" name=""/>
+                <a:graphic>
+                  <a:graphicData uri="http://schemas.microsoft.com/office/word/2010/wordprocessingShape">
+                    <wps:wsp>
+                      <wps:cNvSpPr/>
+                      <wps:cNvPr id="6" name="Shape 6"/>
+                      <wps:spPr>
+                        <a:xfrm>
+                          <a:off x="3293363" y="3275175"/>
+                          <a:ext cx="4105275" cy="1009650"/>
+                        </a:xfrm>
+                        <a:prstGeom prst="rect">
+                          <a:avLst/>
+                        </a:prstGeom>
+                        <a:solidFill>
+                          <a:srgbClr val="FFFFFF"/>
+                        </a:solidFill>
+                        <a:ln cap="flat" cmpd="sng" w="12700">
+                          <a:solidFill>
+                            <a:srgbClr val="000000"/>
+                          </a:solidFill>
+                          <a:prstDash val="solid"/>
+                          <a:miter lim="800000"/>
+                          <a:headEnd len="sm" w="sm" type="none"/>
+                          <a:tailEnd len="sm" w="sm" type="none"/>
+                        </a:ln>
+                      </wps:spPr>
+                      <wps:txbx>
+                        <w:txbxContent>
+                          <w:p>
+                            <w:pPr>
+                              <w:spacing w:after="160" w:before="0" w:line="275.9999942779541"/>
+                              <w:ind w:left="0" w:right="0" w:firstLine="0"/>
+                              <w:jc w:val="left"/>
+                              <w:textDirection w:val="btLr"/>
+                            </w:pPr>
+                            <w:r>
+                              <w:rPr>
+                                <w:rFonts w:ascii="Calibri" w:cs="Calibri" w:eastAsia="Calibri" w:hAnsi="Calibri"/>
+                                <w:b w:val="1"/>
+                                <w:i w:val="0"/>
+                                <w:smallCaps w:val="0"/>
+                                <w:strike w:val="0"/>
+                                <w:color w:val="000000"/>
+                                <w:sz w:val="22"/>
+                                <w:u w:val="single"/>
+                                <w:vertAlign w:val="baseline"/>
+                              </w:rPr>
+                              <w:t xml:space="preserve">Nomenclatura:</w:t>
+                            </w:r>
+                          </w:p>
+                          <w:p>
+                            <w:pPr>
+                              <w:spacing w:after="160" w:before="0" w:line="275.9999942779541"/>
+                              <w:ind w:left="0" w:right="0" w:firstLine="0"/>
+                              <w:jc w:val="center"/>
+                              <w:textDirection w:val="btLr"/>
+                            </w:pPr>
+                            <w:r>
+                              <w:rPr>
+                                <w:rFonts w:ascii="Calibri" w:cs="Calibri" w:eastAsia="Calibri" w:hAnsi="Calibri"/>
+                                <w:b w:val="1"/>
+                                <w:i w:val="0"/>
+                                <w:smallCaps w:val="0"/>
+                                <w:strike w:val="0"/>
+                                <w:color w:val="000000"/>
+                                <w:sz w:val="22"/>
+                                <w:u w:val="single"/>
+                                <w:vertAlign w:val="baseline"/>
+                              </w:rPr>
+                            </w:r>
+                            <w:r>
+                              <w:rPr>
+                                <w:rFonts w:ascii="Calibri" w:cs="Calibri" w:eastAsia="Calibri" w:hAnsi="Calibri"/>
+                                <w:b w:val="0"/>
+                                <w:i w:val="0"/>
+                                <w:smallCaps w:val="0"/>
+                                <w:strike w:val="0"/>
+                                <w:color w:val="000000"/>
+                                <w:sz w:val="20"/>
+                                <w:vertAlign w:val="baseline"/>
+                              </w:rPr>
+                              <w:t xml:space="preserve">{ Nombre del Ítem }</w:t>
+                            </w:r>
+                          </w:p>
+                          <w:p>
+                            <w:pPr>
+                              <w:spacing w:after="160" w:before="0" w:line="258.99999618530273"/>
+                              <w:ind w:left="0" w:right="0" w:firstLine="0"/>
+                              <w:jc w:val="both"/>
+                              <w:textDirection w:val="btLr"/>
+                            </w:pPr>
+                            <w:r>
+                              <w:rPr>
+                                <w:rFonts w:ascii="Calibri" w:cs="Calibri" w:eastAsia="Calibri" w:hAnsi="Calibri"/>
+                                <w:b w:val="0"/>
+                                <w:i w:val="0"/>
+                                <w:smallCaps w:val="0"/>
+                                <w:strike w:val="0"/>
+                                <w:color w:val="000000"/>
+                                <w:sz w:val="20"/>
+                                <w:vertAlign w:val="baseline"/>
+                              </w:rPr>
+                            </w:r>
+                            <w:r>
+                              <w:rPr>
+                                <w:rFonts w:ascii="Calibri" w:cs="Calibri" w:eastAsia="Calibri" w:hAnsi="Calibri"/>
+                                <w:b w:val="1"/>
+                                <w:i w:val="0"/>
+                                <w:smallCaps w:val="0"/>
+                                <w:strike w:val="0"/>
+                                <w:color w:val="000000"/>
+                                <w:sz w:val="18"/>
+                                <w:vertAlign w:val="baseline"/>
+                              </w:rPr>
+                              <w:t xml:space="preserve">NOTA: Los acrónimos son generados de la unión de la primera letra de cada palabra y todas deberán ser en mayúsculas.</w:t>
+                            </w:r>
+                          </w:p>
+                          <w:p>
+                            <w:pPr>
+                              <w:spacing w:after="160" w:before="0" w:line="258.99999618530273"/>
+                              <w:ind w:left="0" w:right="0" w:firstLine="0"/>
+                              <w:jc w:val="both"/>
+                              <w:textDirection w:val="btLr"/>
+                            </w:pPr>
+                            <w:r>
+                              <w:rPr>
+                                <w:rFonts w:ascii="Calibri" w:cs="Calibri" w:eastAsia="Calibri" w:hAnsi="Calibri"/>
+                                <w:b w:val="1"/>
+                                <w:i w:val="0"/>
+                                <w:smallCaps w:val="0"/>
+                                <w:strike w:val="0"/>
+                                <w:color w:val="000000"/>
+                                <w:sz w:val="18"/>
+                                <w:vertAlign w:val="baseline"/>
+                              </w:rPr>
+                            </w:r>
+                          </w:p>
+                        </w:txbxContent>
+                      </wps:txbx>
+                      <wps:bodyPr anchorCtr="0" anchor="t" bIns="45700" lIns="91425" spcFirstLastPara="1" rIns="91425" wrap="square" tIns="45700"/>
+                    </wps:wsp>
+                  </a:graphicData>
+                </a:graphic>
+              </wp:anchor>
+            </w:drawing>
+          </mc:Choice>
+          <mc:Fallback>
+            <w:drawing>
+              <wp:anchor allowOverlap="1" behindDoc="0" distB="45720" distT="45720" distL="114300" distR="114300" hidden="0" layoutInCell="1" locked="0" relativeHeight="0" simplePos="0">
+                <wp:simplePos x="0" y="0"/>
+                <wp:positionH relativeFrom="column">
+                  <wp:posOffset>1003300</wp:posOffset>
+                </wp:positionH>
+                <wp:positionV relativeFrom="paragraph">
+                  <wp:posOffset>58420</wp:posOffset>
+                </wp:positionV>
+                <wp:extent cx="4117975" cy="1022350"/>
+                <wp:effectExtent b="0" l="0" r="0" t="0"/>
+                <wp:wrapSquare wrapText="bothSides" distB="45720" distT="45720" distL="114300" distR="114300"/>
+                <wp:docPr id="5" name="image6.png"/>
+                <a:graphic>
+                  <a:graphicData uri="http://schemas.openxmlformats.org/drawingml/2006/picture">
+                    <pic:pic>
+                      <pic:nvPicPr>
+                        <pic:cNvPr id="0" name="image6.png"/>
+                        <pic:cNvPicPr preferRelativeResize="0"/>
+                      </pic:nvPicPr>
+                      <pic:blipFill>
+                        <a:blip r:embed="rId14"/>
+                        <a:srcRect/>
+                        <a:stretch>
+                          <a:fillRect/>
+                        </a:stretch>
+                      </pic:blipFill>
+                      <pic:spPr>
+                        <a:xfrm>
+                          <a:off x="0" y="0"/>
+                          <a:ext cx="4117975" cy="1022350"/>
+                        </a:xfrm>
+                        <a:prstGeom prst="rect"/>
+                        <a:ln/>
+                      </pic:spPr>
+                    </pic:pic>
+                  </a:graphicData>
+                </a:graphic>
+              </wp:anchor>
+            </w:drawing>
+          </mc:Fallback>
+        </mc:AlternateContent>
+      </w:r>
+    </w:p>
+    <w:p>
+      <w:pPr>
+        <w:spacing w:line="360" w:lineRule="auto"/>
+        <w:jc w:val="both"/>
+        <w:rPr/>
+      </w:pPr>
+      <w:r>
+        <w:rPr>
+          <w:rtl w:val="0"/>
+        </w:rPr>
+      </w:r>
+    </w:p>
+    <w:p>
+      <w:pPr>
+        <w:spacing w:line="360" w:lineRule="auto"/>
+        <w:jc w:val="both"/>
+        <w:rPr/>
+      </w:pPr>
+      <w:r>
+        <w:rPr>
+          <w:rtl w:val="0"/>
+        </w:rPr>
+      </w:r>
+    </w:p>
+    <w:p>
+      <w:pPr>
+        <w:spacing w:after="0" w:line="360" w:lineRule="auto"/>
+        <w:ind w:left="1418" w:hanging="720"/>
+        <w:jc w:val="both"/>
+        <w:rPr/>
+      </w:pPr>
+      <w:r>
+        <w:rPr>
+          <w:rtl w:val="0"/>
+        </w:rPr>
+      </w:r>
+    </w:p>
+    <w:p>
+      <w:pPr>
+        <w:spacing w:after="0" w:line="360" w:lineRule="auto"/>
+        <w:ind w:left="1418" w:hanging="720"/>
+        <w:jc w:val="both"/>
+        <w:rPr/>
+      </w:pPr>
+      <w:r>
+        <w:rPr>
+          <w:rtl w:val="0"/>
+        </w:rPr>
+        <w:t xml:space="preserve">Si está asociado a un proyecto.</w:t>
+      </w:r>
+      <w:r>
+        <mc:AlternateContent>
+          <mc:Choice Requires="wpg">
+            <w:drawing>
+              <wp:anchor allowOverlap="1" behindDoc="0" distB="45720" distT="45720" distL="114300" distR="114300" hidden="0" layoutInCell="1" locked="0" relativeHeight="0" simplePos="0">
+                <wp:simplePos x="0" y="0"/>
+                <wp:positionH relativeFrom="column">
+                  <wp:posOffset>1003300</wp:posOffset>
+                </wp:positionH>
+                <wp:positionV relativeFrom="paragraph">
+                  <wp:posOffset>337820</wp:posOffset>
+                </wp:positionV>
+                <wp:extent cx="4117975" cy="1022350"/>
+                <wp:effectExtent b="0" l="0" r="0" t="0"/>
+                <wp:wrapSquare wrapText="bothSides" distB="45720" distT="45720" distL="114300" distR="114300"/>
+                <wp:docPr id="6" name=""/>
+                <a:graphic>
+                  <a:graphicData uri="http://schemas.microsoft.com/office/word/2010/wordprocessingShape">
+                    <wps:wsp>
+                      <wps:cNvSpPr/>
+                      <wps:cNvPr id="7" name="Shape 7"/>
+                      <wps:spPr>
+                        <a:xfrm>
+                          <a:off x="3293363" y="3275175"/>
+                          <a:ext cx="4105275" cy="1009650"/>
+                        </a:xfrm>
+                        <a:prstGeom prst="rect">
+                          <a:avLst/>
+                        </a:prstGeom>
+                        <a:solidFill>
+                          <a:srgbClr val="FFFFFF"/>
+                        </a:solidFill>
+                        <a:ln cap="flat" cmpd="sng" w="12700">
+                          <a:solidFill>
+                            <a:srgbClr val="000000"/>
+                          </a:solidFill>
+                          <a:prstDash val="solid"/>
+                          <a:miter lim="800000"/>
+                          <a:headEnd len="sm" w="sm" type="none"/>
+                          <a:tailEnd len="sm" w="sm" type="none"/>
+                        </a:ln>
+                      </wps:spPr>
+                      <wps:txbx>
+                        <w:txbxContent>
+                          <w:p>
+                            <w:pPr>
+                              <w:spacing w:after="160" w:before="0" w:line="275.9999942779541"/>
+                              <w:ind w:left="0" w:right="0" w:firstLine="0"/>
+                              <w:jc w:val="left"/>
+                              <w:textDirection w:val="btLr"/>
+                            </w:pPr>
+                            <w:r>
+                              <w:rPr>
+                                <w:rFonts w:ascii="Calibri" w:cs="Calibri" w:eastAsia="Calibri" w:hAnsi="Calibri"/>
+                                <w:b w:val="1"/>
+                                <w:i w:val="0"/>
+                                <w:smallCaps w:val="0"/>
+                                <w:strike w:val="0"/>
+                                <w:color w:val="000000"/>
+                                <w:sz w:val="22"/>
+                                <w:u w:val="single"/>
+                                <w:vertAlign w:val="baseline"/>
+                              </w:rPr>
+                              <w:t xml:space="preserve">Nomenclatura:</w:t>
+                            </w:r>
+                          </w:p>
+                          <w:p>
+                            <w:pPr>
+                              <w:spacing w:after="160" w:before="0" w:line="275.9999942779541"/>
+                              <w:ind w:left="0" w:right="0" w:firstLine="0"/>
+                              <w:jc w:val="center"/>
+                              <w:textDirection w:val="btLr"/>
+                            </w:pPr>
+                            <w:r>
+                              <w:rPr>
+                                <w:rFonts w:ascii="Calibri" w:cs="Calibri" w:eastAsia="Calibri" w:hAnsi="Calibri"/>
+                                <w:b w:val="1"/>
+                                <w:i w:val="0"/>
+                                <w:smallCaps w:val="0"/>
+                                <w:strike w:val="0"/>
+                                <w:color w:val="000000"/>
+                                <w:sz w:val="22"/>
+                                <w:u w:val="single"/>
+                                <w:vertAlign w:val="baseline"/>
+                              </w:rPr>
+                            </w:r>
+                            <w:r>
+                              <w:rPr>
+                                <w:rFonts w:ascii="Calibri" w:cs="Calibri" w:eastAsia="Calibri" w:hAnsi="Calibri"/>
+                                <w:b w:val="0"/>
+                                <w:i w:val="0"/>
+                                <w:smallCaps w:val="0"/>
+                                <w:strike w:val="0"/>
+                                <w:color w:val="000000"/>
+                                <w:sz w:val="20"/>
+                                <w:vertAlign w:val="baseline"/>
+                              </w:rPr>
+                              <w:t xml:space="preserve">{ Acrónimo del Proyecto }_{ Nombre del Ítem }</w:t>
+                            </w:r>
+                          </w:p>
+                          <w:p>
+                            <w:pPr>
+                              <w:spacing w:after="160" w:before="0" w:line="258.99999618530273"/>
+                              <w:ind w:left="0" w:right="0" w:firstLine="0"/>
+                              <w:jc w:val="both"/>
+                              <w:textDirection w:val="btLr"/>
+                            </w:pPr>
+                            <w:r>
+                              <w:rPr>
+                                <w:rFonts w:ascii="Calibri" w:cs="Calibri" w:eastAsia="Calibri" w:hAnsi="Calibri"/>
+                                <w:b w:val="0"/>
+                                <w:i w:val="0"/>
+                                <w:smallCaps w:val="0"/>
+                                <w:strike w:val="0"/>
+                                <w:color w:val="000000"/>
+                                <w:sz w:val="20"/>
+                                <w:vertAlign w:val="baseline"/>
+                              </w:rPr>
+                            </w:r>
+                            <w:r>
+                              <w:rPr>
+                                <w:rFonts w:ascii="Calibri" w:cs="Calibri" w:eastAsia="Calibri" w:hAnsi="Calibri"/>
+                                <w:b w:val="1"/>
+                                <w:i w:val="0"/>
+                                <w:smallCaps w:val="0"/>
+                                <w:strike w:val="0"/>
+                                <w:color w:val="000000"/>
+                                <w:sz w:val="18"/>
+                                <w:vertAlign w:val="baseline"/>
+                              </w:rPr>
+                              <w:t xml:space="preserve">NOTA: Los acrónimos son generados de la unión de la primera letra de cada palabra y todas deberán ser en mayúsculas.</w:t>
+                            </w:r>
+                          </w:p>
+                          <w:p>
+                            <w:pPr>
+                              <w:spacing w:after="160" w:before="0" w:line="258.99999618530273"/>
+                              <w:ind w:left="0" w:right="0" w:firstLine="0"/>
+                              <w:jc w:val="both"/>
+                              <w:textDirection w:val="btLr"/>
+                            </w:pPr>
+                            <w:r>
+                              <w:rPr>
+                                <w:rFonts w:ascii="Calibri" w:cs="Calibri" w:eastAsia="Calibri" w:hAnsi="Calibri"/>
+                                <w:b w:val="1"/>
+                                <w:i w:val="0"/>
+                                <w:smallCaps w:val="0"/>
+                                <w:strike w:val="0"/>
+                                <w:color w:val="000000"/>
+                                <w:sz w:val="18"/>
+                                <w:vertAlign w:val="baseline"/>
+                              </w:rPr>
+                            </w:r>
+                          </w:p>
+                        </w:txbxContent>
+                      </wps:txbx>
+                      <wps:bodyPr anchorCtr="0" anchor="t" bIns="45700" lIns="91425" spcFirstLastPara="1" rIns="91425" wrap="square" tIns="45700"/>
+                    </wps:wsp>
+                  </a:graphicData>
+                </a:graphic>
+              </wp:anchor>
+            </w:drawing>
+          </mc:Choice>
+          <mc:Fallback>
+            <w:drawing>
+              <wp:anchor allowOverlap="1" behindDoc="0" distB="45720" distT="45720" distL="114300" distR="114300" hidden="0" layoutInCell="1" locked="0" relativeHeight="0" simplePos="0">
+                <wp:simplePos x="0" y="0"/>
+                <wp:positionH relativeFrom="column">
+                  <wp:posOffset>1003300</wp:posOffset>
+                </wp:positionH>
+                <wp:positionV relativeFrom="paragraph">
+                  <wp:posOffset>337820</wp:posOffset>
+                </wp:positionV>
+                <wp:extent cx="4117975" cy="1022350"/>
+                <wp:effectExtent b="0" l="0" r="0" t="0"/>
+                <wp:wrapSquare wrapText="bothSides" distB="45720" distT="45720" distL="114300" distR="114300"/>
+                <wp:docPr id="6" name="image7.png"/>
+                <a:graphic>
+                  <a:graphicData uri="http://schemas.openxmlformats.org/drawingml/2006/picture">
+                    <pic:pic>
+                      <pic:nvPicPr>
+                        <pic:cNvPr id="0" name="image7.png"/>
+                        <pic:cNvPicPr preferRelativeResize="0"/>
+                      </pic:nvPicPr>
+                      <pic:blipFill>
+                        <a:blip r:embed="rId15"/>
+                        <a:srcRect/>
+                        <a:stretch>
+                          <a:fillRect/>
+                        </a:stretch>
+                      </pic:blipFill>
+                      <pic:spPr>
+                        <a:xfrm>
+                          <a:off x="0" y="0"/>
+                          <a:ext cx="4117975" cy="1022350"/>
+                        </a:xfrm>
+                        <a:prstGeom prst="rect"/>
+                        <a:ln/>
+                      </pic:spPr>
+                    </pic:pic>
+                  </a:graphicData>
+                </a:graphic>
+              </wp:anchor>
+            </w:drawing>
+          </mc:Fallback>
+        </mc:AlternateContent>
+      </w:r>
+    </w:p>
+    <w:p>
+      <w:pPr>
+        <w:spacing w:after="0" w:line="360" w:lineRule="auto"/>
+        <w:ind w:left="1418" w:hanging="720"/>
+        <w:jc w:val="both"/>
+        <w:rPr>
+          <w:b w:val="1"/>
+        </w:rPr>
+      </w:pPr>
+      <w:r>
+        <w:rPr>
+          <w:rtl w:val="0"/>
+        </w:rPr>
+      </w:r>
+    </w:p>
+    <w:p>
+      <w:pPr>
+        <w:spacing w:after="0" w:line="360" w:lineRule="auto"/>
+        <w:ind w:left="1418" w:hanging="720"/>
+        <w:jc w:val="both"/>
+        <w:rPr>
+          <w:b w:val="1"/>
+        </w:rPr>
+      </w:pPr>
+      <w:r>
+        <w:rPr>
+          <w:rtl w:val="0"/>
+        </w:rPr>
+      </w:r>
+    </w:p>
+    <w:p>
+      <w:pPr>
+        <w:spacing w:after="0" w:line="360" w:lineRule="auto"/>
+        <w:ind w:left="1418" w:hanging="720"/>
+        <w:jc w:val="both"/>
+        <w:rPr>
+          <w:b w:val="1"/>
+        </w:rPr>
+      </w:pPr>
+      <w:r>
+        <w:rPr>
+          <w:rtl w:val="0"/>
+        </w:rPr>
+      </w:r>
+    </w:p>
+    <w:p>
+      <w:pPr>
+        <w:spacing w:after="0" w:line="360" w:lineRule="auto"/>
+        <w:ind w:left="1418" w:hanging="720"/>
+        <w:jc w:val="both"/>
+        <w:rPr>
+          <w:b w:val="1"/>
+        </w:rPr>
+      </w:pPr>
+      <w:r>
+        <w:rPr>
+          <w:rtl w:val="0"/>
+        </w:rPr>
+      </w:r>
+    </w:p>
+    <w:p>
+      <w:pPr>
+        <w:spacing w:after="0" w:line="360" w:lineRule="auto"/>
+        <w:ind w:left="1418" w:hanging="720"/>
+        <w:jc w:val="both"/>
+        <w:rPr>
+          <w:b w:val="1"/>
+        </w:rPr>
+      </w:pPr>
+      <w:r>
+        <w:rPr>
+          <w:rtl w:val="0"/>
+        </w:rPr>
+      </w:r>
+    </w:p>
+    <w:p>
+      <w:pPr>
+        <w:spacing w:line="360" w:lineRule="auto"/>
+        <w:ind w:left="1418" w:hanging="720"/>
+        <w:jc w:val="both"/>
+        <w:rPr>
+          <w:b w:val="1"/>
+        </w:rPr>
+      </w:pPr>
+      <w:r>
+        <w:rPr>
+          <w:rtl w:val="0"/>
+        </w:rPr>
+      </w:r>
+    </w:p>
+    <w:p>
+      <w:pPr>
+        <w:spacing w:line="360" w:lineRule="auto"/>
+        <w:ind w:left="1418" w:hanging="720"/>
+        <w:jc w:val="both"/>
+        <w:rPr>
+          <w:b w:val="1"/>
+        </w:rPr>
+      </w:pPr>
+      <w:r>
+        <w:rPr>
+          <w:rtl w:val="0"/>
+        </w:rPr>
+      </w:r>
+    </w:p>
+    <w:p>
+      <w:pPr>
+        <w:spacing w:line="360" w:lineRule="auto"/>
+        <w:ind w:left="1418" w:hanging="720"/>
+        <w:jc w:val="both"/>
+        <w:rPr>
+          <w:b w:val="1"/>
+        </w:rPr>
+      </w:pPr>
+      <w:r>
+        <w:rPr>
+          <w:rtl w:val="0"/>
+        </w:rPr>
+      </w:r>
+    </w:p>
+    <w:p>
+      <w:pPr>
+        <w:spacing w:line="360" w:lineRule="auto"/>
+        <w:ind w:left="1418" w:hanging="720"/>
+        <w:jc w:val="both"/>
+        <w:rPr>
+          <w:b w:val="1"/>
+        </w:rPr>
+      </w:pPr>
+      <w:r>
+        <w:rPr>
+          <w:rtl w:val="0"/>
+        </w:rPr>
+      </w:r>
+    </w:p>
+    <w:p>
+      <w:pPr>
+        <w:spacing w:line="360" w:lineRule="auto"/>
+        <w:ind w:left="1418" w:hanging="720"/>
+        <w:jc w:val="both"/>
+        <w:rPr>
+          <w:b w:val="1"/>
+        </w:rPr>
+      </w:pPr>
+      <w:r>
+        <w:rPr>
+          <w:rtl w:val="0"/>
+        </w:rPr>
+      </w:r>
+    </w:p>
+    <w:p>
+      <w:pPr>
+        <w:spacing w:line="360" w:lineRule="auto"/>
+        <w:ind w:left="1418" w:hanging="720"/>
+        <w:jc w:val="both"/>
+        <w:rPr>
+          <w:b w:val="1"/>
+        </w:rPr>
+      </w:pPr>
+      <w:r>
+        <w:rPr>
+          <w:rtl w:val="0"/>
+        </w:rPr>
+      </w:r>
+    </w:p>
+    <w:p>
+      <w:pPr>
+        <w:spacing w:line="360" w:lineRule="auto"/>
+        <w:ind w:left="1418" w:hanging="720"/>
+        <w:jc w:val="both"/>
+        <w:rPr>
+          <w:b w:val="1"/>
+        </w:rPr>
+      </w:pPr>
+      <w:r>
+        <w:rPr>
+          <w:rtl w:val="0"/>
+        </w:rPr>
+      </w:r>
+    </w:p>
+    <w:p>
+      <w:pPr>
+        <w:spacing w:line="360" w:lineRule="auto"/>
+        <w:ind w:left="1418" w:hanging="720"/>
+        <w:jc w:val="both"/>
+        <w:rPr>
+          <w:b w:val="1"/>
+        </w:rPr>
+      </w:pPr>
+      <w:r>
+        <w:rPr>
+          <w:rtl w:val="0"/>
+        </w:rPr>
+      </w:r>
+    </w:p>
+    <w:p>
+      <w:pPr>
+        <w:spacing w:line="360" w:lineRule="auto"/>
+        <w:ind w:left="1418" w:hanging="720"/>
+        <w:jc w:val="both"/>
+        <w:rPr>
+          <w:b w:val="1"/>
+        </w:rPr>
+      </w:pPr>
+      <w:r>
+        <w:rPr>
+          <w:rtl w:val="0"/>
+        </w:rPr>
+      </w:r>
+    </w:p>
+    <w:p>
+      <w:pPr>
+        <w:numPr>
+          <w:ilvl w:val="1"/>
+          <w:numId w:val="7"/>
+        </w:numPr>
+        <w:ind w:left="992.1259842519685" w:hanging="566.9291338582675"/>
+        <w:rPr>
+          <w:b w:val="1"/>
+          <w:sz w:val="26"/>
+          <w:szCs w:val="26"/>
+        </w:rPr>
+      </w:pPr>
+      <w:r>
+        <w:rPr>
+          <w:b w:val="1"/>
+          <w:sz w:val="26"/>
+          <w:szCs w:val="26"/>
+          <w:rtl w:val="0"/>
+        </w:rPr>
+        <w:t xml:space="preserve">Lista de Items con la Nomenclatura </w:t>
+      </w:r>
+    </w:p>
+    <w:p>
+      <w:pPr>
+        <w:ind w:left="0" w:firstLine="0"/>
+        <w:rPr>
+          <w:rFonts w:ascii="Arial" w:cs="Arial" w:eastAsia="Arial" w:hAnsi="Arial"/>
+          <w:b w:val="1"/>
+        </w:rPr>
+      </w:pPr>
+      <w:r>
+        <w:rPr>
+          <w:b w:val="1"/>
+          <w:sz w:val="26"/>
+          <w:szCs w:val="26"/>
+          <w:rtl w:val="0"/>
+        </w:rPr>
+        <w:tab/>
+      </w:r>
+      <w:r>
+        <w:rPr>
+          <w:rFonts w:ascii="Arial" w:cs="Arial" w:eastAsia="Arial" w:hAnsi="Arial"/>
+          <w:b w:val="1"/>
+          <w:rtl w:val="0"/>
+        </w:rPr>
+        <w:t xml:space="preserve">Tabla 1.4 Lista de ítems con su nomenclatura</w:t>
+      </w:r>
+    </w:p>
+    <w:tbl>
+      <w:tblPr>
+        <w:tblStyle w:val="Table5"/>
+        <w:tblW w:w="8490.0" w:type="dxa"/>
+        <w:jc w:val="left"/>
+        <w:tblInd w:w="0.0" w:type="dxa"/>
+        <w:tblBorders>
+          <w:top w:color="000000" w:space="0" w:sz="4" w:val="single"/>
+          <w:left w:color="000000" w:space="0" w:sz="4" w:val="single"/>
+          <w:bottom w:color="000000" w:space="0" w:sz="4" w:val="single"/>
+          <w:right w:color="000000" w:space="0" w:sz="4" w:val="single"/>
+          <w:insideH w:color="000000" w:space="0" w:sz="4" w:val="single"/>
+          <w:insideV w:color="000000" w:space="0" w:sz="4" w:val="single"/>
+        </w:tblBorders>
+        <w:tblLayout w:type="fixed"/>
+        <w:tblLook w:val="0400"/>
+      </w:tblPr>
+      <w:tblGrid>
+        <w:gridCol w:w="2398"/>
+        <w:gridCol w:w="1832"/>
+        <w:gridCol w:w="2280"/>
+        <w:gridCol w:w="1980"/>
+        <w:tblGridChange w:id="0">
+          <w:tblGrid>
+            <w:gridCol w:w="2398"/>
+            <w:gridCol w:w="1832"/>
+            <w:gridCol w:w="2280"/>
+            <w:gridCol w:w="1980"/>
+          </w:tblGrid>
+        </w:tblGridChange>
+      </w:tblGrid>
+      <w:tr>
+        <w:trPr>
+          <w:trHeight w:val="280" w:hRule="atLeast"/>
+        </w:trPr>
+        <w:tc>
+          <w:tcPr>
+            <w:tcBorders>
+              <w:top w:color="000000" w:space="0" w:sz="4" w:val="single"/>
+              <w:bottom w:color="000000" w:space="0" w:sz="4" w:val="single"/>
+            </w:tcBorders>
+            <w:shd w:fill="999999" w:val="clear"/>
+          </w:tcPr>
+          <w:p>
+            <w:pPr>
+              <w:spacing w:after="0" w:line="240" w:lineRule="auto"/>
+              <w:rPr/>
+            </w:pPr>
+            <w:r>
+              <w:rPr>
+                <w:rtl w:val="0"/>
+              </w:rPr>
+              <w:t xml:space="preserve">NOMBRE</w:t>
+            </w:r>
+          </w:p>
+        </w:tc>
+        <w:tc>
+          <w:tcPr>
+            <w:tcBorders>
+              <w:top w:color="000000" w:space="0" w:sz="4" w:val="single"/>
+              <w:bottom w:color="000000" w:space="0" w:sz="4" w:val="single"/>
+            </w:tcBorders>
+            <w:shd w:fill="999999" w:val="clear"/>
+          </w:tcPr>
+          <w:p>
+            <w:pPr>
+              <w:spacing w:after="0" w:line="240" w:lineRule="auto"/>
+              <w:rPr/>
+            </w:pPr>
+            <w:r>
+              <w:rPr>
+                <w:rtl w:val="0"/>
+              </w:rPr>
+              <w:t xml:space="preserve">Extensión</w:t>
+            </w:r>
+          </w:p>
+        </w:tc>
+        <w:tc>
+          <w:tcPr>
+            <w:tcBorders>
+              <w:top w:color="000000" w:space="0" w:sz="4" w:val="single"/>
+              <w:bottom w:color="000000" w:space="0" w:sz="4" w:val="single"/>
+            </w:tcBorders>
+            <w:shd w:fill="999999" w:val="clear"/>
+          </w:tcPr>
+          <w:p>
+            <w:pPr>
+              <w:spacing w:after="0" w:line="240" w:lineRule="auto"/>
+              <w:rPr/>
+            </w:pPr>
+            <w:r>
+              <w:rPr>
+                <w:rtl w:val="0"/>
+              </w:rPr>
+              <w:t xml:space="preserve">Nomenclatura</w:t>
+            </w:r>
+          </w:p>
+        </w:tc>
+        <w:tc>
+          <w:tcPr>
+            <w:tcBorders>
+              <w:top w:color="000000" w:space="0" w:sz="4" w:val="single"/>
+              <w:left w:color="000000" w:space="0" w:sz="4" w:val="single"/>
+              <w:bottom w:color="000000" w:space="0" w:sz="4" w:val="single"/>
+              <w:right w:color="000000" w:space="0" w:sz="4" w:val="single"/>
+            </w:tcBorders>
+            <w:shd w:fill="999999" w:val="clear"/>
+          </w:tcPr>
+          <w:p>
+            <w:pPr>
+              <w:spacing w:after="0" w:line="240" w:lineRule="auto"/>
+              <w:rPr/>
+            </w:pPr>
+            <w:r>
+              <w:rPr>
+                <w:rtl w:val="0"/>
+              </w:rPr>
+              <w:t xml:space="preserve">PROYECTO</w:t>
+            </w:r>
+          </w:p>
+        </w:tc>
+      </w:tr>
+      <w:tr>
+        <w:trPr>
+          <w:trHeight w:val="640" w:hRule="atLeast"/>
+        </w:trPr>
+        <w:tc>
+          <w:tcPr>
+            <w:tcBorders>
+              <w:top w:color="000000" w:space="0" w:sz="4" w:val="single"/>
+              <w:bottom w:color="000000" w:space="0" w:sz="4" w:val="single"/>
+              <w:right w:color="000000" w:space="0" w:sz="4" w:val="single"/>
+            </w:tcBorders>
+          </w:tcPr>
+          <w:p>
+            <w:pPr>
+              <w:spacing w:after="0" w:line="240" w:lineRule="auto"/>
+              <w:rPr/>
+            </w:pPr>
+            <w:bookmarkStart w:colFirst="0" w:colLast="0" w:name="_1pxezwc" w:id="16"/>
+            <w:bookmarkEnd w:id="16"/>
+            <w:r>
+              <w:rPr>
+                <w:rtl w:val="0"/>
+              </w:rPr>
+              <w:t xml:space="preserve">Plan de gestión de la configuración</w:t>
+            </w:r>
+          </w:p>
+        </w:tc>
+        <w:tc>
+          <w:tcPr>
+            <w:tcBorders>
+              <w:top w:color="000000" w:space="0" w:sz="4" w:val="single"/>
+              <w:left w:color="000000" w:space="0" w:sz="4" w:val="single"/>
+              <w:bottom w:color="000000" w:space="0" w:sz="4" w:val="single"/>
+              <w:right w:color="000000" w:space="0" w:sz="4" w:val="single"/>
+            </w:tcBorders>
+          </w:tcPr>
+          <w:p>
+            <w:pPr>
+              <w:spacing w:after="0" w:line="240" w:lineRule="auto"/>
+              <w:rPr/>
+            </w:pPr>
+            <w:bookmarkStart w:colFirst="0" w:colLast="0" w:name="_49x2ik5" w:id="17"/>
+            <w:bookmarkEnd w:id="17"/>
+            <w:r>
+              <w:rPr>
+                <w:rtl w:val="0"/>
+              </w:rPr>
+              <w:t xml:space="preserve">doc</w:t>
+            </w:r>
+          </w:p>
+        </w:tc>
+        <w:tc>
+          <w:tcPr>
+            <w:tcBorders>
+              <w:top w:color="000000" w:space="0" w:sz="4" w:val="single"/>
+              <w:left w:color="000000" w:space="0" w:sz="4" w:val="single"/>
+              <w:bottom w:color="000000" w:space="0" w:sz="4" w:val="single"/>
+              <w:right w:color="000000" w:space="0" w:sz="4" w:val="single"/>
+            </w:tcBorders>
+          </w:tcPr>
+          <w:p>
+            <w:pPr>
+              <w:spacing w:after="0" w:line="240" w:lineRule="auto"/>
+              <w:rPr/>
+            </w:pPr>
+            <w:bookmarkStart w:colFirst="0" w:colLast="0" w:name="_2p2csry" w:id="18"/>
+            <w:bookmarkEnd w:id="18"/>
+            <w:r>
+              <w:rPr>
+                <w:rtl w:val="0"/>
+              </w:rPr>
+              <w:t xml:space="preserve">PGC</w:t>
+            </w:r>
+          </w:p>
+        </w:tc>
+        <w:tc>
+          <w:tcPr>
+            <w:tcBorders>
+              <w:top w:color="000000" w:space="0" w:sz="4" w:val="single"/>
+              <w:left w:color="000000" w:space="0" w:sz="4" w:val="single"/>
+              <w:bottom w:color="000000" w:space="0" w:sz="4" w:val="single"/>
+              <w:right w:color="000000" w:space="0" w:sz="4" w:val="single"/>
+            </w:tcBorders>
+          </w:tcPr>
+          <w:p>
+            <w:pPr>
+              <w:spacing w:after="0" w:line="240" w:lineRule="auto"/>
+              <w:rPr/>
+            </w:pPr>
+            <w:bookmarkStart w:colFirst="0" w:colLast="0" w:name="_147n2zr" w:id="19"/>
+            <w:bookmarkEnd w:id="19"/>
+            <w:r>
+              <w:rPr>
+                <w:rtl w:val="0"/>
+              </w:rPr>
+              <w:t xml:space="preserve">-</w:t>
+            </w:r>
+          </w:p>
+        </w:tc>
+      </w:tr>
+      <w:tr>
+        <w:trPr>
+          <w:trHeight w:val="640" w:hRule="atLeast"/>
+        </w:trPr>
+        <w:tc>
+          <w:tcPr>
+            <w:tcBorders>
+              <w:bottom w:color="000000" w:space="0" w:sz="4" w:val="single"/>
+              <w:right w:color="000000" w:space="0" w:sz="4" w:val="single"/>
+            </w:tcBorders>
+          </w:tcPr>
+          <w:p>
+            <w:pPr>
+              <w:spacing w:after="0" w:line="240" w:lineRule="auto"/>
+              <w:rPr/>
+            </w:pPr>
+            <w:r>
+              <w:rPr>
+                <w:rtl w:val="0"/>
+              </w:rPr>
+              <w:t xml:space="preserve">Plan de gestión de cambios</w:t>
+            </w:r>
+          </w:p>
+        </w:tc>
+        <w:tc>
+          <w:tcPr>
+            <w:tcBorders>
+              <w:left w:color="000000" w:space="0" w:sz="4" w:val="single"/>
+              <w:bottom w:color="000000" w:space="0" w:sz="4" w:val="single"/>
+              <w:right w:color="000000" w:space="0" w:sz="4" w:val="single"/>
+            </w:tcBorders>
+          </w:tcPr>
+          <w:p>
+            <w:pPr>
+              <w:spacing w:after="0" w:line="240" w:lineRule="auto"/>
+              <w:rPr/>
+            </w:pPr>
+            <w:r>
+              <w:rPr>
+                <w:rtl w:val="0"/>
+              </w:rPr>
+              <w:t xml:space="preserve">doc</w:t>
+            </w:r>
+          </w:p>
+        </w:tc>
+        <w:tc>
+          <w:tcPr>
+            <w:tcBorders>
+              <w:left w:color="000000" w:space="0" w:sz="4" w:val="single"/>
+              <w:bottom w:color="000000" w:space="0" w:sz="4" w:val="single"/>
+              <w:right w:color="000000" w:space="0" w:sz="4" w:val="single"/>
+            </w:tcBorders>
+          </w:tcPr>
+          <w:p>
+            <w:pPr>
+              <w:spacing w:after="0" w:line="240" w:lineRule="auto"/>
+              <w:rPr/>
+            </w:pPr>
+            <w:r>
+              <w:rPr>
+                <w:rtl w:val="0"/>
+              </w:rPr>
+              <w:t xml:space="preserve">PGCambios</w:t>
+            </w:r>
+          </w:p>
+        </w:tc>
+        <w:tc>
+          <w:tcPr>
+            <w:tcBorders>
+              <w:left w:color="000000" w:space="0" w:sz="4" w:val="single"/>
+              <w:bottom w:color="000000" w:space="0" w:sz="4" w:val="single"/>
+              <w:right w:color="000000" w:space="0" w:sz="4" w:val="single"/>
+            </w:tcBorders>
+          </w:tcPr>
+          <w:p>
+            <w:pPr>
+              <w:spacing w:after="0" w:line="240" w:lineRule="auto"/>
+              <w:rPr/>
+            </w:pPr>
+            <w:r>
+              <w:rPr>
+                <w:rtl w:val="0"/>
+              </w:rPr>
+              <w:t xml:space="preserve">-</w:t>
+            </w:r>
+          </w:p>
+        </w:tc>
+      </w:tr>
+      <w:tr>
+        <w:trPr>
+          <w:trHeight w:val="620" w:hRule="atLeast"/>
+        </w:trPr>
+        <w:tc>
+          <w:tcPr>
+            <w:tcBorders>
+              <w:bottom w:color="000000" w:space="0" w:sz="4" w:val="single"/>
+            </w:tcBorders>
+          </w:tcPr>
+          <w:p>
+            <w:pPr>
+              <w:spacing w:after="0" w:line="240" w:lineRule="auto"/>
+              <w:rPr/>
+            </w:pPr>
+            <w:bookmarkStart w:colFirst="0" w:colLast="0" w:name="_3o7alnk" w:id="20"/>
+            <w:bookmarkEnd w:id="20"/>
+            <w:r>
+              <w:rPr>
+                <w:rtl w:val="0"/>
+              </w:rPr>
+              <w:t xml:space="preserve">Documento de negocio</w:t>
+            </w:r>
+          </w:p>
+        </w:tc>
+        <w:tc>
+          <w:tcPr>
+            <w:tcBorders>
+              <w:left w:color="000000" w:space="0" w:sz="4" w:val="single"/>
+              <w:bottom w:color="000000" w:space="0" w:sz="4" w:val="single"/>
+            </w:tcBorders>
+          </w:tcPr>
+          <w:p>
+            <w:pPr>
+              <w:spacing w:after="0" w:line="240" w:lineRule="auto"/>
+              <w:rPr/>
+            </w:pPr>
+            <w:bookmarkStart w:colFirst="0" w:colLast="0" w:name="_23ckvvd" w:id="21"/>
+            <w:bookmarkEnd w:id="21"/>
+            <w:r>
+              <w:rPr>
+                <w:rtl w:val="0"/>
+              </w:rPr>
+              <w:t xml:space="preserve">doc</w:t>
+            </w:r>
+          </w:p>
+        </w:tc>
+        <w:tc>
+          <w:tcPr>
+            <w:tcBorders>
+              <w:left w:color="000000" w:space="0" w:sz="4" w:val="single"/>
+              <w:bottom w:color="000000" w:space="0" w:sz="4" w:val="single"/>
+            </w:tcBorders>
+          </w:tcPr>
+          <w:p>
+            <w:pPr>
+              <w:spacing w:after="0" w:line="240" w:lineRule="auto"/>
+              <w:rPr/>
+            </w:pPr>
+            <w:bookmarkStart w:colFirst="0" w:colLast="0" w:name="_ihv636" w:id="22"/>
+            <w:bookmarkEnd w:id="22"/>
+            <w:r>
+              <w:rPr>
+                <w:rtl w:val="0"/>
+              </w:rPr>
+              <w:t xml:space="preserve">SCQ_DN</w:t>
+            </w:r>
+          </w:p>
+        </w:tc>
+        <w:tc>
+          <w:tcPr>
+            <w:tcBorders>
+              <w:left w:color="000000" w:space="0" w:sz="4" w:val="single"/>
+              <w:bottom w:color="000000" w:space="0" w:sz="4" w:val="single"/>
+              <w:right w:color="000000" w:space="0" w:sz="4" w:val="single"/>
+            </w:tcBorders>
+          </w:tcPr>
+          <w:p>
+            <w:pPr>
+              <w:spacing w:after="0" w:line="240" w:lineRule="auto"/>
+              <w:rPr/>
+            </w:pPr>
+            <w:r>
+              <w:rPr>
+                <w:rtl w:val="0"/>
+              </w:rPr>
+              <w:t xml:space="preserve">SCQ</w:t>
+            </w:r>
+          </w:p>
+        </w:tc>
+      </w:tr>
+      <w:tr>
+        <w:trPr>
+          <w:trHeight w:val="620" w:hRule="atLeast"/>
+        </w:trPr>
+        <w:tc>
+          <w:tcPr>
+            <w:tcBorders>
+              <w:bottom w:color="000000" w:space="0" w:sz="4" w:val="single"/>
+            </w:tcBorders>
+          </w:tcPr>
+          <w:p>
+            <w:pPr>
+              <w:spacing w:after="0" w:line="240" w:lineRule="auto"/>
+              <w:rPr/>
+            </w:pPr>
+            <w:r>
+              <w:rPr>
+                <w:rtl w:val="0"/>
+              </w:rPr>
+              <w:t xml:space="preserve">Documento de</w:t>
+            </w:r>
+          </w:p>
+          <w:p>
+            <w:pPr>
+              <w:spacing w:after="0" w:line="240" w:lineRule="auto"/>
+              <w:rPr/>
+            </w:pPr>
+            <w:r>
+              <w:rPr>
+                <w:rtl w:val="0"/>
+              </w:rPr>
+              <w:t xml:space="preserve">Matriz de Trazabilidad</w:t>
+            </w:r>
+          </w:p>
+        </w:tc>
+        <w:tc>
+          <w:tcPr>
+            <w:tcBorders>
+              <w:left w:color="000000" w:space="0" w:sz="4" w:val="single"/>
+              <w:bottom w:color="000000" w:space="0" w:sz="4" w:val="single"/>
+            </w:tcBorders>
+          </w:tcPr>
+          <w:p>
+            <w:pPr>
+              <w:spacing w:after="0" w:line="240" w:lineRule="auto"/>
+              <w:rPr/>
+            </w:pPr>
+            <w:r>
+              <w:rPr>
+                <w:rtl w:val="0"/>
+              </w:rPr>
+              <w:t xml:space="preserve">doc</w:t>
+            </w:r>
+          </w:p>
+        </w:tc>
+        <w:tc>
+          <w:tcPr>
+            <w:tcBorders>
+              <w:left w:color="000000" w:space="0" w:sz="4" w:val="single"/>
+              <w:bottom w:color="000000" w:space="0" w:sz="4" w:val="single"/>
+            </w:tcBorders>
+          </w:tcPr>
+          <w:p>
+            <w:pPr>
+              <w:spacing w:after="0" w:line="240" w:lineRule="auto"/>
+              <w:rPr/>
+            </w:pPr>
+            <w:r>
+              <w:rPr>
+                <w:rtl w:val="0"/>
+              </w:rPr>
+              <w:t xml:space="preserve">SCQ_DMT</w:t>
+            </w:r>
+          </w:p>
+        </w:tc>
+        <w:tc>
+          <w:tcPr>
+            <w:tcBorders>
+              <w:left w:color="000000" w:space="0" w:sz="4" w:val="single"/>
+              <w:bottom w:color="000000" w:space="0" w:sz="4" w:val="single"/>
+              <w:right w:color="000000" w:space="0" w:sz="4" w:val="single"/>
+            </w:tcBorders>
+          </w:tcPr>
+          <w:p>
+            <w:pPr>
+              <w:spacing w:after="0" w:line="240" w:lineRule="auto"/>
+              <w:rPr/>
+            </w:pPr>
+            <w:r>
+              <w:rPr>
+                <w:rtl w:val="0"/>
+              </w:rPr>
+              <w:t xml:space="preserve">SCQ</w:t>
+            </w:r>
+          </w:p>
+        </w:tc>
+      </w:tr>
+      <w:tr>
+        <w:trPr>
+          <w:trHeight w:val="620" w:hRule="atLeast"/>
+        </w:trPr>
+        <w:tc>
+          <w:tcPr>
+            <w:tcBorders>
+              <w:top w:color="000000" w:space="0" w:sz="4" w:val="single"/>
+              <w:bottom w:color="000000" w:space="0" w:sz="4" w:val="single"/>
+              <w:right w:color="000000" w:space="0" w:sz="4" w:val="single"/>
+            </w:tcBorders>
+          </w:tcPr>
+          <w:p>
+            <w:pPr>
+              <w:spacing w:after="0" w:line="240" w:lineRule="auto"/>
+              <w:rPr/>
+            </w:pPr>
+            <w:bookmarkStart w:colFirst="0" w:colLast="0" w:name="_32hioqz" w:id="23"/>
+            <w:bookmarkEnd w:id="23"/>
+            <w:r>
+              <w:rPr>
+                <w:rtl w:val="0"/>
+              </w:rPr>
+              <w:t xml:space="preserve">Especificación de requisitos</w:t>
+            </w:r>
+          </w:p>
+        </w:tc>
+        <w:tc>
+          <w:tcPr>
+            <w:tcBorders>
+              <w:top w:color="000000" w:space="0" w:sz="4" w:val="single"/>
+              <w:left w:color="000000" w:space="0" w:sz="4" w:val="single"/>
+              <w:bottom w:color="000000" w:space="0" w:sz="4" w:val="single"/>
+              <w:right w:color="000000" w:space="0" w:sz="4" w:val="single"/>
+            </w:tcBorders>
+          </w:tcPr>
+          <w:p>
+            <w:pPr>
+              <w:spacing w:after="0" w:line="240" w:lineRule="auto"/>
+              <w:rPr/>
+            </w:pPr>
+            <w:bookmarkStart w:colFirst="0" w:colLast="0" w:name="_1hmsyys" w:id="24"/>
+            <w:bookmarkEnd w:id="24"/>
+            <w:r>
+              <w:rPr>
+                <w:rtl w:val="0"/>
+              </w:rPr>
+              <w:t xml:space="preserve">doc</w:t>
+            </w:r>
+          </w:p>
+        </w:tc>
+        <w:tc>
+          <w:tcPr>
+            <w:tcBorders>
+              <w:top w:color="000000" w:space="0" w:sz="4" w:val="single"/>
+              <w:left w:color="000000" w:space="0" w:sz="4" w:val="single"/>
+              <w:bottom w:color="000000" w:space="0" w:sz="4" w:val="single"/>
+              <w:right w:color="000000" w:space="0" w:sz="4" w:val="single"/>
+            </w:tcBorders>
+          </w:tcPr>
+          <w:p>
+            <w:pPr>
+              <w:spacing w:after="0" w:line="240" w:lineRule="auto"/>
+              <w:rPr/>
+            </w:pPr>
+            <w:bookmarkStart w:colFirst="0" w:colLast="0" w:name="_41mghml" w:id="25"/>
+            <w:bookmarkEnd w:id="25"/>
+            <w:r>
+              <w:rPr>
+                <w:rtl w:val="0"/>
+              </w:rPr>
+              <w:t xml:space="preserve">SCQ_ER</w:t>
+            </w:r>
+          </w:p>
+        </w:tc>
+        <w:tc>
+          <w:tcPr>
+            <w:tcBorders>
+              <w:top w:color="000000" w:space="0" w:sz="4" w:val="single"/>
+              <w:left w:color="000000" w:space="0" w:sz="4" w:val="single"/>
+              <w:bottom w:color="000000" w:space="0" w:sz="4" w:val="single"/>
+              <w:right w:color="000000" w:space="0" w:sz="4" w:val="single"/>
+            </w:tcBorders>
+          </w:tcPr>
+          <w:p>
+            <w:pPr>
+              <w:spacing w:after="0" w:line="240" w:lineRule="auto"/>
+              <w:rPr/>
+            </w:pPr>
+            <w:r>
+              <w:rPr>
+                <w:rtl w:val="0"/>
+              </w:rPr>
+              <w:t xml:space="preserve">SCQ</w:t>
+            </w:r>
+          </w:p>
+        </w:tc>
+      </w:tr>
+      <w:tr>
+        <w:trPr>
+          <w:trHeight w:val="620" w:hRule="atLeast"/>
+        </w:trPr>
+        <w:tc>
+          <w:tcPr>
+            <w:tcBorders>
+              <w:top w:color="000000" w:space="0" w:sz="4" w:val="single"/>
+              <w:bottom w:color="000000" w:space="0" w:sz="4" w:val="single"/>
+              <w:right w:color="000000" w:space="0" w:sz="4" w:val="single"/>
+            </w:tcBorders>
+          </w:tcPr>
+          <w:p>
+            <w:pPr>
+              <w:spacing w:after="0" w:line="240" w:lineRule="auto"/>
+              <w:rPr/>
+            </w:pPr>
+            <w:bookmarkStart w:colFirst="0" w:colLast="0" w:name="_vx1227" w:id="26"/>
+            <w:bookmarkEnd w:id="26"/>
+            <w:r>
+              <w:rPr>
+                <w:rtl w:val="0"/>
+              </w:rPr>
+              <w:t xml:space="preserve">Documentos de diseño</w:t>
+            </w:r>
+          </w:p>
+        </w:tc>
+        <w:tc>
+          <w:tcPr>
+            <w:tcBorders>
+              <w:top w:color="000000" w:space="0" w:sz="4" w:val="single"/>
+              <w:left w:color="000000" w:space="0" w:sz="4" w:val="single"/>
+              <w:bottom w:color="000000" w:space="0" w:sz="4" w:val="single"/>
+              <w:right w:color="000000" w:space="0" w:sz="4" w:val="single"/>
+            </w:tcBorders>
+          </w:tcPr>
+          <w:p>
+            <w:pPr>
+              <w:spacing w:after="0" w:line="240" w:lineRule="auto"/>
+              <w:rPr/>
+            </w:pPr>
+            <w:bookmarkStart w:colFirst="0" w:colLast="0" w:name="_3fwokq0" w:id="27"/>
+            <w:bookmarkEnd w:id="27"/>
+            <w:r>
+              <w:rPr>
+                <w:rtl w:val="0"/>
+              </w:rPr>
+              <w:t xml:space="preserve">doc</w:t>
+            </w:r>
+          </w:p>
+        </w:tc>
+        <w:tc>
+          <w:tcPr>
+            <w:tcBorders>
+              <w:top w:color="000000" w:space="0" w:sz="4" w:val="single"/>
+              <w:left w:color="000000" w:space="0" w:sz="4" w:val="single"/>
+              <w:bottom w:color="000000" w:space="0" w:sz="4" w:val="single"/>
+              <w:right w:color="000000" w:space="0" w:sz="4" w:val="single"/>
+            </w:tcBorders>
+          </w:tcPr>
+          <w:p>
+            <w:pPr>
+              <w:spacing w:after="0" w:line="240" w:lineRule="auto"/>
+              <w:rPr/>
+            </w:pPr>
+            <w:bookmarkStart w:colFirst="0" w:colLast="0" w:name="_1v1yuxt" w:id="28"/>
+            <w:bookmarkEnd w:id="28"/>
+            <w:r>
+              <w:rPr>
+                <w:rtl w:val="0"/>
+              </w:rPr>
+              <w:t xml:space="preserve">SCQ_DD</w:t>
+            </w:r>
+          </w:p>
+        </w:tc>
+        <w:tc>
+          <w:tcPr>
+            <w:tcBorders>
+              <w:top w:color="000000" w:space="0" w:sz="4" w:val="single"/>
+              <w:left w:color="000000" w:space="0" w:sz="4" w:val="single"/>
+              <w:bottom w:color="000000" w:space="0" w:sz="4" w:val="single"/>
+              <w:right w:color="000000" w:space="0" w:sz="4" w:val="single"/>
+            </w:tcBorders>
+          </w:tcPr>
+          <w:p>
+            <w:pPr>
+              <w:spacing w:after="0" w:line="240" w:lineRule="auto"/>
+              <w:rPr/>
+            </w:pPr>
+            <w:r>
+              <w:rPr>
+                <w:rtl w:val="0"/>
+              </w:rPr>
+              <w:t xml:space="preserve">SCQ</w:t>
+            </w:r>
+          </w:p>
+        </w:tc>
+      </w:tr>
+      <w:tr>
+        <w:trPr>
+          <w:trHeight w:val="620" w:hRule="atLeast"/>
+        </w:trPr>
+        <w:tc>
+          <w:tcPr>
+            <w:tcBorders>
+              <w:top w:color="000000" w:space="0" w:sz="4" w:val="single"/>
+              <w:bottom w:color="000000" w:space="0" w:sz="4" w:val="single"/>
+              <w:right w:color="000000" w:space="0" w:sz="4" w:val="single"/>
+            </w:tcBorders>
+          </w:tcPr>
+          <w:p>
+            <w:pPr>
+              <w:spacing w:after="0" w:line="240" w:lineRule="auto"/>
+              <w:rPr/>
+            </w:pPr>
+            <w:bookmarkStart w:colFirst="0" w:colLast="0" w:name="_2u6wntf" w:id="29"/>
+            <w:bookmarkEnd w:id="29"/>
+            <w:r>
+              <w:rPr>
+                <w:rtl w:val="0"/>
+              </w:rPr>
+              <w:t xml:space="preserve">Documento de análisis</w:t>
+            </w:r>
+          </w:p>
+        </w:tc>
+        <w:tc>
+          <w:tcPr>
+            <w:tcBorders>
+              <w:top w:color="000000" w:space="0" w:sz="4" w:val="single"/>
+              <w:left w:color="000000" w:space="0" w:sz="4" w:val="single"/>
+              <w:bottom w:color="000000" w:space="0" w:sz="4" w:val="single"/>
+              <w:right w:color="000000" w:space="0" w:sz="4" w:val="single"/>
+            </w:tcBorders>
+          </w:tcPr>
+          <w:p>
+            <w:pPr>
+              <w:spacing w:after="0" w:line="240" w:lineRule="auto"/>
+              <w:rPr/>
+            </w:pPr>
+            <w:bookmarkStart w:colFirst="0" w:colLast="0" w:name="_19c6y18" w:id="30"/>
+            <w:bookmarkEnd w:id="30"/>
+            <w:r>
+              <w:rPr>
+                <w:rtl w:val="0"/>
+              </w:rPr>
+              <w:t xml:space="preserve">doc</w:t>
+            </w:r>
+          </w:p>
+        </w:tc>
+        <w:tc>
+          <w:tcPr>
+            <w:tcBorders>
+              <w:top w:color="000000" w:space="0" w:sz="4" w:val="single"/>
+              <w:left w:color="000000" w:space="0" w:sz="4" w:val="single"/>
+              <w:bottom w:color="000000" w:space="0" w:sz="4" w:val="single"/>
+              <w:right w:color="000000" w:space="0" w:sz="4" w:val="single"/>
+            </w:tcBorders>
+          </w:tcPr>
+          <w:p>
+            <w:pPr>
+              <w:spacing w:after="0" w:line="240" w:lineRule="auto"/>
+              <w:rPr/>
+            </w:pPr>
+            <w:bookmarkStart w:colFirst="0" w:colLast="0" w:name="_3tbugp1" w:id="31"/>
+            <w:bookmarkEnd w:id="31"/>
+            <w:r>
+              <w:rPr>
+                <w:rtl w:val="0"/>
+              </w:rPr>
+              <w:t xml:space="preserve">SCQ_DA</w:t>
+            </w:r>
+          </w:p>
+        </w:tc>
+        <w:tc>
+          <w:tcPr>
+            <w:tcBorders>
+              <w:top w:color="000000" w:space="0" w:sz="4" w:val="single"/>
+              <w:left w:color="000000" w:space="0" w:sz="4" w:val="single"/>
+              <w:bottom w:color="000000" w:space="0" w:sz="4" w:val="single"/>
+              <w:right w:color="000000" w:space="0" w:sz="4" w:val="single"/>
+            </w:tcBorders>
+          </w:tcPr>
+          <w:p>
+            <w:pPr>
+              <w:spacing w:after="0" w:line="240" w:lineRule="auto"/>
+              <w:rPr/>
+            </w:pPr>
+            <w:r>
+              <w:rPr>
+                <w:rtl w:val="0"/>
+              </w:rPr>
+              <w:t xml:space="preserve">SCQ</w:t>
+            </w:r>
+          </w:p>
+        </w:tc>
+      </w:tr>
+      <w:tr>
+        <w:trPr>
+          <w:trHeight w:val="280" w:hRule="atLeast"/>
+        </w:trPr>
+        <w:tc>
+          <w:tcPr>
+            <w:tcBorders>
+              <w:top w:color="000000" w:space="0" w:sz="4" w:val="single"/>
+              <w:bottom w:color="000000" w:space="0" w:sz="4" w:val="single"/>
+              <w:right w:color="000000" w:space="0" w:sz="4" w:val="single"/>
+            </w:tcBorders>
+          </w:tcPr>
+          <w:p>
+            <w:pPr>
+              <w:spacing w:after="0" w:line="240" w:lineRule="auto"/>
+              <w:rPr/>
+            </w:pPr>
+            <w:r>
+              <w:rPr>
+                <w:rtl w:val="0"/>
+              </w:rPr>
+              <w:t xml:space="preserve">Documento de manual de usuario</w:t>
+            </w:r>
+          </w:p>
+        </w:tc>
+        <w:tc>
+          <w:tcPr>
+            <w:tcBorders>
+              <w:top w:color="000000" w:space="0" w:sz="4" w:val="single"/>
+              <w:left w:color="000000" w:space="0" w:sz="4" w:val="single"/>
+              <w:bottom w:color="000000" w:space="0" w:sz="4" w:val="single"/>
+              <w:right w:color="000000" w:space="0" w:sz="4" w:val="single"/>
+            </w:tcBorders>
+          </w:tcPr>
+          <w:p>
+            <w:pPr>
+              <w:spacing w:after="0" w:line="240" w:lineRule="auto"/>
+              <w:rPr/>
+            </w:pPr>
+            <w:r>
+              <w:rPr>
+                <w:rtl w:val="0"/>
+              </w:rPr>
+              <w:t xml:space="preserve">doc</w:t>
+            </w:r>
+          </w:p>
+        </w:tc>
+        <w:tc>
+          <w:tcPr>
+            <w:tcBorders>
+              <w:top w:color="000000" w:space="0" w:sz="4" w:val="single"/>
+              <w:left w:color="000000" w:space="0" w:sz="4" w:val="single"/>
+              <w:bottom w:color="000000" w:space="0" w:sz="4" w:val="single"/>
+              <w:right w:color="000000" w:space="0" w:sz="4" w:val="single"/>
+            </w:tcBorders>
+          </w:tcPr>
+          <w:p>
+            <w:pPr>
+              <w:spacing w:after="0" w:line="240" w:lineRule="auto"/>
+              <w:rPr/>
+            </w:pPr>
+            <w:r>
+              <w:rPr>
+                <w:rtl w:val="0"/>
+              </w:rPr>
+              <w:t xml:space="preserve">SCQ_DMU</w:t>
+            </w:r>
+          </w:p>
+        </w:tc>
+        <w:tc>
+          <w:tcPr>
+            <w:tcBorders>
+              <w:top w:color="000000" w:space="0" w:sz="4" w:val="single"/>
+              <w:left w:color="000000" w:space="0" w:sz="4" w:val="single"/>
+              <w:bottom w:color="000000" w:space="0" w:sz="4" w:val="single"/>
+              <w:right w:color="000000" w:space="0" w:sz="4" w:val="single"/>
+            </w:tcBorders>
+          </w:tcPr>
+          <w:p>
+            <w:pPr>
+              <w:spacing w:after="0" w:line="240" w:lineRule="auto"/>
+              <w:rPr/>
+            </w:pPr>
+            <w:r>
+              <w:rPr>
+                <w:rtl w:val="0"/>
+              </w:rPr>
+              <w:t xml:space="preserve">SCQ</w:t>
+            </w:r>
+          </w:p>
+        </w:tc>
+      </w:tr>
+      <w:tr>
+        <w:trPr>
+          <w:trHeight w:val="300" w:hRule="atLeast"/>
+        </w:trPr>
+        <w:tc>
+          <w:tcPr>
+            <w:tcBorders>
+              <w:top w:color="000000" w:space="0" w:sz="4" w:val="single"/>
+              <w:bottom w:color="000000" w:space="0" w:sz="4" w:val="single"/>
+              <w:right w:color="000000" w:space="0" w:sz="4" w:val="single"/>
+            </w:tcBorders>
+          </w:tcPr>
+          <w:p>
+            <w:pPr>
+              <w:spacing w:after="0" w:line="240" w:lineRule="auto"/>
+              <w:rPr/>
+            </w:pPr>
+            <w:r>
+              <w:rPr>
+                <w:rtl w:val="0"/>
+              </w:rPr>
+              <w:t xml:space="preserve">Código fuente</w:t>
+            </w:r>
+          </w:p>
+        </w:tc>
+        <w:tc>
+          <w:tcPr>
+            <w:tcBorders>
+              <w:top w:color="000000" w:space="0" w:sz="4" w:val="single"/>
+              <w:left w:color="000000" w:space="0" w:sz="4" w:val="single"/>
+              <w:bottom w:color="000000" w:space="0" w:sz="4" w:val="single"/>
+              <w:right w:color="000000" w:space="0" w:sz="4" w:val="single"/>
+            </w:tcBorders>
+          </w:tcPr>
+          <w:p>
+            <w:pPr>
+              <w:spacing w:after="0" w:line="240" w:lineRule="auto"/>
+              <w:rPr/>
+            </w:pPr>
+            <w:r>
+              <w:rPr>
+                <w:rtl w:val="0"/>
+              </w:rPr>
+              <w:t xml:space="preserve">git</w:t>
+            </w:r>
+          </w:p>
+        </w:tc>
+        <w:tc>
+          <w:tcPr>
+            <w:tcBorders>
+              <w:top w:color="000000" w:space="0" w:sz="4" w:val="single"/>
+              <w:left w:color="000000" w:space="0" w:sz="4" w:val="single"/>
+              <w:bottom w:color="000000" w:space="0" w:sz="4" w:val="single"/>
+              <w:right w:color="000000" w:space="0" w:sz="4" w:val="single"/>
+            </w:tcBorders>
+          </w:tcPr>
+          <w:p>
+            <w:pPr>
+              <w:spacing w:after="0" w:line="240" w:lineRule="auto"/>
+              <w:rPr/>
+            </w:pPr>
+            <w:r>
+              <w:rPr>
+                <w:rtl w:val="0"/>
+              </w:rPr>
+              <w:t xml:space="preserve">SCQ_CF</w:t>
+            </w:r>
+          </w:p>
+        </w:tc>
+        <w:tc>
+          <w:tcPr>
+            <w:tcBorders>
+              <w:top w:color="000000" w:space="0" w:sz="4" w:val="single"/>
+              <w:left w:color="000000" w:space="0" w:sz="4" w:val="single"/>
+              <w:bottom w:color="000000" w:space="0" w:sz="4" w:val="single"/>
+              <w:right w:color="000000" w:space="0" w:sz="4" w:val="single"/>
+            </w:tcBorders>
+          </w:tcPr>
+          <w:p>
+            <w:pPr>
+              <w:spacing w:after="0" w:line="240" w:lineRule="auto"/>
+              <w:rPr/>
+            </w:pPr>
+            <w:r>
+              <w:rPr>
+                <w:rtl w:val="0"/>
+              </w:rPr>
+              <w:t xml:space="preserve">SCQ</w:t>
+            </w:r>
+          </w:p>
+        </w:tc>
+      </w:tr>
+      <w:tr>
+        <w:trPr>
+          <w:trHeight w:val="300" w:hRule="atLeast"/>
+        </w:trPr>
+        <w:tc>
+          <w:tcPr>
+            <w:tcBorders>
+              <w:top w:color="000000" w:space="0" w:sz="4" w:val="single"/>
+              <w:bottom w:color="000000" w:space="0" w:sz="4" w:val="single"/>
+              <w:right w:color="000000" w:space="0" w:sz="4" w:val="single"/>
+            </w:tcBorders>
+          </w:tcPr>
+          <w:p>
+            <w:pPr>
+              <w:spacing w:after="0" w:line="240" w:lineRule="auto"/>
+              <w:rPr/>
+            </w:pPr>
+            <w:r>
+              <w:rPr>
+                <w:rtl w:val="0"/>
+              </w:rPr>
+              <w:t xml:space="preserve">Plan de instalación/</w:t>
+            </w:r>
+          </w:p>
+          <w:p>
+            <w:pPr>
+              <w:spacing w:after="0" w:line="240" w:lineRule="auto"/>
+              <w:rPr/>
+            </w:pPr>
+            <w:r>
+              <w:rPr>
+                <w:rtl w:val="0"/>
+              </w:rPr>
+              <w:t xml:space="preserve">mantenimiento</w:t>
+            </w:r>
+          </w:p>
+        </w:tc>
+        <w:tc>
+          <w:tcPr>
+            <w:tcBorders>
+              <w:top w:color="000000" w:space="0" w:sz="4" w:val="single"/>
+              <w:left w:color="000000" w:space="0" w:sz="4" w:val="single"/>
+              <w:bottom w:color="000000" w:space="0" w:sz="4" w:val="single"/>
+              <w:right w:color="000000" w:space="0" w:sz="4" w:val="single"/>
+            </w:tcBorders>
+          </w:tcPr>
+          <w:p>
+            <w:pPr>
+              <w:spacing w:after="0" w:line="240" w:lineRule="auto"/>
+              <w:rPr/>
+            </w:pPr>
+            <w:r>
+              <w:rPr>
+                <w:rtl w:val="0"/>
+              </w:rPr>
+              <w:t xml:space="preserve">doc</w:t>
+            </w:r>
+          </w:p>
+        </w:tc>
+        <w:tc>
+          <w:tcPr>
+            <w:tcBorders>
+              <w:top w:color="000000" w:space="0" w:sz="4" w:val="single"/>
+              <w:left w:color="000000" w:space="0" w:sz="4" w:val="single"/>
+              <w:bottom w:color="000000" w:space="0" w:sz="4" w:val="single"/>
+              <w:right w:color="000000" w:space="0" w:sz="4" w:val="single"/>
+            </w:tcBorders>
+          </w:tcPr>
+          <w:p>
+            <w:pPr>
+              <w:spacing w:after="0" w:line="240" w:lineRule="auto"/>
+              <w:rPr/>
+            </w:pPr>
+            <w:r>
+              <w:rPr>
+                <w:rtl w:val="0"/>
+              </w:rPr>
+              <w:t xml:space="preserve">SCQ_PIM</w:t>
+            </w:r>
+          </w:p>
+        </w:tc>
+        <w:tc>
+          <w:tcPr>
+            <w:tcBorders>
+              <w:top w:color="000000" w:space="0" w:sz="4" w:val="single"/>
+              <w:left w:color="000000" w:space="0" w:sz="4" w:val="single"/>
+              <w:bottom w:color="000000" w:space="0" w:sz="4" w:val="single"/>
+              <w:right w:color="000000" w:space="0" w:sz="4" w:val="single"/>
+            </w:tcBorders>
+          </w:tcPr>
+          <w:p>
+            <w:pPr>
+              <w:spacing w:after="0" w:line="240" w:lineRule="auto"/>
+              <w:rPr/>
+            </w:pPr>
+            <w:r>
+              <w:rPr>
+                <w:rtl w:val="0"/>
+              </w:rPr>
+              <w:t xml:space="preserve">SCQ</w:t>
+            </w:r>
+          </w:p>
+        </w:tc>
+      </w:tr>
+      <w:tr>
+        <w:trPr>
+          <w:trHeight w:val="300" w:hRule="atLeast"/>
+        </w:trPr>
+        <w:tc>
+          <w:tcPr>
+            <w:tcBorders>
+              <w:top w:color="000000" w:space="0" w:sz="4" w:val="single"/>
+              <w:bottom w:color="000000" w:space="0" w:sz="4" w:val="single"/>
+              <w:right w:color="000000" w:space="0" w:sz="4" w:val="single"/>
+            </w:tcBorders>
+          </w:tcPr>
+          <w:p>
+            <w:pPr>
+              <w:spacing w:after="0" w:line="240" w:lineRule="auto"/>
+              <w:rPr/>
+            </w:pPr>
+            <w:r>
+              <w:rPr>
+                <w:rtl w:val="0"/>
+              </w:rPr>
+              <w:t xml:space="preserve">Datos de pruebas y casos de pruebas</w:t>
+            </w:r>
+          </w:p>
+        </w:tc>
+        <w:tc>
+          <w:tcPr>
+            <w:tcBorders>
+              <w:top w:color="000000" w:space="0" w:sz="4" w:val="single"/>
+              <w:left w:color="000000" w:space="0" w:sz="4" w:val="single"/>
+              <w:bottom w:color="000000" w:space="0" w:sz="4" w:val="single"/>
+              <w:right w:color="000000" w:space="0" w:sz="4" w:val="single"/>
+            </w:tcBorders>
+          </w:tcPr>
+          <w:p>
+            <w:pPr>
+              <w:spacing w:after="0" w:line="240" w:lineRule="auto"/>
+              <w:rPr/>
+            </w:pPr>
+            <w:r>
+              <w:rPr>
+                <w:rtl w:val="0"/>
+              </w:rPr>
+              <w:t xml:space="preserve">doc</w:t>
+            </w:r>
+          </w:p>
+        </w:tc>
+        <w:tc>
+          <w:tcPr>
+            <w:tcBorders>
+              <w:top w:color="000000" w:space="0" w:sz="4" w:val="single"/>
+              <w:left w:color="000000" w:space="0" w:sz="4" w:val="single"/>
+              <w:bottom w:color="000000" w:space="0" w:sz="4" w:val="single"/>
+              <w:right w:color="000000" w:space="0" w:sz="4" w:val="single"/>
+            </w:tcBorders>
+          </w:tcPr>
+          <w:p>
+            <w:pPr>
+              <w:spacing w:after="0" w:line="240" w:lineRule="auto"/>
+              <w:rPr/>
+            </w:pPr>
+            <w:r>
+              <w:rPr>
+                <w:rtl w:val="0"/>
+              </w:rPr>
+              <w:t xml:space="preserve">SCQ_DPCP</w:t>
+            </w:r>
+          </w:p>
+        </w:tc>
+        <w:tc>
+          <w:tcPr>
+            <w:tcBorders>
+              <w:top w:color="000000" w:space="0" w:sz="4" w:val="single"/>
+              <w:left w:color="000000" w:space="0" w:sz="4" w:val="single"/>
+              <w:bottom w:color="000000" w:space="0" w:sz="4" w:val="single"/>
+              <w:right w:color="000000" w:space="0" w:sz="4" w:val="single"/>
+            </w:tcBorders>
+          </w:tcPr>
+          <w:p>
+            <w:pPr>
+              <w:spacing w:after="0" w:line="240" w:lineRule="auto"/>
+              <w:rPr/>
+            </w:pPr>
+            <w:r>
+              <w:rPr>
+                <w:rtl w:val="0"/>
+              </w:rPr>
+              <w:t xml:space="preserve">SCQ</w:t>
+            </w:r>
+          </w:p>
+        </w:tc>
+      </w:tr>
+      <w:tr>
+        <w:trPr>
+          <w:trHeight w:val="340" w:hRule="atLeast"/>
+        </w:trPr>
+        <w:tc>
+          <w:tcPr>
+            <w:tcBorders>
+              <w:top w:color="000000" w:space="0" w:sz="4" w:val="single"/>
+              <w:bottom w:color="000000" w:space="0" w:sz="4" w:val="single"/>
+              <w:right w:color="000000" w:space="0" w:sz="4" w:val="single"/>
+            </w:tcBorders>
+          </w:tcPr>
+          <w:p>
+            <w:pPr>
+              <w:spacing w:after="0" w:line="240" w:lineRule="auto"/>
+              <w:rPr/>
+            </w:pPr>
+            <w:r>
+              <w:rPr>
+                <w:rtl w:val="0"/>
+              </w:rPr>
+              <w:t xml:space="preserve">Script de la base de datos</w:t>
+            </w:r>
+          </w:p>
+        </w:tc>
+        <w:tc>
+          <w:tcPr>
+            <w:tcBorders>
+              <w:top w:color="000000" w:space="0" w:sz="4" w:val="single"/>
+              <w:left w:color="000000" w:space="0" w:sz="4" w:val="single"/>
+              <w:bottom w:color="000000" w:space="0" w:sz="4" w:val="single"/>
+              <w:right w:color="000000" w:space="0" w:sz="4" w:val="single"/>
+            </w:tcBorders>
+          </w:tcPr>
+          <w:p>
+            <w:pPr>
+              <w:spacing w:after="0" w:line="240" w:lineRule="auto"/>
+              <w:rPr/>
+            </w:pPr>
+            <w:r>
+              <w:rPr>
+                <w:rtl w:val="0"/>
+              </w:rPr>
+              <w:t xml:space="preserve">sql</w:t>
+            </w:r>
+          </w:p>
+        </w:tc>
+        <w:tc>
+          <w:tcPr>
+            <w:tcBorders>
+              <w:top w:color="000000" w:space="0" w:sz="4" w:val="single"/>
+              <w:left w:color="000000" w:space="0" w:sz="4" w:val="single"/>
+              <w:bottom w:color="000000" w:space="0" w:sz="4" w:val="single"/>
+              <w:right w:color="000000" w:space="0" w:sz="4" w:val="single"/>
+            </w:tcBorders>
+          </w:tcPr>
+          <w:p>
+            <w:pPr>
+              <w:spacing w:after="0" w:line="240" w:lineRule="auto"/>
+              <w:rPr/>
+            </w:pPr>
+            <w:r>
+              <w:rPr>
+                <w:rtl w:val="0"/>
+              </w:rPr>
+              <w:t xml:space="preserve">SCQ_SBD</w:t>
+            </w:r>
+          </w:p>
+        </w:tc>
+        <w:tc>
+          <w:tcPr>
+            <w:tcBorders>
+              <w:top w:color="000000" w:space="0" w:sz="4" w:val="single"/>
+              <w:left w:color="000000" w:space="0" w:sz="4" w:val="single"/>
+              <w:bottom w:color="000000" w:space="0" w:sz="4" w:val="single"/>
+              <w:right w:color="000000" w:space="0" w:sz="4" w:val="single"/>
+            </w:tcBorders>
+          </w:tcPr>
+          <w:p>
+            <w:pPr>
+              <w:spacing w:after="0" w:line="240" w:lineRule="auto"/>
+              <w:rPr/>
+            </w:pPr>
+            <w:r>
+              <w:rPr>
+                <w:rtl w:val="0"/>
+              </w:rPr>
+              <w:t xml:space="preserve">SCQ</w:t>
+            </w:r>
+          </w:p>
+        </w:tc>
+      </w:tr>
+      <w:tr>
+        <w:trPr>
+          <w:trHeight w:val="340" w:hRule="atLeast"/>
+        </w:trPr>
+        <w:tc>
+          <w:tcPr>
+            <w:tcBorders>
+              <w:top w:color="000000" w:space="0" w:sz="4" w:val="single"/>
+              <w:bottom w:color="000000" w:space="0" w:sz="4" w:val="single"/>
+              <w:right w:color="000000" w:space="0" w:sz="4" w:val="single"/>
+            </w:tcBorders>
+          </w:tcPr>
+          <w:p>
+            <w:pPr>
+              <w:spacing w:after="0" w:line="240" w:lineRule="auto"/>
+              <w:rPr/>
+            </w:pPr>
+            <w:r>
+              <w:rPr>
+                <w:rtl w:val="0"/>
+              </w:rPr>
+              <w:t xml:space="preserve">Informes de métricas</w:t>
+            </w:r>
+          </w:p>
+        </w:tc>
+        <w:tc>
+          <w:tcPr>
+            <w:tcBorders>
+              <w:top w:color="000000" w:space="0" w:sz="4" w:val="single"/>
+              <w:left w:color="000000" w:space="0" w:sz="4" w:val="single"/>
+              <w:bottom w:color="000000" w:space="0" w:sz="4" w:val="single"/>
+              <w:right w:color="000000" w:space="0" w:sz="4" w:val="single"/>
+            </w:tcBorders>
+          </w:tcPr>
+          <w:p>
+            <w:pPr>
+              <w:spacing w:after="0" w:line="240" w:lineRule="auto"/>
+              <w:rPr/>
+            </w:pPr>
+            <w:r>
+              <w:rPr>
+                <w:rtl w:val="0"/>
+              </w:rPr>
+              <w:t xml:space="preserve">doc</w:t>
+            </w:r>
+          </w:p>
+        </w:tc>
+        <w:tc>
+          <w:tcPr>
+            <w:tcBorders>
+              <w:top w:color="000000" w:space="0" w:sz="4" w:val="single"/>
+              <w:left w:color="000000" w:space="0" w:sz="4" w:val="single"/>
+              <w:bottom w:color="000000" w:space="0" w:sz="4" w:val="single"/>
+              <w:right w:color="000000" w:space="0" w:sz="4" w:val="single"/>
+            </w:tcBorders>
+          </w:tcPr>
+          <w:p>
+            <w:pPr>
+              <w:spacing w:after="0" w:line="240" w:lineRule="auto"/>
+              <w:rPr/>
+            </w:pPr>
+            <w:r>
+              <w:rPr>
+                <w:rtl w:val="0"/>
+              </w:rPr>
+              <w:t xml:space="preserve">SCQ_IM</w:t>
+            </w:r>
+          </w:p>
+        </w:tc>
+        <w:tc>
+          <w:tcPr>
+            <w:tcBorders>
+              <w:top w:color="000000" w:space="0" w:sz="4" w:val="single"/>
+              <w:left w:color="000000" w:space="0" w:sz="4" w:val="single"/>
+              <w:bottom w:color="000000" w:space="0" w:sz="4" w:val="single"/>
+              <w:right w:color="000000" w:space="0" w:sz="4" w:val="single"/>
+            </w:tcBorders>
+          </w:tcPr>
+          <w:p>
+            <w:pPr>
+              <w:spacing w:after="0" w:line="240" w:lineRule="auto"/>
+              <w:rPr/>
+            </w:pPr>
+            <w:r>
+              <w:rPr>
+                <w:rtl w:val="0"/>
+              </w:rPr>
+              <w:t xml:space="preserve">SCQ</w:t>
+            </w:r>
+          </w:p>
+        </w:tc>
+      </w:tr>
+      <w:tr>
+        <w:trPr>
+          <w:trHeight w:val="340" w:hRule="atLeast"/>
+        </w:trPr>
+        <w:tc>
+          <w:tcPr>
+            <w:tcBorders>
+              <w:bottom w:color="000000" w:space="0" w:sz="4" w:val="single"/>
+            </w:tcBorders>
+          </w:tcPr>
+          <w:p>
+            <w:pPr>
+              <w:spacing w:after="0" w:line="240" w:lineRule="auto"/>
+              <w:rPr/>
+            </w:pPr>
+            <w:r>
+              <w:rPr>
+                <w:rtl w:val="0"/>
+              </w:rPr>
+              <w:t xml:space="preserve">Siglas y Abreviaturas</w:t>
+            </w:r>
+          </w:p>
+        </w:tc>
+        <w:tc>
+          <w:tcPr>
+            <w:tcBorders>
+              <w:left w:color="000000" w:space="0" w:sz="4" w:val="single"/>
+              <w:bottom w:color="000000" w:space="0" w:sz="4" w:val="single"/>
+            </w:tcBorders>
+          </w:tcPr>
+          <w:p>
+            <w:pPr>
+              <w:spacing w:after="0" w:line="240" w:lineRule="auto"/>
+              <w:rPr/>
+            </w:pPr>
+            <w:r>
+              <w:rPr>
+                <w:rtl w:val="0"/>
+              </w:rPr>
+              <w:t xml:space="preserve">doc</w:t>
+            </w:r>
+          </w:p>
+        </w:tc>
+        <w:tc>
+          <w:tcPr>
+            <w:tcBorders>
+              <w:left w:color="000000" w:space="0" w:sz="4" w:val="single"/>
+              <w:bottom w:color="000000" w:space="0" w:sz="4" w:val="single"/>
+            </w:tcBorders>
+          </w:tcPr>
+          <w:p>
+            <w:pPr>
+              <w:spacing w:after="0" w:line="240" w:lineRule="auto"/>
+              <w:rPr/>
+            </w:pPr>
+            <w:r>
+              <w:rPr>
+                <w:rtl w:val="0"/>
+              </w:rPr>
+              <w:t xml:space="preserve">SCQ_SA</w:t>
+            </w:r>
+          </w:p>
+        </w:tc>
+        <w:tc>
+          <w:tcPr>
+            <w:tcBorders>
+              <w:left w:color="000000" w:space="0" w:sz="4" w:val="single"/>
+              <w:bottom w:color="000000" w:space="0" w:sz="4" w:val="single"/>
+              <w:right w:color="000000" w:space="0" w:sz="4" w:val="single"/>
+            </w:tcBorders>
+          </w:tcPr>
+          <w:p>
+            <w:pPr>
+              <w:spacing w:after="0" w:line="240" w:lineRule="auto"/>
+              <w:rPr/>
+            </w:pPr>
+            <w:r>
+              <w:rPr>
+                <w:rtl w:val="0"/>
+              </w:rPr>
+              <w:t xml:space="preserve">SCQ</w:t>
+            </w:r>
+          </w:p>
+        </w:tc>
+      </w:tr>
+    </w:tbl>
+    <w:p>
+      <w:pPr>
+        <w:rPr>
+          <w:rFonts w:ascii="Arial" w:cs="Arial" w:eastAsia="Arial" w:hAnsi="Arial"/>
+        </w:rPr>
+      </w:pPr>
+      <w:r>
+        <w:rPr>
+          <w:rtl w:val="0"/>
+        </w:rPr>
+      </w:r>
+    </w:p>
+    <w:p>
+      <w:pPr>
+        <w:ind w:left="0" w:firstLine="0"/>
+        <w:rPr>
+          <w:b w:val="1"/>
+          <w:sz w:val="26"/>
+          <w:szCs w:val="26"/>
+        </w:rPr>
       </w:pPr>
       <w:r>
         <w:rPr>
@@ -4333,7 +9493,7 @@
   </w:p>
   <w:tbl>
     <w:tblPr>
-      <w:tblStyle w:val="Table4"/>
+      <w:tblStyle w:val="Table6"/>
       <w:tblW w:w="7651.0" w:type="dxa"/>
       <w:jc w:val="left"/>
       <w:tblInd w:w="0.0" w:type="dxa"/>
@@ -4449,7 +9609,7 @@
               <w:szCs w:val="18"/>
               <w:rtl w:val="0"/>
             </w:rPr>
-            <w:t xml:space="preserve">.1</w:t>
+            <w:t xml:space="preserve">.3</w:t>
           </w:r>
           <w:r>
             <w:rPr>
@@ -4943,6 +10103,116 @@
       <w:lvlText w:val="●"/>
       <w:lvlJc w:val="left"/>
       <w:pPr>
+        <w:ind w:left="1571" w:hanging="360"/>
+      </w:pPr>
+      <w:rPr>
+        <w:rFonts w:ascii="Noto Sans Symbols" w:cs="Noto Sans Symbols" w:eastAsia="Noto Sans Symbols" w:hAnsi="Noto Sans Symbols"/>
+      </w:rPr>
+    </w:lvl>
+    <w:lvl w:ilvl="1">
+      <w:start w:val="1"/>
+      <w:numFmt w:val="bullet"/>
+      <w:lvlText w:val="▪"/>
+      <w:lvlJc w:val="left"/>
+      <w:pPr>
+        <w:ind w:left="2291" w:hanging="360"/>
+      </w:pPr>
+      <w:rPr>
+        <w:rFonts w:ascii="Noto Sans Symbols" w:cs="Noto Sans Symbols" w:eastAsia="Noto Sans Symbols" w:hAnsi="Noto Sans Symbols"/>
+      </w:rPr>
+    </w:lvl>
+    <w:lvl w:ilvl="2">
+      <w:start w:val="1"/>
+      <w:numFmt w:val="bullet"/>
+      <w:lvlText w:val="▪"/>
+      <w:lvlJc w:val="left"/>
+      <w:pPr>
+        <w:ind w:left="3011" w:hanging="360"/>
+      </w:pPr>
+      <w:rPr>
+        <w:rFonts w:ascii="Noto Sans Symbols" w:cs="Noto Sans Symbols" w:eastAsia="Noto Sans Symbols" w:hAnsi="Noto Sans Symbols"/>
+      </w:rPr>
+    </w:lvl>
+    <w:lvl w:ilvl="3">
+      <w:start w:val="1"/>
+      <w:numFmt w:val="bullet"/>
+      <w:lvlText w:val="●"/>
+      <w:lvlJc w:val="left"/>
+      <w:pPr>
+        <w:ind w:left="3731" w:hanging="360"/>
+      </w:pPr>
+      <w:rPr>
+        <w:rFonts w:ascii="Noto Sans Symbols" w:cs="Noto Sans Symbols" w:eastAsia="Noto Sans Symbols" w:hAnsi="Noto Sans Symbols"/>
+      </w:rPr>
+    </w:lvl>
+    <w:lvl w:ilvl="4">
+      <w:start w:val="1"/>
+      <w:numFmt w:val="bullet"/>
+      <w:lvlText w:val="o"/>
+      <w:lvlJc w:val="left"/>
+      <w:pPr>
+        <w:ind w:left="4451" w:hanging="360"/>
+      </w:pPr>
+      <w:rPr>
+        <w:rFonts w:ascii="Courier New" w:cs="Courier New" w:eastAsia="Courier New" w:hAnsi="Courier New"/>
+      </w:rPr>
+    </w:lvl>
+    <w:lvl w:ilvl="5">
+      <w:start w:val="1"/>
+      <w:numFmt w:val="bullet"/>
+      <w:lvlText w:val="▪"/>
+      <w:lvlJc w:val="left"/>
+      <w:pPr>
+        <w:ind w:left="5171" w:hanging="360"/>
+      </w:pPr>
+      <w:rPr>
+        <w:rFonts w:ascii="Noto Sans Symbols" w:cs="Noto Sans Symbols" w:eastAsia="Noto Sans Symbols" w:hAnsi="Noto Sans Symbols"/>
+      </w:rPr>
+    </w:lvl>
+    <w:lvl w:ilvl="6">
+      <w:start w:val="1"/>
+      <w:numFmt w:val="bullet"/>
+      <w:lvlText w:val="●"/>
+      <w:lvlJc w:val="left"/>
+      <w:pPr>
+        <w:ind w:left="5891" w:hanging="360"/>
+      </w:pPr>
+      <w:rPr>
+        <w:rFonts w:ascii="Noto Sans Symbols" w:cs="Noto Sans Symbols" w:eastAsia="Noto Sans Symbols" w:hAnsi="Noto Sans Symbols"/>
+      </w:rPr>
+    </w:lvl>
+    <w:lvl w:ilvl="7">
+      <w:start w:val="1"/>
+      <w:numFmt w:val="bullet"/>
+      <w:lvlText w:val="o"/>
+      <w:lvlJc w:val="left"/>
+      <w:pPr>
+        <w:ind w:left="6611" w:hanging="360"/>
+      </w:pPr>
+      <w:rPr>
+        <w:rFonts w:ascii="Courier New" w:cs="Courier New" w:eastAsia="Courier New" w:hAnsi="Courier New"/>
+      </w:rPr>
+    </w:lvl>
+    <w:lvl w:ilvl="8">
+      <w:start w:val="1"/>
+      <w:numFmt w:val="bullet"/>
+      <w:lvlText w:val="▪"/>
+      <w:lvlJc w:val="left"/>
+      <w:pPr>
+        <w:ind w:left="7331" w:hanging="360"/>
+      </w:pPr>
+      <w:rPr>
+        <w:rFonts w:ascii="Noto Sans Symbols" w:cs="Noto Sans Symbols" w:eastAsia="Noto Sans Symbols" w:hAnsi="Noto Sans Symbols"/>
+      </w:rPr>
+    </w:lvl>
+  </w:abstractNum>
+  <w:abstractNum w:abstractNumId="6">
+    <w:lvl w:ilvl="0">
+      <w:start w:val="1"/>
+      <w:numFmt w:val="bullet"/>
+      <w:lvlText w:val="●"/>
+      <w:lvlJc w:val="left"/>
+      <w:pPr>
         <w:ind w:left="720" w:hanging="360"/>
       </w:pPr>
       <w:rPr>
@@ -5046,7 +10316,7 @@
       </w:rPr>
     </w:lvl>
   </w:abstractNum>
-  <w:abstractNum w:abstractNumId="6">
+  <w:abstractNum w:abstractNumId="7">
     <w:lvl w:ilvl="0">
       <w:start w:val="1"/>
       <w:numFmt w:val="decimal"/>
@@ -5139,6 +10409,116 @@
         <w:ind w:left="2160" w:hanging="1800"/>
       </w:pPr>
       <w:rPr/>
+    </w:lvl>
+  </w:abstractNum>
+  <w:abstractNum w:abstractNumId="8">
+    <w:lvl w:ilvl="0">
+      <w:start w:val="1"/>
+      <w:numFmt w:val="bullet"/>
+      <w:lvlText w:val="●"/>
+      <w:lvlJc w:val="left"/>
+      <w:pPr>
+        <w:ind w:left="1571" w:hanging="360"/>
+      </w:pPr>
+      <w:rPr>
+        <w:rFonts w:ascii="Noto Sans Symbols" w:cs="Noto Sans Symbols" w:eastAsia="Noto Sans Symbols" w:hAnsi="Noto Sans Symbols"/>
+      </w:rPr>
+    </w:lvl>
+    <w:lvl w:ilvl="1">
+      <w:start w:val="1"/>
+      <w:numFmt w:val="bullet"/>
+      <w:lvlText w:val="✔"/>
+      <w:lvlJc w:val="left"/>
+      <w:pPr>
+        <w:ind w:left="2291" w:hanging="360"/>
+      </w:pPr>
+      <w:rPr>
+        <w:rFonts w:ascii="Noto Sans Symbols" w:cs="Noto Sans Symbols" w:eastAsia="Noto Sans Symbols" w:hAnsi="Noto Sans Symbols"/>
+      </w:rPr>
+    </w:lvl>
+    <w:lvl w:ilvl="2">
+      <w:start w:val="1"/>
+      <w:numFmt w:val="bullet"/>
+      <w:lvlText w:val="▪"/>
+      <w:lvlJc w:val="left"/>
+      <w:pPr>
+        <w:ind w:left="3011" w:hanging="360"/>
+      </w:pPr>
+      <w:rPr>
+        <w:rFonts w:ascii="Noto Sans Symbols" w:cs="Noto Sans Symbols" w:eastAsia="Noto Sans Symbols" w:hAnsi="Noto Sans Symbols"/>
+      </w:rPr>
+    </w:lvl>
+    <w:lvl w:ilvl="3">
+      <w:start w:val="1"/>
+      <w:numFmt w:val="bullet"/>
+      <w:lvlText w:val="●"/>
+      <w:lvlJc w:val="left"/>
+      <w:pPr>
+        <w:ind w:left="3731" w:hanging="360"/>
+      </w:pPr>
+      <w:rPr>
+        <w:rFonts w:ascii="Noto Sans Symbols" w:cs="Noto Sans Symbols" w:eastAsia="Noto Sans Symbols" w:hAnsi="Noto Sans Symbols"/>
+      </w:rPr>
+    </w:lvl>
+    <w:lvl w:ilvl="4">
+      <w:start w:val="1"/>
+      <w:numFmt w:val="bullet"/>
+      <w:lvlText w:val="o"/>
+      <w:lvlJc w:val="left"/>
+      <w:pPr>
+        <w:ind w:left="4451" w:hanging="360"/>
+      </w:pPr>
+      <w:rPr>
+        <w:rFonts w:ascii="Courier New" w:cs="Courier New" w:eastAsia="Courier New" w:hAnsi="Courier New"/>
+      </w:rPr>
+    </w:lvl>
+    <w:lvl w:ilvl="5">
+      <w:start w:val="1"/>
+      <w:numFmt w:val="bullet"/>
+      <w:lvlText w:val="▪"/>
+      <w:lvlJc w:val="left"/>
+      <w:pPr>
+        <w:ind w:left="5171" w:hanging="360"/>
+      </w:pPr>
+      <w:rPr>
+        <w:rFonts w:ascii="Noto Sans Symbols" w:cs="Noto Sans Symbols" w:eastAsia="Noto Sans Symbols" w:hAnsi="Noto Sans Symbols"/>
+      </w:rPr>
+    </w:lvl>
+    <w:lvl w:ilvl="6">
+      <w:start w:val="1"/>
+      <w:numFmt w:val="bullet"/>
+      <w:lvlText w:val="●"/>
+      <w:lvlJc w:val="left"/>
+      <w:pPr>
+        <w:ind w:left="5891" w:hanging="360"/>
+      </w:pPr>
+      <w:rPr>
+        <w:rFonts w:ascii="Noto Sans Symbols" w:cs="Noto Sans Symbols" w:eastAsia="Noto Sans Symbols" w:hAnsi="Noto Sans Symbols"/>
+      </w:rPr>
+    </w:lvl>
+    <w:lvl w:ilvl="7">
+      <w:start w:val="1"/>
+      <w:numFmt w:val="bullet"/>
+      <w:lvlText w:val="o"/>
+      <w:lvlJc w:val="left"/>
+      <w:pPr>
+        <w:ind w:left="6611" w:hanging="360"/>
+      </w:pPr>
+      <w:rPr>
+        <w:rFonts w:ascii="Courier New" w:cs="Courier New" w:eastAsia="Courier New" w:hAnsi="Courier New"/>
+      </w:rPr>
+    </w:lvl>
+    <w:lvl w:ilvl="8">
+      <w:start w:val="1"/>
+      <w:numFmt w:val="bullet"/>
+      <w:lvlText w:val="▪"/>
+      <w:lvlJc w:val="left"/>
+      <w:pPr>
+        <w:ind w:left="7331" w:hanging="360"/>
+      </w:pPr>
+      <w:rPr>
+        <w:rFonts w:ascii="Noto Sans Symbols" w:cs="Noto Sans Symbols" w:eastAsia="Noto Sans Symbols" w:hAnsi="Noto Sans Symbols"/>
+      </w:rPr>
     </w:lvl>
   </w:abstractNum>
   <w:num w:numId="1">
@@ -5158,6 +10538,12 @@
   </w:num>
   <w:num w:numId="6">
     <w:abstractNumId w:val="6"/>
+  </w:num>
+  <w:num w:numId="7">
+    <w:abstractNumId w:val="7"/>
+  </w:num>
+  <w:num w:numId="8">
+    <w:abstractNumId w:val="8"/>
   </w:num>
 </w:numbering>
 </file>
@@ -5391,6 +10777,123 @@
     </w:tblStylePr>
   </w:style>
   <w:style w:type="table" w:styleId="Table4">
+    <w:basedOn w:val="TableNormal"/>
+    <w:tblPr>
+      <w:tblStyleRowBandSize w:val="1"/>
+      <w:tblStyleColBandSize w:val="1"/>
+      <w:tblCellMar>
+        <w:top w:w="0.0" w:type="dxa"/>
+        <w:left w:w="108.0" w:type="dxa"/>
+        <w:bottom w:w="0.0" w:type="dxa"/>
+        <w:right w:w="108.0" w:type="dxa"/>
+      </w:tblCellMar>
+    </w:tblPr>
+    <w:tblStylePr w:type="band1Horz">
+      <w:tcPr>
+        <w:shd w:fill="dbe5f1" w:val="clear"/>
+      </w:tcPr>
+    </w:tblStylePr>
+    <w:tblStylePr w:type="band1Vert">
+      <w:tcPr>
+        <w:shd w:fill="dbe5f1" w:val="clear"/>
+      </w:tcPr>
+    </w:tblStylePr>
+    <w:tblStylePr w:type="band2Horz">
+      <w:tcPr/>
+    </w:tblStylePr>
+    <w:tblStylePr w:type="band2Vert">
+      <w:tcPr/>
+    </w:tblStylePr>
+    <w:tblStylePr w:type="firstCol">
+      <w:rPr>
+        <w:b w:val="1"/>
+      </w:rPr>
+      <w:tcPr/>
+    </w:tblStylePr>
+    <w:tblStylePr w:type="firstRow">
+      <w:rPr>
+        <w:b w:val="1"/>
+        <w:color w:val="ffffff"/>
+      </w:rPr>
+      <w:tcPr>
+        <w:shd w:fill="4f81bd" w:val="clear"/>
+      </w:tcPr>
+    </w:tblStylePr>
+    <w:tblStylePr w:type="lastCol">
+      <w:rPr>
+        <w:b w:val="1"/>
+      </w:rPr>
+      <w:tcPr/>
+    </w:tblStylePr>
+    <w:tblStylePr w:type="lastRow">
+      <w:rPr>
+        <w:b w:val="1"/>
+      </w:rPr>
+      <w:tcPr/>
+    </w:tblStylePr>
+    <w:tblStylePr w:type="neCell">
+      <w:tcPr/>
+    </w:tblStylePr>
+    <w:tblStylePr w:type="nwCell">
+      <w:tcPr/>
+    </w:tblStylePr>
+    <w:tblStylePr w:type="seCell">
+      <w:tcPr/>
+    </w:tblStylePr>
+    <w:tblStylePr w:type="swCell">
+      <w:tcPr/>
+    </w:tblStylePr>
+  </w:style>
+  <w:style w:type="table" w:styleId="Table5">
+    <w:basedOn w:val="TableNormal"/>
+    <w:tblPr>
+      <w:tblStyleRowBandSize w:val="1"/>
+      <w:tblStyleColBandSize w:val="1"/>
+      <w:tblCellMar>
+        <w:top w:w="100.0" w:type="dxa"/>
+        <w:left w:w="100.0" w:type="dxa"/>
+        <w:bottom w:w="100.0" w:type="dxa"/>
+        <w:right w:w="100.0" w:type="dxa"/>
+      </w:tblCellMar>
+    </w:tblPr>
+    <w:tblStylePr w:type="band1Horz">
+      <w:tcPr/>
+    </w:tblStylePr>
+    <w:tblStylePr w:type="band1Vert">
+      <w:tcPr/>
+    </w:tblStylePr>
+    <w:tblStylePr w:type="band2Horz">
+      <w:tcPr/>
+    </w:tblStylePr>
+    <w:tblStylePr w:type="band2Vert">
+      <w:tcPr/>
+    </w:tblStylePr>
+    <w:tblStylePr w:type="firstCol">
+      <w:tcPr/>
+    </w:tblStylePr>
+    <w:tblStylePr w:type="firstRow">
+      <w:tcPr/>
+    </w:tblStylePr>
+    <w:tblStylePr w:type="lastCol">
+      <w:tcPr/>
+    </w:tblStylePr>
+    <w:tblStylePr w:type="lastRow">
+      <w:tcPr/>
+    </w:tblStylePr>
+    <w:tblStylePr w:type="neCell">
+      <w:tcPr/>
+    </w:tblStylePr>
+    <w:tblStylePr w:type="nwCell">
+      <w:tcPr/>
+    </w:tblStylePr>
+    <w:tblStylePr w:type="seCell">
+      <w:tcPr/>
+    </w:tblStylePr>
+    <w:tblStylePr w:type="swCell">
+      <w:tcPr/>
+    </w:tblStylePr>
+  </w:style>
+  <w:style w:type="table" w:styleId="Table6">
     <w:basedOn w:val="TableNormal"/>
     <w:tblPr>
       <w:tblStyleRowBandSize w:val="1"/>

--- a/Documentos/FSS_PGC.docx
+++ b/Documentos/FSS_PGC.docx
@@ -144,7 +144,7 @@
           <w:szCs w:val="44"/>
           <w:rtl w:val="0"/>
         </w:rPr>
-        <w:t xml:space="preserve">Versión 1.3</w:t>
+        <w:t xml:space="preserve">Versión 1.4</w:t>
       </w:r>
     </w:p>
     <w:p>
@@ -1340,6 +1340,234 @@
           </w:p>
         </w:tc>
       </w:tr>
+      <w:tr>
+        <w:trPr>
+          <w:trHeight w:val="420" w:hRule="atLeast"/>
+        </w:trPr>
+        <w:tc>
+          <w:tcPr>
+            <w:tcBorders>
+              <w:top w:color="00000a" w:space="0" w:sz="6" w:val="single"/>
+              <w:left w:color="00000a" w:space="0" w:sz="6" w:val="single"/>
+              <w:bottom w:color="000000" w:space="0" w:sz="4" w:val="single"/>
+              <w:right w:color="00000a" w:space="0" w:sz="6" w:val="single"/>
+            </w:tcBorders>
+            <w:shd w:fill="auto" w:val="clear"/>
+            <w:tcMar>
+              <w:left w:w="107.0" w:type="dxa"/>
+            </w:tcMar>
+            <w:vAlign w:val="center"/>
+          </w:tcPr>
+          <w:p>
+            <w:pPr>
+              <w:keepLines w:val="1"/>
+              <w:widowControl w:val="0"/>
+              <w:pBdr>
+                <w:top w:space="0" w:sz="0" w:val="nil"/>
+                <w:left w:space="0" w:sz="0" w:val="nil"/>
+                <w:bottom w:space="0" w:sz="0" w:val="nil"/>
+                <w:right w:space="0" w:sz="0" w:val="nil"/>
+                <w:between w:space="0" w:sz="0" w:val="nil"/>
+              </w:pBdr>
+              <w:spacing w:after="0" w:lineRule="auto"/>
+              <w:jc w:val="center"/>
+              <w:rPr>
+                <w:sz w:val="20"/>
+                <w:szCs w:val="20"/>
+              </w:rPr>
+            </w:pPr>
+            <w:r>
+              <w:rPr>
+                <w:sz w:val="20"/>
+                <w:szCs w:val="20"/>
+                <w:rtl w:val="0"/>
+              </w:rPr>
+              <w:t xml:space="preserve">29/05/2019</w:t>
+            </w:r>
+          </w:p>
+        </w:tc>
+        <w:tc>
+          <w:tcPr>
+            <w:tcBorders>
+              <w:top w:color="00000a" w:space="0" w:sz="6" w:val="single"/>
+              <w:left w:color="00000a" w:space="0" w:sz="6" w:val="single"/>
+              <w:bottom w:color="000000" w:space="0" w:sz="4" w:val="single"/>
+              <w:right w:color="00000a" w:space="0" w:sz="6" w:val="single"/>
+            </w:tcBorders>
+            <w:shd w:fill="auto" w:val="clear"/>
+            <w:tcMar>
+              <w:left w:w="107.0" w:type="dxa"/>
+            </w:tcMar>
+            <w:vAlign w:val="center"/>
+          </w:tcPr>
+          <w:p>
+            <w:pPr>
+              <w:keepLines w:val="1"/>
+              <w:widowControl w:val="0"/>
+              <w:pBdr>
+                <w:top w:space="0" w:sz="0" w:val="nil"/>
+                <w:left w:space="0" w:sz="0" w:val="nil"/>
+                <w:bottom w:space="0" w:sz="0" w:val="nil"/>
+                <w:right w:space="0" w:sz="0" w:val="nil"/>
+                <w:between w:space="0" w:sz="0" w:val="nil"/>
+              </w:pBdr>
+              <w:spacing w:after="0" w:lineRule="auto"/>
+              <w:jc w:val="center"/>
+              <w:rPr>
+                <w:b w:val="1"/>
+                <w:sz w:val="20"/>
+                <w:szCs w:val="20"/>
+              </w:rPr>
+            </w:pPr>
+            <w:r>
+              <w:rPr>
+                <w:b w:val="1"/>
+                <w:sz w:val="20"/>
+                <w:szCs w:val="20"/>
+                <w:rtl w:val="0"/>
+              </w:rPr>
+              <w:t xml:space="preserve">1.4</w:t>
+            </w:r>
+          </w:p>
+        </w:tc>
+        <w:tc>
+          <w:tcPr>
+            <w:tcBorders>
+              <w:top w:color="00000a" w:space="0" w:sz="6" w:val="single"/>
+              <w:left w:color="00000a" w:space="0" w:sz="6" w:val="single"/>
+              <w:bottom w:color="00000a" w:space="0" w:sz="6" w:val="single"/>
+              <w:right w:color="00000a" w:space="0" w:sz="6" w:val="single"/>
+            </w:tcBorders>
+            <w:shd w:fill="auto" w:val="clear"/>
+            <w:tcMar>
+              <w:left w:w="107.0" w:type="dxa"/>
+            </w:tcMar>
+            <w:vAlign w:val="center"/>
+          </w:tcPr>
+          <w:p>
+            <w:pPr>
+              <w:keepLines w:val="1"/>
+              <w:widowControl w:val="0"/>
+              <w:pBdr>
+                <w:top w:space="0" w:sz="0" w:val="nil"/>
+                <w:left w:space="0" w:sz="0" w:val="nil"/>
+                <w:bottom w:space="0" w:sz="0" w:val="nil"/>
+                <w:right w:space="0" w:sz="0" w:val="nil"/>
+                <w:between w:space="0" w:sz="0" w:val="nil"/>
+              </w:pBdr>
+              <w:spacing w:after="40" w:before="40" w:lineRule="auto"/>
+              <w:jc w:val="both"/>
+              <w:rPr>
+                <w:sz w:val="20"/>
+                <w:szCs w:val="20"/>
+              </w:rPr>
+            </w:pPr>
+            <w:r>
+              <w:rPr>
+                <w:sz w:val="20"/>
+                <w:szCs w:val="20"/>
+                <w:rtl w:val="0"/>
+              </w:rPr>
+              <w:t xml:space="preserve">Control de la SCM</w:t>
+            </w:r>
+          </w:p>
+          <w:p>
+            <w:pPr>
+              <w:keepLines w:val="1"/>
+              <w:widowControl w:val="0"/>
+              <w:pBdr>
+                <w:top w:space="0" w:sz="0" w:val="nil"/>
+                <w:left w:space="0" w:sz="0" w:val="nil"/>
+                <w:bottom w:space="0" w:sz="0" w:val="nil"/>
+                <w:right w:space="0" w:sz="0" w:val="nil"/>
+                <w:between w:space="0" w:sz="0" w:val="nil"/>
+              </w:pBdr>
+              <w:spacing w:after="40" w:before="40" w:lineRule="auto"/>
+              <w:jc w:val="both"/>
+              <w:rPr>
+                <w:sz w:val="20"/>
+                <w:szCs w:val="20"/>
+              </w:rPr>
+            </w:pPr>
+            <w:r>
+              <w:rPr>
+                <w:sz w:val="20"/>
+                <w:szCs w:val="20"/>
+                <w:rtl w:val="0"/>
+              </w:rPr>
+              <w:t xml:space="preserve">Definición de líneas base</w:t>
+            </w:r>
+          </w:p>
+          <w:p>
+            <w:pPr>
+              <w:keepLines w:val="1"/>
+              <w:widowControl w:val="0"/>
+              <w:pBdr>
+                <w:top w:space="0" w:sz="0" w:val="nil"/>
+                <w:left w:space="0" w:sz="0" w:val="nil"/>
+                <w:bottom w:space="0" w:sz="0" w:val="nil"/>
+                <w:right w:space="0" w:sz="0" w:val="nil"/>
+                <w:between w:space="0" w:sz="0" w:val="nil"/>
+              </w:pBdr>
+              <w:spacing w:after="40" w:before="40" w:lineRule="auto"/>
+              <w:jc w:val="both"/>
+              <w:rPr>
+                <w:sz w:val="20"/>
+                <w:szCs w:val="20"/>
+              </w:rPr>
+            </w:pPr>
+            <w:r>
+              <w:rPr>
+                <w:sz w:val="20"/>
+                <w:szCs w:val="20"/>
+                <w:rtl w:val="0"/>
+              </w:rPr>
+              <w:t xml:space="preserve">Definición de la estructura de las librerías</w:t>
+            </w:r>
+          </w:p>
+        </w:tc>
+        <w:tc>
+          <w:tcPr>
+            <w:tcBorders>
+              <w:top w:color="00000a" w:space="0" w:sz="6" w:val="single"/>
+              <w:left w:color="00000a" w:space="0" w:sz="6" w:val="single"/>
+              <w:bottom w:color="00000a" w:space="0" w:sz="6" w:val="single"/>
+              <w:right w:color="00000a" w:space="0" w:sz="6" w:val="single"/>
+            </w:tcBorders>
+            <w:shd w:fill="auto" w:val="clear"/>
+            <w:tcMar>
+              <w:left w:w="107.0" w:type="dxa"/>
+            </w:tcMar>
+            <w:vAlign w:val="center"/>
+          </w:tcPr>
+          <w:p>
+            <w:pPr>
+              <w:keepLines w:val="1"/>
+              <w:widowControl w:val="0"/>
+              <w:pBdr>
+                <w:top w:space="0" w:sz="0" w:val="nil"/>
+                <w:left w:space="0" w:sz="0" w:val="nil"/>
+                <w:bottom w:space="0" w:sz="0" w:val="nil"/>
+                <w:right w:space="0" w:sz="0" w:val="nil"/>
+                <w:between w:space="0" w:sz="0" w:val="nil"/>
+              </w:pBdr>
+              <w:spacing w:after="0" w:lineRule="auto"/>
+              <w:rPr>
+                <w:sz w:val="20"/>
+                <w:szCs w:val="20"/>
+              </w:rPr>
+            </w:pPr>
+            <w:r>
+              <w:rPr>
+                <w:sz w:val="20"/>
+                <w:szCs w:val="20"/>
+                <w:rtl w:val="0"/>
+              </w:rPr>
+              <w:t xml:space="preserve">Enrique Villarreal</w:t>
+            </w:r>
+          </w:p>
+        </w:tc>
+      </w:tr>
     </w:tbl>
     <w:p>
       <w:pPr>
@@ -1874,7 +2102,7 @@
         <w:pStyle w:val="Heading1"/>
         <w:numPr>
           <w:ilvl w:val="0"/>
-          <w:numId w:val="7"/>
+          <w:numId w:val="12"/>
         </w:numPr>
         <w:spacing w:after="200" w:lineRule="auto"/>
         <w:ind w:left="426" w:hanging="284"/>
@@ -1907,7 +2135,7 @@
         <w:pStyle w:val="Heading2"/>
         <w:numPr>
           <w:ilvl w:val="1"/>
-          <w:numId w:val="7"/>
+          <w:numId w:val="12"/>
         </w:numPr>
         <w:spacing w:after="160" w:lineRule="auto"/>
         <w:ind w:left="709" w:hanging="357"/>
@@ -1938,7 +2166,7 @@
         <w:pStyle w:val="Subtitle"/>
         <w:numPr>
           <w:ilvl w:val="0"/>
-          <w:numId w:val="4"/>
+          <w:numId w:val="8"/>
         </w:numPr>
         <w:spacing w:before="160" w:lineRule="auto"/>
         <w:ind w:left="1440" w:hanging="360"/>
@@ -2001,7 +2229,7 @@
         <w:pStyle w:val="Subtitle"/>
         <w:numPr>
           <w:ilvl w:val="0"/>
-          <w:numId w:val="4"/>
+          <w:numId w:val="8"/>
         </w:numPr>
         <w:ind w:left="1440" w:hanging="360"/>
         <w:rPr>
@@ -2061,7 +2289,7 @@
         <w:pStyle w:val="Subtitle"/>
         <w:numPr>
           <w:ilvl w:val="0"/>
-          <w:numId w:val="4"/>
+          <w:numId w:val="8"/>
         </w:numPr>
         <w:ind w:left="1440" w:hanging="360"/>
         <w:rPr>
@@ -2114,7 +2342,7 @@
         <w:pStyle w:val="Heading2"/>
         <w:numPr>
           <w:ilvl w:val="1"/>
-          <w:numId w:val="7"/>
+          <w:numId w:val="12"/>
         </w:numPr>
         <w:ind w:left="709" w:hanging="360"/>
         <w:rPr>
@@ -2347,7 +2575,7 @@
             <w:pPr>
               <w:numPr>
                 <w:ilvl w:val="0"/>
-                <w:numId w:val="3"/>
+                <w:numId w:val="7"/>
               </w:numPr>
               <w:spacing w:after="0" w:line="252.00000000000003" w:lineRule="auto"/>
               <w:ind w:left="720" w:hanging="360"/>
@@ -2367,7 +2595,7 @@
             <w:pPr>
               <w:numPr>
                 <w:ilvl w:val="0"/>
-                <w:numId w:val="3"/>
+                <w:numId w:val="7"/>
               </w:numPr>
               <w:spacing w:after="0" w:line="240" w:lineRule="auto"/>
               <w:ind w:left="720" w:hanging="360"/>
@@ -2446,7 +2674,7 @@
             <w:pPr>
               <w:numPr>
                 <w:ilvl w:val="0"/>
-                <w:numId w:val="2"/>
+                <w:numId w:val="3"/>
               </w:numPr>
               <w:spacing w:after="0" w:line="240" w:lineRule="auto"/>
               <w:ind w:left="720" w:hanging="360"/>
@@ -2465,7 +2693,7 @@
             <w:pPr>
               <w:numPr>
                 <w:ilvl w:val="0"/>
-                <w:numId w:val="2"/>
+                <w:numId w:val="3"/>
               </w:numPr>
               <w:spacing w:after="0" w:line="240" w:lineRule="auto"/>
               <w:ind w:left="720" w:hanging="360"/>
@@ -2484,7 +2712,7 @@
             <w:pPr>
               <w:numPr>
                 <w:ilvl w:val="0"/>
-                <w:numId w:val="2"/>
+                <w:numId w:val="3"/>
               </w:numPr>
               <w:spacing w:after="0" w:line="240" w:lineRule="auto"/>
               <w:ind w:left="720" w:hanging="360"/>
@@ -2503,7 +2731,7 @@
             <w:pPr>
               <w:numPr>
                 <w:ilvl w:val="0"/>
-                <w:numId w:val="2"/>
+                <w:numId w:val="3"/>
               </w:numPr>
               <w:spacing w:after="0" w:line="240" w:lineRule="auto"/>
               <w:ind w:left="720" w:hanging="360"/>
@@ -2860,7 +3088,7 @@
         <w:pStyle w:val="Heading2"/>
         <w:numPr>
           <w:ilvl w:val="1"/>
-          <w:numId w:val="7"/>
+          <w:numId w:val="12"/>
         </w:numPr>
         <w:ind w:left="709" w:hanging="360"/>
         <w:rPr>
@@ -2941,7 +3169,7 @@
       <w:pPr>
         <w:numPr>
           <w:ilvl w:val="0"/>
-          <w:numId w:val="6"/>
+          <w:numId w:val="11"/>
         </w:numPr>
         <w:spacing w:after="0" w:line="360" w:lineRule="auto"/>
         <w:ind w:left="993" w:hanging="360"/>
@@ -2958,7 +3186,7 @@
       <w:pPr>
         <w:numPr>
           <w:ilvl w:val="0"/>
-          <w:numId w:val="6"/>
+          <w:numId w:val="11"/>
         </w:numPr>
         <w:spacing w:after="0" w:line="360" w:lineRule="auto"/>
         <w:ind w:left="993" w:hanging="360"/>
@@ -2975,7 +3203,7 @@
       <w:pPr>
         <w:numPr>
           <w:ilvl w:val="0"/>
-          <w:numId w:val="6"/>
+          <w:numId w:val="11"/>
         </w:numPr>
         <w:spacing w:after="0" w:line="360" w:lineRule="auto"/>
         <w:ind w:left="993" w:hanging="360"/>
@@ -2992,7 +3220,7 @@
       <w:pPr>
         <w:numPr>
           <w:ilvl w:val="0"/>
-          <w:numId w:val="6"/>
+          <w:numId w:val="11"/>
         </w:numPr>
         <w:spacing w:after="0" w:line="360" w:lineRule="auto"/>
         <w:ind w:left="993" w:hanging="360"/>
@@ -3009,7 +3237,7 @@
       <w:pPr>
         <w:numPr>
           <w:ilvl w:val="0"/>
-          <w:numId w:val="6"/>
+          <w:numId w:val="11"/>
         </w:numPr>
         <w:spacing w:after="0" w:line="360" w:lineRule="auto"/>
         <w:ind w:left="993" w:hanging="360"/>
@@ -3026,7 +3254,7 @@
       <w:pPr>
         <w:numPr>
           <w:ilvl w:val="0"/>
-          <w:numId w:val="6"/>
+          <w:numId w:val="11"/>
         </w:numPr>
         <w:spacing w:after="0" w:line="360" w:lineRule="auto"/>
         <w:ind w:left="993" w:hanging="360"/>
@@ -3043,7 +3271,7 @@
       <w:pPr>
         <w:numPr>
           <w:ilvl w:val="0"/>
-          <w:numId w:val="6"/>
+          <w:numId w:val="11"/>
         </w:numPr>
         <w:spacing w:after="0" w:line="360" w:lineRule="auto"/>
         <w:ind w:left="993" w:hanging="360"/>
@@ -3060,7 +3288,7 @@
       <w:pPr>
         <w:numPr>
           <w:ilvl w:val="0"/>
-          <w:numId w:val="6"/>
+          <w:numId w:val="11"/>
         </w:numPr>
         <w:spacing w:after="0" w:line="360" w:lineRule="auto"/>
         <w:ind w:left="993" w:hanging="360"/>
@@ -3077,7 +3305,7 @@
       <w:pPr>
         <w:numPr>
           <w:ilvl w:val="0"/>
-          <w:numId w:val="6"/>
+          <w:numId w:val="11"/>
         </w:numPr>
         <w:spacing w:after="0" w:line="360" w:lineRule="auto"/>
         <w:ind w:left="993" w:hanging="360"/>
@@ -3094,7 +3322,7 @@
       <w:pPr>
         <w:numPr>
           <w:ilvl w:val="0"/>
-          <w:numId w:val="6"/>
+          <w:numId w:val="11"/>
         </w:numPr>
         <w:spacing w:after="0" w:line="360" w:lineRule="auto"/>
         <w:ind w:left="993" w:hanging="360"/>
@@ -3111,7 +3339,7 @@
       <w:pPr>
         <w:numPr>
           <w:ilvl w:val="0"/>
-          <w:numId w:val="6"/>
+          <w:numId w:val="11"/>
         </w:numPr>
         <w:spacing w:line="360" w:lineRule="auto"/>
         <w:ind w:left="993" w:hanging="360"/>
@@ -3144,7 +3372,7 @@
         <w:keepLines w:val="1"/>
         <w:numPr>
           <w:ilvl w:val="1"/>
-          <w:numId w:val="7"/>
+          <w:numId w:val="12"/>
         </w:numPr>
         <w:spacing w:after="0" w:before="40" w:lineRule="auto"/>
         <w:ind w:left="992.1259842519685" w:hanging="708.6614173228347"/>
@@ -3511,7 +3739,7 @@
         <w:keepLines w:val="1"/>
         <w:numPr>
           <w:ilvl w:val="1"/>
-          <w:numId w:val="7"/>
+          <w:numId w:val="12"/>
         </w:numPr>
         <w:spacing w:after="0" w:before="40" w:lineRule="auto"/>
         <w:ind w:left="992.1259842519685" w:hanging="708.6614173228347"/>
@@ -4520,7 +4748,7 @@
       <w:pPr>
         <w:numPr>
           <w:ilvl w:val="0"/>
-          <w:numId w:val="7"/>
+          <w:numId w:val="12"/>
         </w:numPr>
         <w:ind w:left="425.19685039370086" w:hanging="283.464566929134"/>
         <w:rPr>
@@ -4584,7 +4812,7 @@
       <w:pPr>
         <w:numPr>
           <w:ilvl w:val="1"/>
-          <w:numId w:val="7"/>
+          <w:numId w:val="12"/>
         </w:numPr>
         <w:ind w:left="992.1259842519685" w:hanging="566.9291338582675"/>
         <w:rPr>
@@ -5748,7 +5976,7 @@
       <w:pPr>
         <w:numPr>
           <w:ilvl w:val="1"/>
-          <w:numId w:val="7"/>
+          <w:numId w:val="12"/>
         </w:numPr>
         <w:ind w:left="992.1259842519685" w:hanging="566.9291338582675"/>
         <w:rPr>
@@ -5790,7 +6018,7 @@
       <w:pPr>
         <w:numPr>
           <w:ilvl w:val="2"/>
-          <w:numId w:val="5"/>
+          <w:numId w:val="17"/>
         </w:numPr>
         <w:spacing w:after="0" w:line="360" w:lineRule="auto"/>
         <w:ind w:left="1418" w:hanging="360"/>
@@ -5812,7 +6040,7 @@
       <w:pPr>
         <w:numPr>
           <w:ilvl w:val="1"/>
-          <w:numId w:val="8"/>
+          <w:numId w:val="14"/>
         </w:numPr>
         <w:spacing w:line="360" w:lineRule="auto"/>
         <w:ind w:left="1843" w:hanging="305.99999999999994"/>
@@ -6062,7 +6290,7 @@
       <w:pPr>
         <w:numPr>
           <w:ilvl w:val="1"/>
-          <w:numId w:val="8"/>
+          <w:numId w:val="14"/>
         </w:numPr>
         <w:spacing w:line="360" w:lineRule="auto"/>
         <w:ind w:left="1843" w:hanging="305.99999999999994"/>
@@ -6121,12 +6349,12 @@
                 <wp:extent cx="3736975" cy="1031875"/>
                 <wp:effectExtent b="0" l="0" r="0" t="0"/>
                 <wp:wrapSquare wrapText="bothSides" distB="45720" distT="45720" distL="114300" distR="114300"/>
-                <wp:docPr id="4" name=""/>
+                <wp:docPr id="6" name=""/>
                 <a:graphic>
                   <a:graphicData uri="http://schemas.microsoft.com/office/word/2010/wordprocessingShape">
                     <wps:wsp>
                       <wps:cNvSpPr/>
-                      <wps:cNvPr id="5" name="Shape 5"/>
+                      <wps:cNvPr id="7" name="Shape 7"/>
                       <wps:spPr>
                         <a:xfrm>
                           <a:off x="3483863" y="3270413"/>
@@ -6281,12 +6509,12 @@
                 <wp:extent cx="3736975" cy="1031875"/>
                 <wp:effectExtent b="0" l="0" r="0" t="0"/>
                 <wp:wrapSquare wrapText="bothSides" distB="45720" distT="45720" distL="114300" distR="114300"/>
-                <wp:docPr id="4" name="image5.png"/>
+                <wp:docPr id="6" name="image7.png"/>
                 <a:graphic>
                   <a:graphicData uri="http://schemas.openxmlformats.org/drawingml/2006/picture">
                     <pic:pic>
                       <pic:nvPicPr>
-                        <pic:cNvPr id="0" name="image5.png"/>
+                        <pic:cNvPr id="0" name="image7.png"/>
                         <pic:cNvPicPr preferRelativeResize="0"/>
                       </pic:nvPicPr>
                       <pic:blipFill>
@@ -6375,7 +6603,7 @@
       <w:pPr>
         <w:numPr>
           <w:ilvl w:val="1"/>
-          <w:numId w:val="8"/>
+          <w:numId w:val="14"/>
         </w:numPr>
         <w:spacing w:line="360" w:lineRule="auto"/>
         <w:ind w:left="1843" w:hanging="305.99999999999994"/>
@@ -6434,12 +6662,12 @@
                 <wp:extent cx="4031615" cy="1341755"/>
                 <wp:effectExtent b="0" l="0" r="0" t="0"/>
                 <wp:wrapSquare wrapText="bothSides" distB="45720" distT="45720" distL="114300" distR="114300"/>
-                <wp:docPr id="3" name=""/>
+                <wp:docPr id="5" name=""/>
                 <a:graphic>
                   <a:graphicData uri="http://schemas.microsoft.com/office/word/2010/wordprocessingShape">
                     <wps:wsp>
                       <wps:cNvSpPr/>
-                      <wps:cNvPr id="4" name="Shape 4"/>
+                      <wps:cNvPr id="6" name="Shape 6"/>
                       <wps:spPr>
                         <a:xfrm>
                           <a:off x="3336543" y="3115473"/>
@@ -6594,12 +6822,12 @@
                 <wp:extent cx="4031615" cy="1341755"/>
                 <wp:effectExtent b="0" l="0" r="0" t="0"/>
                 <wp:wrapSquare wrapText="bothSides" distB="45720" distT="45720" distL="114300" distR="114300"/>
-                <wp:docPr id="3" name="image4.png"/>
+                <wp:docPr id="5" name="image6.png"/>
                 <a:graphic>
                   <a:graphicData uri="http://schemas.openxmlformats.org/drawingml/2006/picture">
                     <pic:pic>
                       <pic:nvPicPr>
-                        <pic:cNvPr id="0" name="image4.png"/>
+                        <pic:cNvPr id="0" name="image6.png"/>
                         <pic:cNvPicPr preferRelativeResize="0"/>
                       </pic:nvPicPr>
                       <pic:blipFill>
@@ -6656,7 +6884,7 @@
       <w:pPr>
         <w:numPr>
           <w:ilvl w:val="1"/>
-          <w:numId w:val="8"/>
+          <w:numId w:val="14"/>
         </w:numPr>
         <w:spacing w:line="360" w:lineRule="auto"/>
         <w:ind w:left="1843" w:hanging="305.99999999999994"/>
@@ -6988,7 +7216,7 @@
       <w:pPr>
         <w:numPr>
           <w:ilvl w:val="2"/>
-          <w:numId w:val="5"/>
+          <w:numId w:val="17"/>
         </w:numPr>
         <w:spacing w:after="0" w:line="360" w:lineRule="auto"/>
         <w:ind w:left="1418" w:hanging="360"/>
@@ -7049,12 +7277,12 @@
                 <wp:extent cx="4117975" cy="1022350"/>
                 <wp:effectExtent b="0" l="0" r="0" t="0"/>
                 <wp:wrapSquare wrapText="bothSides" distB="45720" distT="45720" distL="114300" distR="114300"/>
-                <wp:docPr id="5" name=""/>
+                <wp:docPr id="3" name=""/>
                 <a:graphic>
                   <a:graphicData uri="http://schemas.microsoft.com/office/word/2010/wordprocessingShape">
                     <wps:wsp>
                       <wps:cNvSpPr/>
-                      <wps:cNvPr id="6" name="Shape 6"/>
+                      <wps:cNvPr id="4" name="Shape 4"/>
                       <wps:spPr>
                         <a:xfrm>
                           <a:off x="3293363" y="3275175"/>
@@ -7209,12 +7437,12 @@
                 <wp:extent cx="4117975" cy="1022350"/>
                 <wp:effectExtent b="0" l="0" r="0" t="0"/>
                 <wp:wrapSquare wrapText="bothSides" distB="45720" distT="45720" distL="114300" distR="114300"/>
-                <wp:docPr id="5" name="image6.png"/>
+                <wp:docPr id="3" name="image4.png"/>
                 <a:graphic>
                   <a:graphicData uri="http://schemas.openxmlformats.org/drawingml/2006/picture">
                     <pic:pic>
                       <pic:nvPicPr>
-                        <pic:cNvPr id="0" name="image6.png"/>
+                        <pic:cNvPr id="0" name="image4.png"/>
                         <pic:cNvPicPr preferRelativeResize="0"/>
                       </pic:nvPicPr>
                       <pic:blipFill>
@@ -7306,12 +7534,12 @@
                 <wp:extent cx="4117975" cy="1022350"/>
                 <wp:effectExtent b="0" l="0" r="0" t="0"/>
                 <wp:wrapSquare wrapText="bothSides" distB="45720" distT="45720" distL="114300" distR="114300"/>
-                <wp:docPr id="6" name=""/>
+                <wp:docPr id="4" name=""/>
                 <a:graphic>
                   <a:graphicData uri="http://schemas.microsoft.com/office/word/2010/wordprocessingShape">
                     <wps:wsp>
                       <wps:cNvSpPr/>
-                      <wps:cNvPr id="7" name="Shape 7"/>
+                      <wps:cNvPr id="5" name="Shape 5"/>
                       <wps:spPr>
                         <a:xfrm>
                           <a:off x="3293363" y="3275175"/>
@@ -7466,12 +7694,12 @@
                 <wp:extent cx="4117975" cy="1022350"/>
                 <wp:effectExtent b="0" l="0" r="0" t="0"/>
                 <wp:wrapSquare wrapText="bothSides" distB="45720" distT="45720" distL="114300" distR="114300"/>
-                <wp:docPr id="6" name="image7.png"/>
+                <wp:docPr id="4" name="image5.png"/>
                 <a:graphic>
                   <a:graphicData uri="http://schemas.openxmlformats.org/drawingml/2006/picture">
                     <pic:pic>
                       <pic:nvPicPr>
-                        <pic:cNvPr id="0" name="image7.png"/>
+                        <pic:cNvPr id="0" name="image5.png"/>
                         <pic:cNvPicPr preferRelativeResize="0"/>
                       </pic:nvPicPr>
                       <pic:blipFill>
@@ -7712,7 +7940,7 @@
       <w:pPr>
         <w:numPr>
           <w:ilvl w:val="1"/>
-          <w:numId w:val="7"/>
+          <w:numId w:val="12"/>
         </w:numPr>
         <w:ind w:left="992.1259842519685" w:hanging="566.9291338582675"/>
         <w:rPr>
@@ -9213,6 +9441,3293 @@
     </w:p>
     <w:p>
       <w:pPr>
+        <w:rPr>
+          <w:rFonts w:ascii="Arial" w:cs="Arial" w:eastAsia="Arial" w:hAnsi="Arial"/>
+        </w:rPr>
+      </w:pPr>
+      <w:r>
+        <w:rPr>
+          <w:rtl w:val="0"/>
+        </w:rPr>
+      </w:r>
+    </w:p>
+    <w:p>
+      <w:pPr>
+        <w:rPr>
+          <w:rFonts w:ascii="Arial" w:cs="Arial" w:eastAsia="Arial" w:hAnsi="Arial"/>
+        </w:rPr>
+      </w:pPr>
+      <w:r>
+        <w:rPr>
+          <w:rtl w:val="0"/>
+        </w:rPr>
+      </w:r>
+    </w:p>
+    <w:p>
+      <w:pPr>
+        <w:numPr>
+          <w:ilvl w:val="0"/>
+          <w:numId w:val="12"/>
+        </w:numPr>
+        <w:ind w:left="425.19685039370086" w:hanging="283.464566929134"/>
+        <w:rPr>
+          <w:b w:val="1"/>
+          <w:sz w:val="26"/>
+          <w:szCs w:val="26"/>
+        </w:rPr>
+      </w:pPr>
+      <w:r>
+        <w:rPr>
+          <w:b w:val="1"/>
+          <w:sz w:val="26"/>
+          <w:szCs w:val="26"/>
+          <w:rtl w:val="0"/>
+        </w:rPr>
+        <w:t xml:space="preserve">Control de la SCM</w:t>
+      </w:r>
+    </w:p>
+    <w:p>
+      <w:pPr>
+        <w:numPr>
+          <w:ilvl w:val="1"/>
+          <w:numId w:val="12"/>
+        </w:numPr>
+        <w:ind w:left="2769" w:hanging="360"/>
+        <w:rPr>
+          <w:b w:val="1"/>
+          <w:sz w:val="26"/>
+          <w:szCs w:val="26"/>
+          <w:u w:val="none"/>
+        </w:rPr>
+      </w:pPr>
+      <w:r>
+        <w:rPr>
+          <w:b w:val="1"/>
+          <w:sz w:val="26"/>
+          <w:szCs w:val="26"/>
+          <w:rtl w:val="0"/>
+        </w:rPr>
+        <w:t xml:space="preserve"> Definición de Lineas Base</w:t>
+      </w:r>
+    </w:p>
+    <w:p>
+      <w:pPr>
+        <w:tabs>
+          <w:tab w:val="left" w:pos="315"/>
+        </w:tabs>
+        <w:spacing w:after="0" w:lineRule="auto"/>
+        <w:ind w:left="720"/>
+        <w:jc w:val="both"/>
+        <w:rPr/>
+      </w:pPr>
+      <w:r>
+        <w:rPr>
+          <w:rtl w:val="0"/>
+        </w:rPr>
+        <w:t xml:space="preserve">Una línea base es un producto ya terminado que ha pasado por un proceso de revisión y aprobación que de ahí en adelante servirá como base para desarrollos posteriores y punto de avance del proyecto en general.</w:t>
+      </w:r>
+    </w:p>
+    <w:p>
+      <w:pPr>
+        <w:tabs>
+          <w:tab w:val="left" w:pos="315"/>
+        </w:tabs>
+        <w:spacing w:after="0" w:lineRule="auto"/>
+        <w:ind w:left="720"/>
+        <w:jc w:val="both"/>
+        <w:rPr/>
+      </w:pPr>
+      <w:r>
+        <w:rPr>
+          <w:rtl w:val="0"/>
+        </w:rPr>
+      </w:r>
+    </w:p>
+    <w:p>
+      <w:pPr>
+        <w:jc w:val="center"/>
+        <w:rPr>
+          <w:rFonts w:ascii="Arial" w:cs="Arial" w:eastAsia="Arial" w:hAnsi="Arial"/>
+          <w:b w:val="1"/>
+        </w:rPr>
+      </w:pPr>
+      <w:r>
+        <w:rPr>
+          <w:rFonts w:ascii="Arial" w:cs="Arial" w:eastAsia="Arial" w:hAnsi="Arial"/>
+          <w:b w:val="1"/>
+          <w:rtl w:val="0"/>
+        </w:rPr>
+        <w:t xml:space="preserve">Tabla 3.1 Líneas base y CI </w:t>
+      </w:r>
+    </w:p>
+    <w:tbl>
+      <w:tblPr>
+        <w:tblStyle w:val="Table6"/>
+        <w:tblW w:w="7761.000000000002" w:type="dxa"/>
+        <w:jc w:val="left"/>
+        <w:tblInd w:w="862.0" w:type="dxa"/>
+        <w:tblBorders>
+          <w:top w:color="95b3d7" w:space="0" w:sz="4" w:val="single"/>
+          <w:left w:color="95b3d7" w:space="0" w:sz="4" w:val="single"/>
+          <w:bottom w:color="95b3d7" w:space="0" w:sz="4" w:val="single"/>
+          <w:right w:color="95b3d7" w:space="0" w:sz="4" w:val="single"/>
+          <w:insideH w:color="95b3d7" w:space="0" w:sz="4" w:val="single"/>
+          <w:insideV w:color="95b3d7" w:space="0" w:sz="4" w:val="single"/>
+        </w:tblBorders>
+        <w:tblLayout w:type="fixed"/>
+        <w:tblLook w:val="04A0"/>
+      </w:tblPr>
+      <w:tblGrid>
+        <w:gridCol w:w="2264.0084702693543"/>
+        <w:gridCol w:w="2748.4957648653235"/>
+        <w:gridCol w:w="2748.4957648653235"/>
+        <w:tblGridChange w:id="0">
+          <w:tblGrid>
+            <w:gridCol w:w="2264.0084702693543"/>
+            <w:gridCol w:w="2748.4957648653235"/>
+            <w:gridCol w:w="2748.4957648653235"/>
+          </w:tblGrid>
+        </w:tblGridChange>
+      </w:tblGrid>
+      <w:tr>
+        <w:tc>
+          <w:tcPr>
+            <w:tcBorders>
+              <w:top w:color="000000" w:space="0" w:sz="4" w:val="single"/>
+              <w:left w:color="000000" w:space="0" w:sz="4" w:val="single"/>
+              <w:bottom w:color="000000" w:space="0" w:sz="4" w:val="single"/>
+              <w:right w:color="000000" w:space="0" w:sz="4" w:val="single"/>
+            </w:tcBorders>
+            <w:shd w:fill="999999" w:val="clear"/>
+          </w:tcPr>
+          <w:p>
+            <w:pPr>
+              <w:spacing w:after="0" w:line="240" w:lineRule="auto"/>
+              <w:jc w:val="center"/>
+              <w:rPr>
+                <w:rFonts w:ascii="Arial" w:cs="Arial" w:eastAsia="Arial" w:hAnsi="Arial"/>
+                <w:color w:val="000000"/>
+                <w:sz w:val="24"/>
+                <w:szCs w:val="24"/>
+              </w:rPr>
+            </w:pPr>
+            <w:r>
+              <w:rPr>
+                <w:rFonts w:ascii="Arial" w:cs="Arial" w:eastAsia="Arial" w:hAnsi="Arial"/>
+                <w:color w:val="000000"/>
+                <w:rtl w:val="0"/>
+              </w:rPr>
+              <w:t xml:space="preserve">Líneas Base</w:t>
+            </w:r>
+            <w:r>
+              <w:rPr>
+                <w:rtl w:val="0"/>
+              </w:rPr>
+            </w:r>
+          </w:p>
+        </w:tc>
+        <w:tc>
+          <w:tcPr>
+            <w:tcBorders>
+              <w:top w:color="000000" w:space="0" w:sz="4" w:val="single"/>
+              <w:left w:color="000000" w:space="0" w:sz="4" w:val="single"/>
+              <w:bottom w:color="000000" w:space="0" w:sz="4" w:val="single"/>
+              <w:right w:color="000000" w:space="0" w:sz="4" w:val="single"/>
+            </w:tcBorders>
+            <w:shd w:fill="999999" w:val="clear"/>
+          </w:tcPr>
+          <w:p>
+            <w:pPr>
+              <w:spacing w:after="0" w:line="240" w:lineRule="auto"/>
+              <w:jc w:val="center"/>
+              <w:rPr>
+                <w:rFonts w:ascii="Arial" w:cs="Arial" w:eastAsia="Arial" w:hAnsi="Arial"/>
+                <w:color w:val="000000"/>
+              </w:rPr>
+            </w:pPr>
+            <w:r>
+              <w:rPr>
+                <w:rFonts w:ascii="Arial" w:cs="Arial" w:eastAsia="Arial" w:hAnsi="Arial"/>
+                <w:color w:val="000000"/>
+                <w:rtl w:val="0"/>
+              </w:rPr>
+              <w:t xml:space="preserve">Hito</w:t>
+            </w:r>
+          </w:p>
+        </w:tc>
+        <w:tc>
+          <w:tcPr>
+            <w:tcBorders>
+              <w:top w:color="000000" w:space="0" w:sz="4" w:val="single"/>
+              <w:left w:color="000000" w:space="0" w:sz="4" w:val="single"/>
+              <w:bottom w:color="000000" w:space="0" w:sz="4" w:val="single"/>
+              <w:right w:color="000000" w:space="0" w:sz="4" w:val="single"/>
+            </w:tcBorders>
+            <w:shd w:fill="999999" w:val="clear"/>
+          </w:tcPr>
+          <w:p>
+            <w:pPr>
+              <w:spacing w:after="0" w:line="240" w:lineRule="auto"/>
+              <w:jc w:val="center"/>
+              <w:rPr>
+                <w:rFonts w:ascii="Arial" w:cs="Arial" w:eastAsia="Arial" w:hAnsi="Arial"/>
+                <w:color w:val="000000"/>
+                <w:sz w:val="24"/>
+                <w:szCs w:val="24"/>
+              </w:rPr>
+            </w:pPr>
+            <w:r>
+              <w:rPr>
+                <w:rFonts w:ascii="Arial" w:cs="Arial" w:eastAsia="Arial" w:hAnsi="Arial"/>
+                <w:color w:val="000000"/>
+                <w:rtl w:val="0"/>
+              </w:rPr>
+              <w:t xml:space="preserve">Ítems de configuración</w:t>
+            </w:r>
+            <w:r>
+              <w:rPr>
+                <w:rtl w:val="0"/>
+              </w:rPr>
+            </w:r>
+          </w:p>
+        </w:tc>
+      </w:tr>
+      <w:tr>
+        <w:trPr>
+          <w:trHeight w:val="640" w:hRule="atLeast"/>
+        </w:trPr>
+        <w:tc>
+          <w:tcPr>
+            <w:tcBorders>
+              <w:top w:color="000000" w:space="0" w:sz="4" w:val="single"/>
+              <w:left w:color="000000" w:space="0" w:sz="4" w:val="single"/>
+              <w:bottom w:color="000000" w:space="0" w:sz="0" w:val="nil"/>
+              <w:right w:color="000000" w:space="0" w:sz="4" w:val="single"/>
+            </w:tcBorders>
+            <w:shd w:fill="auto" w:val="clear"/>
+          </w:tcPr>
+          <w:p>
+            <w:pPr>
+              <w:spacing w:after="0" w:line="240" w:lineRule="auto"/>
+              <w:rPr>
+                <w:b w:val="0"/>
+              </w:rPr>
+            </w:pPr>
+            <w:bookmarkStart w:colFirst="0" w:colLast="0" w:name="_32hioqz" w:id="23"/>
+            <w:bookmarkEnd w:id="23"/>
+            <w:r>
+              <w:rPr>
+                <w:b w:val="0"/>
+                <w:rtl w:val="0"/>
+              </w:rPr>
+              <w:t xml:space="preserve">Línea base de negocio</w:t>
+            </w:r>
+          </w:p>
+        </w:tc>
+        <w:tc>
+          <w:tcPr>
+            <w:tcBorders>
+              <w:top w:color="000000" w:space="0" w:sz="4" w:val="single"/>
+              <w:left w:color="000000" w:space="0" w:sz="4" w:val="single"/>
+              <w:bottom w:color="000000" w:space="0" w:sz="0" w:val="nil"/>
+              <w:right w:color="000000" w:space="0" w:sz="4" w:val="single"/>
+            </w:tcBorders>
+            <w:shd w:fill="auto" w:val="clear"/>
+          </w:tcPr>
+          <w:p>
+            <w:pPr>
+              <w:spacing w:after="0" w:line="240" w:lineRule="auto"/>
+              <w:ind w:left="720" w:hanging="360"/>
+              <w:rPr/>
+            </w:pPr>
+            <w:bookmarkStart w:colFirst="0" w:colLast="0" w:name="_1hmsyys" w:id="24"/>
+            <w:bookmarkEnd w:id="24"/>
+            <w:r>
+              <w:rPr>
+                <w:rtl w:val="0"/>
+              </w:rPr>
+            </w:r>
+          </w:p>
+        </w:tc>
+        <w:tc>
+          <w:tcPr>
+            <w:tcBorders>
+              <w:top w:color="000000" w:space="0" w:sz="4" w:val="single"/>
+              <w:left w:color="000000" w:space="0" w:sz="4" w:val="single"/>
+              <w:bottom w:color="000000" w:space="0" w:sz="0" w:val="nil"/>
+              <w:right w:color="000000" w:space="0" w:sz="4" w:val="single"/>
+            </w:tcBorders>
+            <w:shd w:fill="auto" w:val="clear"/>
+          </w:tcPr>
+          <w:p>
+            <w:pPr>
+              <w:numPr>
+                <w:ilvl w:val="0"/>
+                <w:numId w:val="20"/>
+              </w:numPr>
+              <w:spacing w:after="0" w:line="240" w:lineRule="auto"/>
+              <w:ind w:left="720" w:hanging="360"/>
+              <w:rPr>
+                <w:rFonts w:ascii="Calibri" w:cs="Calibri" w:eastAsia="Calibri" w:hAnsi="Calibri"/>
+              </w:rPr>
+            </w:pPr>
+            <w:bookmarkStart w:colFirst="0" w:colLast="0" w:name="_rxc5plxhxqri" w:id="32"/>
+            <w:bookmarkEnd w:id="32"/>
+            <w:r>
+              <w:rPr>
+                <w:rtl w:val="0"/>
+              </w:rPr>
+              <w:t xml:space="preserve">Documento de negocio</w:t>
+            </w:r>
+          </w:p>
+        </w:tc>
+      </w:tr>
+      <w:tr>
+        <w:trPr>
+          <w:trHeight w:val="640" w:hRule="atLeast"/>
+        </w:trPr>
+        <w:tc>
+          <w:tcPr>
+            <w:tcBorders>
+              <w:top w:color="000000" w:space="0" w:sz="0" w:val="nil"/>
+              <w:left w:color="000000" w:space="0" w:sz="4" w:val="single"/>
+              <w:bottom w:color="000000" w:space="0" w:sz="0" w:val="nil"/>
+              <w:right w:color="000000" w:space="0" w:sz="4" w:val="single"/>
+            </w:tcBorders>
+            <w:shd w:fill="auto" w:val="clear"/>
+          </w:tcPr>
+          <w:p>
+            <w:pPr>
+              <w:spacing w:after="0" w:line="240" w:lineRule="auto"/>
+              <w:rPr>
+                <w:b w:val="0"/>
+              </w:rPr>
+            </w:pPr>
+            <w:bookmarkStart w:colFirst="0" w:colLast="0" w:name="_41mghml" w:id="25"/>
+            <w:bookmarkEnd w:id="25"/>
+            <w:r>
+              <w:rPr>
+                <w:b w:val="0"/>
+                <w:rtl w:val="0"/>
+              </w:rPr>
+              <w:t xml:space="preserve">Línea base de análisis</w:t>
+            </w:r>
+          </w:p>
+        </w:tc>
+        <w:tc>
+          <w:tcPr>
+            <w:tcBorders>
+              <w:top w:color="000000" w:space="0" w:sz="0" w:val="nil"/>
+              <w:left w:color="000000" w:space="0" w:sz="4" w:val="single"/>
+              <w:bottom w:color="000000" w:space="0" w:sz="0" w:val="nil"/>
+              <w:right w:color="000000" w:space="0" w:sz="4" w:val="single"/>
+            </w:tcBorders>
+            <w:shd w:fill="auto" w:val="clear"/>
+          </w:tcPr>
+          <w:p>
+            <w:pPr>
+              <w:numPr>
+                <w:ilvl w:val="0"/>
+                <w:numId w:val="18"/>
+              </w:numPr>
+              <w:spacing w:after="0" w:line="240" w:lineRule="auto"/>
+              <w:ind w:left="720" w:hanging="360"/>
+              <w:rPr>
+                <w:u w:val="none"/>
+              </w:rPr>
+            </w:pPr>
+            <w:r>
+              <w:rPr>
+                <w:rtl w:val="0"/>
+              </w:rPr>
+              <w:t xml:space="preserve">Presentación de los documentos de análisis y diseño</w:t>
+            </w:r>
+          </w:p>
+        </w:tc>
+        <w:tc>
+          <w:tcPr>
+            <w:tcBorders>
+              <w:top w:color="000000" w:space="0" w:sz="0" w:val="nil"/>
+              <w:left w:color="000000" w:space="0" w:sz="4" w:val="single"/>
+              <w:bottom w:color="000000" w:space="0" w:sz="0" w:val="nil"/>
+              <w:right w:color="000000" w:space="0" w:sz="4" w:val="single"/>
+            </w:tcBorders>
+            <w:shd w:fill="auto" w:val="clear"/>
+          </w:tcPr>
+          <w:p>
+            <w:pPr>
+              <w:numPr>
+                <w:ilvl w:val="0"/>
+                <w:numId w:val="18"/>
+              </w:numPr>
+              <w:spacing w:after="0" w:line="240" w:lineRule="auto"/>
+              <w:ind w:left="720" w:hanging="360"/>
+              <w:rPr>
+                <w:rFonts w:ascii="Calibri" w:cs="Calibri" w:eastAsia="Calibri" w:hAnsi="Calibri"/>
+              </w:rPr>
+            </w:pPr>
+            <w:r>
+              <w:rPr>
+                <w:rtl w:val="0"/>
+              </w:rPr>
+              <w:t xml:space="preserve">Documento de análisis</w:t>
+            </w:r>
+          </w:p>
+          <w:p>
+            <w:pPr>
+              <w:numPr>
+                <w:ilvl w:val="0"/>
+                <w:numId w:val="18"/>
+              </w:numPr>
+              <w:spacing w:after="0" w:line="240" w:lineRule="auto"/>
+              <w:ind w:left="720" w:hanging="360"/>
+              <w:rPr>
+                <w:rFonts w:ascii="Calibri" w:cs="Calibri" w:eastAsia="Calibri" w:hAnsi="Calibri"/>
+              </w:rPr>
+            </w:pPr>
+            <w:bookmarkStart w:colFirst="0" w:colLast="0" w:name="_2grqrue" w:id="33"/>
+            <w:bookmarkEnd w:id="33"/>
+            <w:r>
+              <w:rPr>
+                <w:rtl w:val="0"/>
+              </w:rPr>
+              <w:t xml:space="preserve">Especificación de requisitos</w:t>
+            </w:r>
+          </w:p>
+        </w:tc>
+      </w:tr>
+      <w:tr>
+        <w:trPr>
+          <w:trHeight w:val="640" w:hRule="atLeast"/>
+        </w:trPr>
+        <w:tc>
+          <w:tcPr>
+            <w:tcBorders>
+              <w:top w:color="000000" w:space="0" w:sz="0" w:val="nil"/>
+              <w:left w:color="000000" w:space="0" w:sz="4" w:val="single"/>
+              <w:bottom w:color="000000" w:space="0" w:sz="0" w:val="nil"/>
+              <w:right w:color="000000" w:space="0" w:sz="4" w:val="single"/>
+            </w:tcBorders>
+            <w:shd w:fill="auto" w:val="clear"/>
+          </w:tcPr>
+          <w:p>
+            <w:pPr>
+              <w:spacing w:after="0" w:line="240" w:lineRule="auto"/>
+              <w:rPr>
+                <w:b w:val="0"/>
+              </w:rPr>
+            </w:pPr>
+            <w:bookmarkStart w:colFirst="0" w:colLast="0" w:name="_vx1227" w:id="26"/>
+            <w:bookmarkEnd w:id="26"/>
+            <w:r>
+              <w:rPr>
+                <w:b w:val="0"/>
+                <w:rtl w:val="0"/>
+              </w:rPr>
+              <w:t xml:space="preserve">Línea base de diseño</w:t>
+            </w:r>
+          </w:p>
+        </w:tc>
+        <w:tc>
+          <w:tcPr>
+            <w:tcBorders>
+              <w:top w:color="000000" w:space="0" w:sz="0" w:val="nil"/>
+              <w:left w:color="000000" w:space="0" w:sz="4" w:val="single"/>
+              <w:bottom w:color="000000" w:space="0" w:sz="0" w:val="nil"/>
+              <w:right w:color="000000" w:space="0" w:sz="4" w:val="single"/>
+            </w:tcBorders>
+            <w:shd w:fill="auto" w:val="clear"/>
+          </w:tcPr>
+          <w:p>
+            <w:pPr>
+              <w:spacing w:after="0" w:line="240" w:lineRule="auto"/>
+              <w:ind w:left="720" w:hanging="360"/>
+              <w:rPr/>
+            </w:pPr>
+            <w:bookmarkStart w:colFirst="0" w:colLast="0" w:name="_3fwokq0" w:id="27"/>
+            <w:bookmarkEnd w:id="27"/>
+            <w:r>
+              <w:rPr>
+                <w:rtl w:val="0"/>
+              </w:rPr>
+            </w:r>
+          </w:p>
+        </w:tc>
+        <w:tc>
+          <w:tcPr>
+            <w:tcBorders>
+              <w:top w:color="000000" w:space="0" w:sz="0" w:val="nil"/>
+              <w:left w:color="000000" w:space="0" w:sz="4" w:val="single"/>
+              <w:bottom w:color="000000" w:space="0" w:sz="0" w:val="nil"/>
+              <w:right w:color="000000" w:space="0" w:sz="4" w:val="single"/>
+            </w:tcBorders>
+            <w:shd w:fill="auto" w:val="clear"/>
+          </w:tcPr>
+          <w:p>
+            <w:pPr>
+              <w:numPr>
+                <w:ilvl w:val="0"/>
+                <w:numId w:val="5"/>
+              </w:numPr>
+              <w:spacing w:after="0" w:line="240" w:lineRule="auto"/>
+              <w:ind w:left="720" w:hanging="360"/>
+              <w:rPr>
+                <w:rFonts w:ascii="Calibri" w:cs="Calibri" w:eastAsia="Calibri" w:hAnsi="Calibri"/>
+              </w:rPr>
+            </w:pPr>
+            <w:bookmarkStart w:colFirst="0" w:colLast="0" w:name="_81rzlm6ehiot" w:id="34"/>
+            <w:bookmarkEnd w:id="34"/>
+            <w:r>
+              <w:rPr>
+                <w:rtl w:val="0"/>
+              </w:rPr>
+              <w:t xml:space="preserve">Documento de Diseño</w:t>
+            </w:r>
+          </w:p>
+        </w:tc>
+      </w:tr>
+      <w:tr>
+        <w:trPr>
+          <w:trHeight w:val="640" w:hRule="atLeast"/>
+        </w:trPr>
+        <w:tc>
+          <w:tcPr>
+            <w:tcBorders>
+              <w:top w:color="000000" w:space="0" w:sz="0" w:val="nil"/>
+              <w:left w:color="000000" w:space="0" w:sz="4" w:val="single"/>
+              <w:bottom w:color="000000" w:space="0" w:sz="4" w:val="single"/>
+              <w:right w:color="000000" w:space="0" w:sz="4" w:val="single"/>
+            </w:tcBorders>
+            <w:shd w:fill="auto" w:val="clear"/>
+          </w:tcPr>
+          <w:p>
+            <w:pPr>
+              <w:spacing w:after="0" w:line="240" w:lineRule="auto"/>
+              <w:rPr>
+                <w:b w:val="0"/>
+                <w:sz w:val="24"/>
+                <w:szCs w:val="24"/>
+              </w:rPr>
+            </w:pPr>
+            <w:r>
+              <w:rPr>
+                <w:b w:val="0"/>
+                <w:rtl w:val="0"/>
+              </w:rPr>
+              <w:t xml:space="preserve">Línea base de desarrollo del sistema</w:t>
+            </w:r>
+            <w:r>
+              <w:rPr>
+                <w:rtl w:val="0"/>
+              </w:rPr>
+            </w:r>
+          </w:p>
+        </w:tc>
+        <w:tc>
+          <w:tcPr>
+            <w:tcBorders>
+              <w:top w:color="000000" w:space="0" w:sz="0" w:val="nil"/>
+              <w:left w:color="000000" w:space="0" w:sz="4" w:val="single"/>
+              <w:bottom w:color="000000" w:space="0" w:sz="4" w:val="single"/>
+              <w:right w:color="000000" w:space="0" w:sz="4" w:val="single"/>
+            </w:tcBorders>
+            <w:shd w:fill="auto" w:val="clear"/>
+          </w:tcPr>
+          <w:p>
+            <w:pPr>
+              <w:spacing w:after="0" w:line="240" w:lineRule="auto"/>
+              <w:ind w:left="720" w:hanging="360"/>
+              <w:rPr/>
+            </w:pPr>
+            <w:r>
+              <w:rPr>
+                <w:rtl w:val="0"/>
+              </w:rPr>
+            </w:r>
+          </w:p>
+        </w:tc>
+        <w:tc>
+          <w:tcPr>
+            <w:tcBorders>
+              <w:top w:color="000000" w:space="0" w:sz="0" w:val="nil"/>
+              <w:left w:color="000000" w:space="0" w:sz="4" w:val="single"/>
+              <w:bottom w:color="000000" w:space="0" w:sz="4" w:val="single"/>
+              <w:right w:color="000000" w:space="0" w:sz="4" w:val="single"/>
+            </w:tcBorders>
+            <w:shd w:fill="auto" w:val="clear"/>
+          </w:tcPr>
+          <w:p>
+            <w:pPr>
+              <w:numPr>
+                <w:ilvl w:val="0"/>
+                <w:numId w:val="9"/>
+              </w:numPr>
+              <w:spacing w:after="0" w:line="240" w:lineRule="auto"/>
+              <w:ind w:left="720" w:hanging="360"/>
+              <w:rPr>
+                <w:rFonts w:ascii="Calibri" w:cs="Calibri" w:eastAsia="Calibri" w:hAnsi="Calibri"/>
+              </w:rPr>
+            </w:pPr>
+            <w:r>
+              <w:rPr>
+                <w:rtl w:val="0"/>
+              </w:rPr>
+              <w:t xml:space="preserve">Código fuente</w:t>
+            </w:r>
+          </w:p>
+          <w:p>
+            <w:pPr>
+              <w:numPr>
+                <w:ilvl w:val="0"/>
+                <w:numId w:val="9"/>
+              </w:numPr>
+              <w:spacing w:after="0" w:line="240" w:lineRule="auto"/>
+              <w:ind w:left="720" w:hanging="360"/>
+              <w:rPr>
+                <w:rFonts w:ascii="Calibri" w:cs="Calibri" w:eastAsia="Calibri" w:hAnsi="Calibri"/>
+              </w:rPr>
+            </w:pPr>
+            <w:r>
+              <w:rPr>
+                <w:rtl w:val="0"/>
+              </w:rPr>
+              <w:t xml:space="preserve">Script de la base de datos</w:t>
+            </w:r>
+          </w:p>
+        </w:tc>
+      </w:tr>
+      <w:tr>
+        <w:trPr>
+          <w:trHeight w:val="680" w:hRule="atLeast"/>
+        </w:trPr>
+        <w:tc>
+          <w:tcPr>
+            <w:tcBorders>
+              <w:top w:color="000000" w:space="0" w:sz="4" w:val="single"/>
+              <w:left w:color="000000" w:space="0" w:sz="4" w:val="single"/>
+              <w:bottom w:color="000000" w:space="0" w:sz="4" w:val="single"/>
+              <w:right w:color="000000" w:space="0" w:sz="4" w:val="single"/>
+            </w:tcBorders>
+            <w:shd w:fill="auto" w:val="clear"/>
+          </w:tcPr>
+          <w:p>
+            <w:pPr>
+              <w:spacing w:after="0" w:line="240" w:lineRule="auto"/>
+              <w:rPr>
+                <w:b w:val="0"/>
+                <w:sz w:val="24"/>
+                <w:szCs w:val="24"/>
+              </w:rPr>
+            </w:pPr>
+            <w:r>
+              <w:rPr>
+                <w:b w:val="0"/>
+                <w:rtl w:val="0"/>
+              </w:rPr>
+              <w:t xml:space="preserve">Línea base de pruebas</w:t>
+            </w:r>
+            <w:r>
+              <w:rPr>
+                <w:rtl w:val="0"/>
+              </w:rPr>
+            </w:r>
+          </w:p>
+        </w:tc>
+        <w:tc>
+          <w:tcPr>
+            <w:tcBorders>
+              <w:top w:color="000000" w:space="0" w:sz="4" w:val="single"/>
+              <w:left w:color="000000" w:space="0" w:sz="4" w:val="single"/>
+              <w:bottom w:color="000000" w:space="0" w:sz="4" w:val="single"/>
+              <w:right w:color="000000" w:space="0" w:sz="4" w:val="single"/>
+            </w:tcBorders>
+            <w:shd w:fill="auto" w:val="clear"/>
+          </w:tcPr>
+          <w:p>
+            <w:pPr>
+              <w:numPr>
+                <w:ilvl w:val="0"/>
+                <w:numId w:val="21"/>
+              </w:numPr>
+              <w:spacing w:after="0" w:line="240" w:lineRule="auto"/>
+              <w:ind w:left="720" w:hanging="360"/>
+              <w:rPr>
+                <w:u w:val="none"/>
+              </w:rPr>
+            </w:pPr>
+            <w:r>
+              <w:rPr>
+                <w:rtl w:val="0"/>
+              </w:rPr>
+              <w:t xml:space="preserve">Presentación de los documentos de prueba</w:t>
+            </w:r>
+          </w:p>
+        </w:tc>
+        <w:tc>
+          <w:tcPr>
+            <w:tcBorders>
+              <w:top w:color="000000" w:space="0" w:sz="4" w:val="single"/>
+              <w:left w:color="000000" w:space="0" w:sz="4" w:val="single"/>
+              <w:bottom w:color="000000" w:space="0" w:sz="4" w:val="single"/>
+              <w:right w:color="000000" w:space="0" w:sz="4" w:val="single"/>
+            </w:tcBorders>
+            <w:shd w:fill="auto" w:val="clear"/>
+          </w:tcPr>
+          <w:p>
+            <w:pPr>
+              <w:numPr>
+                <w:ilvl w:val="0"/>
+                <w:numId w:val="21"/>
+              </w:numPr>
+              <w:spacing w:after="0" w:line="240" w:lineRule="auto"/>
+              <w:ind w:left="720" w:hanging="360"/>
+              <w:rPr>
+                <w:rFonts w:ascii="Calibri" w:cs="Calibri" w:eastAsia="Calibri" w:hAnsi="Calibri"/>
+              </w:rPr>
+            </w:pPr>
+            <w:r>
+              <w:rPr>
+                <w:rtl w:val="0"/>
+              </w:rPr>
+              <w:t xml:space="preserve">Informe de métricas</w:t>
+            </w:r>
+          </w:p>
+          <w:p>
+            <w:pPr>
+              <w:numPr>
+                <w:ilvl w:val="0"/>
+                <w:numId w:val="21"/>
+              </w:numPr>
+              <w:spacing w:after="0" w:line="240" w:lineRule="auto"/>
+              <w:ind w:left="720" w:hanging="360"/>
+              <w:rPr>
+                <w:rFonts w:ascii="Calibri" w:cs="Calibri" w:eastAsia="Calibri" w:hAnsi="Calibri"/>
+              </w:rPr>
+            </w:pPr>
+            <w:r>
+              <w:rPr>
+                <w:rtl w:val="0"/>
+              </w:rPr>
+              <w:t xml:space="preserve">Datos de prueba y casos de prueba</w:t>
+            </w:r>
+          </w:p>
+        </w:tc>
+      </w:tr>
+      <w:tr>
+        <w:trPr>
+          <w:trHeight w:val="400" w:hRule="atLeast"/>
+        </w:trPr>
+        <w:tc>
+          <w:tcPr>
+            <w:tcBorders>
+              <w:top w:color="000000" w:space="0" w:sz="4" w:val="single"/>
+              <w:left w:color="000000" w:space="0" w:sz="4" w:val="single"/>
+              <w:bottom w:color="000000" w:space="0" w:sz="4" w:val="single"/>
+              <w:right w:color="000000" w:space="0" w:sz="4" w:val="single"/>
+            </w:tcBorders>
+            <w:shd w:fill="auto" w:val="clear"/>
+          </w:tcPr>
+          <w:p>
+            <w:pPr>
+              <w:spacing w:after="0" w:line="240" w:lineRule="auto"/>
+              <w:rPr>
+                <w:b w:val="0"/>
+                <w:sz w:val="24"/>
+                <w:szCs w:val="24"/>
+              </w:rPr>
+            </w:pPr>
+            <w:r>
+              <w:rPr>
+                <w:b w:val="0"/>
+                <w:rtl w:val="0"/>
+              </w:rPr>
+              <w:t xml:space="preserve">Línea base de Producción</w:t>
+            </w:r>
+            <w:r>
+              <w:rPr>
+                <w:rtl w:val="0"/>
+              </w:rPr>
+            </w:r>
+          </w:p>
+        </w:tc>
+        <w:tc>
+          <w:tcPr>
+            <w:tcBorders>
+              <w:top w:color="000000" w:space="0" w:sz="4" w:val="single"/>
+              <w:left w:color="000000" w:space="0" w:sz="4" w:val="single"/>
+              <w:bottom w:color="000000" w:space="0" w:sz="4" w:val="single"/>
+              <w:right w:color="000000" w:space="0" w:sz="4" w:val="single"/>
+            </w:tcBorders>
+            <w:shd w:fill="auto" w:val="clear"/>
+          </w:tcPr>
+          <w:p>
+            <w:pPr>
+              <w:numPr>
+                <w:ilvl w:val="0"/>
+                <w:numId w:val="24"/>
+              </w:numPr>
+              <w:spacing w:after="0" w:line="240" w:lineRule="auto"/>
+              <w:ind w:left="720" w:hanging="360"/>
+              <w:rPr>
+                <w:u w:val="none"/>
+              </w:rPr>
+            </w:pPr>
+            <w:r>
+              <w:rPr>
+                <w:rtl w:val="0"/>
+              </w:rPr>
+              <w:t xml:space="preserve">Presentación final del Sistema</w:t>
+            </w:r>
+          </w:p>
+        </w:tc>
+        <w:tc>
+          <w:tcPr>
+            <w:tcBorders>
+              <w:top w:color="000000" w:space="0" w:sz="4" w:val="single"/>
+              <w:left w:color="000000" w:space="0" w:sz="4" w:val="single"/>
+              <w:bottom w:color="000000" w:space="0" w:sz="4" w:val="single"/>
+              <w:right w:color="000000" w:space="0" w:sz="4" w:val="single"/>
+            </w:tcBorders>
+            <w:shd w:fill="auto" w:val="clear"/>
+          </w:tcPr>
+          <w:p>
+            <w:pPr>
+              <w:numPr>
+                <w:ilvl w:val="0"/>
+                <w:numId w:val="24"/>
+              </w:numPr>
+              <w:spacing w:after="0" w:line="240" w:lineRule="auto"/>
+              <w:ind w:left="720" w:hanging="360"/>
+              <w:rPr>
+                <w:rFonts w:ascii="Calibri" w:cs="Calibri" w:eastAsia="Calibri" w:hAnsi="Calibri"/>
+              </w:rPr>
+            </w:pPr>
+            <w:r>
+              <w:rPr>
+                <w:rtl w:val="0"/>
+              </w:rPr>
+              <w:t xml:space="preserve">Plan de instalación / mantenimiento</w:t>
+            </w:r>
+          </w:p>
+        </w:tc>
+      </w:tr>
+    </w:tbl>
+    <w:p>
+      <w:pPr>
+        <w:ind w:left="0" w:firstLine="0"/>
+        <w:rPr>
+          <w:b w:val="1"/>
+          <w:sz w:val="26"/>
+          <w:szCs w:val="26"/>
+        </w:rPr>
+      </w:pPr>
+      <w:r>
+        <w:rPr>
+          <w:rtl w:val="0"/>
+        </w:rPr>
+      </w:r>
+    </w:p>
+    <w:p>
+      <w:pPr>
+        <w:ind w:left="0" w:firstLine="0"/>
+        <w:rPr>
+          <w:b w:val="1"/>
+          <w:sz w:val="26"/>
+          <w:szCs w:val="26"/>
+        </w:rPr>
+      </w:pPr>
+      <w:r>
+        <w:rPr>
+          <w:rtl w:val="0"/>
+        </w:rPr>
+      </w:r>
+    </w:p>
+    <w:p>
+      <w:pPr>
+        <w:ind w:left="0" w:firstLine="0"/>
+        <w:rPr>
+          <w:b w:val="1"/>
+          <w:sz w:val="26"/>
+          <w:szCs w:val="26"/>
+        </w:rPr>
+      </w:pPr>
+      <w:r>
+        <w:rPr>
+          <w:rtl w:val="0"/>
+        </w:rPr>
+      </w:r>
+    </w:p>
+    <w:p>
+      <w:pPr>
+        <w:ind w:left="0" w:firstLine="0"/>
+        <w:rPr>
+          <w:b w:val="1"/>
+          <w:sz w:val="26"/>
+          <w:szCs w:val="26"/>
+        </w:rPr>
+      </w:pPr>
+      <w:r>
+        <w:rPr>
+          <w:rtl w:val="0"/>
+        </w:rPr>
+      </w:r>
+    </w:p>
+    <w:p>
+      <w:pPr>
+        <w:ind w:left="0" w:firstLine="0"/>
+        <w:rPr>
+          <w:b w:val="1"/>
+          <w:sz w:val="26"/>
+          <w:szCs w:val="26"/>
+        </w:rPr>
+      </w:pPr>
+      <w:r>
+        <w:rPr>
+          <w:rtl w:val="0"/>
+        </w:rPr>
+      </w:r>
+    </w:p>
+    <w:p>
+      <w:pPr>
+        <w:ind w:left="0" w:firstLine="0"/>
+        <w:rPr>
+          <w:b w:val="1"/>
+          <w:sz w:val="26"/>
+          <w:szCs w:val="26"/>
+        </w:rPr>
+      </w:pPr>
+      <w:r>
+        <w:rPr>
+          <w:rtl w:val="0"/>
+        </w:rPr>
+      </w:r>
+    </w:p>
+    <w:p>
+      <w:pPr>
+        <w:ind w:left="0" w:firstLine="0"/>
+        <w:rPr>
+          <w:b w:val="1"/>
+          <w:sz w:val="26"/>
+          <w:szCs w:val="26"/>
+        </w:rPr>
+      </w:pPr>
+      <w:r>
+        <w:rPr>
+          <w:rtl w:val="0"/>
+        </w:rPr>
+      </w:r>
+    </w:p>
+    <w:p>
+      <w:pPr>
+        <w:ind w:left="0" w:firstLine="0"/>
+        <w:rPr>
+          <w:b w:val="1"/>
+          <w:sz w:val="26"/>
+          <w:szCs w:val="26"/>
+        </w:rPr>
+      </w:pPr>
+      <w:r>
+        <w:rPr>
+          <w:rtl w:val="0"/>
+        </w:rPr>
+      </w:r>
+    </w:p>
+    <w:p>
+      <w:pPr>
+        <w:ind w:left="0" w:firstLine="0"/>
+        <w:rPr>
+          <w:b w:val="1"/>
+          <w:sz w:val="26"/>
+          <w:szCs w:val="26"/>
+        </w:rPr>
+      </w:pPr>
+      <w:r>
+        <w:rPr>
+          <w:rtl w:val="0"/>
+        </w:rPr>
+      </w:r>
+    </w:p>
+    <w:p>
+      <w:pPr>
+        <w:ind w:left="0" w:firstLine="0"/>
+        <w:rPr>
+          <w:b w:val="1"/>
+          <w:sz w:val="26"/>
+          <w:szCs w:val="26"/>
+        </w:rPr>
+      </w:pPr>
+      <w:r>
+        <w:rPr>
+          <w:rtl w:val="0"/>
+        </w:rPr>
+      </w:r>
+    </w:p>
+    <w:p>
+      <w:pPr>
+        <w:numPr>
+          <w:ilvl w:val="1"/>
+          <w:numId w:val="12"/>
+        </w:numPr>
+        <w:ind w:left="2769" w:hanging="360"/>
+        <w:rPr>
+          <w:b w:val="1"/>
+          <w:sz w:val="26"/>
+          <w:szCs w:val="26"/>
+          <w:u w:val="none"/>
+        </w:rPr>
+      </w:pPr>
+      <w:r>
+        <w:rPr>
+          <w:b w:val="1"/>
+          <w:sz w:val="26"/>
+          <w:szCs w:val="26"/>
+          <w:rtl w:val="0"/>
+        </w:rPr>
+        <w:t xml:space="preserve"> Definición de la estructura de las librerías</w:t>
+      </w:r>
+    </w:p>
+    <w:p>
+      <w:pPr>
+        <w:jc w:val="center"/>
+        <w:rPr>
+          <w:rFonts w:ascii="Arial" w:cs="Arial" w:eastAsia="Arial" w:hAnsi="Arial"/>
+          <w:b w:val="1"/>
+        </w:rPr>
+      </w:pPr>
+      <w:r>
+        <w:rPr>
+          <w:rFonts w:ascii="Arial" w:cs="Arial" w:eastAsia="Arial" w:hAnsi="Arial"/>
+          <w:b w:val="1"/>
+          <w:rtl w:val="0"/>
+        </w:rPr>
+        <w:t xml:space="preserve">Grafica 3.1 Estructura de librerías </w:t>
+      </w:r>
+    </w:p>
+    <w:p>
+      <w:pPr>
+        <w:jc w:val="center"/>
+        <w:rPr>
+          <w:rFonts w:ascii="Arial" w:cs="Arial" w:eastAsia="Arial" w:hAnsi="Arial"/>
+          <w:b w:val="1"/>
+          <w:sz w:val="28"/>
+          <w:szCs w:val="28"/>
+        </w:rPr>
+      </w:pPr>
+      <w:r>
+        <w:rPr>
+          <w:rFonts w:ascii="Arial" w:cs="Arial" w:eastAsia="Arial" w:hAnsi="Arial"/>
+          <w:b w:val="1"/>
+        </w:rPr>
+        <w:drawing>
+          <wp:inline distB="114300" distT="114300" distL="114300" distR="114300">
+            <wp:extent cx="5402580" cy="3213100"/>
+            <wp:effectExtent b="0" l="0" r="0" t="0"/>
+            <wp:docPr id="8" name="image8.png"/>
+            <a:graphic>
+              <a:graphicData uri="http://schemas.openxmlformats.org/drawingml/2006/picture">
+                <pic:pic>
+                  <pic:nvPicPr>
+                    <pic:cNvPr id="0" name="image8.png"/>
+                    <pic:cNvPicPr preferRelativeResize="0"/>
+                  </pic:nvPicPr>
+                  <pic:blipFill>
+                    <a:blip r:embed="rId16"/>
+                    <a:srcRect b="0" l="0" r="0" t="0"/>
+                    <a:stretch>
+                      <a:fillRect/>
+                    </a:stretch>
+                  </pic:blipFill>
+                  <pic:spPr>
+                    <a:xfrm>
+                      <a:off x="0" y="0"/>
+                      <a:ext cx="5402580" cy="3213100"/>
+                    </a:xfrm>
+                    <a:prstGeom prst="rect"/>
+                    <a:ln/>
+                  </pic:spPr>
+                </pic:pic>
+              </a:graphicData>
+            </a:graphic>
+          </wp:inline>
+        </w:drawing>
+      </w:r>
+      <w:r>
+        <w:rPr>
+          <w:rtl w:val="0"/>
+        </w:rPr>
+      </w:r>
+    </w:p>
+    <w:p>
+      <w:pPr>
+        <w:spacing w:after="0" w:line="240" w:lineRule="auto"/>
+        <w:ind w:left="1440"/>
+        <w:rPr>
+          <w:rFonts w:ascii="Arial" w:cs="Arial" w:eastAsia="Arial" w:hAnsi="Arial"/>
+          <w:b w:val="1"/>
+        </w:rPr>
+      </w:pPr>
+      <w:r>
+        <w:rPr>
+          <w:rtl w:val="0"/>
+        </w:rPr>
+      </w:r>
+    </w:p>
+    <w:p>
+      <w:pPr>
+        <w:spacing w:after="0" w:line="240" w:lineRule="auto"/>
+        <w:ind w:left="1440"/>
+        <w:rPr>
+          <w:rFonts w:ascii="Arial" w:cs="Arial" w:eastAsia="Arial" w:hAnsi="Arial"/>
+          <w:b w:val="1"/>
+          <w:sz w:val="24"/>
+          <w:szCs w:val="24"/>
+        </w:rPr>
+      </w:pPr>
+      <w:r>
+        <w:rPr>
+          <w:rFonts w:ascii="Arial" w:cs="Arial" w:eastAsia="Arial" w:hAnsi="Arial"/>
+          <w:b w:val="1"/>
+          <w:sz w:val="24"/>
+          <w:szCs w:val="24"/>
+          <w:rtl w:val="0"/>
+        </w:rPr>
+        <w:t xml:space="preserve">Librería de Documentos:</w:t>
+      </w:r>
+    </w:p>
+    <w:p>
+      <w:pPr>
+        <w:spacing w:after="0" w:line="240" w:lineRule="auto"/>
+        <w:ind w:left="1440"/>
+        <w:rPr>
+          <w:rFonts w:ascii="Arial" w:cs="Arial" w:eastAsia="Arial" w:hAnsi="Arial"/>
+        </w:rPr>
+      </w:pPr>
+      <w:r>
+        <w:rPr>
+          <w:rtl w:val="0"/>
+        </w:rPr>
+      </w:r>
+    </w:p>
+    <w:p>
+      <w:pPr>
+        <w:spacing w:after="0" w:line="240" w:lineRule="auto"/>
+        <w:ind w:left="1440"/>
+        <w:rPr>
+          <w:rFonts w:ascii="Arial" w:cs="Arial" w:eastAsia="Arial" w:hAnsi="Arial"/>
+        </w:rPr>
+      </w:pPr>
+      <w:r>
+        <w:rPr>
+          <w:rFonts w:ascii="Arial" w:cs="Arial" w:eastAsia="Arial" w:hAnsi="Arial"/>
+          <w:rtl w:val="0"/>
+        </w:rPr>
+        <w:t xml:space="preserve">Esta librería contiene los archivos concernientes a la documentación que servirá como guía para que los proyecto de la organización tengan la gestión debida. A continuación se especifica para el manejo de esta:</w:t>
+      </w:r>
+    </w:p>
+    <w:p>
+      <w:pPr>
+        <w:spacing w:after="0" w:line="240" w:lineRule="auto"/>
+        <w:ind w:left="1440"/>
+        <w:rPr>
+          <w:rFonts w:ascii="Arial" w:cs="Arial" w:eastAsia="Arial" w:hAnsi="Arial"/>
+        </w:rPr>
+      </w:pPr>
+      <w:r>
+        <w:rPr>
+          <w:rtl w:val="0"/>
+        </w:rPr>
+      </w:r>
+    </w:p>
+    <w:p>
+      <w:pPr>
+        <w:numPr>
+          <w:ilvl w:val="0"/>
+          <w:numId w:val="16"/>
+        </w:numPr>
+        <w:tabs>
+          <w:tab w:val="left" w:pos="2160"/>
+        </w:tabs>
+        <w:spacing w:after="0" w:line="240" w:lineRule="auto"/>
+        <w:ind w:left="2160" w:hanging="360"/>
+      </w:pPr>
+      <w:r>
+        <w:rPr>
+          <w:rFonts w:ascii="Arial" w:cs="Arial" w:eastAsia="Arial" w:hAnsi="Arial"/>
+          <w:rtl w:val="0"/>
+        </w:rPr>
+        <w:t xml:space="preserve">Responsables:</w:t>
+      </w:r>
+    </w:p>
+    <w:p>
+      <w:pPr>
+        <w:numPr>
+          <w:ilvl w:val="1"/>
+          <w:numId w:val="16"/>
+        </w:numPr>
+        <w:tabs>
+          <w:tab w:val="left" w:pos="2880"/>
+        </w:tabs>
+        <w:spacing w:after="0" w:line="240" w:lineRule="auto"/>
+        <w:ind w:left="2880" w:hanging="360"/>
+      </w:pPr>
+      <w:r>
+        <w:rPr>
+          <w:rFonts w:ascii="Arial" w:cs="Arial" w:eastAsia="Arial" w:hAnsi="Arial"/>
+          <w:rtl w:val="0"/>
+        </w:rPr>
+        <w:t xml:space="preserve">Gerente de la configuración</w:t>
+      </w:r>
+    </w:p>
+    <w:p>
+      <w:pPr>
+        <w:numPr>
+          <w:ilvl w:val="1"/>
+          <w:numId w:val="16"/>
+        </w:numPr>
+        <w:tabs>
+          <w:tab w:val="left" w:pos="2880"/>
+        </w:tabs>
+        <w:spacing w:after="0" w:line="240" w:lineRule="auto"/>
+        <w:ind w:left="2880" w:hanging="360"/>
+      </w:pPr>
+      <w:r>
+        <w:rPr>
+          <w:rFonts w:ascii="Arial" w:cs="Arial" w:eastAsia="Arial" w:hAnsi="Arial"/>
+          <w:rtl w:val="0"/>
+        </w:rPr>
+        <w:t xml:space="preserve">Gerente de proyectos</w:t>
+      </w:r>
+    </w:p>
+    <w:p>
+      <w:pPr>
+        <w:numPr>
+          <w:ilvl w:val="0"/>
+          <w:numId w:val="16"/>
+        </w:numPr>
+        <w:tabs>
+          <w:tab w:val="left" w:pos="2160"/>
+        </w:tabs>
+        <w:spacing w:after="0" w:line="240" w:lineRule="auto"/>
+        <w:ind w:left="2160" w:hanging="360"/>
+      </w:pPr>
+      <w:r>
+        <w:rPr>
+          <w:rFonts w:ascii="Arial" w:cs="Arial" w:eastAsia="Arial" w:hAnsi="Arial"/>
+          <w:rtl w:val="0"/>
+        </w:rPr>
+        <w:t xml:space="preserve">Actividades:</w:t>
+      </w:r>
+    </w:p>
+    <w:p>
+      <w:pPr>
+        <w:numPr>
+          <w:ilvl w:val="1"/>
+          <w:numId w:val="16"/>
+        </w:numPr>
+        <w:tabs>
+          <w:tab w:val="left" w:pos="2880"/>
+        </w:tabs>
+        <w:spacing w:after="0" w:line="240" w:lineRule="auto"/>
+        <w:ind w:left="2880" w:hanging="360"/>
+      </w:pPr>
+      <w:r>
+        <w:rPr>
+          <w:rFonts w:ascii="Arial" w:cs="Arial" w:eastAsia="Arial" w:hAnsi="Arial"/>
+          <w:rtl w:val="0"/>
+        </w:rPr>
+        <w:t xml:space="preserve">Registrar y mantener actualizado los documentos de la empresa</w:t>
+      </w:r>
+    </w:p>
+    <w:p>
+      <w:pPr>
+        <w:numPr>
+          <w:ilvl w:val="0"/>
+          <w:numId w:val="16"/>
+        </w:numPr>
+        <w:tabs>
+          <w:tab w:val="left" w:pos="2160"/>
+        </w:tabs>
+        <w:spacing w:after="0" w:line="240" w:lineRule="auto"/>
+        <w:ind w:left="2160" w:hanging="360"/>
+      </w:pPr>
+      <w:r>
+        <w:rPr>
+          <w:rFonts w:ascii="Arial" w:cs="Arial" w:eastAsia="Arial" w:hAnsi="Arial"/>
+          <w:rtl w:val="0"/>
+        </w:rPr>
+        <w:t xml:space="preserve">Contenido:</w:t>
+      </w:r>
+    </w:p>
+    <w:p>
+      <w:pPr>
+        <w:numPr>
+          <w:ilvl w:val="1"/>
+          <w:numId w:val="16"/>
+        </w:numPr>
+        <w:tabs>
+          <w:tab w:val="left" w:pos="2880"/>
+        </w:tabs>
+        <w:spacing w:after="0" w:line="240" w:lineRule="auto"/>
+        <w:ind w:left="2880" w:hanging="360"/>
+      </w:pPr>
+      <w:r>
+        <w:rPr>
+          <w:rFonts w:ascii="Arial" w:cs="Arial" w:eastAsia="Arial" w:hAnsi="Arial"/>
+          <w:rtl w:val="0"/>
+        </w:rPr>
+        <w:t xml:space="preserve">Plan de la gestión de la configuración</w:t>
+      </w:r>
+    </w:p>
+    <w:p>
+      <w:pPr>
+        <w:numPr>
+          <w:ilvl w:val="0"/>
+          <w:numId w:val="16"/>
+        </w:numPr>
+        <w:tabs>
+          <w:tab w:val="left" w:pos="2160"/>
+        </w:tabs>
+        <w:spacing w:after="0" w:line="240" w:lineRule="auto"/>
+        <w:ind w:left="2160" w:hanging="360"/>
+      </w:pPr>
+      <w:r>
+        <w:rPr>
+          <w:rFonts w:ascii="Arial" w:cs="Arial" w:eastAsia="Arial" w:hAnsi="Arial"/>
+          <w:rtl w:val="0"/>
+        </w:rPr>
+        <w:t xml:space="preserve">Accesos:</w:t>
+      </w:r>
+    </w:p>
+    <w:p>
+      <w:pPr>
+        <w:spacing w:after="0" w:line="240" w:lineRule="auto"/>
+        <w:ind w:left="2160"/>
+        <w:rPr>
+          <w:rFonts w:ascii="Arial" w:cs="Arial" w:eastAsia="Arial" w:hAnsi="Arial"/>
+        </w:rPr>
+      </w:pPr>
+      <w:r>
+        <w:rPr>
+          <w:rFonts w:ascii="Arial" w:cs="Arial" w:eastAsia="Arial" w:hAnsi="Arial"/>
+          <w:rtl w:val="0"/>
+        </w:rPr>
+        <w:t xml:space="preserve">A continuación, se especifica los tipos de acceso que tendrá los roles:</w:t>
+      </w:r>
+    </w:p>
+    <w:p>
+      <w:pPr>
+        <w:spacing w:after="0" w:line="240" w:lineRule="auto"/>
+        <w:ind w:left="2160" w:firstLine="720"/>
+        <w:rPr>
+          <w:rFonts w:ascii="Arial" w:cs="Arial" w:eastAsia="Arial" w:hAnsi="Arial"/>
+          <w:b w:val="1"/>
+          <w:sz w:val="28"/>
+          <w:szCs w:val="28"/>
+        </w:rPr>
+      </w:pPr>
+      <w:r>
+        <w:rPr>
+          <w:rtl w:val="0"/>
+        </w:rPr>
+      </w:r>
+    </w:p>
+    <w:p>
+      <w:pPr>
+        <w:ind w:left="720" w:firstLine="720"/>
+        <w:jc w:val="center"/>
+        <w:rPr>
+          <w:rFonts w:ascii="Arial" w:cs="Arial" w:eastAsia="Arial" w:hAnsi="Arial"/>
+          <w:b w:val="1"/>
+        </w:rPr>
+      </w:pPr>
+      <w:r>
+        <w:rPr>
+          <w:rFonts w:ascii="Arial" w:cs="Arial" w:eastAsia="Arial" w:hAnsi="Arial"/>
+          <w:b w:val="1"/>
+          <w:rtl w:val="0"/>
+        </w:rPr>
+        <w:t xml:space="preserve">Tabla 3.2 Roles y acceso de librería de documentación</w:t>
+      </w:r>
+    </w:p>
+    <w:tbl>
+      <w:tblPr>
+        <w:tblStyle w:val="Table7"/>
+        <w:tblW w:w="6374.0" w:type="dxa"/>
+        <w:jc w:val="left"/>
+        <w:tblInd w:w="1559.0" w:type="dxa"/>
+        <w:tblBorders>
+          <w:top w:color="95b3d7" w:space="0" w:sz="4" w:val="single"/>
+          <w:left w:color="95b3d7" w:space="0" w:sz="4" w:val="single"/>
+          <w:bottom w:color="95b3d7" w:space="0" w:sz="4" w:val="single"/>
+          <w:right w:color="95b3d7" w:space="0" w:sz="4" w:val="single"/>
+          <w:insideH w:color="95b3d7" w:space="0" w:sz="4" w:val="single"/>
+          <w:insideV w:color="95b3d7" w:space="0" w:sz="4" w:val="single"/>
+        </w:tblBorders>
+        <w:tblLayout w:type="fixed"/>
+        <w:tblLook w:val="04A0"/>
+      </w:tblPr>
+      <w:tblGrid>
+        <w:gridCol w:w="3255"/>
+        <w:gridCol w:w="3119"/>
+        <w:tblGridChange w:id="0">
+          <w:tblGrid>
+            <w:gridCol w:w="3255"/>
+            <w:gridCol w:w="3119"/>
+          </w:tblGrid>
+        </w:tblGridChange>
+      </w:tblGrid>
+      <w:tr>
+        <w:tc>
+          <w:tcPr>
+            <w:tcBorders>
+              <w:top w:color="000000" w:space="0" w:sz="4" w:val="single"/>
+              <w:left w:color="000000" w:space="0" w:sz="4" w:val="single"/>
+              <w:bottom w:color="000000" w:space="0" w:sz="4" w:val="single"/>
+              <w:right w:color="000000" w:space="0" w:sz="4" w:val="single"/>
+            </w:tcBorders>
+            <w:shd w:fill="999999" w:val="clear"/>
+          </w:tcPr>
+          <w:p>
+            <w:pPr>
+              <w:spacing w:after="0" w:line="240" w:lineRule="auto"/>
+              <w:jc w:val="center"/>
+              <w:rPr>
+                <w:rFonts w:ascii="Arial" w:cs="Arial" w:eastAsia="Arial" w:hAnsi="Arial"/>
+                <w:color w:val="000000"/>
+              </w:rPr>
+            </w:pPr>
+            <w:r>
+              <w:rPr>
+                <w:rFonts w:ascii="Arial" w:cs="Arial" w:eastAsia="Arial" w:hAnsi="Arial"/>
+                <w:color w:val="000000"/>
+                <w:rtl w:val="0"/>
+              </w:rPr>
+              <w:t xml:space="preserve">Rol</w:t>
+            </w:r>
+          </w:p>
+        </w:tc>
+        <w:tc>
+          <w:tcPr>
+            <w:tcBorders>
+              <w:top w:color="000000" w:space="0" w:sz="4" w:val="single"/>
+              <w:left w:color="000000" w:space="0" w:sz="4" w:val="single"/>
+              <w:bottom w:color="000000" w:space="0" w:sz="4" w:val="single"/>
+              <w:right w:color="000000" w:space="0" w:sz="4" w:val="single"/>
+            </w:tcBorders>
+            <w:shd w:fill="999999" w:val="clear"/>
+          </w:tcPr>
+          <w:p>
+            <w:pPr>
+              <w:spacing w:after="0" w:line="240" w:lineRule="auto"/>
+              <w:jc w:val="center"/>
+              <w:rPr>
+                <w:rFonts w:ascii="Arial" w:cs="Arial" w:eastAsia="Arial" w:hAnsi="Arial"/>
+                <w:color w:val="000000"/>
+              </w:rPr>
+            </w:pPr>
+            <w:r>
+              <w:rPr>
+                <w:rFonts w:ascii="Arial" w:cs="Arial" w:eastAsia="Arial" w:hAnsi="Arial"/>
+                <w:color w:val="000000"/>
+                <w:rtl w:val="0"/>
+              </w:rPr>
+              <w:t xml:space="preserve">Tipo de acceso</w:t>
+            </w:r>
+          </w:p>
+        </w:tc>
+      </w:tr>
+      <w:tr>
+        <w:tc>
+          <w:tcPr>
+            <w:tcBorders>
+              <w:top w:color="000000" w:space="0" w:sz="4" w:val="single"/>
+              <w:left w:color="000000" w:space="0" w:sz="4" w:val="single"/>
+              <w:bottom w:color="000000" w:space="0" w:sz="4" w:val="single"/>
+              <w:right w:color="000000" w:space="0" w:sz="4" w:val="single"/>
+            </w:tcBorders>
+            <w:shd w:fill="auto" w:val="clear"/>
+          </w:tcPr>
+          <w:p>
+            <w:pPr>
+              <w:spacing w:after="0" w:line="240" w:lineRule="auto"/>
+              <w:jc w:val="center"/>
+              <w:rPr>
+                <w:rFonts w:ascii="Arial" w:cs="Arial" w:eastAsia="Arial" w:hAnsi="Arial"/>
+              </w:rPr>
+            </w:pPr>
+            <w:r>
+              <w:rPr>
+                <w:rFonts w:ascii="Arial" w:cs="Arial" w:eastAsia="Arial" w:hAnsi="Arial"/>
+                <w:rtl w:val="0"/>
+              </w:rPr>
+              <w:t xml:space="preserve">Gerente de la configuración</w:t>
+            </w:r>
+          </w:p>
+        </w:tc>
+        <w:tc>
+          <w:tcPr>
+            <w:tcBorders>
+              <w:top w:color="000000" w:space="0" w:sz="4" w:val="single"/>
+              <w:left w:color="000000" w:space="0" w:sz="4" w:val="single"/>
+              <w:bottom w:color="000000" w:space="0" w:sz="4" w:val="single"/>
+              <w:right w:color="000000" w:space="0" w:sz="4" w:val="single"/>
+            </w:tcBorders>
+            <w:shd w:fill="auto" w:val="clear"/>
+          </w:tcPr>
+          <w:p>
+            <w:pPr>
+              <w:numPr>
+                <w:ilvl w:val="0"/>
+                <w:numId w:val="22"/>
+              </w:numPr>
+              <w:spacing w:after="0" w:line="240" w:lineRule="auto"/>
+              <w:ind w:left="720" w:hanging="360"/>
+              <w:rPr/>
+            </w:pPr>
+            <w:r>
+              <w:rPr>
+                <w:rFonts w:ascii="Arial" w:cs="Arial" w:eastAsia="Arial" w:hAnsi="Arial"/>
+                <w:rtl w:val="0"/>
+              </w:rPr>
+              <w:t xml:space="preserve">Escribir</w:t>
+            </w:r>
+          </w:p>
+          <w:p>
+            <w:pPr>
+              <w:numPr>
+                <w:ilvl w:val="0"/>
+                <w:numId w:val="22"/>
+              </w:numPr>
+              <w:spacing w:after="0" w:line="240" w:lineRule="auto"/>
+              <w:ind w:left="720" w:hanging="360"/>
+              <w:rPr/>
+            </w:pPr>
+            <w:r>
+              <w:rPr>
+                <w:rFonts w:ascii="Arial" w:cs="Arial" w:eastAsia="Arial" w:hAnsi="Arial"/>
+                <w:rtl w:val="0"/>
+              </w:rPr>
+              <w:t xml:space="preserve">Leer</w:t>
+            </w:r>
+          </w:p>
+          <w:p>
+            <w:pPr>
+              <w:numPr>
+                <w:ilvl w:val="0"/>
+                <w:numId w:val="22"/>
+              </w:numPr>
+              <w:spacing w:after="0" w:line="240" w:lineRule="auto"/>
+              <w:ind w:left="720" w:hanging="360"/>
+              <w:rPr/>
+            </w:pPr>
+            <w:r>
+              <w:rPr>
+                <w:rFonts w:ascii="Arial" w:cs="Arial" w:eastAsia="Arial" w:hAnsi="Arial"/>
+                <w:rtl w:val="0"/>
+              </w:rPr>
+              <w:t xml:space="preserve">Modificar</w:t>
+            </w:r>
+          </w:p>
+        </w:tc>
+      </w:tr>
+      <w:tr>
+        <w:tc>
+          <w:tcPr>
+            <w:tcBorders>
+              <w:top w:color="000000" w:space="0" w:sz="4" w:val="single"/>
+              <w:left w:color="000000" w:space="0" w:sz="4" w:val="single"/>
+              <w:bottom w:color="000000" w:space="0" w:sz="4" w:val="single"/>
+              <w:right w:color="000000" w:space="0" w:sz="4" w:val="single"/>
+            </w:tcBorders>
+            <w:shd w:fill="auto" w:val="clear"/>
+          </w:tcPr>
+          <w:p>
+            <w:pPr>
+              <w:spacing w:after="0" w:line="240" w:lineRule="auto"/>
+              <w:jc w:val="center"/>
+              <w:rPr>
+                <w:rFonts w:ascii="Arial" w:cs="Arial" w:eastAsia="Arial" w:hAnsi="Arial"/>
+              </w:rPr>
+            </w:pPr>
+            <w:r>
+              <w:rPr>
+                <w:rFonts w:ascii="Arial" w:cs="Arial" w:eastAsia="Arial" w:hAnsi="Arial"/>
+                <w:rtl w:val="0"/>
+              </w:rPr>
+              <w:t xml:space="preserve">Gerente de proyectos</w:t>
+            </w:r>
+          </w:p>
+        </w:tc>
+        <w:tc>
+          <w:tcPr>
+            <w:tcBorders>
+              <w:top w:color="000000" w:space="0" w:sz="4" w:val="single"/>
+              <w:left w:color="000000" w:space="0" w:sz="4" w:val="single"/>
+              <w:bottom w:color="000000" w:space="0" w:sz="4" w:val="single"/>
+              <w:right w:color="000000" w:space="0" w:sz="4" w:val="single"/>
+            </w:tcBorders>
+            <w:shd w:fill="auto" w:val="clear"/>
+          </w:tcPr>
+          <w:p>
+            <w:pPr>
+              <w:numPr>
+                <w:ilvl w:val="0"/>
+                <w:numId w:val="10"/>
+              </w:numPr>
+              <w:spacing w:after="0" w:line="240" w:lineRule="auto"/>
+              <w:ind w:left="720" w:hanging="360"/>
+              <w:rPr/>
+            </w:pPr>
+            <w:r>
+              <w:rPr>
+                <w:rFonts w:ascii="Arial" w:cs="Arial" w:eastAsia="Arial" w:hAnsi="Arial"/>
+                <w:rtl w:val="0"/>
+              </w:rPr>
+              <w:t xml:space="preserve">Leer</w:t>
+            </w:r>
+          </w:p>
+        </w:tc>
+      </w:tr>
+    </w:tbl>
+    <w:p>
+      <w:pPr>
+        <w:spacing w:after="0" w:line="240" w:lineRule="auto"/>
+        <w:rPr>
+          <w:rFonts w:ascii="Arial" w:cs="Arial" w:eastAsia="Arial" w:hAnsi="Arial"/>
+          <w:sz w:val="24"/>
+          <w:szCs w:val="24"/>
+        </w:rPr>
+      </w:pPr>
+      <w:r>
+        <w:rPr>
+          <w:rtl w:val="0"/>
+        </w:rPr>
+      </w:r>
+    </w:p>
+    <w:p>
+      <w:pPr>
+        <w:spacing w:after="0" w:line="240" w:lineRule="auto"/>
+        <w:ind w:left="1440" w:firstLine="0"/>
+        <w:rPr>
+          <w:rFonts w:ascii="Arial" w:cs="Arial" w:eastAsia="Arial" w:hAnsi="Arial"/>
+          <w:b w:val="1"/>
+        </w:rPr>
+      </w:pPr>
+      <w:r>
+        <w:rPr>
+          <w:rtl w:val="0"/>
+        </w:rPr>
+      </w:r>
+    </w:p>
+    <w:p>
+      <w:pPr>
+        <w:spacing w:after="0" w:line="240" w:lineRule="auto"/>
+        <w:ind w:left="1440" w:firstLine="0"/>
+        <w:rPr>
+          <w:rFonts w:ascii="Arial" w:cs="Arial" w:eastAsia="Arial" w:hAnsi="Arial"/>
+          <w:b w:val="1"/>
+          <w:sz w:val="28"/>
+          <w:szCs w:val="28"/>
+        </w:rPr>
+      </w:pPr>
+      <w:r>
+        <w:rPr>
+          <w:rFonts w:ascii="Arial" w:cs="Arial" w:eastAsia="Arial" w:hAnsi="Arial"/>
+          <w:b w:val="1"/>
+          <w:sz w:val="24"/>
+          <w:szCs w:val="24"/>
+          <w:rtl w:val="0"/>
+        </w:rPr>
+        <w:t xml:space="preserve">Librería de Desarrollo</w:t>
+      </w:r>
+      <w:r>
+        <w:rPr>
+          <w:rtl w:val="0"/>
+        </w:rPr>
+      </w:r>
+    </w:p>
+    <w:p>
+      <w:pPr>
+        <w:spacing w:after="0" w:line="240" w:lineRule="auto"/>
+        <w:ind w:left="1440"/>
+        <w:rPr>
+          <w:rFonts w:ascii="Arial" w:cs="Arial" w:eastAsia="Arial" w:hAnsi="Arial"/>
+          <w:b w:val="1"/>
+        </w:rPr>
+      </w:pPr>
+      <w:r>
+        <w:rPr>
+          <w:rtl w:val="0"/>
+        </w:rPr>
+      </w:r>
+    </w:p>
+    <w:p>
+      <w:pPr>
+        <w:spacing w:after="0" w:line="240" w:lineRule="auto"/>
+        <w:ind w:left="1440"/>
+        <w:rPr>
+          <w:rFonts w:ascii="Arial" w:cs="Arial" w:eastAsia="Arial" w:hAnsi="Arial"/>
+        </w:rPr>
+      </w:pPr>
+      <w:r>
+        <w:rPr>
+          <w:rFonts w:ascii="Arial" w:cs="Arial" w:eastAsia="Arial" w:hAnsi="Arial"/>
+          <w:rtl w:val="0"/>
+        </w:rPr>
+        <w:t xml:space="preserve">En esta librería podemos encontrar los ítems de configuración que estarán sujetos a versionamiento y actualización en el desarrollo de los proyectos. A continuación, se especifica para el manejo de esta:</w:t>
+      </w:r>
+    </w:p>
+    <w:p>
+      <w:pPr>
+        <w:spacing w:after="0" w:line="240" w:lineRule="auto"/>
+        <w:ind w:left="1440"/>
+        <w:rPr>
+          <w:rFonts w:ascii="Arial" w:cs="Arial" w:eastAsia="Arial" w:hAnsi="Arial"/>
+        </w:rPr>
+      </w:pPr>
+      <w:r>
+        <w:rPr>
+          <w:rtl w:val="0"/>
+        </w:rPr>
+      </w:r>
+    </w:p>
+    <w:p>
+      <w:pPr>
+        <w:numPr>
+          <w:ilvl w:val="0"/>
+          <w:numId w:val="16"/>
+        </w:numPr>
+        <w:tabs>
+          <w:tab w:val="left" w:pos="2160"/>
+        </w:tabs>
+        <w:spacing w:after="0" w:line="240" w:lineRule="auto"/>
+        <w:ind w:left="2160" w:hanging="360"/>
+      </w:pPr>
+      <w:r>
+        <w:rPr>
+          <w:rFonts w:ascii="Arial" w:cs="Arial" w:eastAsia="Arial" w:hAnsi="Arial"/>
+          <w:rtl w:val="0"/>
+        </w:rPr>
+        <w:t xml:space="preserve">Responsables:</w:t>
+      </w:r>
+    </w:p>
+    <w:p>
+      <w:pPr>
+        <w:numPr>
+          <w:ilvl w:val="3"/>
+          <w:numId w:val="23"/>
+        </w:numPr>
+        <w:spacing w:after="0" w:line="240" w:lineRule="auto"/>
+        <w:ind w:left="2880" w:hanging="360"/>
+      </w:pPr>
+      <w:r>
+        <w:rPr>
+          <w:rFonts w:ascii="Arial" w:cs="Arial" w:eastAsia="Arial" w:hAnsi="Arial"/>
+          <w:rtl w:val="0"/>
+        </w:rPr>
+        <w:t xml:space="preserve">Gestor de la configuración</w:t>
+      </w:r>
+    </w:p>
+    <w:p>
+      <w:pPr>
+        <w:numPr>
+          <w:ilvl w:val="3"/>
+          <w:numId w:val="23"/>
+        </w:numPr>
+        <w:spacing w:after="0" w:line="240" w:lineRule="auto"/>
+        <w:ind w:left="2880" w:hanging="360"/>
+      </w:pPr>
+      <w:r>
+        <w:rPr>
+          <w:rFonts w:ascii="Arial" w:cs="Arial" w:eastAsia="Arial" w:hAnsi="Arial"/>
+          <w:rtl w:val="0"/>
+        </w:rPr>
+        <w:t xml:space="preserve">Desarrolladores</w:t>
+      </w:r>
+    </w:p>
+    <w:p>
+      <w:pPr>
+        <w:numPr>
+          <w:ilvl w:val="3"/>
+          <w:numId w:val="23"/>
+        </w:numPr>
+        <w:spacing w:after="0" w:line="240" w:lineRule="auto"/>
+        <w:ind w:left="2880" w:hanging="360"/>
+      </w:pPr>
+      <w:r>
+        <w:rPr>
+          <w:rFonts w:ascii="Arial" w:cs="Arial" w:eastAsia="Arial" w:hAnsi="Arial"/>
+          <w:rtl w:val="0"/>
+        </w:rPr>
+        <w:t xml:space="preserve">Arquitecto de software</w:t>
+      </w:r>
+    </w:p>
+    <w:p>
+      <w:pPr>
+        <w:numPr>
+          <w:ilvl w:val="3"/>
+          <w:numId w:val="23"/>
+        </w:numPr>
+        <w:spacing w:after="0" w:line="240" w:lineRule="auto"/>
+        <w:ind w:left="2880" w:hanging="360"/>
+      </w:pPr>
+      <w:r>
+        <w:rPr>
+          <w:rFonts w:ascii="Arial" w:cs="Arial" w:eastAsia="Arial" w:hAnsi="Arial"/>
+          <w:rtl w:val="0"/>
+        </w:rPr>
+        <w:t xml:space="preserve">Analista</w:t>
+      </w:r>
+    </w:p>
+    <w:p>
+      <w:pPr>
+        <w:numPr>
+          <w:ilvl w:val="0"/>
+          <w:numId w:val="16"/>
+        </w:numPr>
+        <w:tabs>
+          <w:tab w:val="left" w:pos="2160"/>
+        </w:tabs>
+        <w:spacing w:after="0" w:line="240" w:lineRule="auto"/>
+        <w:ind w:left="2160" w:hanging="360"/>
+      </w:pPr>
+      <w:r>
+        <w:rPr>
+          <w:rFonts w:ascii="Arial" w:cs="Arial" w:eastAsia="Arial" w:hAnsi="Arial"/>
+          <w:rtl w:val="0"/>
+        </w:rPr>
+        <w:t xml:space="preserve">Actividades:</w:t>
+      </w:r>
+    </w:p>
+    <w:p>
+      <w:pPr>
+        <w:numPr>
+          <w:ilvl w:val="1"/>
+          <w:numId w:val="16"/>
+        </w:numPr>
+        <w:tabs>
+          <w:tab w:val="left" w:pos="2880"/>
+        </w:tabs>
+        <w:spacing w:after="0" w:line="240" w:lineRule="auto"/>
+        <w:ind w:left="2880" w:hanging="360"/>
+      </w:pPr>
+      <w:r>
+        <w:rPr>
+          <w:rFonts w:ascii="Arial" w:cs="Arial" w:eastAsia="Arial" w:hAnsi="Arial"/>
+          <w:rtl w:val="0"/>
+        </w:rPr>
+        <w:t xml:space="preserve">Registrar y mantener actualizado los documentos de la empresa</w:t>
+      </w:r>
+    </w:p>
+    <w:p>
+      <w:pPr>
+        <w:numPr>
+          <w:ilvl w:val="0"/>
+          <w:numId w:val="16"/>
+        </w:numPr>
+        <w:tabs>
+          <w:tab w:val="left" w:pos="2160"/>
+        </w:tabs>
+        <w:spacing w:after="0" w:line="240" w:lineRule="auto"/>
+        <w:ind w:left="2160" w:hanging="360"/>
+      </w:pPr>
+      <w:r>
+        <w:rPr>
+          <w:rFonts w:ascii="Arial" w:cs="Arial" w:eastAsia="Arial" w:hAnsi="Arial"/>
+          <w:rtl w:val="0"/>
+        </w:rPr>
+        <w:t xml:space="preserve">Contenido:</w:t>
+      </w:r>
+    </w:p>
+    <w:p>
+      <w:pPr>
+        <w:tabs>
+          <w:tab w:val="left" w:pos="2160"/>
+        </w:tabs>
+        <w:spacing w:after="0" w:line="240" w:lineRule="auto"/>
+        <w:ind w:left="2160"/>
+        <w:rPr>
+          <w:rFonts w:ascii="Arial" w:cs="Arial" w:eastAsia="Arial" w:hAnsi="Arial"/>
+        </w:rPr>
+      </w:pPr>
+      <w:r>
+        <w:rPr>
+          <w:rFonts w:ascii="Arial" w:cs="Arial" w:eastAsia="Arial" w:hAnsi="Arial"/>
+          <w:rtl w:val="0"/>
+        </w:rPr>
+        <w:t xml:space="preserve">Para los proyectos encontramos:</w:t>
+      </w:r>
+    </w:p>
+    <w:p>
+      <w:pPr>
+        <w:spacing w:after="0" w:line="240" w:lineRule="auto"/>
+        <w:ind w:left="2880" w:hanging="720"/>
+        <w:rPr>
+          <w:rFonts w:ascii="Arial" w:cs="Arial" w:eastAsia="Arial" w:hAnsi="Arial"/>
+        </w:rPr>
+      </w:pPr>
+      <w:r>
+        <w:rPr>
+          <w:rFonts w:ascii="Arial" w:cs="Arial" w:eastAsia="Arial" w:hAnsi="Arial"/>
+          <w:rtl w:val="0"/>
+        </w:rPr>
+        <w:t xml:space="preserve">Documento de negocio, documento de análisis, documento de especificación de requisitos, documento de diseño del proyecto, código fuente, scripts de la base de datos, Informe de métricas, datos de prueba, casos de prueba, plan de instalación y mantenimiento.</w:t>
+      </w:r>
+    </w:p>
+    <w:p>
+      <w:pPr>
+        <w:spacing w:after="0" w:line="240" w:lineRule="auto"/>
+        <w:ind w:left="2880" w:hanging="720"/>
+        <w:rPr>
+          <w:rFonts w:ascii="Arial" w:cs="Arial" w:eastAsia="Arial" w:hAnsi="Arial"/>
+        </w:rPr>
+      </w:pPr>
+      <w:r>
+        <w:rPr>
+          <w:rtl w:val="0"/>
+        </w:rPr>
+      </w:r>
+    </w:p>
+    <w:p>
+      <w:pPr>
+        <w:numPr>
+          <w:ilvl w:val="0"/>
+          <w:numId w:val="16"/>
+        </w:numPr>
+        <w:tabs>
+          <w:tab w:val="left" w:pos="2160"/>
+        </w:tabs>
+        <w:spacing w:after="0" w:line="240" w:lineRule="auto"/>
+        <w:ind w:left="2160" w:hanging="360"/>
+      </w:pPr>
+      <w:r>
+        <w:rPr>
+          <w:rFonts w:ascii="Arial" w:cs="Arial" w:eastAsia="Arial" w:hAnsi="Arial"/>
+          <w:rtl w:val="0"/>
+        </w:rPr>
+        <w:t xml:space="preserve">Accesos:</w:t>
+      </w:r>
+    </w:p>
+    <w:p>
+      <w:pPr>
+        <w:spacing w:after="0" w:line="240" w:lineRule="auto"/>
+        <w:ind w:left="2160" w:hanging="720"/>
+        <w:rPr>
+          <w:rFonts w:ascii="Arial" w:cs="Arial" w:eastAsia="Arial" w:hAnsi="Arial"/>
+        </w:rPr>
+      </w:pPr>
+      <w:r>
+        <w:rPr>
+          <w:rFonts w:ascii="Arial" w:cs="Arial" w:eastAsia="Arial" w:hAnsi="Arial"/>
+          <w:rtl w:val="0"/>
+        </w:rPr>
+        <w:t xml:space="preserve">A continuación, se especifica los tipos de acceso que tendrá los roles:</w:t>
+      </w:r>
+    </w:p>
+    <w:p>
+      <w:pPr>
+        <w:tabs>
+          <w:tab w:val="left" w:pos="2160"/>
+        </w:tabs>
+        <w:spacing w:after="0" w:line="240" w:lineRule="auto"/>
+        <w:ind w:left="2160"/>
+        <w:rPr>
+          <w:rFonts w:ascii="Arial" w:cs="Arial" w:eastAsia="Arial" w:hAnsi="Arial"/>
+        </w:rPr>
+      </w:pPr>
+      <w:r>
+        <w:rPr>
+          <w:rtl w:val="0"/>
+        </w:rPr>
+      </w:r>
+    </w:p>
+    <w:p>
+      <w:pPr>
+        <w:tabs>
+          <w:tab w:val="left" w:pos="2160"/>
+        </w:tabs>
+        <w:spacing w:after="0" w:line="240" w:lineRule="auto"/>
+        <w:ind w:left="2160"/>
+        <w:rPr>
+          <w:rFonts w:ascii="Arial" w:cs="Arial" w:eastAsia="Arial" w:hAnsi="Arial"/>
+        </w:rPr>
+      </w:pPr>
+      <w:r>
+        <w:rPr>
+          <w:rtl w:val="0"/>
+        </w:rPr>
+      </w:r>
+    </w:p>
+    <w:p>
+      <w:pPr>
+        <w:tabs>
+          <w:tab w:val="left" w:pos="2160"/>
+        </w:tabs>
+        <w:spacing w:after="0" w:line="240" w:lineRule="auto"/>
+        <w:ind w:left="2160"/>
+        <w:rPr>
+          <w:rFonts w:ascii="Arial" w:cs="Arial" w:eastAsia="Arial" w:hAnsi="Arial"/>
+        </w:rPr>
+      </w:pPr>
+      <w:r>
+        <w:rPr>
+          <w:rtl w:val="0"/>
+        </w:rPr>
+      </w:r>
+    </w:p>
+    <w:p>
+      <w:pPr>
+        <w:ind w:left="1440" w:firstLine="720"/>
+        <w:jc w:val="center"/>
+        <w:rPr>
+          <w:rFonts w:ascii="Arial" w:cs="Arial" w:eastAsia="Arial" w:hAnsi="Arial"/>
+          <w:b w:val="1"/>
+        </w:rPr>
+      </w:pPr>
+      <w:r>
+        <w:rPr>
+          <w:rFonts w:ascii="Arial" w:cs="Arial" w:eastAsia="Arial" w:hAnsi="Arial"/>
+          <w:b w:val="1"/>
+          <w:rtl w:val="0"/>
+        </w:rPr>
+        <w:t xml:space="preserve">Tabla 3.3 Roles y accesos de librería de desarrollo</w:t>
+      </w:r>
+    </w:p>
+    <w:tbl>
+      <w:tblPr>
+        <w:tblStyle w:val="Table8"/>
+        <w:tblW w:w="6374.000000000001" w:type="dxa"/>
+        <w:jc w:val="left"/>
+        <w:tblInd w:w="2118.0" w:type="dxa"/>
+        <w:tblBorders>
+          <w:top w:color="95b3d7" w:space="0" w:sz="4" w:val="single"/>
+          <w:left w:color="95b3d7" w:space="0" w:sz="4" w:val="single"/>
+          <w:bottom w:color="95b3d7" w:space="0" w:sz="4" w:val="single"/>
+          <w:right w:color="95b3d7" w:space="0" w:sz="4" w:val="single"/>
+          <w:insideH w:color="95b3d7" w:space="0" w:sz="4" w:val="single"/>
+          <w:insideV w:color="95b3d7" w:space="0" w:sz="4" w:val="single"/>
+        </w:tblBorders>
+        <w:tblLayout w:type="fixed"/>
+        <w:tblLook w:val="04A0"/>
+      </w:tblPr>
+      <w:tblGrid>
+        <w:gridCol w:w="3256"/>
+        <w:gridCol w:w="3118"/>
+        <w:tblGridChange w:id="0">
+          <w:tblGrid>
+            <w:gridCol w:w="3256"/>
+            <w:gridCol w:w="3118"/>
+          </w:tblGrid>
+        </w:tblGridChange>
+      </w:tblGrid>
+      <w:tr>
+        <w:tc>
+          <w:tcPr>
+            <w:tcBorders>
+              <w:top w:color="000000" w:space="0" w:sz="4" w:val="single"/>
+              <w:left w:color="000000" w:space="0" w:sz="4" w:val="single"/>
+              <w:bottom w:color="000000" w:space="0" w:sz="4" w:val="single"/>
+              <w:right w:color="000000" w:space="0" w:sz="4" w:val="single"/>
+            </w:tcBorders>
+            <w:shd w:fill="999999" w:val="clear"/>
+          </w:tcPr>
+          <w:p>
+            <w:pPr>
+              <w:spacing w:after="0" w:line="240" w:lineRule="auto"/>
+              <w:jc w:val="center"/>
+              <w:rPr>
+                <w:rFonts w:ascii="Arial" w:cs="Arial" w:eastAsia="Arial" w:hAnsi="Arial"/>
+              </w:rPr>
+            </w:pPr>
+            <w:r>
+              <w:rPr>
+                <w:rFonts w:ascii="Arial" w:cs="Arial" w:eastAsia="Arial" w:hAnsi="Arial"/>
+                <w:color w:val="000000"/>
+                <w:rtl w:val="0"/>
+              </w:rPr>
+              <w:t xml:space="preserve">Rol</w:t>
+            </w:r>
+            <w:r>
+              <w:rPr>
+                <w:rtl w:val="0"/>
+              </w:rPr>
+            </w:r>
+          </w:p>
+        </w:tc>
+        <w:tc>
+          <w:tcPr>
+            <w:tcBorders>
+              <w:top w:color="000000" w:space="0" w:sz="4" w:val="single"/>
+              <w:left w:color="000000" w:space="0" w:sz="4" w:val="single"/>
+              <w:bottom w:color="000000" w:space="0" w:sz="4" w:val="single"/>
+              <w:right w:color="000000" w:space="0" w:sz="4" w:val="single"/>
+            </w:tcBorders>
+            <w:shd w:fill="999999" w:val="clear"/>
+          </w:tcPr>
+          <w:p>
+            <w:pPr>
+              <w:spacing w:after="0" w:line="240" w:lineRule="auto"/>
+              <w:jc w:val="center"/>
+              <w:rPr>
+                <w:rFonts w:ascii="Arial" w:cs="Arial" w:eastAsia="Arial" w:hAnsi="Arial"/>
+              </w:rPr>
+            </w:pPr>
+            <w:r>
+              <w:rPr>
+                <w:rFonts w:ascii="Arial" w:cs="Arial" w:eastAsia="Arial" w:hAnsi="Arial"/>
+                <w:color w:val="000000"/>
+                <w:rtl w:val="0"/>
+              </w:rPr>
+              <w:t xml:space="preserve">Tipo de acceso</w:t>
+            </w:r>
+            <w:r>
+              <w:rPr>
+                <w:rtl w:val="0"/>
+              </w:rPr>
+            </w:r>
+          </w:p>
+        </w:tc>
+      </w:tr>
+      <w:tr>
+        <w:tc>
+          <w:tcPr>
+            <w:tcBorders>
+              <w:top w:color="000000" w:space="0" w:sz="4" w:val="single"/>
+              <w:left w:color="000000" w:space="0" w:sz="4" w:val="single"/>
+              <w:bottom w:color="000000" w:space="0" w:sz="4" w:val="single"/>
+              <w:right w:color="000000" w:space="0" w:sz="4" w:val="single"/>
+            </w:tcBorders>
+            <w:shd w:fill="auto" w:val="clear"/>
+          </w:tcPr>
+          <w:p>
+            <w:pPr>
+              <w:spacing w:after="0" w:line="240" w:lineRule="auto"/>
+              <w:rPr>
+                <w:rFonts w:ascii="Arial" w:cs="Arial" w:eastAsia="Arial" w:hAnsi="Arial"/>
+              </w:rPr>
+            </w:pPr>
+            <w:r>
+              <w:rPr>
+                <w:rFonts w:ascii="Arial" w:cs="Arial" w:eastAsia="Arial" w:hAnsi="Arial"/>
+                <w:rtl w:val="0"/>
+              </w:rPr>
+              <w:t xml:space="preserve">Gestor de la configuración</w:t>
+            </w:r>
+          </w:p>
+        </w:tc>
+        <w:tc>
+          <w:tcPr>
+            <w:tcBorders>
+              <w:top w:color="000000" w:space="0" w:sz="4" w:val="single"/>
+              <w:left w:color="000000" w:space="0" w:sz="4" w:val="single"/>
+              <w:bottom w:color="000000" w:space="0" w:sz="4" w:val="single"/>
+              <w:right w:color="000000" w:space="0" w:sz="4" w:val="single"/>
+            </w:tcBorders>
+            <w:shd w:fill="auto" w:val="clear"/>
+          </w:tcPr>
+          <w:p>
+            <w:pPr>
+              <w:numPr>
+                <w:ilvl w:val="0"/>
+                <w:numId w:val="2"/>
+              </w:numPr>
+              <w:spacing w:after="0" w:line="240" w:lineRule="auto"/>
+              <w:ind w:left="720" w:hanging="360"/>
+            </w:pPr>
+            <w:r>
+              <w:rPr>
+                <w:rFonts w:ascii="Arial" w:cs="Arial" w:eastAsia="Arial" w:hAnsi="Arial"/>
+                <w:rtl w:val="0"/>
+              </w:rPr>
+              <w:t xml:space="preserve">Leer</w:t>
+            </w:r>
+          </w:p>
+          <w:p>
+            <w:pPr>
+              <w:numPr>
+                <w:ilvl w:val="0"/>
+                <w:numId w:val="2"/>
+              </w:numPr>
+              <w:spacing w:after="0" w:line="240" w:lineRule="auto"/>
+              <w:ind w:left="720" w:hanging="360"/>
+            </w:pPr>
+            <w:r>
+              <w:rPr>
+                <w:rFonts w:ascii="Arial" w:cs="Arial" w:eastAsia="Arial" w:hAnsi="Arial"/>
+                <w:rtl w:val="0"/>
+              </w:rPr>
+              <w:t xml:space="preserve">Escribir</w:t>
+            </w:r>
+          </w:p>
+        </w:tc>
+      </w:tr>
+      <w:tr>
+        <w:tc>
+          <w:tcPr>
+            <w:tcBorders>
+              <w:top w:color="000000" w:space="0" w:sz="4" w:val="single"/>
+              <w:left w:color="000000" w:space="0" w:sz="4" w:val="single"/>
+              <w:bottom w:color="000000" w:space="0" w:sz="4" w:val="single"/>
+              <w:right w:color="000000" w:space="0" w:sz="4" w:val="single"/>
+            </w:tcBorders>
+            <w:shd w:fill="auto" w:val="clear"/>
+          </w:tcPr>
+          <w:p>
+            <w:pPr>
+              <w:spacing w:after="0" w:line="240" w:lineRule="auto"/>
+              <w:rPr>
+                <w:rFonts w:ascii="Arial" w:cs="Arial" w:eastAsia="Arial" w:hAnsi="Arial"/>
+              </w:rPr>
+            </w:pPr>
+            <w:r>
+              <w:rPr>
+                <w:rFonts w:ascii="Arial" w:cs="Arial" w:eastAsia="Arial" w:hAnsi="Arial"/>
+                <w:rtl w:val="0"/>
+              </w:rPr>
+              <w:t xml:space="preserve">Desarrolladores</w:t>
+            </w:r>
+          </w:p>
+        </w:tc>
+        <w:tc>
+          <w:tcPr>
+            <w:tcBorders>
+              <w:top w:color="000000" w:space="0" w:sz="4" w:val="single"/>
+              <w:left w:color="000000" w:space="0" w:sz="4" w:val="single"/>
+              <w:bottom w:color="000000" w:space="0" w:sz="4" w:val="single"/>
+              <w:right w:color="000000" w:space="0" w:sz="4" w:val="single"/>
+            </w:tcBorders>
+            <w:shd w:fill="auto" w:val="clear"/>
+          </w:tcPr>
+          <w:p>
+            <w:pPr>
+              <w:numPr>
+                <w:ilvl w:val="0"/>
+                <w:numId w:val="2"/>
+              </w:numPr>
+              <w:spacing w:after="0" w:line="240" w:lineRule="auto"/>
+              <w:ind w:left="720" w:hanging="360"/>
+            </w:pPr>
+            <w:r>
+              <w:rPr>
+                <w:rFonts w:ascii="Arial" w:cs="Arial" w:eastAsia="Arial" w:hAnsi="Arial"/>
+                <w:rtl w:val="0"/>
+              </w:rPr>
+              <w:t xml:space="preserve">Escribir</w:t>
+            </w:r>
+          </w:p>
+          <w:p>
+            <w:pPr>
+              <w:numPr>
+                <w:ilvl w:val="0"/>
+                <w:numId w:val="2"/>
+              </w:numPr>
+              <w:spacing w:after="0" w:line="240" w:lineRule="auto"/>
+              <w:ind w:left="720" w:hanging="360"/>
+            </w:pPr>
+            <w:r>
+              <w:rPr>
+                <w:rFonts w:ascii="Arial" w:cs="Arial" w:eastAsia="Arial" w:hAnsi="Arial"/>
+                <w:rtl w:val="0"/>
+              </w:rPr>
+              <w:t xml:space="preserve">Leer</w:t>
+            </w:r>
+          </w:p>
+          <w:p>
+            <w:pPr>
+              <w:numPr>
+                <w:ilvl w:val="0"/>
+                <w:numId w:val="2"/>
+              </w:numPr>
+              <w:spacing w:after="0" w:line="240" w:lineRule="auto"/>
+              <w:ind w:left="720" w:hanging="360"/>
+            </w:pPr>
+            <w:r>
+              <w:rPr>
+                <w:rFonts w:ascii="Arial" w:cs="Arial" w:eastAsia="Arial" w:hAnsi="Arial"/>
+                <w:rtl w:val="0"/>
+              </w:rPr>
+              <w:t xml:space="preserve">Ejecutar</w:t>
+            </w:r>
+          </w:p>
+        </w:tc>
+      </w:tr>
+      <w:tr>
+        <w:tc>
+          <w:tcPr>
+            <w:tcBorders>
+              <w:top w:color="000000" w:space="0" w:sz="4" w:val="single"/>
+              <w:left w:color="000000" w:space="0" w:sz="4" w:val="single"/>
+              <w:bottom w:color="000000" w:space="0" w:sz="4" w:val="single"/>
+              <w:right w:color="000000" w:space="0" w:sz="4" w:val="single"/>
+            </w:tcBorders>
+            <w:shd w:fill="auto" w:val="clear"/>
+          </w:tcPr>
+          <w:p>
+            <w:pPr>
+              <w:spacing w:after="0" w:line="240" w:lineRule="auto"/>
+              <w:rPr>
+                <w:rFonts w:ascii="Arial" w:cs="Arial" w:eastAsia="Arial" w:hAnsi="Arial"/>
+              </w:rPr>
+            </w:pPr>
+            <w:r>
+              <w:rPr>
+                <w:rFonts w:ascii="Arial" w:cs="Arial" w:eastAsia="Arial" w:hAnsi="Arial"/>
+                <w:rtl w:val="0"/>
+              </w:rPr>
+              <w:t xml:space="preserve">Analistas</w:t>
+            </w:r>
+          </w:p>
+        </w:tc>
+        <w:tc>
+          <w:tcPr>
+            <w:tcBorders>
+              <w:top w:color="000000" w:space="0" w:sz="4" w:val="single"/>
+              <w:left w:color="000000" w:space="0" w:sz="4" w:val="single"/>
+              <w:bottom w:color="000000" w:space="0" w:sz="4" w:val="single"/>
+              <w:right w:color="000000" w:space="0" w:sz="4" w:val="single"/>
+            </w:tcBorders>
+            <w:shd w:fill="auto" w:val="clear"/>
+          </w:tcPr>
+          <w:p>
+            <w:pPr>
+              <w:numPr>
+                <w:ilvl w:val="0"/>
+                <w:numId w:val="15"/>
+              </w:numPr>
+              <w:spacing w:after="0" w:line="240" w:lineRule="auto"/>
+              <w:ind w:left="720" w:hanging="360"/>
+            </w:pPr>
+            <w:r>
+              <w:rPr>
+                <w:rFonts w:ascii="Arial" w:cs="Arial" w:eastAsia="Arial" w:hAnsi="Arial"/>
+                <w:rtl w:val="0"/>
+              </w:rPr>
+              <w:t xml:space="preserve">Escribir</w:t>
+            </w:r>
+          </w:p>
+          <w:p>
+            <w:pPr>
+              <w:numPr>
+                <w:ilvl w:val="0"/>
+                <w:numId w:val="15"/>
+              </w:numPr>
+              <w:spacing w:after="0" w:line="240" w:lineRule="auto"/>
+              <w:ind w:left="720" w:hanging="360"/>
+            </w:pPr>
+            <w:r>
+              <w:rPr>
+                <w:rFonts w:ascii="Arial" w:cs="Arial" w:eastAsia="Arial" w:hAnsi="Arial"/>
+                <w:rtl w:val="0"/>
+              </w:rPr>
+              <w:t xml:space="preserve">Leer</w:t>
+            </w:r>
+          </w:p>
+          <w:p>
+            <w:pPr>
+              <w:numPr>
+                <w:ilvl w:val="0"/>
+                <w:numId w:val="15"/>
+              </w:numPr>
+              <w:spacing w:after="0" w:line="240" w:lineRule="auto"/>
+              <w:ind w:left="720" w:hanging="360"/>
+            </w:pPr>
+            <w:r>
+              <w:rPr>
+                <w:rFonts w:ascii="Arial" w:cs="Arial" w:eastAsia="Arial" w:hAnsi="Arial"/>
+                <w:rtl w:val="0"/>
+              </w:rPr>
+              <w:t xml:space="preserve">modificar</w:t>
+            </w:r>
+          </w:p>
+          <w:p>
+            <w:pPr>
+              <w:numPr>
+                <w:ilvl w:val="0"/>
+                <w:numId w:val="15"/>
+              </w:numPr>
+              <w:spacing w:after="0" w:line="240" w:lineRule="auto"/>
+              <w:ind w:left="720" w:hanging="360"/>
+            </w:pPr>
+            <w:r>
+              <w:rPr>
+                <w:rFonts w:ascii="Arial" w:cs="Arial" w:eastAsia="Arial" w:hAnsi="Arial"/>
+                <w:rtl w:val="0"/>
+              </w:rPr>
+              <w:t xml:space="preserve">eliminar</w:t>
+            </w:r>
+          </w:p>
+        </w:tc>
+      </w:tr>
+      <w:tr>
+        <w:tc>
+          <w:tcPr>
+            <w:tcBorders>
+              <w:top w:color="000000" w:space="0" w:sz="4" w:val="single"/>
+              <w:left w:color="000000" w:space="0" w:sz="4" w:val="single"/>
+              <w:bottom w:color="000000" w:space="0" w:sz="4" w:val="single"/>
+              <w:right w:color="000000" w:space="0" w:sz="4" w:val="single"/>
+            </w:tcBorders>
+            <w:shd w:fill="auto" w:val="clear"/>
+          </w:tcPr>
+          <w:p>
+            <w:pPr>
+              <w:spacing w:after="0" w:line="240" w:lineRule="auto"/>
+              <w:rPr>
+                <w:rFonts w:ascii="Arial" w:cs="Arial" w:eastAsia="Arial" w:hAnsi="Arial"/>
+              </w:rPr>
+            </w:pPr>
+            <w:r>
+              <w:rPr>
+                <w:rFonts w:ascii="Arial" w:cs="Arial" w:eastAsia="Arial" w:hAnsi="Arial"/>
+                <w:rtl w:val="0"/>
+              </w:rPr>
+              <w:t xml:space="preserve">Arquitecto de software</w:t>
+            </w:r>
+          </w:p>
+        </w:tc>
+        <w:tc>
+          <w:tcPr>
+            <w:tcBorders>
+              <w:top w:color="000000" w:space="0" w:sz="4" w:val="single"/>
+              <w:left w:color="000000" w:space="0" w:sz="4" w:val="single"/>
+              <w:bottom w:color="000000" w:space="0" w:sz="4" w:val="single"/>
+              <w:right w:color="000000" w:space="0" w:sz="4" w:val="single"/>
+            </w:tcBorders>
+            <w:shd w:fill="auto" w:val="clear"/>
+          </w:tcPr>
+          <w:p>
+            <w:pPr>
+              <w:numPr>
+                <w:ilvl w:val="0"/>
+                <w:numId w:val="6"/>
+              </w:numPr>
+              <w:spacing w:after="0" w:line="240" w:lineRule="auto"/>
+              <w:ind w:left="720" w:hanging="360"/>
+            </w:pPr>
+            <w:r>
+              <w:rPr>
+                <w:rFonts w:ascii="Arial" w:cs="Arial" w:eastAsia="Arial" w:hAnsi="Arial"/>
+                <w:rtl w:val="0"/>
+              </w:rPr>
+              <w:t xml:space="preserve">Escribir</w:t>
+            </w:r>
+          </w:p>
+          <w:p>
+            <w:pPr>
+              <w:numPr>
+                <w:ilvl w:val="0"/>
+                <w:numId w:val="6"/>
+              </w:numPr>
+              <w:spacing w:after="0" w:line="240" w:lineRule="auto"/>
+              <w:ind w:left="720" w:hanging="360"/>
+            </w:pPr>
+            <w:r>
+              <w:rPr>
+                <w:rFonts w:ascii="Arial" w:cs="Arial" w:eastAsia="Arial" w:hAnsi="Arial"/>
+                <w:rtl w:val="0"/>
+              </w:rPr>
+              <w:t xml:space="preserve">Leer</w:t>
+            </w:r>
+          </w:p>
+          <w:p>
+            <w:pPr>
+              <w:numPr>
+                <w:ilvl w:val="0"/>
+                <w:numId w:val="6"/>
+              </w:numPr>
+              <w:spacing w:after="0" w:line="240" w:lineRule="auto"/>
+              <w:ind w:left="720" w:hanging="360"/>
+            </w:pPr>
+            <w:r>
+              <w:rPr>
+                <w:rFonts w:ascii="Arial" w:cs="Arial" w:eastAsia="Arial" w:hAnsi="Arial"/>
+                <w:rtl w:val="0"/>
+              </w:rPr>
+              <w:t xml:space="preserve">ejecutar</w:t>
+            </w:r>
+          </w:p>
+          <w:p>
+            <w:pPr>
+              <w:numPr>
+                <w:ilvl w:val="0"/>
+                <w:numId w:val="6"/>
+              </w:numPr>
+              <w:spacing w:after="0" w:line="240" w:lineRule="auto"/>
+              <w:ind w:left="720" w:hanging="360"/>
+            </w:pPr>
+            <w:r>
+              <w:rPr>
+                <w:rFonts w:ascii="Arial" w:cs="Arial" w:eastAsia="Arial" w:hAnsi="Arial"/>
+                <w:rtl w:val="0"/>
+              </w:rPr>
+              <w:t xml:space="preserve">eliminar</w:t>
+            </w:r>
+          </w:p>
+        </w:tc>
+      </w:tr>
+    </w:tbl>
+    <w:p>
+      <w:pPr>
+        <w:spacing w:after="0" w:line="240" w:lineRule="auto"/>
+        <w:ind w:left="360" w:firstLine="0"/>
+        <w:rPr>
+          <w:rFonts w:ascii="Arial" w:cs="Arial" w:eastAsia="Arial" w:hAnsi="Arial"/>
+        </w:rPr>
+      </w:pPr>
+      <w:r>
+        <w:rPr>
+          <w:rtl w:val="0"/>
+        </w:rPr>
+      </w:r>
+    </w:p>
+    <w:p>
+      <w:pPr>
+        <w:spacing w:after="0" w:line="240" w:lineRule="auto"/>
+        <w:ind w:left="360" w:firstLine="0"/>
+        <w:rPr>
+          <w:rFonts w:ascii="Arial" w:cs="Arial" w:eastAsia="Arial" w:hAnsi="Arial"/>
+        </w:rPr>
+      </w:pPr>
+      <w:r>
+        <w:rPr>
+          <w:rtl w:val="0"/>
+        </w:rPr>
+      </w:r>
+    </w:p>
+    <w:p>
+      <w:pPr>
+        <w:ind w:left="1440"/>
+        <w:rPr>
+          <w:rFonts w:ascii="Arial" w:cs="Arial" w:eastAsia="Arial" w:hAnsi="Arial"/>
+          <w:b w:val="1"/>
+          <w:sz w:val="24"/>
+          <w:szCs w:val="24"/>
+        </w:rPr>
+      </w:pPr>
+      <w:r>
+        <w:rPr>
+          <w:rFonts w:ascii="Arial" w:cs="Arial" w:eastAsia="Arial" w:hAnsi="Arial"/>
+          <w:b w:val="1"/>
+          <w:sz w:val="24"/>
+          <w:szCs w:val="24"/>
+          <w:rtl w:val="0"/>
+        </w:rPr>
+        <w:t xml:space="preserve">Librería de Línea Base</w:t>
+      </w:r>
+    </w:p>
+    <w:p>
+      <w:pPr>
+        <w:spacing w:after="0" w:line="240" w:lineRule="auto"/>
+        <w:ind w:left="1440"/>
+        <w:rPr>
+          <w:rFonts w:ascii="Arial" w:cs="Arial" w:eastAsia="Arial" w:hAnsi="Arial"/>
+        </w:rPr>
+      </w:pPr>
+      <w:r>
+        <w:rPr>
+          <w:rFonts w:ascii="Arial" w:cs="Arial" w:eastAsia="Arial" w:hAnsi="Arial"/>
+          <w:rtl w:val="0"/>
+        </w:rPr>
+        <w:t xml:space="preserve">Esta librería tiene como propósito almacenar los archivos de las líneas base para una mejor gestión por cada proyecto que tenga la empresa a su cargo. A continuación, se especifica para el manejo de esta:</w:t>
+      </w:r>
+    </w:p>
+    <w:p>
+      <w:pPr>
+        <w:spacing w:after="0" w:line="240" w:lineRule="auto"/>
+        <w:ind w:left="1440" w:hanging="720"/>
+        <w:rPr>
+          <w:rFonts w:ascii="Arial" w:cs="Arial" w:eastAsia="Arial" w:hAnsi="Arial"/>
+        </w:rPr>
+      </w:pPr>
+      <w:r>
+        <w:rPr>
+          <w:rtl w:val="0"/>
+        </w:rPr>
+      </w:r>
+    </w:p>
+    <w:p>
+      <w:pPr>
+        <w:numPr>
+          <w:ilvl w:val="0"/>
+          <w:numId w:val="19"/>
+        </w:numPr>
+        <w:tabs>
+          <w:tab w:val="left" w:pos="2160"/>
+        </w:tabs>
+        <w:spacing w:after="0" w:line="240" w:lineRule="auto"/>
+        <w:ind w:left="2160" w:hanging="360"/>
+      </w:pPr>
+      <w:r>
+        <w:rPr>
+          <w:rFonts w:ascii="Arial" w:cs="Arial" w:eastAsia="Arial" w:hAnsi="Arial"/>
+          <w:rtl w:val="0"/>
+        </w:rPr>
+        <w:t xml:space="preserve">Responsables:</w:t>
+      </w:r>
+    </w:p>
+    <w:p>
+      <w:pPr>
+        <w:numPr>
+          <w:ilvl w:val="1"/>
+          <w:numId w:val="19"/>
+        </w:numPr>
+        <w:tabs>
+          <w:tab w:val="left" w:pos="2880"/>
+        </w:tabs>
+        <w:spacing w:after="0" w:line="240" w:lineRule="auto"/>
+        <w:ind w:left="2880" w:hanging="360"/>
+      </w:pPr>
+      <w:r>
+        <w:rPr>
+          <w:rFonts w:ascii="Arial" w:cs="Arial" w:eastAsia="Arial" w:hAnsi="Arial"/>
+          <w:rtl w:val="0"/>
+        </w:rPr>
+        <w:t xml:space="preserve">Gerente de la Configuración</w:t>
+      </w:r>
+    </w:p>
+    <w:p>
+      <w:pPr>
+        <w:numPr>
+          <w:ilvl w:val="0"/>
+          <w:numId w:val="19"/>
+        </w:numPr>
+        <w:tabs>
+          <w:tab w:val="left" w:pos="2160"/>
+        </w:tabs>
+        <w:spacing w:after="0" w:line="240" w:lineRule="auto"/>
+        <w:ind w:left="2160" w:hanging="360"/>
+      </w:pPr>
+      <w:r>
+        <w:rPr>
+          <w:rFonts w:ascii="Arial" w:cs="Arial" w:eastAsia="Arial" w:hAnsi="Arial"/>
+          <w:rtl w:val="0"/>
+        </w:rPr>
+        <w:t xml:space="preserve">Actividades:</w:t>
+      </w:r>
+    </w:p>
+    <w:p>
+      <w:pPr>
+        <w:numPr>
+          <w:ilvl w:val="1"/>
+          <w:numId w:val="19"/>
+        </w:numPr>
+        <w:tabs>
+          <w:tab w:val="left" w:pos="2880"/>
+        </w:tabs>
+        <w:spacing w:after="0" w:line="240" w:lineRule="auto"/>
+        <w:ind w:left="2880" w:hanging="360"/>
+      </w:pPr>
+      <w:r>
+        <w:rPr>
+          <w:rFonts w:ascii="Arial" w:cs="Arial" w:eastAsia="Arial" w:hAnsi="Arial"/>
+          <w:rtl w:val="0"/>
+        </w:rPr>
+        <w:t xml:space="preserve">Mantener actualizadas las líneas bases establecidas durante el transcurso y desarrollo del proyecto</w:t>
+      </w:r>
+    </w:p>
+    <w:p>
+      <w:pPr>
+        <w:numPr>
+          <w:ilvl w:val="0"/>
+          <w:numId w:val="19"/>
+        </w:numPr>
+        <w:tabs>
+          <w:tab w:val="left" w:pos="2160"/>
+        </w:tabs>
+        <w:spacing w:after="0" w:line="240" w:lineRule="auto"/>
+        <w:ind w:left="2160" w:hanging="360"/>
+      </w:pPr>
+      <w:r>
+        <w:rPr>
+          <w:rFonts w:ascii="Arial" w:cs="Arial" w:eastAsia="Arial" w:hAnsi="Arial"/>
+          <w:rtl w:val="0"/>
+        </w:rPr>
+        <w:t xml:space="preserve">Contenido </w:t>
+      </w:r>
+    </w:p>
+    <w:p>
+      <w:pPr>
+        <w:spacing w:after="0" w:line="240" w:lineRule="auto"/>
+        <w:ind w:left="2160" w:hanging="720"/>
+        <w:rPr>
+          <w:rFonts w:ascii="Arial" w:cs="Arial" w:eastAsia="Arial" w:hAnsi="Arial"/>
+        </w:rPr>
+      </w:pPr>
+      <w:r>
+        <w:rPr>
+          <w:rFonts w:ascii="Arial" w:cs="Arial" w:eastAsia="Arial" w:hAnsi="Arial"/>
+          <w:rtl w:val="0"/>
+        </w:rPr>
+        <w:t xml:space="preserve">Las líneas base que normalmente debe contener un proyecto de la organización son las siguientes:</w:t>
+      </w:r>
+    </w:p>
+    <w:p>
+      <w:pPr>
+        <w:numPr>
+          <w:ilvl w:val="1"/>
+          <w:numId w:val="19"/>
+        </w:numPr>
+        <w:tabs>
+          <w:tab w:val="left" w:pos="2880"/>
+        </w:tabs>
+        <w:spacing w:after="0" w:line="240" w:lineRule="auto"/>
+        <w:ind w:left="2880" w:hanging="360"/>
+      </w:pPr>
+      <w:r>
+        <w:rPr>
+          <w:rFonts w:ascii="Arial" w:cs="Arial" w:eastAsia="Arial" w:hAnsi="Arial"/>
+          <w:rtl w:val="0"/>
+        </w:rPr>
+        <w:t xml:space="preserve"> Línea base de negocio </w:t>
+      </w:r>
+    </w:p>
+    <w:p>
+      <w:pPr>
+        <w:numPr>
+          <w:ilvl w:val="1"/>
+          <w:numId w:val="19"/>
+        </w:numPr>
+        <w:tabs>
+          <w:tab w:val="left" w:pos="2880"/>
+        </w:tabs>
+        <w:spacing w:after="0" w:line="240" w:lineRule="auto"/>
+        <w:ind w:left="2880" w:hanging="360"/>
+      </w:pPr>
+      <w:r>
+        <w:rPr>
+          <w:rFonts w:ascii="Arial" w:cs="Arial" w:eastAsia="Arial" w:hAnsi="Arial"/>
+          <w:rtl w:val="0"/>
+        </w:rPr>
+        <w:t xml:space="preserve"> Línea base de análisis</w:t>
+      </w:r>
+    </w:p>
+    <w:p>
+      <w:pPr>
+        <w:numPr>
+          <w:ilvl w:val="1"/>
+          <w:numId w:val="19"/>
+        </w:numPr>
+        <w:tabs>
+          <w:tab w:val="left" w:pos="2880"/>
+        </w:tabs>
+        <w:spacing w:after="0" w:line="240" w:lineRule="auto"/>
+        <w:ind w:left="2880" w:hanging="360"/>
+      </w:pPr>
+      <w:r>
+        <w:rPr>
+          <w:rFonts w:ascii="Arial" w:cs="Arial" w:eastAsia="Arial" w:hAnsi="Arial"/>
+          <w:rtl w:val="0"/>
+        </w:rPr>
+        <w:t xml:space="preserve"> Línea base de diseño</w:t>
+      </w:r>
+    </w:p>
+    <w:p>
+      <w:pPr>
+        <w:numPr>
+          <w:ilvl w:val="1"/>
+          <w:numId w:val="19"/>
+        </w:numPr>
+        <w:tabs>
+          <w:tab w:val="left" w:pos="2880"/>
+        </w:tabs>
+        <w:spacing w:after="0" w:line="240" w:lineRule="auto"/>
+        <w:ind w:left="2880" w:hanging="360"/>
+      </w:pPr>
+      <w:r>
+        <w:rPr>
+          <w:rFonts w:ascii="Arial" w:cs="Arial" w:eastAsia="Arial" w:hAnsi="Arial"/>
+          <w:rtl w:val="0"/>
+        </w:rPr>
+        <w:t xml:space="preserve"> Línea base de desarrollo del sistema</w:t>
+      </w:r>
+    </w:p>
+    <w:p>
+      <w:pPr>
+        <w:numPr>
+          <w:ilvl w:val="1"/>
+          <w:numId w:val="19"/>
+        </w:numPr>
+        <w:tabs>
+          <w:tab w:val="left" w:pos="2880"/>
+        </w:tabs>
+        <w:spacing w:after="0" w:line="240" w:lineRule="auto"/>
+        <w:ind w:left="2880" w:hanging="360"/>
+      </w:pPr>
+      <w:r>
+        <w:rPr>
+          <w:rFonts w:ascii="Arial" w:cs="Arial" w:eastAsia="Arial" w:hAnsi="Arial"/>
+          <w:rtl w:val="0"/>
+        </w:rPr>
+        <w:t xml:space="preserve"> Línea base de pruebas</w:t>
+      </w:r>
+    </w:p>
+    <w:p>
+      <w:pPr>
+        <w:numPr>
+          <w:ilvl w:val="1"/>
+          <w:numId w:val="19"/>
+        </w:numPr>
+        <w:tabs>
+          <w:tab w:val="left" w:pos="2880"/>
+        </w:tabs>
+        <w:spacing w:after="0" w:line="240" w:lineRule="auto"/>
+        <w:ind w:left="2880" w:hanging="360"/>
+      </w:pPr>
+      <w:r>
+        <w:rPr>
+          <w:rFonts w:ascii="Arial" w:cs="Arial" w:eastAsia="Arial" w:hAnsi="Arial"/>
+          <w:rtl w:val="0"/>
+        </w:rPr>
+        <w:t xml:space="preserve"> Línea base de producción</w:t>
+      </w:r>
+    </w:p>
+    <w:p>
+      <w:pPr>
+        <w:spacing w:after="0" w:line="240" w:lineRule="auto"/>
+        <w:ind w:left="1440"/>
+        <w:rPr>
+          <w:rFonts w:ascii="Arial" w:cs="Arial" w:eastAsia="Arial" w:hAnsi="Arial"/>
+        </w:rPr>
+      </w:pPr>
+      <w:r>
+        <w:rPr>
+          <w:rtl w:val="0"/>
+        </w:rPr>
+      </w:r>
+    </w:p>
+    <w:p>
+      <w:pPr>
+        <w:numPr>
+          <w:ilvl w:val="0"/>
+          <w:numId w:val="4"/>
+        </w:numPr>
+        <w:tabs>
+          <w:tab w:val="left" w:pos="2160"/>
+        </w:tabs>
+        <w:spacing w:after="0" w:line="240" w:lineRule="auto"/>
+        <w:ind w:left="2160" w:hanging="360"/>
+      </w:pPr>
+      <w:r>
+        <w:rPr>
+          <w:rFonts w:ascii="Arial" w:cs="Arial" w:eastAsia="Arial" w:hAnsi="Arial"/>
+          <w:rtl w:val="0"/>
+        </w:rPr>
+        <w:t xml:space="preserve">Accesos</w:t>
+      </w:r>
+    </w:p>
+    <w:p>
+      <w:pPr>
+        <w:spacing w:after="0" w:line="240" w:lineRule="auto"/>
+        <w:ind w:left="2520" w:hanging="720"/>
+        <w:rPr>
+          <w:rFonts w:ascii="Arial" w:cs="Arial" w:eastAsia="Arial" w:hAnsi="Arial"/>
+        </w:rPr>
+      </w:pPr>
+      <w:r>
+        <w:rPr>
+          <w:rFonts w:ascii="Arial" w:cs="Arial" w:eastAsia="Arial" w:hAnsi="Arial"/>
+          <w:rtl w:val="0"/>
+        </w:rPr>
+        <w:t xml:space="preserve">A continuación, se especifica los tipos de acceso que tendrá los roles:</w:t>
+      </w:r>
+    </w:p>
+    <w:p>
+      <w:pPr>
+        <w:spacing w:after="0" w:line="276" w:lineRule="auto"/>
+        <w:ind w:left="1800" w:hanging="720"/>
+        <w:rPr>
+          <w:rFonts w:ascii="Arial" w:cs="Arial" w:eastAsia="Arial" w:hAnsi="Arial"/>
+          <w:b w:val="1"/>
+        </w:rPr>
+      </w:pPr>
+      <w:r>
+        <w:rPr>
+          <w:rtl w:val="0"/>
+        </w:rPr>
+      </w:r>
+    </w:p>
+    <w:p>
+      <w:pPr>
+        <w:spacing w:after="200" w:line="276" w:lineRule="auto"/>
+        <w:ind w:left="1440" w:firstLine="720"/>
+        <w:jc w:val="center"/>
+        <w:rPr>
+          <w:rFonts w:ascii="Arial" w:cs="Arial" w:eastAsia="Arial" w:hAnsi="Arial"/>
+          <w:b w:val="1"/>
+        </w:rPr>
+      </w:pPr>
+      <w:r>
+        <w:rPr>
+          <w:rFonts w:ascii="Arial" w:cs="Arial" w:eastAsia="Arial" w:hAnsi="Arial"/>
+          <w:b w:val="1"/>
+          <w:rtl w:val="0"/>
+        </w:rPr>
+        <w:t xml:space="preserve">Tabla 3.4 Roles y accesos de librería de línea base</w:t>
+      </w:r>
+    </w:p>
+    <w:tbl>
+      <w:tblPr>
+        <w:tblStyle w:val="Table9"/>
+        <w:tblW w:w="7371.0" w:type="dxa"/>
+        <w:jc w:val="left"/>
+        <w:tblInd w:w="1980.0" w:type="dxa"/>
+        <w:tblBorders>
+          <w:top w:color="4f81bd" w:space="0" w:sz="4" w:val="single"/>
+          <w:left w:color="4f81bd" w:space="0" w:sz="4" w:val="single"/>
+          <w:bottom w:color="4f81bd" w:space="0" w:sz="4" w:val="single"/>
+          <w:right w:color="4f81bd" w:space="0" w:sz="4" w:val="single"/>
+          <w:insideH w:color="4f81bd" w:space="0" w:sz="4" w:val="single"/>
+          <w:insideV w:color="4f81bd" w:space="0" w:sz="4" w:val="single"/>
+        </w:tblBorders>
+        <w:tblLayout w:type="fixed"/>
+        <w:tblLook w:val="0400"/>
+      </w:tblPr>
+      <w:tblGrid>
+        <w:gridCol w:w="3776"/>
+        <w:gridCol w:w="3595"/>
+        <w:tblGridChange w:id="0">
+          <w:tblGrid>
+            <w:gridCol w:w="3776"/>
+            <w:gridCol w:w="3595"/>
+          </w:tblGrid>
+        </w:tblGridChange>
+      </w:tblGrid>
+      <w:tr>
+        <w:tc>
+          <w:tcPr>
+            <w:tcBorders>
+              <w:top w:color="000000" w:space="0" w:sz="4" w:val="single"/>
+              <w:left w:color="000000" w:space="0" w:sz="4" w:val="single"/>
+              <w:bottom w:color="000000" w:space="0" w:sz="4" w:val="single"/>
+              <w:right w:color="000000" w:space="0" w:sz="4" w:val="single"/>
+            </w:tcBorders>
+            <w:shd w:fill="999999" w:val="clear"/>
+          </w:tcPr>
+          <w:p>
+            <w:pPr>
+              <w:spacing w:after="0" w:line="240" w:lineRule="auto"/>
+              <w:jc w:val="center"/>
+              <w:rPr>
+                <w:rFonts w:ascii="Arial" w:cs="Arial" w:eastAsia="Arial" w:hAnsi="Arial"/>
+              </w:rPr>
+            </w:pPr>
+            <w:r>
+              <w:rPr>
+                <w:rFonts w:ascii="Arial" w:cs="Arial" w:eastAsia="Arial" w:hAnsi="Arial"/>
+                <w:b w:val="1"/>
+                <w:rtl w:val="0"/>
+              </w:rPr>
+              <w:t xml:space="preserve">Rol</w:t>
+            </w:r>
+            <w:r>
+              <w:rPr>
+                <w:rtl w:val="0"/>
+              </w:rPr>
+            </w:r>
+          </w:p>
+        </w:tc>
+        <w:tc>
+          <w:tcPr>
+            <w:tcBorders>
+              <w:top w:color="000000" w:space="0" w:sz="4" w:val="single"/>
+              <w:left w:color="000000" w:space="0" w:sz="4" w:val="single"/>
+              <w:bottom w:color="000000" w:space="0" w:sz="4" w:val="single"/>
+              <w:right w:color="000000" w:space="0" w:sz="4" w:val="single"/>
+            </w:tcBorders>
+            <w:shd w:fill="999999" w:val="clear"/>
+          </w:tcPr>
+          <w:p>
+            <w:pPr>
+              <w:spacing w:after="0" w:line="240" w:lineRule="auto"/>
+              <w:jc w:val="center"/>
+              <w:rPr>
+                <w:rFonts w:ascii="Arial" w:cs="Arial" w:eastAsia="Arial" w:hAnsi="Arial"/>
+              </w:rPr>
+            </w:pPr>
+            <w:r>
+              <w:rPr>
+                <w:rFonts w:ascii="Arial" w:cs="Arial" w:eastAsia="Arial" w:hAnsi="Arial"/>
+                <w:b w:val="1"/>
+                <w:rtl w:val="0"/>
+              </w:rPr>
+              <w:t xml:space="preserve">Tipo de acceso</w:t>
+            </w:r>
+            <w:r>
+              <w:rPr>
+                <w:rtl w:val="0"/>
+              </w:rPr>
+            </w:r>
+          </w:p>
+        </w:tc>
+      </w:tr>
+      <w:tr>
+        <w:tc>
+          <w:tcPr>
+            <w:tcBorders>
+              <w:top w:color="000000" w:space="0" w:sz="4" w:val="single"/>
+              <w:left w:color="000000" w:space="0" w:sz="4" w:val="single"/>
+              <w:bottom w:color="000000" w:space="0" w:sz="4" w:val="single"/>
+              <w:right w:color="000000" w:space="0" w:sz="4" w:val="single"/>
+            </w:tcBorders>
+            <w:shd w:fill="auto" w:val="clear"/>
+          </w:tcPr>
+          <w:p>
+            <w:pPr>
+              <w:spacing w:after="0" w:line="240" w:lineRule="auto"/>
+              <w:rPr>
+                <w:rFonts w:ascii="Arial" w:cs="Arial" w:eastAsia="Arial" w:hAnsi="Arial"/>
+              </w:rPr>
+            </w:pPr>
+            <w:r>
+              <w:rPr>
+                <w:rFonts w:ascii="Arial" w:cs="Arial" w:eastAsia="Arial" w:hAnsi="Arial"/>
+                <w:b w:val="1"/>
+                <w:rtl w:val="0"/>
+              </w:rPr>
+              <w:t xml:space="preserve">Gestor de la configuración</w:t>
+            </w:r>
+            <w:r>
+              <w:rPr>
+                <w:rtl w:val="0"/>
+              </w:rPr>
+            </w:r>
+          </w:p>
+        </w:tc>
+        <w:tc>
+          <w:tcPr>
+            <w:tcBorders>
+              <w:top w:color="000000" w:space="0" w:sz="4" w:val="single"/>
+              <w:left w:color="000000" w:space="0" w:sz="4" w:val="single"/>
+              <w:bottom w:color="000000" w:space="0" w:sz="4" w:val="single"/>
+              <w:right w:color="000000" w:space="0" w:sz="4" w:val="single"/>
+            </w:tcBorders>
+            <w:shd w:fill="auto" w:val="clear"/>
+          </w:tcPr>
+          <w:p>
+            <w:pPr>
+              <w:numPr>
+                <w:ilvl w:val="0"/>
+                <w:numId w:val="13"/>
+              </w:numPr>
+              <w:spacing w:after="0" w:line="240" w:lineRule="auto"/>
+              <w:ind w:left="720" w:hanging="360"/>
+            </w:pPr>
+            <w:r>
+              <w:rPr>
+                <w:rFonts w:ascii="Arial" w:cs="Arial" w:eastAsia="Arial" w:hAnsi="Arial"/>
+                <w:rtl w:val="0"/>
+              </w:rPr>
+              <w:t xml:space="preserve">Escribir</w:t>
+            </w:r>
+          </w:p>
+          <w:p>
+            <w:pPr>
+              <w:numPr>
+                <w:ilvl w:val="0"/>
+                <w:numId w:val="13"/>
+              </w:numPr>
+              <w:spacing w:after="0" w:line="240" w:lineRule="auto"/>
+              <w:ind w:left="720" w:hanging="360"/>
+            </w:pPr>
+            <w:r>
+              <w:rPr>
+                <w:rFonts w:ascii="Arial" w:cs="Arial" w:eastAsia="Arial" w:hAnsi="Arial"/>
+                <w:rtl w:val="0"/>
+              </w:rPr>
+              <w:t xml:space="preserve">Leer</w:t>
+            </w:r>
+          </w:p>
+          <w:p>
+            <w:pPr>
+              <w:numPr>
+                <w:ilvl w:val="0"/>
+                <w:numId w:val="13"/>
+              </w:numPr>
+              <w:spacing w:after="0" w:line="240" w:lineRule="auto"/>
+              <w:ind w:left="720" w:hanging="360"/>
+            </w:pPr>
+            <w:r>
+              <w:rPr>
+                <w:rFonts w:ascii="Arial" w:cs="Arial" w:eastAsia="Arial" w:hAnsi="Arial"/>
+                <w:rtl w:val="0"/>
+              </w:rPr>
+              <w:t xml:space="preserve">Ejecutar</w:t>
+            </w:r>
+          </w:p>
+          <w:p>
+            <w:pPr>
+              <w:numPr>
+                <w:ilvl w:val="0"/>
+                <w:numId w:val="13"/>
+              </w:numPr>
+              <w:spacing w:after="0" w:line="240" w:lineRule="auto"/>
+              <w:ind w:left="720" w:hanging="360"/>
+            </w:pPr>
+            <w:r>
+              <w:rPr>
+                <w:rFonts w:ascii="Arial" w:cs="Arial" w:eastAsia="Arial" w:hAnsi="Arial"/>
+                <w:rtl w:val="0"/>
+              </w:rPr>
+              <w:t xml:space="preserve">Eliminar</w:t>
+            </w:r>
+          </w:p>
+        </w:tc>
+      </w:tr>
+      <w:tr>
+        <w:tc>
+          <w:tcPr>
+            <w:tcBorders>
+              <w:top w:color="000000" w:space="0" w:sz="4" w:val="single"/>
+              <w:left w:color="000000" w:space="0" w:sz="4" w:val="single"/>
+              <w:bottom w:color="000000" w:space="0" w:sz="4" w:val="single"/>
+              <w:right w:color="000000" w:space="0" w:sz="4" w:val="single"/>
+            </w:tcBorders>
+            <w:shd w:fill="auto" w:val="clear"/>
+          </w:tcPr>
+          <w:p>
+            <w:pPr>
+              <w:spacing w:after="0" w:line="240" w:lineRule="auto"/>
+              <w:rPr>
+                <w:rFonts w:ascii="Arial" w:cs="Arial" w:eastAsia="Arial" w:hAnsi="Arial"/>
+              </w:rPr>
+            </w:pPr>
+            <w:r>
+              <w:rPr>
+                <w:rFonts w:ascii="Arial" w:cs="Arial" w:eastAsia="Arial" w:hAnsi="Arial"/>
+                <w:b w:val="1"/>
+                <w:rtl w:val="0"/>
+              </w:rPr>
+              <w:t xml:space="preserve">Bibliotecario de configuración</w:t>
+            </w:r>
+            <w:r>
+              <w:rPr>
+                <w:rtl w:val="0"/>
+              </w:rPr>
+            </w:r>
+          </w:p>
+        </w:tc>
+        <w:tc>
+          <w:tcPr>
+            <w:tcBorders>
+              <w:top w:color="000000" w:space="0" w:sz="4" w:val="single"/>
+              <w:left w:color="000000" w:space="0" w:sz="4" w:val="single"/>
+              <w:bottom w:color="000000" w:space="0" w:sz="4" w:val="single"/>
+              <w:right w:color="000000" w:space="0" w:sz="4" w:val="single"/>
+            </w:tcBorders>
+            <w:shd w:fill="auto" w:val="clear"/>
+          </w:tcPr>
+          <w:p>
+            <w:pPr>
+              <w:numPr>
+                <w:ilvl w:val="0"/>
+                <w:numId w:val="13"/>
+              </w:numPr>
+              <w:spacing w:after="0" w:line="240" w:lineRule="auto"/>
+              <w:ind w:left="720" w:hanging="360"/>
+            </w:pPr>
+            <w:r>
+              <w:rPr>
+                <w:rFonts w:ascii="Arial" w:cs="Arial" w:eastAsia="Arial" w:hAnsi="Arial"/>
+                <w:rtl w:val="0"/>
+              </w:rPr>
+              <w:t xml:space="preserve">Leer</w:t>
+            </w:r>
+          </w:p>
+        </w:tc>
+      </w:tr>
+      <w:tr>
+        <w:tc>
+          <w:tcPr>
+            <w:tcBorders>
+              <w:top w:color="000000" w:space="0" w:sz="4" w:val="single"/>
+              <w:left w:color="000000" w:space="0" w:sz="4" w:val="single"/>
+              <w:bottom w:color="000000" w:space="0" w:sz="4" w:val="single"/>
+              <w:right w:color="000000" w:space="0" w:sz="4" w:val="single"/>
+            </w:tcBorders>
+            <w:shd w:fill="auto" w:val="clear"/>
+          </w:tcPr>
+          <w:p>
+            <w:pPr>
+              <w:spacing w:after="0" w:line="240" w:lineRule="auto"/>
+              <w:rPr>
+                <w:rFonts w:ascii="Arial" w:cs="Arial" w:eastAsia="Arial" w:hAnsi="Arial"/>
+              </w:rPr>
+            </w:pPr>
+            <w:r>
+              <w:rPr>
+                <w:rFonts w:ascii="Arial" w:cs="Arial" w:eastAsia="Arial" w:hAnsi="Arial"/>
+                <w:b w:val="1"/>
+                <w:rtl w:val="0"/>
+              </w:rPr>
+              <w:t xml:space="preserve">Desarrolladores</w:t>
+            </w:r>
+            <w:r>
+              <w:rPr>
+                <w:rtl w:val="0"/>
+              </w:rPr>
+            </w:r>
+          </w:p>
+        </w:tc>
+        <w:tc>
+          <w:tcPr>
+            <w:tcBorders>
+              <w:top w:color="000000" w:space="0" w:sz="4" w:val="single"/>
+              <w:left w:color="000000" w:space="0" w:sz="4" w:val="single"/>
+              <w:bottom w:color="000000" w:space="0" w:sz="4" w:val="single"/>
+              <w:right w:color="000000" w:space="0" w:sz="4" w:val="single"/>
+            </w:tcBorders>
+            <w:shd w:fill="auto" w:val="clear"/>
+          </w:tcPr>
+          <w:p>
+            <w:pPr>
+              <w:numPr>
+                <w:ilvl w:val="0"/>
+                <w:numId w:val="2"/>
+              </w:numPr>
+              <w:spacing w:after="0" w:line="240" w:lineRule="auto"/>
+              <w:ind w:left="720" w:hanging="360"/>
+            </w:pPr>
+            <w:r>
+              <w:rPr>
+                <w:rFonts w:ascii="Arial" w:cs="Arial" w:eastAsia="Arial" w:hAnsi="Arial"/>
+                <w:rtl w:val="0"/>
+              </w:rPr>
+              <w:t xml:space="preserve">Leer</w:t>
+            </w:r>
+          </w:p>
+          <w:p>
+            <w:pPr>
+              <w:numPr>
+                <w:ilvl w:val="0"/>
+                <w:numId w:val="2"/>
+              </w:numPr>
+              <w:spacing w:after="0" w:line="240" w:lineRule="auto"/>
+              <w:ind w:left="720" w:hanging="360"/>
+            </w:pPr>
+            <w:r>
+              <w:rPr>
+                <w:rFonts w:ascii="Arial" w:cs="Arial" w:eastAsia="Arial" w:hAnsi="Arial"/>
+                <w:rtl w:val="0"/>
+              </w:rPr>
+              <w:t xml:space="preserve">Ejecutar</w:t>
+            </w:r>
+          </w:p>
+        </w:tc>
+      </w:tr>
+    </w:tbl>
+    <w:p>
+      <w:pPr>
+        <w:ind w:left="1440"/>
+        <w:rPr/>
+      </w:pPr>
+      <w:r>
+        <w:rPr>
+          <w:rtl w:val="0"/>
+        </w:rPr>
+      </w:r>
+    </w:p>
+    <w:p>
+      <w:pPr>
         <w:ind w:left="0" w:firstLine="0"/>
         <w:rPr>
           <w:b w:val="1"/>
@@ -9493,7 +13008,7 @@
   </w:p>
   <w:tbl>
     <w:tblPr>
-      <w:tblStyle w:val="Table6"/>
+      <w:tblStyle w:val="Table10"/>
       <w:tblW w:w="7651.0" w:type="dxa"/>
       <w:jc w:val="left"/>
       <w:tblInd w:w="0.0" w:type="dxa"/>
@@ -9609,7 +13124,7 @@
               <w:szCs w:val="18"/>
               <w:rtl w:val="0"/>
             </w:rPr>
-            <w:t xml:space="preserve">.3</w:t>
+            <w:t xml:space="preserve">.4</w:t>
           </w:r>
           <w:r>
             <w:rPr>
@@ -9773,8 +13288,8 @@
       </w:pPr>
       <w:rPr>
         <w:rFonts w:ascii="Noto Sans Symbols" w:cs="Noto Sans Symbols" w:eastAsia="Noto Sans Symbols" w:hAnsi="Noto Sans Symbols"/>
-        <w:sz w:val="24"/>
-        <w:szCs w:val="24"/>
+        <w:sz w:val="20"/>
+        <w:szCs w:val="20"/>
       </w:rPr>
     </w:lvl>
     <w:lvl w:ilvl="1">
@@ -9787,6 +13302,8 @@
       </w:pPr>
       <w:rPr>
         <w:rFonts w:ascii="Courier New" w:cs="Courier New" w:eastAsia="Courier New" w:hAnsi="Courier New"/>
+        <w:sz w:val="20"/>
+        <w:szCs w:val="20"/>
       </w:rPr>
     </w:lvl>
     <w:lvl w:ilvl="2">
@@ -9799,30 +13316,36 @@
       </w:pPr>
       <w:rPr>
         <w:rFonts w:ascii="Noto Sans Symbols" w:cs="Noto Sans Symbols" w:eastAsia="Noto Sans Symbols" w:hAnsi="Noto Sans Symbols"/>
+        <w:sz w:val="20"/>
+        <w:szCs w:val="20"/>
       </w:rPr>
     </w:lvl>
     <w:lvl w:ilvl="3">
       <w:start w:val="1"/>
       <w:numFmt w:val="bullet"/>
-      <w:lvlText w:val="●"/>
+      <w:lvlText w:val="▪"/>
       <w:lvlJc w:val="left"/>
       <w:pPr>
         <w:ind w:left="2880" w:hanging="360"/>
       </w:pPr>
       <w:rPr>
         <w:rFonts w:ascii="Noto Sans Symbols" w:cs="Noto Sans Symbols" w:eastAsia="Noto Sans Symbols" w:hAnsi="Noto Sans Symbols"/>
+        <w:sz w:val="20"/>
+        <w:szCs w:val="20"/>
       </w:rPr>
     </w:lvl>
     <w:lvl w:ilvl="4">
       <w:start w:val="1"/>
       <w:numFmt w:val="bullet"/>
-      <w:lvlText w:val="o"/>
+      <w:lvlText w:val="▪"/>
       <w:lvlJc w:val="left"/>
       <w:pPr>
         <w:ind w:left="3600" w:hanging="360"/>
       </w:pPr>
       <w:rPr>
-        <w:rFonts w:ascii="Courier New" w:cs="Courier New" w:eastAsia="Courier New" w:hAnsi="Courier New"/>
+        <w:rFonts w:ascii="Noto Sans Symbols" w:cs="Noto Sans Symbols" w:eastAsia="Noto Sans Symbols" w:hAnsi="Noto Sans Symbols"/>
+        <w:sz w:val="20"/>
+        <w:szCs w:val="20"/>
       </w:rPr>
     </w:lvl>
     <w:lvl w:ilvl="5">
@@ -9835,30 +13358,36 @@
       </w:pPr>
       <w:rPr>
         <w:rFonts w:ascii="Noto Sans Symbols" w:cs="Noto Sans Symbols" w:eastAsia="Noto Sans Symbols" w:hAnsi="Noto Sans Symbols"/>
+        <w:sz w:val="20"/>
+        <w:szCs w:val="20"/>
       </w:rPr>
     </w:lvl>
     <w:lvl w:ilvl="6">
       <w:start w:val="1"/>
       <w:numFmt w:val="bullet"/>
-      <w:lvlText w:val="●"/>
+      <w:lvlText w:val="▪"/>
       <w:lvlJc w:val="left"/>
       <w:pPr>
         <w:ind w:left="5040" w:hanging="360"/>
       </w:pPr>
       <w:rPr>
         <w:rFonts w:ascii="Noto Sans Symbols" w:cs="Noto Sans Symbols" w:eastAsia="Noto Sans Symbols" w:hAnsi="Noto Sans Symbols"/>
+        <w:sz w:val="20"/>
+        <w:szCs w:val="20"/>
       </w:rPr>
     </w:lvl>
     <w:lvl w:ilvl="7">
       <w:start w:val="1"/>
       <w:numFmt w:val="bullet"/>
-      <w:lvlText w:val="o"/>
+      <w:lvlText w:val="▪"/>
       <w:lvlJc w:val="left"/>
       <w:pPr>
         <w:ind w:left="5760" w:hanging="360"/>
       </w:pPr>
       <w:rPr>
-        <w:rFonts w:ascii="Courier New" w:cs="Courier New" w:eastAsia="Courier New" w:hAnsi="Courier New"/>
+        <w:rFonts w:ascii="Noto Sans Symbols" w:cs="Noto Sans Symbols" w:eastAsia="Noto Sans Symbols" w:hAnsi="Noto Sans Symbols"/>
+        <w:sz w:val="20"/>
+        <w:szCs w:val="20"/>
       </w:rPr>
     </w:lvl>
     <w:lvl w:ilvl="8">
@@ -9871,6 +13400,8 @@
       </w:pPr>
       <w:rPr>
         <w:rFonts w:ascii="Noto Sans Symbols" w:cs="Noto Sans Symbols" w:eastAsia="Noto Sans Symbols" w:hAnsi="Noto Sans Symbols"/>
+        <w:sz w:val="20"/>
+        <w:szCs w:val="20"/>
       </w:rPr>
     </w:lvl>
   </w:abstractNum>
@@ -9989,6 +13520,486 @@
   <w:abstractNum w:abstractNumId="4">
     <w:lvl w:ilvl="0">
       <w:start w:val="1"/>
+      <w:numFmt w:val="bullet"/>
+      <w:lvlText w:val="●"/>
+      <w:lvlJc w:val="left"/>
+      <w:pPr>
+        <w:ind w:left="720" w:hanging="360"/>
+      </w:pPr>
+      <w:rPr>
+        <w:rFonts w:ascii="Noto Sans Symbols" w:cs="Noto Sans Symbols" w:eastAsia="Noto Sans Symbols" w:hAnsi="Noto Sans Symbols"/>
+        <w:sz w:val="20"/>
+        <w:szCs w:val="20"/>
+      </w:rPr>
+    </w:lvl>
+    <w:lvl w:ilvl="1">
+      <w:start w:val="1"/>
+      <w:numFmt w:val="bullet"/>
+      <w:lvlText w:val="o"/>
+      <w:lvlJc w:val="left"/>
+      <w:pPr>
+        <w:ind w:left="1440" w:hanging="360"/>
+      </w:pPr>
+      <w:rPr>
+        <w:rFonts w:ascii="Courier New" w:cs="Courier New" w:eastAsia="Courier New" w:hAnsi="Courier New"/>
+        <w:sz w:val="20"/>
+        <w:szCs w:val="20"/>
+      </w:rPr>
+    </w:lvl>
+    <w:lvl w:ilvl="2">
+      <w:start w:val="1"/>
+      <w:numFmt w:val="bullet"/>
+      <w:lvlText w:val="▪"/>
+      <w:lvlJc w:val="left"/>
+      <w:pPr>
+        <w:ind w:left="2160" w:hanging="360"/>
+      </w:pPr>
+      <w:rPr>
+        <w:rFonts w:ascii="Noto Sans Symbols" w:cs="Noto Sans Symbols" w:eastAsia="Noto Sans Symbols" w:hAnsi="Noto Sans Symbols"/>
+        <w:sz w:val="20"/>
+        <w:szCs w:val="20"/>
+      </w:rPr>
+    </w:lvl>
+    <w:lvl w:ilvl="3">
+      <w:start w:val="1"/>
+      <w:numFmt w:val="bullet"/>
+      <w:lvlText w:val="▪"/>
+      <w:lvlJc w:val="left"/>
+      <w:pPr>
+        <w:ind w:left="2880" w:hanging="360"/>
+      </w:pPr>
+      <w:rPr>
+        <w:rFonts w:ascii="Noto Sans Symbols" w:cs="Noto Sans Symbols" w:eastAsia="Noto Sans Symbols" w:hAnsi="Noto Sans Symbols"/>
+        <w:sz w:val="20"/>
+        <w:szCs w:val="20"/>
+      </w:rPr>
+    </w:lvl>
+    <w:lvl w:ilvl="4">
+      <w:start w:val="1"/>
+      <w:numFmt w:val="bullet"/>
+      <w:lvlText w:val="▪"/>
+      <w:lvlJc w:val="left"/>
+      <w:pPr>
+        <w:ind w:left="3600" w:hanging="360"/>
+      </w:pPr>
+      <w:rPr>
+        <w:rFonts w:ascii="Noto Sans Symbols" w:cs="Noto Sans Symbols" w:eastAsia="Noto Sans Symbols" w:hAnsi="Noto Sans Symbols"/>
+        <w:sz w:val="20"/>
+        <w:szCs w:val="20"/>
+      </w:rPr>
+    </w:lvl>
+    <w:lvl w:ilvl="5">
+      <w:start w:val="1"/>
+      <w:numFmt w:val="bullet"/>
+      <w:lvlText w:val="▪"/>
+      <w:lvlJc w:val="left"/>
+      <w:pPr>
+        <w:ind w:left="4320" w:hanging="360"/>
+      </w:pPr>
+      <w:rPr>
+        <w:rFonts w:ascii="Noto Sans Symbols" w:cs="Noto Sans Symbols" w:eastAsia="Noto Sans Symbols" w:hAnsi="Noto Sans Symbols"/>
+        <w:sz w:val="20"/>
+        <w:szCs w:val="20"/>
+      </w:rPr>
+    </w:lvl>
+    <w:lvl w:ilvl="6">
+      <w:start w:val="1"/>
+      <w:numFmt w:val="bullet"/>
+      <w:lvlText w:val="▪"/>
+      <w:lvlJc w:val="left"/>
+      <w:pPr>
+        <w:ind w:left="5040" w:hanging="360"/>
+      </w:pPr>
+      <w:rPr>
+        <w:rFonts w:ascii="Noto Sans Symbols" w:cs="Noto Sans Symbols" w:eastAsia="Noto Sans Symbols" w:hAnsi="Noto Sans Symbols"/>
+        <w:sz w:val="20"/>
+        <w:szCs w:val="20"/>
+      </w:rPr>
+    </w:lvl>
+    <w:lvl w:ilvl="7">
+      <w:start w:val="1"/>
+      <w:numFmt w:val="bullet"/>
+      <w:lvlText w:val="▪"/>
+      <w:lvlJc w:val="left"/>
+      <w:pPr>
+        <w:ind w:left="5760" w:hanging="360"/>
+      </w:pPr>
+      <w:rPr>
+        <w:rFonts w:ascii="Noto Sans Symbols" w:cs="Noto Sans Symbols" w:eastAsia="Noto Sans Symbols" w:hAnsi="Noto Sans Symbols"/>
+        <w:sz w:val="20"/>
+        <w:szCs w:val="20"/>
+      </w:rPr>
+    </w:lvl>
+    <w:lvl w:ilvl="8">
+      <w:start w:val="1"/>
+      <w:numFmt w:val="bullet"/>
+      <w:lvlText w:val="▪"/>
+      <w:lvlJc w:val="left"/>
+      <w:pPr>
+        <w:ind w:left="6480" w:hanging="360"/>
+      </w:pPr>
+      <w:rPr>
+        <w:rFonts w:ascii="Noto Sans Symbols" w:cs="Noto Sans Symbols" w:eastAsia="Noto Sans Symbols" w:hAnsi="Noto Sans Symbols"/>
+        <w:sz w:val="20"/>
+        <w:szCs w:val="20"/>
+      </w:rPr>
+    </w:lvl>
+  </w:abstractNum>
+  <w:abstractNum w:abstractNumId="5">
+    <w:lvl w:ilvl="0">
+      <w:start w:val="1"/>
+      <w:numFmt w:val="bullet"/>
+      <w:lvlText w:val="●"/>
+      <w:lvlJc w:val="left"/>
+      <w:pPr>
+        <w:ind w:left="720" w:hanging="360"/>
+      </w:pPr>
+      <w:rPr>
+        <w:rFonts w:ascii="Noto Sans Symbols" w:cs="Noto Sans Symbols" w:eastAsia="Noto Sans Symbols" w:hAnsi="Noto Sans Symbols"/>
+        <w:sz w:val="24"/>
+        <w:szCs w:val="24"/>
+      </w:rPr>
+    </w:lvl>
+    <w:lvl w:ilvl="1">
+      <w:start w:val="1"/>
+      <w:numFmt w:val="bullet"/>
+      <w:lvlText w:val="o"/>
+      <w:lvlJc w:val="left"/>
+      <w:pPr>
+        <w:ind w:left="1440" w:hanging="360"/>
+      </w:pPr>
+      <w:rPr>
+        <w:rFonts w:ascii="Courier New" w:cs="Courier New" w:eastAsia="Courier New" w:hAnsi="Courier New"/>
+      </w:rPr>
+    </w:lvl>
+    <w:lvl w:ilvl="2">
+      <w:start w:val="1"/>
+      <w:numFmt w:val="bullet"/>
+      <w:lvlText w:val="▪"/>
+      <w:lvlJc w:val="left"/>
+      <w:pPr>
+        <w:ind w:left="2160" w:hanging="360"/>
+      </w:pPr>
+      <w:rPr>
+        <w:rFonts w:ascii="Noto Sans Symbols" w:cs="Noto Sans Symbols" w:eastAsia="Noto Sans Symbols" w:hAnsi="Noto Sans Symbols"/>
+      </w:rPr>
+    </w:lvl>
+    <w:lvl w:ilvl="3">
+      <w:start w:val="1"/>
+      <w:numFmt w:val="bullet"/>
+      <w:lvlText w:val="●"/>
+      <w:lvlJc w:val="left"/>
+      <w:pPr>
+        <w:ind w:left="2880" w:hanging="360"/>
+      </w:pPr>
+      <w:rPr>
+        <w:rFonts w:ascii="Noto Sans Symbols" w:cs="Noto Sans Symbols" w:eastAsia="Noto Sans Symbols" w:hAnsi="Noto Sans Symbols"/>
+      </w:rPr>
+    </w:lvl>
+    <w:lvl w:ilvl="4">
+      <w:start w:val="1"/>
+      <w:numFmt w:val="bullet"/>
+      <w:lvlText w:val="o"/>
+      <w:lvlJc w:val="left"/>
+      <w:pPr>
+        <w:ind w:left="3600" w:hanging="360"/>
+      </w:pPr>
+      <w:rPr>
+        <w:rFonts w:ascii="Courier New" w:cs="Courier New" w:eastAsia="Courier New" w:hAnsi="Courier New"/>
+      </w:rPr>
+    </w:lvl>
+    <w:lvl w:ilvl="5">
+      <w:start w:val="1"/>
+      <w:numFmt w:val="bullet"/>
+      <w:lvlText w:val="▪"/>
+      <w:lvlJc w:val="left"/>
+      <w:pPr>
+        <w:ind w:left="4320" w:hanging="360"/>
+      </w:pPr>
+      <w:rPr>
+        <w:rFonts w:ascii="Noto Sans Symbols" w:cs="Noto Sans Symbols" w:eastAsia="Noto Sans Symbols" w:hAnsi="Noto Sans Symbols"/>
+      </w:rPr>
+    </w:lvl>
+    <w:lvl w:ilvl="6">
+      <w:start w:val="1"/>
+      <w:numFmt w:val="bullet"/>
+      <w:lvlText w:val="●"/>
+      <w:lvlJc w:val="left"/>
+      <w:pPr>
+        <w:ind w:left="5040" w:hanging="360"/>
+      </w:pPr>
+      <w:rPr>
+        <w:rFonts w:ascii="Noto Sans Symbols" w:cs="Noto Sans Symbols" w:eastAsia="Noto Sans Symbols" w:hAnsi="Noto Sans Symbols"/>
+      </w:rPr>
+    </w:lvl>
+    <w:lvl w:ilvl="7">
+      <w:start w:val="1"/>
+      <w:numFmt w:val="bullet"/>
+      <w:lvlText w:val="o"/>
+      <w:lvlJc w:val="left"/>
+      <w:pPr>
+        <w:ind w:left="5760" w:hanging="360"/>
+      </w:pPr>
+      <w:rPr>
+        <w:rFonts w:ascii="Courier New" w:cs="Courier New" w:eastAsia="Courier New" w:hAnsi="Courier New"/>
+      </w:rPr>
+    </w:lvl>
+    <w:lvl w:ilvl="8">
+      <w:start w:val="1"/>
+      <w:numFmt w:val="bullet"/>
+      <w:lvlText w:val="▪"/>
+      <w:lvlJc w:val="left"/>
+      <w:pPr>
+        <w:ind w:left="6480" w:hanging="360"/>
+      </w:pPr>
+      <w:rPr>
+        <w:rFonts w:ascii="Noto Sans Symbols" w:cs="Noto Sans Symbols" w:eastAsia="Noto Sans Symbols" w:hAnsi="Noto Sans Symbols"/>
+      </w:rPr>
+    </w:lvl>
+  </w:abstractNum>
+  <w:abstractNum w:abstractNumId="6">
+    <w:lvl w:ilvl="0">
+      <w:start w:val="1"/>
+      <w:numFmt w:val="bullet"/>
+      <w:lvlText w:val="●"/>
+      <w:lvlJc w:val="left"/>
+      <w:pPr>
+        <w:ind w:left="720" w:hanging="360"/>
+      </w:pPr>
+      <w:rPr>
+        <w:rFonts w:ascii="Noto Sans Symbols" w:cs="Noto Sans Symbols" w:eastAsia="Noto Sans Symbols" w:hAnsi="Noto Sans Symbols"/>
+        <w:sz w:val="20"/>
+        <w:szCs w:val="20"/>
+      </w:rPr>
+    </w:lvl>
+    <w:lvl w:ilvl="1">
+      <w:start w:val="1"/>
+      <w:numFmt w:val="bullet"/>
+      <w:lvlText w:val="o"/>
+      <w:lvlJc w:val="left"/>
+      <w:pPr>
+        <w:ind w:left="1440" w:hanging="360"/>
+      </w:pPr>
+      <w:rPr>
+        <w:rFonts w:ascii="Courier New" w:cs="Courier New" w:eastAsia="Courier New" w:hAnsi="Courier New"/>
+        <w:sz w:val="20"/>
+        <w:szCs w:val="20"/>
+      </w:rPr>
+    </w:lvl>
+    <w:lvl w:ilvl="2">
+      <w:start w:val="1"/>
+      <w:numFmt w:val="bullet"/>
+      <w:lvlText w:val="▪"/>
+      <w:lvlJc w:val="left"/>
+      <w:pPr>
+        <w:ind w:left="2160" w:hanging="360"/>
+      </w:pPr>
+      <w:rPr>
+        <w:rFonts w:ascii="Noto Sans Symbols" w:cs="Noto Sans Symbols" w:eastAsia="Noto Sans Symbols" w:hAnsi="Noto Sans Symbols"/>
+        <w:sz w:val="20"/>
+        <w:szCs w:val="20"/>
+      </w:rPr>
+    </w:lvl>
+    <w:lvl w:ilvl="3">
+      <w:start w:val="1"/>
+      <w:numFmt w:val="bullet"/>
+      <w:lvlText w:val="▪"/>
+      <w:lvlJc w:val="left"/>
+      <w:pPr>
+        <w:ind w:left="2880" w:hanging="360"/>
+      </w:pPr>
+      <w:rPr>
+        <w:rFonts w:ascii="Noto Sans Symbols" w:cs="Noto Sans Symbols" w:eastAsia="Noto Sans Symbols" w:hAnsi="Noto Sans Symbols"/>
+        <w:sz w:val="20"/>
+        <w:szCs w:val="20"/>
+      </w:rPr>
+    </w:lvl>
+    <w:lvl w:ilvl="4">
+      <w:start w:val="1"/>
+      <w:numFmt w:val="bullet"/>
+      <w:lvlText w:val="▪"/>
+      <w:lvlJc w:val="left"/>
+      <w:pPr>
+        <w:ind w:left="3600" w:hanging="360"/>
+      </w:pPr>
+      <w:rPr>
+        <w:rFonts w:ascii="Noto Sans Symbols" w:cs="Noto Sans Symbols" w:eastAsia="Noto Sans Symbols" w:hAnsi="Noto Sans Symbols"/>
+        <w:sz w:val="20"/>
+        <w:szCs w:val="20"/>
+      </w:rPr>
+    </w:lvl>
+    <w:lvl w:ilvl="5">
+      <w:start w:val="1"/>
+      <w:numFmt w:val="bullet"/>
+      <w:lvlText w:val="▪"/>
+      <w:lvlJc w:val="left"/>
+      <w:pPr>
+        <w:ind w:left="4320" w:hanging="360"/>
+      </w:pPr>
+      <w:rPr>
+        <w:rFonts w:ascii="Noto Sans Symbols" w:cs="Noto Sans Symbols" w:eastAsia="Noto Sans Symbols" w:hAnsi="Noto Sans Symbols"/>
+        <w:sz w:val="20"/>
+        <w:szCs w:val="20"/>
+      </w:rPr>
+    </w:lvl>
+    <w:lvl w:ilvl="6">
+      <w:start w:val="1"/>
+      <w:numFmt w:val="bullet"/>
+      <w:lvlText w:val="▪"/>
+      <w:lvlJc w:val="left"/>
+      <w:pPr>
+        <w:ind w:left="5040" w:hanging="360"/>
+      </w:pPr>
+      <w:rPr>
+        <w:rFonts w:ascii="Noto Sans Symbols" w:cs="Noto Sans Symbols" w:eastAsia="Noto Sans Symbols" w:hAnsi="Noto Sans Symbols"/>
+        <w:sz w:val="20"/>
+        <w:szCs w:val="20"/>
+      </w:rPr>
+    </w:lvl>
+    <w:lvl w:ilvl="7">
+      <w:start w:val="1"/>
+      <w:numFmt w:val="bullet"/>
+      <w:lvlText w:val="▪"/>
+      <w:lvlJc w:val="left"/>
+      <w:pPr>
+        <w:ind w:left="5760" w:hanging="360"/>
+      </w:pPr>
+      <w:rPr>
+        <w:rFonts w:ascii="Noto Sans Symbols" w:cs="Noto Sans Symbols" w:eastAsia="Noto Sans Symbols" w:hAnsi="Noto Sans Symbols"/>
+        <w:sz w:val="20"/>
+        <w:szCs w:val="20"/>
+      </w:rPr>
+    </w:lvl>
+    <w:lvl w:ilvl="8">
+      <w:start w:val="1"/>
+      <w:numFmt w:val="bullet"/>
+      <w:lvlText w:val="▪"/>
+      <w:lvlJc w:val="left"/>
+      <w:pPr>
+        <w:ind w:left="6480" w:hanging="360"/>
+      </w:pPr>
+      <w:rPr>
+        <w:rFonts w:ascii="Noto Sans Symbols" w:cs="Noto Sans Symbols" w:eastAsia="Noto Sans Symbols" w:hAnsi="Noto Sans Symbols"/>
+        <w:sz w:val="20"/>
+        <w:szCs w:val="20"/>
+      </w:rPr>
+    </w:lvl>
+  </w:abstractNum>
+  <w:abstractNum w:abstractNumId="7">
+    <w:lvl w:ilvl="0">
+      <w:start w:val="1"/>
+      <w:numFmt w:val="bullet"/>
+      <w:lvlText w:val="●"/>
+      <w:lvlJc w:val="left"/>
+      <w:pPr>
+        <w:ind w:left="720" w:hanging="360"/>
+      </w:pPr>
+      <w:rPr>
+        <w:rFonts w:ascii="Noto Sans Symbols" w:cs="Noto Sans Symbols" w:eastAsia="Noto Sans Symbols" w:hAnsi="Noto Sans Symbols"/>
+        <w:sz w:val="24"/>
+        <w:szCs w:val="24"/>
+      </w:rPr>
+    </w:lvl>
+    <w:lvl w:ilvl="1">
+      <w:start w:val="1"/>
+      <w:numFmt w:val="bullet"/>
+      <w:lvlText w:val="o"/>
+      <w:lvlJc w:val="left"/>
+      <w:pPr>
+        <w:ind w:left="1440" w:hanging="360"/>
+      </w:pPr>
+      <w:rPr>
+        <w:rFonts w:ascii="Courier New" w:cs="Courier New" w:eastAsia="Courier New" w:hAnsi="Courier New"/>
+      </w:rPr>
+    </w:lvl>
+    <w:lvl w:ilvl="2">
+      <w:start w:val="1"/>
+      <w:numFmt w:val="bullet"/>
+      <w:lvlText w:val="▪"/>
+      <w:lvlJc w:val="left"/>
+      <w:pPr>
+        <w:ind w:left="2160" w:hanging="360"/>
+      </w:pPr>
+      <w:rPr>
+        <w:rFonts w:ascii="Noto Sans Symbols" w:cs="Noto Sans Symbols" w:eastAsia="Noto Sans Symbols" w:hAnsi="Noto Sans Symbols"/>
+      </w:rPr>
+    </w:lvl>
+    <w:lvl w:ilvl="3">
+      <w:start w:val="1"/>
+      <w:numFmt w:val="bullet"/>
+      <w:lvlText w:val="●"/>
+      <w:lvlJc w:val="left"/>
+      <w:pPr>
+        <w:ind w:left="2880" w:hanging="360"/>
+      </w:pPr>
+      <w:rPr>
+        <w:rFonts w:ascii="Noto Sans Symbols" w:cs="Noto Sans Symbols" w:eastAsia="Noto Sans Symbols" w:hAnsi="Noto Sans Symbols"/>
+      </w:rPr>
+    </w:lvl>
+    <w:lvl w:ilvl="4">
+      <w:start w:val="1"/>
+      <w:numFmt w:val="bullet"/>
+      <w:lvlText w:val="o"/>
+      <w:lvlJc w:val="left"/>
+      <w:pPr>
+        <w:ind w:left="3600" w:hanging="360"/>
+      </w:pPr>
+      <w:rPr>
+        <w:rFonts w:ascii="Courier New" w:cs="Courier New" w:eastAsia="Courier New" w:hAnsi="Courier New"/>
+      </w:rPr>
+    </w:lvl>
+    <w:lvl w:ilvl="5">
+      <w:start w:val="1"/>
+      <w:numFmt w:val="bullet"/>
+      <w:lvlText w:val="▪"/>
+      <w:lvlJc w:val="left"/>
+      <w:pPr>
+        <w:ind w:left="4320" w:hanging="360"/>
+      </w:pPr>
+      <w:rPr>
+        <w:rFonts w:ascii="Noto Sans Symbols" w:cs="Noto Sans Symbols" w:eastAsia="Noto Sans Symbols" w:hAnsi="Noto Sans Symbols"/>
+      </w:rPr>
+    </w:lvl>
+    <w:lvl w:ilvl="6">
+      <w:start w:val="1"/>
+      <w:numFmt w:val="bullet"/>
+      <w:lvlText w:val="●"/>
+      <w:lvlJc w:val="left"/>
+      <w:pPr>
+        <w:ind w:left="5040" w:hanging="360"/>
+      </w:pPr>
+      <w:rPr>
+        <w:rFonts w:ascii="Noto Sans Symbols" w:cs="Noto Sans Symbols" w:eastAsia="Noto Sans Symbols" w:hAnsi="Noto Sans Symbols"/>
+      </w:rPr>
+    </w:lvl>
+    <w:lvl w:ilvl="7">
+      <w:start w:val="1"/>
+      <w:numFmt w:val="bullet"/>
+      <w:lvlText w:val="o"/>
+      <w:lvlJc w:val="left"/>
+      <w:pPr>
+        <w:ind w:left="5760" w:hanging="360"/>
+      </w:pPr>
+      <w:rPr>
+        <w:rFonts w:ascii="Courier New" w:cs="Courier New" w:eastAsia="Courier New" w:hAnsi="Courier New"/>
+      </w:rPr>
+    </w:lvl>
+    <w:lvl w:ilvl="8">
+      <w:start w:val="1"/>
+      <w:numFmt w:val="bullet"/>
+      <w:lvlText w:val="▪"/>
+      <w:lvlJc w:val="left"/>
+      <w:pPr>
+        <w:ind w:left="6480" w:hanging="360"/>
+      </w:pPr>
+      <w:rPr>
+        <w:rFonts w:ascii="Noto Sans Symbols" w:cs="Noto Sans Symbols" w:eastAsia="Noto Sans Symbols" w:hAnsi="Noto Sans Symbols"/>
+      </w:rPr>
+    </w:lvl>
+  </w:abstractNum>
+  <w:abstractNum w:abstractNumId="8">
+    <w:lvl w:ilvl="0">
+      <w:start w:val="1"/>
       <w:numFmt w:val="decimal"/>
       <w:lvlText w:val="1.1.%1"/>
       <w:lvlJc w:val="right"/>
@@ -10096,14 +14107,14 @@
       </w:rPr>
     </w:lvl>
   </w:abstractNum>
-  <w:abstractNum w:abstractNumId="5">
+  <w:abstractNum w:abstractNumId="9">
     <w:lvl w:ilvl="0">
       <w:start w:val="1"/>
       <w:numFmt w:val="bullet"/>
       <w:lvlText w:val="●"/>
       <w:lvlJc w:val="left"/>
       <w:pPr>
-        <w:ind w:left="1571" w:hanging="360"/>
+        <w:ind w:left="720" w:hanging="360"/>
       </w:pPr>
       <w:rPr>
         <w:rFonts w:ascii="Noto Sans Symbols" w:cs="Noto Sans Symbols" w:eastAsia="Noto Sans Symbols" w:hAnsi="Noto Sans Symbols"/>
@@ -10112,22 +14123,132 @@
     <w:lvl w:ilvl="1">
       <w:start w:val="1"/>
       <w:numFmt w:val="bullet"/>
+      <w:lvlText w:val="o"/>
+      <w:lvlJc w:val="left"/>
+      <w:pPr>
+        <w:ind w:left="1440" w:hanging="360"/>
+      </w:pPr>
+      <w:rPr>
+        <w:rFonts w:ascii="Courier New" w:cs="Courier New" w:eastAsia="Courier New" w:hAnsi="Courier New"/>
+      </w:rPr>
+    </w:lvl>
+    <w:lvl w:ilvl="2">
+      <w:start w:val="1"/>
+      <w:numFmt w:val="bullet"/>
       <w:lvlText w:val="▪"/>
       <w:lvlJc w:val="left"/>
       <w:pPr>
-        <w:ind w:left="2291" w:hanging="360"/>
+        <w:ind w:left="2160" w:hanging="360"/>
       </w:pPr>
       <w:rPr>
         <w:rFonts w:ascii="Noto Sans Symbols" w:cs="Noto Sans Symbols" w:eastAsia="Noto Sans Symbols" w:hAnsi="Noto Sans Symbols"/>
       </w:rPr>
     </w:lvl>
+    <w:lvl w:ilvl="3">
+      <w:start w:val="1"/>
+      <w:numFmt w:val="bullet"/>
+      <w:lvlText w:val="●"/>
+      <w:lvlJc w:val="left"/>
+      <w:pPr>
+        <w:ind w:left="2880" w:hanging="360"/>
+      </w:pPr>
+      <w:rPr>
+        <w:rFonts w:ascii="Noto Sans Symbols" w:cs="Noto Sans Symbols" w:eastAsia="Noto Sans Symbols" w:hAnsi="Noto Sans Symbols"/>
+      </w:rPr>
+    </w:lvl>
+    <w:lvl w:ilvl="4">
+      <w:start w:val="1"/>
+      <w:numFmt w:val="bullet"/>
+      <w:lvlText w:val="o"/>
+      <w:lvlJc w:val="left"/>
+      <w:pPr>
+        <w:ind w:left="3600" w:hanging="360"/>
+      </w:pPr>
+      <w:rPr>
+        <w:rFonts w:ascii="Courier New" w:cs="Courier New" w:eastAsia="Courier New" w:hAnsi="Courier New"/>
+      </w:rPr>
+    </w:lvl>
+    <w:lvl w:ilvl="5">
+      <w:start w:val="1"/>
+      <w:numFmt w:val="bullet"/>
+      <w:lvlText w:val="▪"/>
+      <w:lvlJc w:val="left"/>
+      <w:pPr>
+        <w:ind w:left="4320" w:hanging="360"/>
+      </w:pPr>
+      <w:rPr>
+        <w:rFonts w:ascii="Noto Sans Symbols" w:cs="Noto Sans Symbols" w:eastAsia="Noto Sans Symbols" w:hAnsi="Noto Sans Symbols"/>
+      </w:rPr>
+    </w:lvl>
+    <w:lvl w:ilvl="6">
+      <w:start w:val="1"/>
+      <w:numFmt w:val="bullet"/>
+      <w:lvlText w:val="●"/>
+      <w:lvlJc w:val="left"/>
+      <w:pPr>
+        <w:ind w:left="5040" w:hanging="360"/>
+      </w:pPr>
+      <w:rPr>
+        <w:rFonts w:ascii="Noto Sans Symbols" w:cs="Noto Sans Symbols" w:eastAsia="Noto Sans Symbols" w:hAnsi="Noto Sans Symbols"/>
+      </w:rPr>
+    </w:lvl>
+    <w:lvl w:ilvl="7">
+      <w:start w:val="1"/>
+      <w:numFmt w:val="bullet"/>
+      <w:lvlText w:val="o"/>
+      <w:lvlJc w:val="left"/>
+      <w:pPr>
+        <w:ind w:left="5760" w:hanging="360"/>
+      </w:pPr>
+      <w:rPr>
+        <w:rFonts w:ascii="Courier New" w:cs="Courier New" w:eastAsia="Courier New" w:hAnsi="Courier New"/>
+      </w:rPr>
+    </w:lvl>
+    <w:lvl w:ilvl="8">
+      <w:start w:val="1"/>
+      <w:numFmt w:val="bullet"/>
+      <w:lvlText w:val="▪"/>
+      <w:lvlJc w:val="left"/>
+      <w:pPr>
+        <w:ind w:left="6480" w:hanging="360"/>
+      </w:pPr>
+      <w:rPr>
+        <w:rFonts w:ascii="Noto Sans Symbols" w:cs="Noto Sans Symbols" w:eastAsia="Noto Sans Symbols" w:hAnsi="Noto Sans Symbols"/>
+      </w:rPr>
+    </w:lvl>
+  </w:abstractNum>
+  <w:abstractNum w:abstractNumId="10">
+    <w:lvl w:ilvl="0">
+      <w:start w:val="1"/>
+      <w:numFmt w:val="bullet"/>
+      <w:lvlText w:val="●"/>
+      <w:lvlJc w:val="left"/>
+      <w:pPr>
+        <w:ind w:left="720" w:hanging="360"/>
+      </w:pPr>
+      <w:rPr>
+        <w:rFonts w:ascii="Noto Sans Symbols" w:cs="Noto Sans Symbols" w:eastAsia="Noto Sans Symbols" w:hAnsi="Noto Sans Symbols"/>
+      </w:rPr>
+    </w:lvl>
+    <w:lvl w:ilvl="1">
+      <w:start w:val="1"/>
+      <w:numFmt w:val="bullet"/>
+      <w:lvlText w:val="◦"/>
+      <w:lvlJc w:val="left"/>
+      <w:pPr>
+        <w:ind w:left="1080" w:hanging="360"/>
+      </w:pPr>
+      <w:rPr>
+        <w:rFonts w:ascii="Noto Sans Symbols" w:cs="Noto Sans Symbols" w:eastAsia="Noto Sans Symbols" w:hAnsi="Noto Sans Symbols"/>
+      </w:rPr>
+    </w:lvl>
     <w:lvl w:ilvl="2">
       <w:start w:val="1"/>
       <w:numFmt w:val="bullet"/>
       <w:lvlText w:val="▪"/>
       <w:lvlJc w:val="left"/>
       <w:pPr>
-        <w:ind w:left="3011" w:hanging="360"/>
+        <w:ind w:left="1440" w:hanging="360"/>
       </w:pPr>
       <w:rPr>
         <w:rFonts w:ascii="Noto Sans Symbols" w:cs="Noto Sans Symbols" w:eastAsia="Noto Sans Symbols" w:hAnsi="Noto Sans Symbols"/>
@@ -10139,7 +14260,7 @@
       <w:lvlText w:val="●"/>
       <w:lvlJc w:val="left"/>
       <w:pPr>
-        <w:ind w:left="3731" w:hanging="360"/>
+        <w:ind w:left="1800" w:hanging="360"/>
       </w:pPr>
       <w:rPr>
         <w:rFonts w:ascii="Noto Sans Symbols" w:cs="Noto Sans Symbols" w:eastAsia="Noto Sans Symbols" w:hAnsi="Noto Sans Symbols"/>
@@ -10148,22 +14269,132 @@
     <w:lvl w:ilvl="4">
       <w:start w:val="1"/>
       <w:numFmt w:val="bullet"/>
+      <w:lvlText w:val="◦"/>
+      <w:lvlJc w:val="left"/>
+      <w:pPr>
+        <w:ind w:left="2160" w:hanging="360"/>
+      </w:pPr>
+      <w:rPr>
+        <w:rFonts w:ascii="Noto Sans Symbols" w:cs="Noto Sans Symbols" w:eastAsia="Noto Sans Symbols" w:hAnsi="Noto Sans Symbols"/>
+      </w:rPr>
+    </w:lvl>
+    <w:lvl w:ilvl="5">
+      <w:start w:val="1"/>
+      <w:numFmt w:val="bullet"/>
+      <w:lvlText w:val="▪"/>
+      <w:lvlJc w:val="left"/>
+      <w:pPr>
+        <w:ind w:left="2520" w:hanging="360"/>
+      </w:pPr>
+      <w:rPr>
+        <w:rFonts w:ascii="Noto Sans Symbols" w:cs="Noto Sans Symbols" w:eastAsia="Noto Sans Symbols" w:hAnsi="Noto Sans Symbols"/>
+      </w:rPr>
+    </w:lvl>
+    <w:lvl w:ilvl="6">
+      <w:start w:val="1"/>
+      <w:numFmt w:val="bullet"/>
+      <w:lvlText w:val="●"/>
+      <w:lvlJc w:val="left"/>
+      <w:pPr>
+        <w:ind w:left="2880" w:hanging="360"/>
+      </w:pPr>
+      <w:rPr>
+        <w:rFonts w:ascii="Noto Sans Symbols" w:cs="Noto Sans Symbols" w:eastAsia="Noto Sans Symbols" w:hAnsi="Noto Sans Symbols"/>
+      </w:rPr>
+    </w:lvl>
+    <w:lvl w:ilvl="7">
+      <w:start w:val="1"/>
+      <w:numFmt w:val="bullet"/>
+      <w:lvlText w:val="◦"/>
+      <w:lvlJc w:val="left"/>
+      <w:pPr>
+        <w:ind w:left="3240" w:hanging="360"/>
+      </w:pPr>
+      <w:rPr>
+        <w:rFonts w:ascii="Noto Sans Symbols" w:cs="Noto Sans Symbols" w:eastAsia="Noto Sans Symbols" w:hAnsi="Noto Sans Symbols"/>
+      </w:rPr>
+    </w:lvl>
+    <w:lvl w:ilvl="8">
+      <w:start w:val="1"/>
+      <w:numFmt w:val="bullet"/>
+      <w:lvlText w:val="▪"/>
+      <w:lvlJc w:val="left"/>
+      <w:pPr>
+        <w:ind w:left="3600" w:hanging="360"/>
+      </w:pPr>
+      <w:rPr>
+        <w:rFonts w:ascii="Noto Sans Symbols" w:cs="Noto Sans Symbols" w:eastAsia="Noto Sans Symbols" w:hAnsi="Noto Sans Symbols"/>
+      </w:rPr>
+    </w:lvl>
+  </w:abstractNum>
+  <w:abstractNum w:abstractNumId="11">
+    <w:lvl w:ilvl="0">
+      <w:start w:val="1"/>
+      <w:numFmt w:val="bullet"/>
+      <w:lvlText w:val="●"/>
+      <w:lvlJc w:val="left"/>
+      <w:pPr>
+        <w:ind w:left="720" w:hanging="360"/>
+      </w:pPr>
+      <w:rPr>
+        <w:rFonts w:ascii="Noto Sans Symbols" w:cs="Noto Sans Symbols" w:eastAsia="Noto Sans Symbols" w:hAnsi="Noto Sans Symbols"/>
+      </w:rPr>
+    </w:lvl>
+    <w:lvl w:ilvl="1">
+      <w:start w:val="1"/>
+      <w:numFmt w:val="bullet"/>
       <w:lvlText w:val="o"/>
       <w:lvlJc w:val="left"/>
       <w:pPr>
-        <w:ind w:left="4451" w:hanging="360"/>
+        <w:ind w:left="1440" w:hanging="360"/>
       </w:pPr>
       <w:rPr>
         <w:rFonts w:ascii="Courier New" w:cs="Courier New" w:eastAsia="Courier New" w:hAnsi="Courier New"/>
       </w:rPr>
     </w:lvl>
+    <w:lvl w:ilvl="2">
+      <w:start w:val="1"/>
+      <w:numFmt w:val="bullet"/>
+      <w:lvlText w:val="▪"/>
+      <w:lvlJc w:val="left"/>
+      <w:pPr>
+        <w:ind w:left="2160" w:hanging="360"/>
+      </w:pPr>
+      <w:rPr>
+        <w:rFonts w:ascii="Noto Sans Symbols" w:cs="Noto Sans Symbols" w:eastAsia="Noto Sans Symbols" w:hAnsi="Noto Sans Symbols"/>
+      </w:rPr>
+    </w:lvl>
+    <w:lvl w:ilvl="3">
+      <w:start w:val="1"/>
+      <w:numFmt w:val="bullet"/>
+      <w:lvlText w:val="●"/>
+      <w:lvlJc w:val="left"/>
+      <w:pPr>
+        <w:ind w:left="2880" w:hanging="360"/>
+      </w:pPr>
+      <w:rPr>
+        <w:rFonts w:ascii="Noto Sans Symbols" w:cs="Noto Sans Symbols" w:eastAsia="Noto Sans Symbols" w:hAnsi="Noto Sans Symbols"/>
+      </w:rPr>
+    </w:lvl>
+    <w:lvl w:ilvl="4">
+      <w:start w:val="1"/>
+      <w:numFmt w:val="bullet"/>
+      <w:lvlText w:val="o"/>
+      <w:lvlJc w:val="left"/>
+      <w:pPr>
+        <w:ind w:left="3600" w:hanging="360"/>
+      </w:pPr>
+      <w:rPr>
+        <w:rFonts w:ascii="Courier New" w:cs="Courier New" w:eastAsia="Courier New" w:hAnsi="Courier New"/>
+      </w:rPr>
+    </w:lvl>
     <w:lvl w:ilvl="5">
       <w:start w:val="1"/>
       <w:numFmt w:val="bullet"/>
       <w:lvlText w:val="▪"/>
       <w:lvlJc w:val="left"/>
       <w:pPr>
-        <w:ind w:left="5171" w:hanging="360"/>
+        <w:ind w:left="4320" w:hanging="360"/>
       </w:pPr>
       <w:rPr>
         <w:rFonts w:ascii="Noto Sans Symbols" w:cs="Noto Sans Symbols" w:eastAsia="Noto Sans Symbols" w:hAnsi="Noto Sans Symbols"/>
@@ -10175,7 +14406,7 @@
       <w:lvlText w:val="●"/>
       <w:lvlJc w:val="left"/>
       <w:pPr>
-        <w:ind w:left="5891" w:hanging="360"/>
+        <w:ind w:left="5040" w:hanging="360"/>
       </w:pPr>
       <w:rPr>
         <w:rFonts w:ascii="Noto Sans Symbols" w:cs="Noto Sans Symbols" w:eastAsia="Noto Sans Symbols" w:hAnsi="Noto Sans Symbols"/>
@@ -10187,7 +14418,7 @@
       <w:lvlText w:val="o"/>
       <w:lvlJc w:val="left"/>
       <w:pPr>
-        <w:ind w:left="6611" w:hanging="360"/>
+        <w:ind w:left="5760" w:hanging="360"/>
       </w:pPr>
       <w:rPr>
         <w:rFonts w:ascii="Courier New" w:cs="Courier New" w:eastAsia="Courier New" w:hAnsi="Courier New"/>
@@ -10199,124 +14430,14 @@
       <w:lvlText w:val="▪"/>
       <w:lvlJc w:val="left"/>
       <w:pPr>
-        <w:ind w:left="7331" w:hanging="360"/>
+        <w:ind w:left="6480" w:hanging="360"/>
       </w:pPr>
       <w:rPr>
         <w:rFonts w:ascii="Noto Sans Symbols" w:cs="Noto Sans Symbols" w:eastAsia="Noto Sans Symbols" w:hAnsi="Noto Sans Symbols"/>
       </w:rPr>
     </w:lvl>
   </w:abstractNum>
-  <w:abstractNum w:abstractNumId="6">
-    <w:lvl w:ilvl="0">
-      <w:start w:val="1"/>
-      <w:numFmt w:val="bullet"/>
-      <w:lvlText w:val="●"/>
-      <w:lvlJc w:val="left"/>
-      <w:pPr>
-        <w:ind w:left="720" w:hanging="360"/>
-      </w:pPr>
-      <w:rPr>
-        <w:rFonts w:ascii="Noto Sans Symbols" w:cs="Noto Sans Symbols" w:eastAsia="Noto Sans Symbols" w:hAnsi="Noto Sans Symbols"/>
-      </w:rPr>
-    </w:lvl>
-    <w:lvl w:ilvl="1">
-      <w:start w:val="1"/>
-      <w:numFmt w:val="bullet"/>
-      <w:lvlText w:val="o"/>
-      <w:lvlJc w:val="left"/>
-      <w:pPr>
-        <w:ind w:left="1440" w:hanging="360"/>
-      </w:pPr>
-      <w:rPr>
-        <w:rFonts w:ascii="Courier New" w:cs="Courier New" w:eastAsia="Courier New" w:hAnsi="Courier New"/>
-      </w:rPr>
-    </w:lvl>
-    <w:lvl w:ilvl="2">
-      <w:start w:val="1"/>
-      <w:numFmt w:val="bullet"/>
-      <w:lvlText w:val="▪"/>
-      <w:lvlJc w:val="left"/>
-      <w:pPr>
-        <w:ind w:left="2160" w:hanging="360"/>
-      </w:pPr>
-      <w:rPr>
-        <w:rFonts w:ascii="Noto Sans Symbols" w:cs="Noto Sans Symbols" w:eastAsia="Noto Sans Symbols" w:hAnsi="Noto Sans Symbols"/>
-      </w:rPr>
-    </w:lvl>
-    <w:lvl w:ilvl="3">
-      <w:start w:val="1"/>
-      <w:numFmt w:val="bullet"/>
-      <w:lvlText w:val="●"/>
-      <w:lvlJc w:val="left"/>
-      <w:pPr>
-        <w:ind w:left="2880" w:hanging="360"/>
-      </w:pPr>
-      <w:rPr>
-        <w:rFonts w:ascii="Noto Sans Symbols" w:cs="Noto Sans Symbols" w:eastAsia="Noto Sans Symbols" w:hAnsi="Noto Sans Symbols"/>
-      </w:rPr>
-    </w:lvl>
-    <w:lvl w:ilvl="4">
-      <w:start w:val="1"/>
-      <w:numFmt w:val="bullet"/>
-      <w:lvlText w:val="o"/>
-      <w:lvlJc w:val="left"/>
-      <w:pPr>
-        <w:ind w:left="3600" w:hanging="360"/>
-      </w:pPr>
-      <w:rPr>
-        <w:rFonts w:ascii="Courier New" w:cs="Courier New" w:eastAsia="Courier New" w:hAnsi="Courier New"/>
-      </w:rPr>
-    </w:lvl>
-    <w:lvl w:ilvl="5">
-      <w:start w:val="1"/>
-      <w:numFmt w:val="bullet"/>
-      <w:lvlText w:val="▪"/>
-      <w:lvlJc w:val="left"/>
-      <w:pPr>
-        <w:ind w:left="4320" w:hanging="360"/>
-      </w:pPr>
-      <w:rPr>
-        <w:rFonts w:ascii="Noto Sans Symbols" w:cs="Noto Sans Symbols" w:eastAsia="Noto Sans Symbols" w:hAnsi="Noto Sans Symbols"/>
-      </w:rPr>
-    </w:lvl>
-    <w:lvl w:ilvl="6">
-      <w:start w:val="1"/>
-      <w:numFmt w:val="bullet"/>
-      <w:lvlText w:val="●"/>
-      <w:lvlJc w:val="left"/>
-      <w:pPr>
-        <w:ind w:left="5040" w:hanging="360"/>
-      </w:pPr>
-      <w:rPr>
-        <w:rFonts w:ascii="Noto Sans Symbols" w:cs="Noto Sans Symbols" w:eastAsia="Noto Sans Symbols" w:hAnsi="Noto Sans Symbols"/>
-      </w:rPr>
-    </w:lvl>
-    <w:lvl w:ilvl="7">
-      <w:start w:val="1"/>
-      <w:numFmt w:val="bullet"/>
-      <w:lvlText w:val="o"/>
-      <w:lvlJc w:val="left"/>
-      <w:pPr>
-        <w:ind w:left="5760" w:hanging="360"/>
-      </w:pPr>
-      <w:rPr>
-        <w:rFonts w:ascii="Courier New" w:cs="Courier New" w:eastAsia="Courier New" w:hAnsi="Courier New"/>
-      </w:rPr>
-    </w:lvl>
-    <w:lvl w:ilvl="8">
-      <w:start w:val="1"/>
-      <w:numFmt w:val="bullet"/>
-      <w:lvlText w:val="▪"/>
-      <w:lvlJc w:val="left"/>
-      <w:pPr>
-        <w:ind w:left="6480" w:hanging="360"/>
-      </w:pPr>
-      <w:rPr>
-        <w:rFonts w:ascii="Noto Sans Symbols" w:cs="Noto Sans Symbols" w:eastAsia="Noto Sans Symbols" w:hAnsi="Noto Sans Symbols"/>
-      </w:rPr>
-    </w:lvl>
-  </w:abstractNum>
-  <w:abstractNum w:abstractNumId="7">
+  <w:abstractNum w:abstractNumId="12">
     <w:lvl w:ilvl="0">
       <w:start w:val="1"/>
       <w:numFmt w:val="decimal"/>
@@ -10411,13 +14532,141 @@
       <w:rPr/>
     </w:lvl>
   </w:abstractNum>
-  <w:abstractNum w:abstractNumId="8">
+  <w:abstractNum w:abstractNumId="13">
     <w:lvl w:ilvl="0">
       <w:start w:val="1"/>
       <w:numFmt w:val="bullet"/>
       <w:lvlText w:val="●"/>
       <w:lvlJc w:val="left"/>
       <w:pPr>
+        <w:ind w:left="720" w:hanging="360"/>
+      </w:pPr>
+      <w:rPr>
+        <w:rFonts w:ascii="Noto Sans Symbols" w:cs="Noto Sans Symbols" w:eastAsia="Noto Sans Symbols" w:hAnsi="Noto Sans Symbols"/>
+        <w:sz w:val="20"/>
+        <w:szCs w:val="20"/>
+      </w:rPr>
+    </w:lvl>
+    <w:lvl w:ilvl="1">
+      <w:start w:val="1"/>
+      <w:numFmt w:val="bullet"/>
+      <w:lvlText w:val="o"/>
+      <w:lvlJc w:val="left"/>
+      <w:pPr>
+        <w:ind w:left="1440" w:hanging="360"/>
+      </w:pPr>
+      <w:rPr>
+        <w:rFonts w:ascii="Courier New" w:cs="Courier New" w:eastAsia="Courier New" w:hAnsi="Courier New"/>
+        <w:sz w:val="20"/>
+        <w:szCs w:val="20"/>
+      </w:rPr>
+    </w:lvl>
+    <w:lvl w:ilvl="2">
+      <w:start w:val="1"/>
+      <w:numFmt w:val="bullet"/>
+      <w:lvlText w:val="▪"/>
+      <w:lvlJc w:val="left"/>
+      <w:pPr>
+        <w:ind w:left="2160" w:hanging="360"/>
+      </w:pPr>
+      <w:rPr>
+        <w:rFonts w:ascii="Noto Sans Symbols" w:cs="Noto Sans Symbols" w:eastAsia="Noto Sans Symbols" w:hAnsi="Noto Sans Symbols"/>
+        <w:sz w:val="20"/>
+        <w:szCs w:val="20"/>
+      </w:rPr>
+    </w:lvl>
+    <w:lvl w:ilvl="3">
+      <w:start w:val="1"/>
+      <w:numFmt w:val="bullet"/>
+      <w:lvlText w:val="▪"/>
+      <w:lvlJc w:val="left"/>
+      <w:pPr>
+        <w:ind w:left="2880" w:hanging="360"/>
+      </w:pPr>
+      <w:rPr>
+        <w:rFonts w:ascii="Noto Sans Symbols" w:cs="Noto Sans Symbols" w:eastAsia="Noto Sans Symbols" w:hAnsi="Noto Sans Symbols"/>
+        <w:sz w:val="20"/>
+        <w:szCs w:val="20"/>
+      </w:rPr>
+    </w:lvl>
+    <w:lvl w:ilvl="4">
+      <w:start w:val="1"/>
+      <w:numFmt w:val="bullet"/>
+      <w:lvlText w:val="▪"/>
+      <w:lvlJc w:val="left"/>
+      <w:pPr>
+        <w:ind w:left="3600" w:hanging="360"/>
+      </w:pPr>
+      <w:rPr>
+        <w:rFonts w:ascii="Noto Sans Symbols" w:cs="Noto Sans Symbols" w:eastAsia="Noto Sans Symbols" w:hAnsi="Noto Sans Symbols"/>
+        <w:sz w:val="20"/>
+        <w:szCs w:val="20"/>
+      </w:rPr>
+    </w:lvl>
+    <w:lvl w:ilvl="5">
+      <w:start w:val="1"/>
+      <w:numFmt w:val="bullet"/>
+      <w:lvlText w:val="▪"/>
+      <w:lvlJc w:val="left"/>
+      <w:pPr>
+        <w:ind w:left="4320" w:hanging="360"/>
+      </w:pPr>
+      <w:rPr>
+        <w:rFonts w:ascii="Noto Sans Symbols" w:cs="Noto Sans Symbols" w:eastAsia="Noto Sans Symbols" w:hAnsi="Noto Sans Symbols"/>
+        <w:sz w:val="20"/>
+        <w:szCs w:val="20"/>
+      </w:rPr>
+    </w:lvl>
+    <w:lvl w:ilvl="6">
+      <w:start w:val="1"/>
+      <w:numFmt w:val="bullet"/>
+      <w:lvlText w:val="▪"/>
+      <w:lvlJc w:val="left"/>
+      <w:pPr>
+        <w:ind w:left="5040" w:hanging="360"/>
+      </w:pPr>
+      <w:rPr>
+        <w:rFonts w:ascii="Noto Sans Symbols" w:cs="Noto Sans Symbols" w:eastAsia="Noto Sans Symbols" w:hAnsi="Noto Sans Symbols"/>
+        <w:sz w:val="20"/>
+        <w:szCs w:val="20"/>
+      </w:rPr>
+    </w:lvl>
+    <w:lvl w:ilvl="7">
+      <w:start w:val="1"/>
+      <w:numFmt w:val="bullet"/>
+      <w:lvlText w:val="▪"/>
+      <w:lvlJc w:val="left"/>
+      <w:pPr>
+        <w:ind w:left="5760" w:hanging="360"/>
+      </w:pPr>
+      <w:rPr>
+        <w:rFonts w:ascii="Noto Sans Symbols" w:cs="Noto Sans Symbols" w:eastAsia="Noto Sans Symbols" w:hAnsi="Noto Sans Symbols"/>
+        <w:sz w:val="20"/>
+        <w:szCs w:val="20"/>
+      </w:rPr>
+    </w:lvl>
+    <w:lvl w:ilvl="8">
+      <w:start w:val="1"/>
+      <w:numFmt w:val="bullet"/>
+      <w:lvlText w:val="▪"/>
+      <w:lvlJc w:val="left"/>
+      <w:pPr>
+        <w:ind w:left="6480" w:hanging="360"/>
+      </w:pPr>
+      <w:rPr>
+        <w:rFonts w:ascii="Noto Sans Symbols" w:cs="Noto Sans Symbols" w:eastAsia="Noto Sans Symbols" w:hAnsi="Noto Sans Symbols"/>
+        <w:sz w:val="20"/>
+        <w:szCs w:val="20"/>
+      </w:rPr>
+    </w:lvl>
+  </w:abstractNum>
+  <w:abstractNum w:abstractNumId="14">
+    <w:lvl w:ilvl="0">
+      <w:start w:val="1"/>
+      <w:numFmt w:val="bullet"/>
+      <w:lvlText w:val="●"/>
+      <w:lvlJc w:val="left"/>
+      <w:pPr>
         <w:ind w:left="1571" w:hanging="360"/>
       </w:pPr>
       <w:rPr>
@@ -10518,6 +14767,1186 @@
       </w:pPr>
       <w:rPr>
         <w:rFonts w:ascii="Noto Sans Symbols" w:cs="Noto Sans Symbols" w:eastAsia="Noto Sans Symbols" w:hAnsi="Noto Sans Symbols"/>
+      </w:rPr>
+    </w:lvl>
+  </w:abstractNum>
+  <w:abstractNum w:abstractNumId="15">
+    <w:lvl w:ilvl="0">
+      <w:start w:val="1"/>
+      <w:numFmt w:val="bullet"/>
+      <w:lvlText w:val="●"/>
+      <w:lvlJc w:val="left"/>
+      <w:pPr>
+        <w:ind w:left="720" w:hanging="360"/>
+      </w:pPr>
+      <w:rPr>
+        <w:rFonts w:ascii="Noto Sans Symbols" w:cs="Noto Sans Symbols" w:eastAsia="Noto Sans Symbols" w:hAnsi="Noto Sans Symbols"/>
+        <w:sz w:val="20"/>
+        <w:szCs w:val="20"/>
+      </w:rPr>
+    </w:lvl>
+    <w:lvl w:ilvl="1">
+      <w:start w:val="1"/>
+      <w:numFmt w:val="bullet"/>
+      <w:lvlText w:val="o"/>
+      <w:lvlJc w:val="left"/>
+      <w:pPr>
+        <w:ind w:left="1440" w:hanging="360"/>
+      </w:pPr>
+      <w:rPr>
+        <w:rFonts w:ascii="Courier New" w:cs="Courier New" w:eastAsia="Courier New" w:hAnsi="Courier New"/>
+        <w:sz w:val="20"/>
+        <w:szCs w:val="20"/>
+      </w:rPr>
+    </w:lvl>
+    <w:lvl w:ilvl="2">
+      <w:start w:val="1"/>
+      <w:numFmt w:val="bullet"/>
+      <w:lvlText w:val="▪"/>
+      <w:lvlJc w:val="left"/>
+      <w:pPr>
+        <w:ind w:left="2160" w:hanging="360"/>
+      </w:pPr>
+      <w:rPr>
+        <w:rFonts w:ascii="Noto Sans Symbols" w:cs="Noto Sans Symbols" w:eastAsia="Noto Sans Symbols" w:hAnsi="Noto Sans Symbols"/>
+        <w:sz w:val="20"/>
+        <w:szCs w:val="20"/>
+      </w:rPr>
+    </w:lvl>
+    <w:lvl w:ilvl="3">
+      <w:start w:val="1"/>
+      <w:numFmt w:val="bullet"/>
+      <w:lvlText w:val="▪"/>
+      <w:lvlJc w:val="left"/>
+      <w:pPr>
+        <w:ind w:left="2880" w:hanging="360"/>
+      </w:pPr>
+      <w:rPr>
+        <w:rFonts w:ascii="Noto Sans Symbols" w:cs="Noto Sans Symbols" w:eastAsia="Noto Sans Symbols" w:hAnsi="Noto Sans Symbols"/>
+        <w:sz w:val="20"/>
+        <w:szCs w:val="20"/>
+      </w:rPr>
+    </w:lvl>
+    <w:lvl w:ilvl="4">
+      <w:start w:val="1"/>
+      <w:numFmt w:val="bullet"/>
+      <w:lvlText w:val="▪"/>
+      <w:lvlJc w:val="left"/>
+      <w:pPr>
+        <w:ind w:left="3600" w:hanging="360"/>
+      </w:pPr>
+      <w:rPr>
+        <w:rFonts w:ascii="Noto Sans Symbols" w:cs="Noto Sans Symbols" w:eastAsia="Noto Sans Symbols" w:hAnsi="Noto Sans Symbols"/>
+        <w:sz w:val="20"/>
+        <w:szCs w:val="20"/>
+      </w:rPr>
+    </w:lvl>
+    <w:lvl w:ilvl="5">
+      <w:start w:val="1"/>
+      <w:numFmt w:val="bullet"/>
+      <w:lvlText w:val="▪"/>
+      <w:lvlJc w:val="left"/>
+      <w:pPr>
+        <w:ind w:left="4320" w:hanging="360"/>
+      </w:pPr>
+      <w:rPr>
+        <w:rFonts w:ascii="Noto Sans Symbols" w:cs="Noto Sans Symbols" w:eastAsia="Noto Sans Symbols" w:hAnsi="Noto Sans Symbols"/>
+        <w:sz w:val="20"/>
+        <w:szCs w:val="20"/>
+      </w:rPr>
+    </w:lvl>
+    <w:lvl w:ilvl="6">
+      <w:start w:val="1"/>
+      <w:numFmt w:val="bullet"/>
+      <w:lvlText w:val="▪"/>
+      <w:lvlJc w:val="left"/>
+      <w:pPr>
+        <w:ind w:left="5040" w:hanging="360"/>
+      </w:pPr>
+      <w:rPr>
+        <w:rFonts w:ascii="Noto Sans Symbols" w:cs="Noto Sans Symbols" w:eastAsia="Noto Sans Symbols" w:hAnsi="Noto Sans Symbols"/>
+        <w:sz w:val="20"/>
+        <w:szCs w:val="20"/>
+      </w:rPr>
+    </w:lvl>
+    <w:lvl w:ilvl="7">
+      <w:start w:val="1"/>
+      <w:numFmt w:val="bullet"/>
+      <w:lvlText w:val="▪"/>
+      <w:lvlJc w:val="left"/>
+      <w:pPr>
+        <w:ind w:left="5760" w:hanging="360"/>
+      </w:pPr>
+      <w:rPr>
+        <w:rFonts w:ascii="Noto Sans Symbols" w:cs="Noto Sans Symbols" w:eastAsia="Noto Sans Symbols" w:hAnsi="Noto Sans Symbols"/>
+        <w:sz w:val="20"/>
+        <w:szCs w:val="20"/>
+      </w:rPr>
+    </w:lvl>
+    <w:lvl w:ilvl="8">
+      <w:start w:val="1"/>
+      <w:numFmt w:val="bullet"/>
+      <w:lvlText w:val="▪"/>
+      <w:lvlJc w:val="left"/>
+      <w:pPr>
+        <w:ind w:left="6480" w:hanging="360"/>
+      </w:pPr>
+      <w:rPr>
+        <w:rFonts w:ascii="Noto Sans Symbols" w:cs="Noto Sans Symbols" w:eastAsia="Noto Sans Symbols" w:hAnsi="Noto Sans Symbols"/>
+        <w:sz w:val="20"/>
+        <w:szCs w:val="20"/>
+      </w:rPr>
+    </w:lvl>
+  </w:abstractNum>
+  <w:abstractNum w:abstractNumId="16">
+    <w:lvl w:ilvl="0">
+      <w:start w:val="1"/>
+      <w:numFmt w:val="bullet"/>
+      <w:lvlText w:val="●"/>
+      <w:lvlJc w:val="left"/>
+      <w:pPr>
+        <w:ind w:left="720" w:hanging="360"/>
+      </w:pPr>
+      <w:rPr>
+        <w:rFonts w:ascii="Noto Sans Symbols" w:cs="Noto Sans Symbols" w:eastAsia="Noto Sans Symbols" w:hAnsi="Noto Sans Symbols"/>
+        <w:b w:val="1"/>
+        <w:sz w:val="24"/>
+        <w:szCs w:val="24"/>
+      </w:rPr>
+    </w:lvl>
+    <w:lvl w:ilvl="1">
+      <w:start w:val="1"/>
+      <w:numFmt w:val="bullet"/>
+      <w:lvlText w:val="o"/>
+      <w:lvlJc w:val="left"/>
+      <w:pPr>
+        <w:ind w:left="1440" w:hanging="360"/>
+      </w:pPr>
+      <w:rPr>
+        <w:rFonts w:ascii="Courier New" w:cs="Courier New" w:eastAsia="Courier New" w:hAnsi="Courier New"/>
+      </w:rPr>
+    </w:lvl>
+    <w:lvl w:ilvl="2">
+      <w:start w:val="1"/>
+      <w:numFmt w:val="bullet"/>
+      <w:lvlText w:val="▪"/>
+      <w:lvlJc w:val="left"/>
+      <w:pPr>
+        <w:ind w:left="2160" w:hanging="360"/>
+      </w:pPr>
+      <w:rPr>
+        <w:rFonts w:ascii="Noto Sans Symbols" w:cs="Noto Sans Symbols" w:eastAsia="Noto Sans Symbols" w:hAnsi="Noto Sans Symbols"/>
+      </w:rPr>
+    </w:lvl>
+    <w:lvl w:ilvl="3">
+      <w:start w:val="1"/>
+      <w:numFmt w:val="bullet"/>
+      <w:lvlText w:val="●"/>
+      <w:lvlJc w:val="left"/>
+      <w:pPr>
+        <w:ind w:left="2880" w:hanging="360"/>
+      </w:pPr>
+      <w:rPr>
+        <w:rFonts w:ascii="Noto Sans Symbols" w:cs="Noto Sans Symbols" w:eastAsia="Noto Sans Symbols" w:hAnsi="Noto Sans Symbols"/>
+      </w:rPr>
+    </w:lvl>
+    <w:lvl w:ilvl="4">
+      <w:start w:val="1"/>
+      <w:numFmt w:val="bullet"/>
+      <w:lvlText w:val="o"/>
+      <w:lvlJc w:val="left"/>
+      <w:pPr>
+        <w:ind w:left="3600" w:hanging="360"/>
+      </w:pPr>
+      <w:rPr>
+        <w:rFonts w:ascii="Courier New" w:cs="Courier New" w:eastAsia="Courier New" w:hAnsi="Courier New"/>
+      </w:rPr>
+    </w:lvl>
+    <w:lvl w:ilvl="5">
+      <w:start w:val="1"/>
+      <w:numFmt w:val="bullet"/>
+      <w:lvlText w:val="▪"/>
+      <w:lvlJc w:val="left"/>
+      <w:pPr>
+        <w:ind w:left="4320" w:hanging="360"/>
+      </w:pPr>
+      <w:rPr>
+        <w:rFonts w:ascii="Noto Sans Symbols" w:cs="Noto Sans Symbols" w:eastAsia="Noto Sans Symbols" w:hAnsi="Noto Sans Symbols"/>
+      </w:rPr>
+    </w:lvl>
+    <w:lvl w:ilvl="6">
+      <w:start w:val="1"/>
+      <w:numFmt w:val="bullet"/>
+      <w:lvlText w:val="●"/>
+      <w:lvlJc w:val="left"/>
+      <w:pPr>
+        <w:ind w:left="5040" w:hanging="360"/>
+      </w:pPr>
+      <w:rPr>
+        <w:rFonts w:ascii="Noto Sans Symbols" w:cs="Noto Sans Symbols" w:eastAsia="Noto Sans Symbols" w:hAnsi="Noto Sans Symbols"/>
+      </w:rPr>
+    </w:lvl>
+    <w:lvl w:ilvl="7">
+      <w:start w:val="1"/>
+      <w:numFmt w:val="bullet"/>
+      <w:lvlText w:val="o"/>
+      <w:lvlJc w:val="left"/>
+      <w:pPr>
+        <w:ind w:left="5760" w:hanging="360"/>
+      </w:pPr>
+      <w:rPr>
+        <w:rFonts w:ascii="Courier New" w:cs="Courier New" w:eastAsia="Courier New" w:hAnsi="Courier New"/>
+      </w:rPr>
+    </w:lvl>
+    <w:lvl w:ilvl="8">
+      <w:start w:val="1"/>
+      <w:numFmt w:val="bullet"/>
+      <w:lvlText w:val="▪"/>
+      <w:lvlJc w:val="left"/>
+      <w:pPr>
+        <w:ind w:left="6480" w:hanging="360"/>
+      </w:pPr>
+      <w:rPr>
+        <w:rFonts w:ascii="Noto Sans Symbols" w:cs="Noto Sans Symbols" w:eastAsia="Noto Sans Symbols" w:hAnsi="Noto Sans Symbols"/>
+      </w:rPr>
+    </w:lvl>
+  </w:abstractNum>
+  <w:abstractNum w:abstractNumId="17">
+    <w:lvl w:ilvl="0">
+      <w:start w:val="1"/>
+      <w:numFmt w:val="bullet"/>
+      <w:lvlText w:val="●"/>
+      <w:lvlJc w:val="left"/>
+      <w:pPr>
+        <w:ind w:left="1571" w:hanging="360"/>
+      </w:pPr>
+      <w:rPr>
+        <w:rFonts w:ascii="Noto Sans Symbols" w:cs="Noto Sans Symbols" w:eastAsia="Noto Sans Symbols" w:hAnsi="Noto Sans Symbols"/>
+      </w:rPr>
+    </w:lvl>
+    <w:lvl w:ilvl="1">
+      <w:start w:val="1"/>
+      <w:numFmt w:val="bullet"/>
+      <w:lvlText w:val="▪"/>
+      <w:lvlJc w:val="left"/>
+      <w:pPr>
+        <w:ind w:left="2291" w:hanging="360"/>
+      </w:pPr>
+      <w:rPr>
+        <w:rFonts w:ascii="Noto Sans Symbols" w:cs="Noto Sans Symbols" w:eastAsia="Noto Sans Symbols" w:hAnsi="Noto Sans Symbols"/>
+      </w:rPr>
+    </w:lvl>
+    <w:lvl w:ilvl="2">
+      <w:start w:val="1"/>
+      <w:numFmt w:val="bullet"/>
+      <w:lvlText w:val="▪"/>
+      <w:lvlJc w:val="left"/>
+      <w:pPr>
+        <w:ind w:left="3011" w:hanging="360"/>
+      </w:pPr>
+      <w:rPr>
+        <w:rFonts w:ascii="Noto Sans Symbols" w:cs="Noto Sans Symbols" w:eastAsia="Noto Sans Symbols" w:hAnsi="Noto Sans Symbols"/>
+      </w:rPr>
+    </w:lvl>
+    <w:lvl w:ilvl="3">
+      <w:start w:val="1"/>
+      <w:numFmt w:val="bullet"/>
+      <w:lvlText w:val="●"/>
+      <w:lvlJc w:val="left"/>
+      <w:pPr>
+        <w:ind w:left="3731" w:hanging="360"/>
+      </w:pPr>
+      <w:rPr>
+        <w:rFonts w:ascii="Noto Sans Symbols" w:cs="Noto Sans Symbols" w:eastAsia="Noto Sans Symbols" w:hAnsi="Noto Sans Symbols"/>
+      </w:rPr>
+    </w:lvl>
+    <w:lvl w:ilvl="4">
+      <w:start w:val="1"/>
+      <w:numFmt w:val="bullet"/>
+      <w:lvlText w:val="o"/>
+      <w:lvlJc w:val="left"/>
+      <w:pPr>
+        <w:ind w:left="4451" w:hanging="360"/>
+      </w:pPr>
+      <w:rPr>
+        <w:rFonts w:ascii="Courier New" w:cs="Courier New" w:eastAsia="Courier New" w:hAnsi="Courier New"/>
+      </w:rPr>
+    </w:lvl>
+    <w:lvl w:ilvl="5">
+      <w:start w:val="1"/>
+      <w:numFmt w:val="bullet"/>
+      <w:lvlText w:val="▪"/>
+      <w:lvlJc w:val="left"/>
+      <w:pPr>
+        <w:ind w:left="5171" w:hanging="360"/>
+      </w:pPr>
+      <w:rPr>
+        <w:rFonts w:ascii="Noto Sans Symbols" w:cs="Noto Sans Symbols" w:eastAsia="Noto Sans Symbols" w:hAnsi="Noto Sans Symbols"/>
+      </w:rPr>
+    </w:lvl>
+    <w:lvl w:ilvl="6">
+      <w:start w:val="1"/>
+      <w:numFmt w:val="bullet"/>
+      <w:lvlText w:val="●"/>
+      <w:lvlJc w:val="left"/>
+      <w:pPr>
+        <w:ind w:left="5891" w:hanging="360"/>
+      </w:pPr>
+      <w:rPr>
+        <w:rFonts w:ascii="Noto Sans Symbols" w:cs="Noto Sans Symbols" w:eastAsia="Noto Sans Symbols" w:hAnsi="Noto Sans Symbols"/>
+      </w:rPr>
+    </w:lvl>
+    <w:lvl w:ilvl="7">
+      <w:start w:val="1"/>
+      <w:numFmt w:val="bullet"/>
+      <w:lvlText w:val="o"/>
+      <w:lvlJc w:val="left"/>
+      <w:pPr>
+        <w:ind w:left="6611" w:hanging="360"/>
+      </w:pPr>
+      <w:rPr>
+        <w:rFonts w:ascii="Courier New" w:cs="Courier New" w:eastAsia="Courier New" w:hAnsi="Courier New"/>
+      </w:rPr>
+    </w:lvl>
+    <w:lvl w:ilvl="8">
+      <w:start w:val="1"/>
+      <w:numFmt w:val="bullet"/>
+      <w:lvlText w:val="▪"/>
+      <w:lvlJc w:val="left"/>
+      <w:pPr>
+        <w:ind w:left="7331" w:hanging="360"/>
+      </w:pPr>
+      <w:rPr>
+        <w:rFonts w:ascii="Noto Sans Symbols" w:cs="Noto Sans Symbols" w:eastAsia="Noto Sans Symbols" w:hAnsi="Noto Sans Symbols"/>
+      </w:rPr>
+    </w:lvl>
+  </w:abstractNum>
+  <w:abstractNum w:abstractNumId="18">
+    <w:lvl w:ilvl="0">
+      <w:start w:val="1"/>
+      <w:numFmt w:val="bullet"/>
+      <w:lvlText w:val="●"/>
+      <w:lvlJc w:val="left"/>
+      <w:pPr>
+        <w:ind w:left="720" w:hanging="360"/>
+      </w:pPr>
+      <w:rPr>
+        <w:rFonts w:ascii="Noto Sans Symbols" w:cs="Noto Sans Symbols" w:eastAsia="Noto Sans Symbols" w:hAnsi="Noto Sans Symbols"/>
+        <w:sz w:val="24"/>
+        <w:szCs w:val="24"/>
+      </w:rPr>
+    </w:lvl>
+    <w:lvl w:ilvl="1">
+      <w:start w:val="1"/>
+      <w:numFmt w:val="bullet"/>
+      <w:lvlText w:val="o"/>
+      <w:lvlJc w:val="left"/>
+      <w:pPr>
+        <w:ind w:left="1440" w:hanging="360"/>
+      </w:pPr>
+      <w:rPr>
+        <w:rFonts w:ascii="Courier New" w:cs="Courier New" w:eastAsia="Courier New" w:hAnsi="Courier New"/>
+      </w:rPr>
+    </w:lvl>
+    <w:lvl w:ilvl="2">
+      <w:start w:val="1"/>
+      <w:numFmt w:val="bullet"/>
+      <w:lvlText w:val="▪"/>
+      <w:lvlJc w:val="left"/>
+      <w:pPr>
+        <w:ind w:left="2160" w:hanging="360"/>
+      </w:pPr>
+      <w:rPr>
+        <w:rFonts w:ascii="Noto Sans Symbols" w:cs="Noto Sans Symbols" w:eastAsia="Noto Sans Symbols" w:hAnsi="Noto Sans Symbols"/>
+      </w:rPr>
+    </w:lvl>
+    <w:lvl w:ilvl="3">
+      <w:start w:val="1"/>
+      <w:numFmt w:val="bullet"/>
+      <w:lvlText w:val="●"/>
+      <w:lvlJc w:val="left"/>
+      <w:pPr>
+        <w:ind w:left="2880" w:hanging="360"/>
+      </w:pPr>
+      <w:rPr>
+        <w:rFonts w:ascii="Noto Sans Symbols" w:cs="Noto Sans Symbols" w:eastAsia="Noto Sans Symbols" w:hAnsi="Noto Sans Symbols"/>
+      </w:rPr>
+    </w:lvl>
+    <w:lvl w:ilvl="4">
+      <w:start w:val="1"/>
+      <w:numFmt w:val="bullet"/>
+      <w:lvlText w:val="o"/>
+      <w:lvlJc w:val="left"/>
+      <w:pPr>
+        <w:ind w:left="3600" w:hanging="360"/>
+      </w:pPr>
+      <w:rPr>
+        <w:rFonts w:ascii="Courier New" w:cs="Courier New" w:eastAsia="Courier New" w:hAnsi="Courier New"/>
+      </w:rPr>
+    </w:lvl>
+    <w:lvl w:ilvl="5">
+      <w:start w:val="1"/>
+      <w:numFmt w:val="bullet"/>
+      <w:lvlText w:val="▪"/>
+      <w:lvlJc w:val="left"/>
+      <w:pPr>
+        <w:ind w:left="4320" w:hanging="360"/>
+      </w:pPr>
+      <w:rPr>
+        <w:rFonts w:ascii="Noto Sans Symbols" w:cs="Noto Sans Symbols" w:eastAsia="Noto Sans Symbols" w:hAnsi="Noto Sans Symbols"/>
+      </w:rPr>
+    </w:lvl>
+    <w:lvl w:ilvl="6">
+      <w:start w:val="1"/>
+      <w:numFmt w:val="bullet"/>
+      <w:lvlText w:val="●"/>
+      <w:lvlJc w:val="left"/>
+      <w:pPr>
+        <w:ind w:left="5040" w:hanging="360"/>
+      </w:pPr>
+      <w:rPr>
+        <w:rFonts w:ascii="Noto Sans Symbols" w:cs="Noto Sans Symbols" w:eastAsia="Noto Sans Symbols" w:hAnsi="Noto Sans Symbols"/>
+      </w:rPr>
+    </w:lvl>
+    <w:lvl w:ilvl="7">
+      <w:start w:val="1"/>
+      <w:numFmt w:val="bullet"/>
+      <w:lvlText w:val="o"/>
+      <w:lvlJc w:val="left"/>
+      <w:pPr>
+        <w:ind w:left="5760" w:hanging="360"/>
+      </w:pPr>
+      <w:rPr>
+        <w:rFonts w:ascii="Courier New" w:cs="Courier New" w:eastAsia="Courier New" w:hAnsi="Courier New"/>
+      </w:rPr>
+    </w:lvl>
+    <w:lvl w:ilvl="8">
+      <w:start w:val="1"/>
+      <w:numFmt w:val="bullet"/>
+      <w:lvlText w:val="▪"/>
+      <w:lvlJc w:val="left"/>
+      <w:pPr>
+        <w:ind w:left="6480" w:hanging="360"/>
+      </w:pPr>
+      <w:rPr>
+        <w:rFonts w:ascii="Noto Sans Symbols" w:cs="Noto Sans Symbols" w:eastAsia="Noto Sans Symbols" w:hAnsi="Noto Sans Symbols"/>
+      </w:rPr>
+    </w:lvl>
+  </w:abstractNum>
+  <w:abstractNum w:abstractNumId="19">
+    <w:lvl w:ilvl="0">
+      <w:start w:val="1"/>
+      <w:numFmt w:val="bullet"/>
+      <w:lvlText w:val="●"/>
+      <w:lvlJc w:val="left"/>
+      <w:pPr>
+        <w:ind w:left="720" w:hanging="360"/>
+      </w:pPr>
+      <w:rPr>
+        <w:rFonts w:ascii="Noto Sans Symbols" w:cs="Noto Sans Symbols" w:eastAsia="Noto Sans Symbols" w:hAnsi="Noto Sans Symbols"/>
+        <w:sz w:val="20"/>
+        <w:szCs w:val="20"/>
+      </w:rPr>
+    </w:lvl>
+    <w:lvl w:ilvl="1">
+      <w:start w:val="1"/>
+      <w:numFmt w:val="bullet"/>
+      <w:lvlText w:val="o"/>
+      <w:lvlJc w:val="left"/>
+      <w:pPr>
+        <w:ind w:left="1440" w:hanging="360"/>
+      </w:pPr>
+      <w:rPr>
+        <w:rFonts w:ascii="Courier New" w:cs="Courier New" w:eastAsia="Courier New" w:hAnsi="Courier New"/>
+        <w:sz w:val="20"/>
+        <w:szCs w:val="20"/>
+      </w:rPr>
+    </w:lvl>
+    <w:lvl w:ilvl="2">
+      <w:start w:val="1"/>
+      <w:numFmt w:val="bullet"/>
+      <w:lvlText w:val="▪"/>
+      <w:lvlJc w:val="left"/>
+      <w:pPr>
+        <w:ind w:left="2160" w:hanging="360"/>
+      </w:pPr>
+      <w:rPr>
+        <w:rFonts w:ascii="Noto Sans Symbols" w:cs="Noto Sans Symbols" w:eastAsia="Noto Sans Symbols" w:hAnsi="Noto Sans Symbols"/>
+        <w:sz w:val="20"/>
+        <w:szCs w:val="20"/>
+      </w:rPr>
+    </w:lvl>
+    <w:lvl w:ilvl="3">
+      <w:start w:val="1"/>
+      <w:numFmt w:val="bullet"/>
+      <w:lvlText w:val="▪"/>
+      <w:lvlJc w:val="left"/>
+      <w:pPr>
+        <w:ind w:left="2880" w:hanging="360"/>
+      </w:pPr>
+      <w:rPr>
+        <w:rFonts w:ascii="Noto Sans Symbols" w:cs="Noto Sans Symbols" w:eastAsia="Noto Sans Symbols" w:hAnsi="Noto Sans Symbols"/>
+        <w:sz w:val="20"/>
+        <w:szCs w:val="20"/>
+      </w:rPr>
+    </w:lvl>
+    <w:lvl w:ilvl="4">
+      <w:start w:val="1"/>
+      <w:numFmt w:val="bullet"/>
+      <w:lvlText w:val="▪"/>
+      <w:lvlJc w:val="left"/>
+      <w:pPr>
+        <w:ind w:left="3600" w:hanging="360"/>
+      </w:pPr>
+      <w:rPr>
+        <w:rFonts w:ascii="Noto Sans Symbols" w:cs="Noto Sans Symbols" w:eastAsia="Noto Sans Symbols" w:hAnsi="Noto Sans Symbols"/>
+        <w:sz w:val="20"/>
+        <w:szCs w:val="20"/>
+      </w:rPr>
+    </w:lvl>
+    <w:lvl w:ilvl="5">
+      <w:start w:val="1"/>
+      <w:numFmt w:val="bullet"/>
+      <w:lvlText w:val="▪"/>
+      <w:lvlJc w:val="left"/>
+      <w:pPr>
+        <w:ind w:left="4320" w:hanging="360"/>
+      </w:pPr>
+      <w:rPr>
+        <w:rFonts w:ascii="Noto Sans Symbols" w:cs="Noto Sans Symbols" w:eastAsia="Noto Sans Symbols" w:hAnsi="Noto Sans Symbols"/>
+        <w:sz w:val="20"/>
+        <w:szCs w:val="20"/>
+      </w:rPr>
+    </w:lvl>
+    <w:lvl w:ilvl="6">
+      <w:start w:val="1"/>
+      <w:numFmt w:val="bullet"/>
+      <w:lvlText w:val="▪"/>
+      <w:lvlJc w:val="left"/>
+      <w:pPr>
+        <w:ind w:left="5040" w:hanging="360"/>
+      </w:pPr>
+      <w:rPr>
+        <w:rFonts w:ascii="Noto Sans Symbols" w:cs="Noto Sans Symbols" w:eastAsia="Noto Sans Symbols" w:hAnsi="Noto Sans Symbols"/>
+        <w:sz w:val="20"/>
+        <w:szCs w:val="20"/>
+      </w:rPr>
+    </w:lvl>
+    <w:lvl w:ilvl="7">
+      <w:start w:val="1"/>
+      <w:numFmt w:val="bullet"/>
+      <w:lvlText w:val="▪"/>
+      <w:lvlJc w:val="left"/>
+      <w:pPr>
+        <w:ind w:left="5760" w:hanging="360"/>
+      </w:pPr>
+      <w:rPr>
+        <w:rFonts w:ascii="Noto Sans Symbols" w:cs="Noto Sans Symbols" w:eastAsia="Noto Sans Symbols" w:hAnsi="Noto Sans Symbols"/>
+        <w:sz w:val="20"/>
+        <w:szCs w:val="20"/>
+      </w:rPr>
+    </w:lvl>
+    <w:lvl w:ilvl="8">
+      <w:start w:val="1"/>
+      <w:numFmt w:val="bullet"/>
+      <w:lvlText w:val="▪"/>
+      <w:lvlJc w:val="left"/>
+      <w:pPr>
+        <w:ind w:left="6480" w:hanging="360"/>
+      </w:pPr>
+      <w:rPr>
+        <w:rFonts w:ascii="Noto Sans Symbols" w:cs="Noto Sans Symbols" w:eastAsia="Noto Sans Symbols" w:hAnsi="Noto Sans Symbols"/>
+        <w:sz w:val="20"/>
+        <w:szCs w:val="20"/>
+      </w:rPr>
+    </w:lvl>
+  </w:abstractNum>
+  <w:abstractNum w:abstractNumId="20">
+    <w:lvl w:ilvl="0">
+      <w:start w:val="1"/>
+      <w:numFmt w:val="bullet"/>
+      <w:lvlText w:val="▪"/>
+      <w:lvlJc w:val="left"/>
+      <w:pPr>
+        <w:ind w:left="720" w:hanging="360"/>
+      </w:pPr>
+      <w:rPr>
+        <w:rFonts w:ascii="Noto Sans Symbols" w:cs="Noto Sans Symbols" w:eastAsia="Noto Sans Symbols" w:hAnsi="Noto Sans Symbols"/>
+      </w:rPr>
+    </w:lvl>
+    <w:lvl w:ilvl="1">
+      <w:start w:val="1"/>
+      <w:numFmt w:val="bullet"/>
+      <w:lvlText w:val="o"/>
+      <w:lvlJc w:val="left"/>
+      <w:pPr>
+        <w:ind w:left="1440" w:hanging="360"/>
+      </w:pPr>
+      <w:rPr>
+        <w:rFonts w:ascii="Courier New" w:cs="Courier New" w:eastAsia="Courier New" w:hAnsi="Courier New"/>
+      </w:rPr>
+    </w:lvl>
+    <w:lvl w:ilvl="2">
+      <w:start w:val="1"/>
+      <w:numFmt w:val="bullet"/>
+      <w:lvlText w:val="▪"/>
+      <w:lvlJc w:val="left"/>
+      <w:pPr>
+        <w:ind w:left="2160" w:hanging="360"/>
+      </w:pPr>
+      <w:rPr>
+        <w:rFonts w:ascii="Noto Sans Symbols" w:cs="Noto Sans Symbols" w:eastAsia="Noto Sans Symbols" w:hAnsi="Noto Sans Symbols"/>
+      </w:rPr>
+    </w:lvl>
+    <w:lvl w:ilvl="3">
+      <w:start w:val="1"/>
+      <w:numFmt w:val="bullet"/>
+      <w:lvlText w:val="●"/>
+      <w:lvlJc w:val="left"/>
+      <w:pPr>
+        <w:ind w:left="2880" w:hanging="360"/>
+      </w:pPr>
+      <w:rPr>
+        <w:rFonts w:ascii="Noto Sans Symbols" w:cs="Noto Sans Symbols" w:eastAsia="Noto Sans Symbols" w:hAnsi="Noto Sans Symbols"/>
+      </w:rPr>
+    </w:lvl>
+    <w:lvl w:ilvl="4">
+      <w:start w:val="1"/>
+      <w:numFmt w:val="bullet"/>
+      <w:lvlText w:val="o"/>
+      <w:lvlJc w:val="left"/>
+      <w:pPr>
+        <w:ind w:left="3600" w:hanging="360"/>
+      </w:pPr>
+      <w:rPr>
+        <w:rFonts w:ascii="Courier New" w:cs="Courier New" w:eastAsia="Courier New" w:hAnsi="Courier New"/>
+      </w:rPr>
+    </w:lvl>
+    <w:lvl w:ilvl="5">
+      <w:start w:val="1"/>
+      <w:numFmt w:val="bullet"/>
+      <w:lvlText w:val="▪"/>
+      <w:lvlJc w:val="left"/>
+      <w:pPr>
+        <w:ind w:left="4320" w:hanging="360"/>
+      </w:pPr>
+      <w:rPr>
+        <w:rFonts w:ascii="Noto Sans Symbols" w:cs="Noto Sans Symbols" w:eastAsia="Noto Sans Symbols" w:hAnsi="Noto Sans Symbols"/>
+      </w:rPr>
+    </w:lvl>
+    <w:lvl w:ilvl="6">
+      <w:start w:val="1"/>
+      <w:numFmt w:val="bullet"/>
+      <w:lvlText w:val="●"/>
+      <w:lvlJc w:val="left"/>
+      <w:pPr>
+        <w:ind w:left="5040" w:hanging="360"/>
+      </w:pPr>
+      <w:rPr>
+        <w:rFonts w:ascii="Noto Sans Symbols" w:cs="Noto Sans Symbols" w:eastAsia="Noto Sans Symbols" w:hAnsi="Noto Sans Symbols"/>
+      </w:rPr>
+    </w:lvl>
+    <w:lvl w:ilvl="7">
+      <w:start w:val="1"/>
+      <w:numFmt w:val="bullet"/>
+      <w:lvlText w:val="o"/>
+      <w:lvlJc w:val="left"/>
+      <w:pPr>
+        <w:ind w:left="5760" w:hanging="360"/>
+      </w:pPr>
+      <w:rPr>
+        <w:rFonts w:ascii="Courier New" w:cs="Courier New" w:eastAsia="Courier New" w:hAnsi="Courier New"/>
+      </w:rPr>
+    </w:lvl>
+    <w:lvl w:ilvl="8">
+      <w:start w:val="1"/>
+      <w:numFmt w:val="bullet"/>
+      <w:lvlText w:val="▪"/>
+      <w:lvlJc w:val="left"/>
+      <w:pPr>
+        <w:ind w:left="6480" w:hanging="360"/>
+      </w:pPr>
+      <w:rPr>
+        <w:rFonts w:ascii="Noto Sans Symbols" w:cs="Noto Sans Symbols" w:eastAsia="Noto Sans Symbols" w:hAnsi="Noto Sans Symbols"/>
+      </w:rPr>
+    </w:lvl>
+  </w:abstractNum>
+  <w:abstractNum w:abstractNumId="21">
+    <w:lvl w:ilvl="0">
+      <w:start w:val="1"/>
+      <w:numFmt w:val="bullet"/>
+      <w:lvlText w:val="●"/>
+      <w:lvlJc w:val="left"/>
+      <w:pPr>
+        <w:ind w:left="720" w:hanging="360"/>
+      </w:pPr>
+      <w:rPr>
+        <w:rFonts w:ascii="Noto Sans Symbols" w:cs="Noto Sans Symbols" w:eastAsia="Noto Sans Symbols" w:hAnsi="Noto Sans Symbols"/>
+        <w:sz w:val="20"/>
+        <w:szCs w:val="20"/>
+      </w:rPr>
+    </w:lvl>
+    <w:lvl w:ilvl="1">
+      <w:start w:val="1"/>
+      <w:numFmt w:val="bullet"/>
+      <w:lvlText w:val="o"/>
+      <w:lvlJc w:val="left"/>
+      <w:pPr>
+        <w:ind w:left="1440" w:hanging="360"/>
+      </w:pPr>
+      <w:rPr>
+        <w:rFonts w:ascii="Courier New" w:cs="Courier New" w:eastAsia="Courier New" w:hAnsi="Courier New"/>
+        <w:sz w:val="20"/>
+        <w:szCs w:val="20"/>
+      </w:rPr>
+    </w:lvl>
+    <w:lvl w:ilvl="2">
+      <w:start w:val="1"/>
+      <w:numFmt w:val="bullet"/>
+      <w:lvlText w:val="▪"/>
+      <w:lvlJc w:val="left"/>
+      <w:pPr>
+        <w:ind w:left="2160" w:hanging="360"/>
+      </w:pPr>
+      <w:rPr>
+        <w:rFonts w:ascii="Noto Sans Symbols" w:cs="Noto Sans Symbols" w:eastAsia="Noto Sans Symbols" w:hAnsi="Noto Sans Symbols"/>
+        <w:sz w:val="20"/>
+        <w:szCs w:val="20"/>
+      </w:rPr>
+    </w:lvl>
+    <w:lvl w:ilvl="3">
+      <w:start w:val="1"/>
+      <w:numFmt w:val="bullet"/>
+      <w:lvlText w:val="▪"/>
+      <w:lvlJc w:val="left"/>
+      <w:pPr>
+        <w:ind w:left="2880" w:hanging="360"/>
+      </w:pPr>
+      <w:rPr>
+        <w:rFonts w:ascii="Noto Sans Symbols" w:cs="Noto Sans Symbols" w:eastAsia="Noto Sans Symbols" w:hAnsi="Noto Sans Symbols"/>
+        <w:sz w:val="20"/>
+        <w:szCs w:val="20"/>
+      </w:rPr>
+    </w:lvl>
+    <w:lvl w:ilvl="4">
+      <w:start w:val="1"/>
+      <w:numFmt w:val="bullet"/>
+      <w:lvlText w:val="▪"/>
+      <w:lvlJc w:val="left"/>
+      <w:pPr>
+        <w:ind w:left="3600" w:hanging="360"/>
+      </w:pPr>
+      <w:rPr>
+        <w:rFonts w:ascii="Noto Sans Symbols" w:cs="Noto Sans Symbols" w:eastAsia="Noto Sans Symbols" w:hAnsi="Noto Sans Symbols"/>
+        <w:sz w:val="20"/>
+        <w:szCs w:val="20"/>
+      </w:rPr>
+    </w:lvl>
+    <w:lvl w:ilvl="5">
+      <w:start w:val="1"/>
+      <w:numFmt w:val="bullet"/>
+      <w:lvlText w:val="▪"/>
+      <w:lvlJc w:val="left"/>
+      <w:pPr>
+        <w:ind w:left="4320" w:hanging="360"/>
+      </w:pPr>
+      <w:rPr>
+        <w:rFonts w:ascii="Noto Sans Symbols" w:cs="Noto Sans Symbols" w:eastAsia="Noto Sans Symbols" w:hAnsi="Noto Sans Symbols"/>
+        <w:sz w:val="20"/>
+        <w:szCs w:val="20"/>
+      </w:rPr>
+    </w:lvl>
+    <w:lvl w:ilvl="6">
+      <w:start w:val="1"/>
+      <w:numFmt w:val="bullet"/>
+      <w:lvlText w:val="▪"/>
+      <w:lvlJc w:val="left"/>
+      <w:pPr>
+        <w:ind w:left="5040" w:hanging="360"/>
+      </w:pPr>
+      <w:rPr>
+        <w:rFonts w:ascii="Noto Sans Symbols" w:cs="Noto Sans Symbols" w:eastAsia="Noto Sans Symbols" w:hAnsi="Noto Sans Symbols"/>
+        <w:sz w:val="20"/>
+        <w:szCs w:val="20"/>
+      </w:rPr>
+    </w:lvl>
+    <w:lvl w:ilvl="7">
+      <w:start w:val="1"/>
+      <w:numFmt w:val="bullet"/>
+      <w:lvlText w:val="▪"/>
+      <w:lvlJc w:val="left"/>
+      <w:pPr>
+        <w:ind w:left="5760" w:hanging="360"/>
+      </w:pPr>
+      <w:rPr>
+        <w:rFonts w:ascii="Noto Sans Symbols" w:cs="Noto Sans Symbols" w:eastAsia="Noto Sans Symbols" w:hAnsi="Noto Sans Symbols"/>
+        <w:sz w:val="20"/>
+        <w:szCs w:val="20"/>
+      </w:rPr>
+    </w:lvl>
+    <w:lvl w:ilvl="8">
+      <w:start w:val="1"/>
+      <w:numFmt w:val="bullet"/>
+      <w:lvlText w:val="▪"/>
+      <w:lvlJc w:val="left"/>
+      <w:pPr>
+        <w:ind w:left="6480" w:hanging="360"/>
+      </w:pPr>
+      <w:rPr>
+        <w:rFonts w:ascii="Noto Sans Symbols" w:cs="Noto Sans Symbols" w:eastAsia="Noto Sans Symbols" w:hAnsi="Noto Sans Symbols"/>
+        <w:sz w:val="20"/>
+        <w:szCs w:val="20"/>
+      </w:rPr>
+    </w:lvl>
+  </w:abstractNum>
+  <w:abstractNum w:abstractNumId="22">
+    <w:lvl w:ilvl="0">
+      <w:start w:val="1"/>
+      <w:numFmt w:val="bullet"/>
+      <w:lvlText w:val="●"/>
+      <w:lvlJc w:val="left"/>
+      <w:pPr>
+        <w:ind w:left="720" w:hanging="360"/>
+      </w:pPr>
+      <w:rPr>
+        <w:rFonts w:ascii="Noto Sans Symbols" w:cs="Noto Sans Symbols" w:eastAsia="Noto Sans Symbols" w:hAnsi="Noto Sans Symbols"/>
+      </w:rPr>
+    </w:lvl>
+    <w:lvl w:ilvl="1">
+      <w:start w:val="1"/>
+      <w:numFmt w:val="bullet"/>
+      <w:lvlText w:val="◦"/>
+      <w:lvlJc w:val="left"/>
+      <w:pPr>
+        <w:ind w:left="1080" w:hanging="360"/>
+      </w:pPr>
+      <w:rPr>
+        <w:rFonts w:ascii="Noto Sans Symbols" w:cs="Noto Sans Symbols" w:eastAsia="Noto Sans Symbols" w:hAnsi="Noto Sans Symbols"/>
+      </w:rPr>
+    </w:lvl>
+    <w:lvl w:ilvl="2">
+      <w:start w:val="1"/>
+      <w:numFmt w:val="bullet"/>
+      <w:lvlText w:val="▪"/>
+      <w:lvlJc w:val="left"/>
+      <w:pPr>
+        <w:ind w:left="1440" w:hanging="360"/>
+      </w:pPr>
+      <w:rPr>
+        <w:rFonts w:ascii="Noto Sans Symbols" w:cs="Noto Sans Symbols" w:eastAsia="Noto Sans Symbols" w:hAnsi="Noto Sans Symbols"/>
+      </w:rPr>
+    </w:lvl>
+    <w:lvl w:ilvl="3">
+      <w:start w:val="1"/>
+      <w:numFmt w:val="bullet"/>
+      <w:lvlText w:val="●"/>
+      <w:lvlJc w:val="left"/>
+      <w:pPr>
+        <w:ind w:left="1800" w:hanging="360"/>
+      </w:pPr>
+      <w:rPr>
+        <w:rFonts w:ascii="Noto Sans Symbols" w:cs="Noto Sans Symbols" w:eastAsia="Noto Sans Symbols" w:hAnsi="Noto Sans Symbols"/>
+      </w:rPr>
+    </w:lvl>
+    <w:lvl w:ilvl="4">
+      <w:start w:val="1"/>
+      <w:numFmt w:val="bullet"/>
+      <w:lvlText w:val="◦"/>
+      <w:lvlJc w:val="left"/>
+      <w:pPr>
+        <w:ind w:left="2160" w:hanging="360"/>
+      </w:pPr>
+      <w:rPr>
+        <w:rFonts w:ascii="Noto Sans Symbols" w:cs="Noto Sans Symbols" w:eastAsia="Noto Sans Symbols" w:hAnsi="Noto Sans Symbols"/>
+      </w:rPr>
+    </w:lvl>
+    <w:lvl w:ilvl="5">
+      <w:start w:val="1"/>
+      <w:numFmt w:val="bullet"/>
+      <w:lvlText w:val="▪"/>
+      <w:lvlJc w:val="left"/>
+      <w:pPr>
+        <w:ind w:left="2520" w:hanging="360"/>
+      </w:pPr>
+      <w:rPr>
+        <w:rFonts w:ascii="Noto Sans Symbols" w:cs="Noto Sans Symbols" w:eastAsia="Noto Sans Symbols" w:hAnsi="Noto Sans Symbols"/>
+      </w:rPr>
+    </w:lvl>
+    <w:lvl w:ilvl="6">
+      <w:start w:val="1"/>
+      <w:numFmt w:val="bullet"/>
+      <w:lvlText w:val="●"/>
+      <w:lvlJc w:val="left"/>
+      <w:pPr>
+        <w:ind w:left="2880" w:hanging="360"/>
+      </w:pPr>
+      <w:rPr>
+        <w:rFonts w:ascii="Noto Sans Symbols" w:cs="Noto Sans Symbols" w:eastAsia="Noto Sans Symbols" w:hAnsi="Noto Sans Symbols"/>
+      </w:rPr>
+    </w:lvl>
+    <w:lvl w:ilvl="7">
+      <w:start w:val="1"/>
+      <w:numFmt w:val="bullet"/>
+      <w:lvlText w:val="◦"/>
+      <w:lvlJc w:val="left"/>
+      <w:pPr>
+        <w:ind w:left="3240" w:hanging="360"/>
+      </w:pPr>
+      <w:rPr>
+        <w:rFonts w:ascii="Noto Sans Symbols" w:cs="Noto Sans Symbols" w:eastAsia="Noto Sans Symbols" w:hAnsi="Noto Sans Symbols"/>
+      </w:rPr>
+    </w:lvl>
+    <w:lvl w:ilvl="8">
+      <w:start w:val="1"/>
+      <w:numFmt w:val="bullet"/>
+      <w:lvlText w:val="▪"/>
+      <w:lvlJc w:val="left"/>
+      <w:pPr>
+        <w:ind w:left="3600" w:hanging="360"/>
+      </w:pPr>
+      <w:rPr>
+        <w:rFonts w:ascii="Noto Sans Symbols" w:cs="Noto Sans Symbols" w:eastAsia="Noto Sans Symbols" w:hAnsi="Noto Sans Symbols"/>
+      </w:rPr>
+    </w:lvl>
+  </w:abstractNum>
+  <w:abstractNum w:abstractNumId="23">
+    <w:lvl w:ilvl="0">
+      <w:start w:val="1"/>
+      <w:numFmt w:val="bullet"/>
+      <w:lvlText w:val="●"/>
+      <w:lvlJc w:val="left"/>
+      <w:pPr>
+        <w:ind w:left="720" w:hanging="360"/>
+      </w:pPr>
+      <w:rPr>
+        <w:rFonts w:ascii="Noto Sans Symbols" w:cs="Noto Sans Symbols" w:eastAsia="Noto Sans Symbols" w:hAnsi="Noto Sans Symbols"/>
+        <w:b w:val="1"/>
+        <w:sz w:val="24"/>
+        <w:szCs w:val="24"/>
+      </w:rPr>
+    </w:lvl>
+    <w:lvl w:ilvl="1">
+      <w:start w:val="1"/>
+      <w:numFmt w:val="bullet"/>
+      <w:lvlText w:val="o"/>
+      <w:lvlJc w:val="left"/>
+      <w:pPr>
+        <w:ind w:left="1440" w:hanging="360"/>
+      </w:pPr>
+      <w:rPr>
+        <w:rFonts w:ascii="Courier New" w:cs="Courier New" w:eastAsia="Courier New" w:hAnsi="Courier New"/>
+      </w:rPr>
+    </w:lvl>
+    <w:lvl w:ilvl="2">
+      <w:start w:val="1"/>
+      <w:numFmt w:val="bullet"/>
+      <w:lvlText w:val="▪"/>
+      <w:lvlJc w:val="left"/>
+      <w:pPr>
+        <w:ind w:left="2160" w:hanging="360"/>
+      </w:pPr>
+      <w:rPr>
+        <w:rFonts w:ascii="Noto Sans Symbols" w:cs="Noto Sans Symbols" w:eastAsia="Noto Sans Symbols" w:hAnsi="Noto Sans Symbols"/>
+      </w:rPr>
+    </w:lvl>
+    <w:lvl w:ilvl="3">
+      <w:start w:val="1"/>
+      <w:numFmt w:val="bullet"/>
+      <w:lvlText w:val="o"/>
+      <w:lvlJc w:val="left"/>
+      <w:pPr>
+        <w:ind w:left="2880" w:hanging="360"/>
+      </w:pPr>
+      <w:rPr>
+        <w:rFonts w:ascii="Courier New" w:cs="Courier New" w:eastAsia="Courier New" w:hAnsi="Courier New"/>
+      </w:rPr>
+    </w:lvl>
+    <w:lvl w:ilvl="4">
+      <w:start w:val="1"/>
+      <w:numFmt w:val="bullet"/>
+      <w:lvlText w:val="o"/>
+      <w:lvlJc w:val="left"/>
+      <w:pPr>
+        <w:ind w:left="3600" w:hanging="360"/>
+      </w:pPr>
+      <w:rPr>
+        <w:rFonts w:ascii="Courier New" w:cs="Courier New" w:eastAsia="Courier New" w:hAnsi="Courier New"/>
+      </w:rPr>
+    </w:lvl>
+    <w:lvl w:ilvl="5">
+      <w:start w:val="1"/>
+      <w:numFmt w:val="bullet"/>
+      <w:lvlText w:val="▪"/>
+      <w:lvlJc w:val="left"/>
+      <w:pPr>
+        <w:ind w:left="4320" w:hanging="360"/>
+      </w:pPr>
+      <w:rPr>
+        <w:rFonts w:ascii="Noto Sans Symbols" w:cs="Noto Sans Symbols" w:eastAsia="Noto Sans Symbols" w:hAnsi="Noto Sans Symbols"/>
+      </w:rPr>
+    </w:lvl>
+    <w:lvl w:ilvl="6">
+      <w:start w:val="1"/>
+      <w:numFmt w:val="bullet"/>
+      <w:lvlText w:val="●"/>
+      <w:lvlJc w:val="left"/>
+      <w:pPr>
+        <w:ind w:left="5040" w:hanging="360"/>
+      </w:pPr>
+      <w:rPr>
+        <w:rFonts w:ascii="Noto Sans Symbols" w:cs="Noto Sans Symbols" w:eastAsia="Noto Sans Symbols" w:hAnsi="Noto Sans Symbols"/>
+      </w:rPr>
+    </w:lvl>
+    <w:lvl w:ilvl="7">
+      <w:start w:val="1"/>
+      <w:numFmt w:val="bullet"/>
+      <w:lvlText w:val="o"/>
+      <w:lvlJc w:val="left"/>
+      <w:pPr>
+        <w:ind w:left="5760" w:hanging="360"/>
+      </w:pPr>
+      <w:rPr>
+        <w:rFonts w:ascii="Courier New" w:cs="Courier New" w:eastAsia="Courier New" w:hAnsi="Courier New"/>
+      </w:rPr>
+    </w:lvl>
+    <w:lvl w:ilvl="8">
+      <w:start w:val="1"/>
+      <w:numFmt w:val="bullet"/>
+      <w:lvlText w:val="▪"/>
+      <w:lvlJc w:val="left"/>
+      <w:pPr>
+        <w:ind w:left="6480" w:hanging="360"/>
+      </w:pPr>
+      <w:rPr>
+        <w:rFonts w:ascii="Noto Sans Symbols" w:cs="Noto Sans Symbols" w:eastAsia="Noto Sans Symbols" w:hAnsi="Noto Sans Symbols"/>
+      </w:rPr>
+    </w:lvl>
+  </w:abstractNum>
+  <w:abstractNum w:abstractNumId="24">
+    <w:lvl w:ilvl="0">
+      <w:start w:val="1"/>
+      <w:numFmt w:val="bullet"/>
+      <w:lvlText w:val="●"/>
+      <w:lvlJc w:val="left"/>
+      <w:pPr>
+        <w:ind w:left="720" w:hanging="360"/>
+      </w:pPr>
+      <w:rPr>
+        <w:rFonts w:ascii="Noto Sans Symbols" w:cs="Noto Sans Symbols" w:eastAsia="Noto Sans Symbols" w:hAnsi="Noto Sans Symbols"/>
+        <w:sz w:val="20"/>
+        <w:szCs w:val="20"/>
+      </w:rPr>
+    </w:lvl>
+    <w:lvl w:ilvl="1">
+      <w:start w:val="1"/>
+      <w:numFmt w:val="bullet"/>
+      <w:lvlText w:val="o"/>
+      <w:lvlJc w:val="left"/>
+      <w:pPr>
+        <w:ind w:left="1440" w:hanging="360"/>
+      </w:pPr>
+      <w:rPr>
+        <w:rFonts w:ascii="Courier New" w:cs="Courier New" w:eastAsia="Courier New" w:hAnsi="Courier New"/>
+        <w:sz w:val="20"/>
+        <w:szCs w:val="20"/>
+      </w:rPr>
+    </w:lvl>
+    <w:lvl w:ilvl="2">
+      <w:start w:val="1"/>
+      <w:numFmt w:val="bullet"/>
+      <w:lvlText w:val="▪"/>
+      <w:lvlJc w:val="left"/>
+      <w:pPr>
+        <w:ind w:left="2160" w:hanging="360"/>
+      </w:pPr>
+      <w:rPr>
+        <w:rFonts w:ascii="Noto Sans Symbols" w:cs="Noto Sans Symbols" w:eastAsia="Noto Sans Symbols" w:hAnsi="Noto Sans Symbols"/>
+        <w:sz w:val="20"/>
+        <w:szCs w:val="20"/>
+      </w:rPr>
+    </w:lvl>
+    <w:lvl w:ilvl="3">
+      <w:start w:val="1"/>
+      <w:numFmt w:val="bullet"/>
+      <w:lvlText w:val="▪"/>
+      <w:lvlJc w:val="left"/>
+      <w:pPr>
+        <w:ind w:left="2880" w:hanging="360"/>
+      </w:pPr>
+      <w:rPr>
+        <w:rFonts w:ascii="Noto Sans Symbols" w:cs="Noto Sans Symbols" w:eastAsia="Noto Sans Symbols" w:hAnsi="Noto Sans Symbols"/>
+        <w:sz w:val="20"/>
+        <w:szCs w:val="20"/>
+      </w:rPr>
+    </w:lvl>
+    <w:lvl w:ilvl="4">
+      <w:start w:val="1"/>
+      <w:numFmt w:val="bullet"/>
+      <w:lvlText w:val="▪"/>
+      <w:lvlJc w:val="left"/>
+      <w:pPr>
+        <w:ind w:left="3600" w:hanging="360"/>
+      </w:pPr>
+      <w:rPr>
+        <w:rFonts w:ascii="Noto Sans Symbols" w:cs="Noto Sans Symbols" w:eastAsia="Noto Sans Symbols" w:hAnsi="Noto Sans Symbols"/>
+        <w:sz w:val="20"/>
+        <w:szCs w:val="20"/>
+      </w:rPr>
+    </w:lvl>
+    <w:lvl w:ilvl="5">
+      <w:start w:val="1"/>
+      <w:numFmt w:val="bullet"/>
+      <w:lvlText w:val="▪"/>
+      <w:lvlJc w:val="left"/>
+      <w:pPr>
+        <w:ind w:left="4320" w:hanging="360"/>
+      </w:pPr>
+      <w:rPr>
+        <w:rFonts w:ascii="Noto Sans Symbols" w:cs="Noto Sans Symbols" w:eastAsia="Noto Sans Symbols" w:hAnsi="Noto Sans Symbols"/>
+        <w:sz w:val="20"/>
+        <w:szCs w:val="20"/>
+      </w:rPr>
+    </w:lvl>
+    <w:lvl w:ilvl="6">
+      <w:start w:val="1"/>
+      <w:numFmt w:val="bullet"/>
+      <w:lvlText w:val="▪"/>
+      <w:lvlJc w:val="left"/>
+      <w:pPr>
+        <w:ind w:left="5040" w:hanging="360"/>
+      </w:pPr>
+      <w:rPr>
+        <w:rFonts w:ascii="Noto Sans Symbols" w:cs="Noto Sans Symbols" w:eastAsia="Noto Sans Symbols" w:hAnsi="Noto Sans Symbols"/>
+        <w:sz w:val="20"/>
+        <w:szCs w:val="20"/>
+      </w:rPr>
+    </w:lvl>
+    <w:lvl w:ilvl="7">
+      <w:start w:val="1"/>
+      <w:numFmt w:val="bullet"/>
+      <w:lvlText w:val="▪"/>
+      <w:lvlJc w:val="left"/>
+      <w:pPr>
+        <w:ind w:left="5760" w:hanging="360"/>
+      </w:pPr>
+      <w:rPr>
+        <w:rFonts w:ascii="Noto Sans Symbols" w:cs="Noto Sans Symbols" w:eastAsia="Noto Sans Symbols" w:hAnsi="Noto Sans Symbols"/>
+        <w:sz w:val="20"/>
+        <w:szCs w:val="20"/>
+      </w:rPr>
+    </w:lvl>
+    <w:lvl w:ilvl="8">
+      <w:start w:val="1"/>
+      <w:numFmt w:val="bullet"/>
+      <w:lvlText w:val="▪"/>
+      <w:lvlJc w:val="left"/>
+      <w:pPr>
+        <w:ind w:left="6480" w:hanging="360"/>
+      </w:pPr>
+      <w:rPr>
+        <w:rFonts w:ascii="Noto Sans Symbols" w:cs="Noto Sans Symbols" w:eastAsia="Noto Sans Symbols" w:hAnsi="Noto Sans Symbols"/>
+        <w:sz w:val="20"/>
+        <w:szCs w:val="20"/>
       </w:rPr>
     </w:lvl>
   </w:abstractNum>
@@ -10544,6 +15973,54 @@
   </w:num>
   <w:num w:numId="8">
     <w:abstractNumId w:val="8"/>
+  </w:num>
+  <w:num w:numId="9">
+    <w:abstractNumId w:val="9"/>
+  </w:num>
+  <w:num w:numId="10">
+    <w:abstractNumId w:val="10"/>
+  </w:num>
+  <w:num w:numId="11">
+    <w:abstractNumId w:val="11"/>
+  </w:num>
+  <w:num w:numId="12">
+    <w:abstractNumId w:val="12"/>
+  </w:num>
+  <w:num w:numId="13">
+    <w:abstractNumId w:val="13"/>
+  </w:num>
+  <w:num w:numId="14">
+    <w:abstractNumId w:val="14"/>
+  </w:num>
+  <w:num w:numId="15">
+    <w:abstractNumId w:val="15"/>
+  </w:num>
+  <w:num w:numId="16">
+    <w:abstractNumId w:val="16"/>
+  </w:num>
+  <w:num w:numId="17">
+    <w:abstractNumId w:val="17"/>
+  </w:num>
+  <w:num w:numId="18">
+    <w:abstractNumId w:val="18"/>
+  </w:num>
+  <w:num w:numId="19">
+    <w:abstractNumId w:val="19"/>
+  </w:num>
+  <w:num w:numId="20">
+    <w:abstractNumId w:val="20"/>
+  </w:num>
+  <w:num w:numId="21">
+    <w:abstractNumId w:val="21"/>
+  </w:num>
+  <w:num w:numId="22">
+    <w:abstractNumId w:val="22"/>
+  </w:num>
+  <w:num w:numId="23">
+    <w:abstractNumId w:val="23"/>
+  </w:num>
+  <w:num w:numId="24">
+    <w:abstractNumId w:val="24"/>
   </w:num>
 </w:numbering>
 </file>
@@ -10894,6 +16371,223 @@
     </w:tblStylePr>
   </w:style>
   <w:style w:type="table" w:styleId="Table6">
+    <w:basedOn w:val="TableNormal"/>
+    <w:pPr>
+      <w:spacing w:after="0" w:line="240" w:lineRule="auto"/>
+    </w:pPr>
+    <w:tblPr>
+      <w:tblStyleRowBandSize w:val="1"/>
+      <w:tblStyleColBandSize w:val="1"/>
+      <w:tblCellMar>
+        <w:top w:w="0.0" w:type="dxa"/>
+        <w:left w:w="115.0" w:type="dxa"/>
+        <w:bottom w:w="0.0" w:type="dxa"/>
+        <w:right w:w="115.0" w:type="dxa"/>
+      </w:tblCellMar>
+    </w:tblPr>
+    <w:tcPr>
+      <w:shd w:fill="d9e2f3" w:val="clear"/>
+    </w:tcPr>
+    <w:tblStylePr w:type="band1Horz">
+      <w:tcPr>
+        <w:shd w:fill="dbe5f1" w:val="clear"/>
+      </w:tcPr>
+    </w:tblStylePr>
+    <w:tblStylePr w:type="band1Vert">
+      <w:tcPr>
+        <w:shd w:fill="dbe5f1" w:val="clear"/>
+      </w:tcPr>
+    </w:tblStylePr>
+    <w:tblStylePr w:type="firstCol">
+      <w:rPr>
+        <w:b w:val="1"/>
+      </w:rPr>
+    </w:tblStylePr>
+    <w:tblStylePr w:type="firstRow">
+      <w:rPr>
+        <w:b w:val="1"/>
+        <w:color w:val="ffffff"/>
+      </w:rPr>
+      <w:tcPr>
+        <w:tcBorders>
+          <w:top w:color="4f81bd" w:space="0" w:sz="4" w:val="single"/>
+          <w:left w:color="4f81bd" w:space="0" w:sz="4" w:val="single"/>
+          <w:bottom w:color="4f81bd" w:space="0" w:sz="4" w:val="single"/>
+          <w:right w:color="4f81bd" w:space="0" w:sz="4" w:val="single"/>
+          <w:insideH w:color="000000" w:space="0" w:sz="0" w:val="nil"/>
+          <w:insideV w:color="000000" w:space="0" w:sz="0" w:val="nil"/>
+        </w:tcBorders>
+        <w:shd w:fill="4f81bd" w:val="clear"/>
+      </w:tcPr>
+    </w:tblStylePr>
+    <w:tblStylePr w:type="lastCol">
+      <w:rPr>
+        <w:b w:val="1"/>
+      </w:rPr>
+    </w:tblStylePr>
+    <w:tblStylePr w:type="lastRow">
+      <w:rPr>
+        <w:b w:val="1"/>
+      </w:rPr>
+      <w:tcPr>
+        <w:tcBorders>
+          <w:top w:color="4f81bd" w:space="0" w:sz="4" w:val="single"/>
+        </w:tcBorders>
+      </w:tcPr>
+    </w:tblStylePr>
+  </w:style>
+  <w:style w:type="table" w:styleId="Table7">
+    <w:basedOn w:val="TableNormal"/>
+    <w:pPr>
+      <w:spacing w:after="0" w:line="240" w:lineRule="auto"/>
+    </w:pPr>
+    <w:tblPr>
+      <w:tblStyleRowBandSize w:val="1"/>
+      <w:tblStyleColBandSize w:val="1"/>
+      <w:tblCellMar>
+        <w:top w:w="0.0" w:type="dxa"/>
+        <w:left w:w="115.0" w:type="dxa"/>
+        <w:bottom w:w="0.0" w:type="dxa"/>
+        <w:right w:w="115.0" w:type="dxa"/>
+      </w:tblCellMar>
+    </w:tblPr>
+    <w:tcPr>
+      <w:shd w:fill="d9e2f3" w:val="clear"/>
+    </w:tcPr>
+    <w:tblStylePr w:type="band1Horz">
+      <w:tcPr>
+        <w:shd w:fill="dbe5f1" w:val="clear"/>
+      </w:tcPr>
+    </w:tblStylePr>
+    <w:tblStylePr w:type="band1Vert">
+      <w:tcPr>
+        <w:shd w:fill="dbe5f1" w:val="clear"/>
+      </w:tcPr>
+    </w:tblStylePr>
+    <w:tblStylePr w:type="firstCol">
+      <w:rPr>
+        <w:b w:val="1"/>
+      </w:rPr>
+    </w:tblStylePr>
+    <w:tblStylePr w:type="firstRow">
+      <w:rPr>
+        <w:b w:val="1"/>
+        <w:color w:val="ffffff"/>
+      </w:rPr>
+      <w:tcPr>
+        <w:tcBorders>
+          <w:top w:color="4f81bd" w:space="0" w:sz="4" w:val="single"/>
+          <w:left w:color="4f81bd" w:space="0" w:sz="4" w:val="single"/>
+          <w:bottom w:color="4f81bd" w:space="0" w:sz="4" w:val="single"/>
+          <w:right w:color="4f81bd" w:space="0" w:sz="4" w:val="single"/>
+          <w:insideH w:color="000000" w:space="0" w:sz="0" w:val="nil"/>
+          <w:insideV w:color="000000" w:space="0" w:sz="0" w:val="nil"/>
+        </w:tcBorders>
+        <w:shd w:fill="4f81bd" w:val="clear"/>
+      </w:tcPr>
+    </w:tblStylePr>
+    <w:tblStylePr w:type="lastCol">
+      <w:rPr>
+        <w:b w:val="1"/>
+      </w:rPr>
+    </w:tblStylePr>
+    <w:tblStylePr w:type="lastRow">
+      <w:rPr>
+        <w:b w:val="1"/>
+      </w:rPr>
+      <w:tcPr>
+        <w:tcBorders>
+          <w:top w:color="4f81bd" w:space="0" w:sz="4" w:val="single"/>
+        </w:tcBorders>
+      </w:tcPr>
+    </w:tblStylePr>
+  </w:style>
+  <w:style w:type="table" w:styleId="Table8">
+    <w:basedOn w:val="TableNormal"/>
+    <w:pPr>
+      <w:spacing w:after="0" w:line="240" w:lineRule="auto"/>
+    </w:pPr>
+    <w:tblPr>
+      <w:tblStyleRowBandSize w:val="1"/>
+      <w:tblStyleColBandSize w:val="1"/>
+      <w:tblCellMar>
+        <w:top w:w="0.0" w:type="dxa"/>
+        <w:left w:w="115.0" w:type="dxa"/>
+        <w:bottom w:w="0.0" w:type="dxa"/>
+        <w:right w:w="115.0" w:type="dxa"/>
+      </w:tblCellMar>
+    </w:tblPr>
+    <w:tcPr>
+      <w:shd w:fill="d9e2f3" w:val="clear"/>
+    </w:tcPr>
+    <w:tblStylePr w:type="band1Horz">
+      <w:tcPr>
+        <w:shd w:fill="dbe5f1" w:val="clear"/>
+      </w:tcPr>
+    </w:tblStylePr>
+    <w:tblStylePr w:type="band1Vert">
+      <w:tcPr>
+        <w:shd w:fill="dbe5f1" w:val="clear"/>
+      </w:tcPr>
+    </w:tblStylePr>
+    <w:tblStylePr w:type="firstCol">
+      <w:rPr>
+        <w:b w:val="1"/>
+      </w:rPr>
+    </w:tblStylePr>
+    <w:tblStylePr w:type="firstRow">
+      <w:rPr>
+        <w:b w:val="1"/>
+        <w:color w:val="ffffff"/>
+      </w:rPr>
+      <w:tcPr>
+        <w:tcBorders>
+          <w:top w:color="4f81bd" w:space="0" w:sz="4" w:val="single"/>
+          <w:left w:color="4f81bd" w:space="0" w:sz="4" w:val="single"/>
+          <w:bottom w:color="4f81bd" w:space="0" w:sz="4" w:val="single"/>
+          <w:right w:color="4f81bd" w:space="0" w:sz="4" w:val="single"/>
+          <w:insideH w:color="000000" w:space="0" w:sz="0" w:val="nil"/>
+          <w:insideV w:color="000000" w:space="0" w:sz="0" w:val="nil"/>
+        </w:tcBorders>
+        <w:shd w:fill="4f81bd" w:val="clear"/>
+      </w:tcPr>
+    </w:tblStylePr>
+    <w:tblStylePr w:type="lastCol">
+      <w:rPr>
+        <w:b w:val="1"/>
+      </w:rPr>
+    </w:tblStylePr>
+    <w:tblStylePr w:type="lastRow">
+      <w:rPr>
+        <w:b w:val="1"/>
+      </w:rPr>
+      <w:tcPr>
+        <w:tcBorders>
+          <w:top w:color="4f81bd" w:space="0" w:sz="4" w:val="single"/>
+        </w:tcBorders>
+      </w:tcPr>
+    </w:tblStylePr>
+  </w:style>
+  <w:style w:type="table" w:styleId="Table9">
+    <w:basedOn w:val="TableNormal"/>
+    <w:pPr>
+      <w:spacing w:after="0" w:line="240" w:lineRule="auto"/>
+    </w:pPr>
+    <w:tblPr>
+      <w:tblStyleRowBandSize w:val="1"/>
+      <w:tblStyleColBandSize w:val="1"/>
+      <w:tblCellMar>
+        <w:top w:w="0.0" w:type="dxa"/>
+        <w:left w:w="115.0" w:type="dxa"/>
+        <w:bottom w:w="0.0" w:type="dxa"/>
+        <w:right w:w="115.0" w:type="dxa"/>
+      </w:tblCellMar>
+    </w:tblPr>
+    <w:tcPr>
+      <w:shd w:fill="d9e2f3" w:val="clear"/>
+    </w:tcPr>
+  </w:style>
+  <w:style w:type="table" w:styleId="Table10">
     <w:basedOn w:val="TableNormal"/>
     <w:tblPr>
       <w:tblStyleRowBandSize w:val="1"/>

--- a/Documentos/FSS_PGC.docx
+++ b/Documentos/FSS_PGC.docx
@@ -144,7 +144,7 @@
           <w:szCs w:val="44"/>
           <w:rtl w:val="0"/>
         </w:rPr>
-        <w:t xml:space="preserve">Versión 1.4</w:t>
+        <w:t xml:space="preserve">Versión 1.5</w:t>
       </w:r>
     </w:p>
     <w:p>
@@ -185,7 +185,7 @@
           <w:footerReference r:id="rId7" w:type="default"/>
           <w:footerReference r:id="rId8" w:type="even"/>
           <w:pgSz w:h="16838" w:w="11906"/>
-          <w:pgMar w:bottom="1417" w:top="1417" w:left="1701" w:right="1701" w:header="708" w:footer="708"/>
+          <w:pgMar w:bottom="1417" w:top="1417" w:left="1700.7874015748032" w:right="1701" w:header="708" w:footer="708"/>
           <w:pgNumType w:start="1"/>
         </w:sectPr>
       </w:pPr>
@@ -1458,12 +1458,14 @@
               <w:spacing w:after="40" w:before="40" w:lineRule="auto"/>
               <w:jc w:val="both"/>
               <w:rPr>
+                <w:b w:val="1"/>
                 <w:sz w:val="20"/>
                 <w:szCs w:val="20"/>
               </w:rPr>
             </w:pPr>
             <w:r>
               <w:rPr>
+                <w:b w:val="1"/>
                 <w:sz w:val="20"/>
                 <w:szCs w:val="20"/>
                 <w:rtl w:val="0"/>
@@ -1568,6 +1570,180 @@
           </w:p>
         </w:tc>
       </w:tr>
+      <w:tr>
+        <w:trPr>
+          <w:trHeight w:val="420" w:hRule="atLeast"/>
+        </w:trPr>
+        <w:tc>
+          <w:tcPr>
+            <w:tcBorders>
+              <w:top w:color="00000a" w:space="0" w:sz="6" w:val="single"/>
+              <w:left w:color="00000a" w:space="0" w:sz="6" w:val="single"/>
+              <w:bottom w:color="000000" w:space="0" w:sz="4" w:val="single"/>
+              <w:right w:color="00000a" w:space="0" w:sz="6" w:val="single"/>
+            </w:tcBorders>
+            <w:shd w:fill="auto" w:val="clear"/>
+            <w:tcMar>
+              <w:left w:w="107.0" w:type="dxa"/>
+            </w:tcMar>
+            <w:vAlign w:val="center"/>
+          </w:tcPr>
+          <w:p>
+            <w:pPr>
+              <w:keepLines w:val="1"/>
+              <w:widowControl w:val="0"/>
+              <w:pBdr>
+                <w:top w:space="0" w:sz="0" w:val="nil"/>
+                <w:left w:space="0" w:sz="0" w:val="nil"/>
+                <w:bottom w:space="0" w:sz="0" w:val="nil"/>
+                <w:right w:space="0" w:sz="0" w:val="nil"/>
+                <w:between w:space="0" w:sz="0" w:val="nil"/>
+              </w:pBdr>
+              <w:spacing w:after="0" w:lineRule="auto"/>
+              <w:jc w:val="center"/>
+              <w:rPr>
+                <w:sz w:val="20"/>
+                <w:szCs w:val="20"/>
+              </w:rPr>
+            </w:pPr>
+            <w:r>
+              <w:rPr>
+                <w:sz w:val="20"/>
+                <w:szCs w:val="20"/>
+                <w:rtl w:val="0"/>
+              </w:rPr>
+              <w:t xml:space="preserve">29/05/2019</w:t>
+            </w:r>
+          </w:p>
+        </w:tc>
+        <w:tc>
+          <w:tcPr>
+            <w:tcBorders>
+              <w:top w:color="00000a" w:space="0" w:sz="6" w:val="single"/>
+              <w:left w:color="00000a" w:space="0" w:sz="6" w:val="single"/>
+              <w:bottom w:color="000000" w:space="0" w:sz="4" w:val="single"/>
+              <w:right w:color="00000a" w:space="0" w:sz="6" w:val="single"/>
+            </w:tcBorders>
+            <w:shd w:fill="auto" w:val="clear"/>
+            <w:tcMar>
+              <w:left w:w="107.0" w:type="dxa"/>
+            </w:tcMar>
+            <w:vAlign w:val="center"/>
+          </w:tcPr>
+          <w:p>
+            <w:pPr>
+              <w:keepLines w:val="1"/>
+              <w:widowControl w:val="0"/>
+              <w:pBdr>
+                <w:top w:space="0" w:sz="0" w:val="nil"/>
+                <w:left w:space="0" w:sz="0" w:val="nil"/>
+                <w:bottom w:space="0" w:sz="0" w:val="nil"/>
+                <w:right w:space="0" w:sz="0" w:val="nil"/>
+                <w:between w:space="0" w:sz="0" w:val="nil"/>
+              </w:pBdr>
+              <w:spacing w:after="0" w:lineRule="auto"/>
+              <w:jc w:val="center"/>
+              <w:rPr>
+                <w:b w:val="1"/>
+                <w:sz w:val="20"/>
+                <w:szCs w:val="20"/>
+              </w:rPr>
+            </w:pPr>
+            <w:r>
+              <w:rPr>
+                <w:b w:val="1"/>
+                <w:sz w:val="20"/>
+                <w:szCs w:val="20"/>
+                <w:rtl w:val="0"/>
+              </w:rPr>
+              <w:t xml:space="preserve">1.5</w:t>
+            </w:r>
+          </w:p>
+        </w:tc>
+        <w:tc>
+          <w:tcPr>
+            <w:tcBorders>
+              <w:top w:color="00000a" w:space="0" w:sz="6" w:val="single"/>
+              <w:left w:color="00000a" w:space="0" w:sz="6" w:val="single"/>
+              <w:bottom w:color="00000a" w:space="0" w:sz="6" w:val="single"/>
+              <w:right w:color="00000a" w:space="0" w:sz="6" w:val="single"/>
+            </w:tcBorders>
+            <w:shd w:fill="auto" w:val="clear"/>
+            <w:tcMar>
+              <w:left w:w="107.0" w:type="dxa"/>
+            </w:tcMar>
+            <w:vAlign w:val="center"/>
+          </w:tcPr>
+          <w:p>
+            <w:pPr>
+              <w:keepLines w:val="1"/>
+              <w:widowControl w:val="0"/>
+              <w:pBdr>
+                <w:top w:space="0" w:sz="0" w:val="nil"/>
+                <w:left w:space="0" w:sz="0" w:val="nil"/>
+                <w:bottom w:space="0" w:sz="0" w:val="nil"/>
+                <w:right w:space="0" w:sz="0" w:val="nil"/>
+                <w:between w:space="0" w:sz="0" w:val="nil"/>
+              </w:pBdr>
+              <w:spacing w:after="40" w:before="40" w:lineRule="auto"/>
+              <w:jc w:val="both"/>
+              <w:rPr>
+                <w:sz w:val="20"/>
+                <w:szCs w:val="20"/>
+              </w:rPr>
+            </w:pPr>
+            <w:r>
+              <w:rPr>
+                <w:sz w:val="20"/>
+                <w:szCs w:val="20"/>
+                <w:rtl w:val="0"/>
+              </w:rPr>
+              <w:t xml:space="preserve">Solicitudes de Cambio</w:t>
+            </w:r>
+          </w:p>
+        </w:tc>
+        <w:tc>
+          <w:tcPr>
+            <w:tcBorders>
+              <w:top w:color="00000a" w:space="0" w:sz="6" w:val="single"/>
+              <w:left w:color="00000a" w:space="0" w:sz="6" w:val="single"/>
+              <w:bottom w:color="00000a" w:space="0" w:sz="6" w:val="single"/>
+              <w:right w:color="00000a" w:space="0" w:sz="6" w:val="single"/>
+            </w:tcBorders>
+            <w:shd w:fill="auto" w:val="clear"/>
+            <w:tcMar>
+              <w:left w:w="107.0" w:type="dxa"/>
+            </w:tcMar>
+            <w:vAlign w:val="center"/>
+          </w:tcPr>
+          <w:p>
+            <w:pPr>
+              <w:keepLines w:val="1"/>
+              <w:widowControl w:val="0"/>
+              <w:pBdr>
+                <w:top w:space="0" w:sz="0" w:val="nil"/>
+                <w:left w:space="0" w:sz="0" w:val="nil"/>
+                <w:bottom w:space="0" w:sz="0" w:val="nil"/>
+                <w:right w:space="0" w:sz="0" w:val="nil"/>
+                <w:between w:space="0" w:sz="0" w:val="nil"/>
+              </w:pBdr>
+              <w:spacing w:after="0" w:lineRule="auto"/>
+              <w:rPr>
+                <w:sz w:val="20"/>
+                <w:szCs w:val="20"/>
+              </w:rPr>
+            </w:pPr>
+            <w:r>
+              <w:rPr>
+                <w:sz w:val="20"/>
+                <w:szCs w:val="20"/>
+                <w:rtl w:val="0"/>
+              </w:rPr>
+              <w:t xml:space="preserve">Thalia Quiroz</w:t>
+            </w:r>
+          </w:p>
+        </w:tc>
+      </w:tr>
     </w:tbl>
     <w:p>
       <w:pPr>
@@ -1608,7 +1784,7 @@
         <w:sectPr>
           <w:type w:val="continuous"/>
           <w:pgSz w:h="16838" w:w="11906"/>
-          <w:pgMar w:bottom="1417" w:top="1417" w:left="1701" w:right="1701" w:header="708" w:footer="708"/>
+          <w:pgMar w:bottom="1417" w:top="1417" w:left="1700.7874015748032" w:right="1701" w:header="708" w:footer="708"/>
         </w:sectPr>
       </w:pPr>
       <w:r>
@@ -1649,26 +1825,6 @@
           <w:rtl w:val="0"/>
         </w:rPr>
         <w:t xml:space="preserve">Índice</w:t>
-      </w:r>
-    </w:p>
-    <w:p>
-      <w:pPr>
-        <w:rPr/>
-      </w:pPr>
-      <w:r>
-        <w:rPr>
-          <w:rtl w:val="0"/>
-        </w:rPr>
-      </w:r>
-    </w:p>
-    <w:p>
-      <w:pPr>
-        <w:rPr/>
-      </w:pPr>
-      <w:r>
-        <w:rPr>
-          <w:rtl w:val="0"/>
-        </w:rPr>
       </w:r>
     </w:p>
     <w:p>
@@ -1687,6 +1843,30 @@
         <w:spacing w:after="240" w:before="240" w:line="259" w:lineRule="auto"/>
         <w:ind w:left="0" w:right="0" w:firstLine="0"/>
         <w:jc w:val="left"/>
+        <w:rPr/>
+      </w:pPr>
+      <w:r>
+        <w:rPr>
+          <w:rtl w:val="0"/>
+        </w:rPr>
+      </w:r>
+    </w:p>
+    <w:p>
+      <w:pPr>
+        <w:keepNext w:val="1"/>
+        <w:keepLines w:val="1"/>
+        <w:widowControl w:val="1"/>
+        <w:pBdr>
+          <w:top w:space="0" w:sz="0" w:val="nil"/>
+          <w:left w:space="0" w:sz="0" w:val="nil"/>
+          <w:bottom w:space="0" w:sz="0" w:val="nil"/>
+          <w:right w:space="0" w:sz="0" w:val="nil"/>
+          <w:between w:space="0" w:sz="0" w:val="nil"/>
+        </w:pBdr>
+        <w:shd w:fill="auto" w:val="clear"/>
+        <w:spacing w:after="240" w:before="240" w:line="259" w:lineRule="auto"/>
+        <w:ind w:left="0" w:right="0" w:firstLine="0"/>
+        <w:jc w:val="left"/>
         <w:rPr>
           <w:rFonts w:ascii="Calibri" w:cs="Calibri" w:eastAsia="Calibri" w:hAnsi="Calibri"/>
           <w:b w:val="0"/>
@@ -1703,6 +1883,15 @@
       </w:pPr>
       <w:r>
         <w:rPr>
+          <w:b w:val="1"/>
+          <w:sz w:val="26"/>
+          <w:szCs w:val="26"/>
+          <w:rtl w:val="0"/>
+        </w:rPr>
+        <w:t xml:space="preserve">1. </w:t>
+      </w:r>
+      <w:r>
+        <w:rPr>
           <w:rFonts w:ascii="Calibri" w:cs="Calibri" w:eastAsia="Calibri" w:hAnsi="Calibri"/>
           <w:b w:val="1"/>
           <w:i w:val="0"/>
@@ -1733,7 +1922,33 @@
           <w:vertAlign w:val="baseline"/>
           <w:rtl w:val="0"/>
         </w:rPr>
-        <w:t xml:space="preserve"> 4</w:t>
+        <w:t xml:space="preserve"> </w:t>
+      </w:r>
+      <w:r>
+        <w:rPr>
+          <w:smallCaps w:val="1"/>
+          <w:sz w:val="20"/>
+          <w:szCs w:val="20"/>
+          <w:rtl w:val="0"/>
+        </w:rPr>
+        <w:t xml:space="preserve">…………………...…………………...…………………….</w:t>
+      </w:r>
+      <w:r>
+        <w:rPr>
+          <w:rFonts w:ascii="Calibri" w:cs="Calibri" w:eastAsia="Calibri" w:hAnsi="Calibri"/>
+          <w:b w:val="0"/>
+          <w:i w:val="0"/>
+          <w:smallCaps w:val="0"/>
+          <w:strike w:val="0"/>
+          <w:color w:val="000000"/>
+          <w:sz w:val="32"/>
+          <w:szCs w:val="32"/>
+          <w:u w:val="none"/>
+          <w:shd w:fill="auto" w:val="clear"/>
+          <w:vertAlign w:val="baseline"/>
+          <w:rtl w:val="0"/>
+        </w:rPr>
+        <w:t xml:space="preserve">4</w:t>
       </w:r>
     </w:p>
     <w:p>
@@ -1768,6 +1983,16 @@
       </w:pPr>
       <w:r>
         <w:rPr>
+          <w:b w:val="1"/>
+          <w:smallCaps w:val="1"/>
+          <w:sz w:val="24"/>
+          <w:szCs w:val="24"/>
+          <w:rtl w:val="0"/>
+        </w:rPr>
+        <w:t xml:space="preserve">1.1 </w:t>
+      </w:r>
+      <w:r>
+        <w:rPr>
           <w:rFonts w:ascii="Calibri" w:cs="Calibri" w:eastAsia="Calibri" w:hAnsi="Calibri"/>
           <w:b w:val="1"/>
           <w:i w:val="0"/>
@@ -1798,7 +2023,33 @@
           <w:vertAlign w:val="baseline"/>
           <w:rtl w:val="0"/>
         </w:rPr>
-        <w:t xml:space="preserve"> 4</w:t>
+        <w:t xml:space="preserve"> </w:t>
+      </w:r>
+      <w:r>
+        <w:rPr>
+          <w:smallCaps w:val="1"/>
+          <w:sz w:val="20"/>
+          <w:szCs w:val="20"/>
+          <w:rtl w:val="0"/>
+        </w:rPr>
+        <w:t xml:space="preserve">…………………...…………………...…………………...…………………...</w:t>
+      </w:r>
+      <w:r>
+        <w:rPr>
+          <w:rFonts w:ascii="Calibri" w:cs="Calibri" w:eastAsia="Calibri" w:hAnsi="Calibri"/>
+          <w:b w:val="0"/>
+          <w:i w:val="0"/>
+          <w:smallCaps w:val="1"/>
+          <w:strike w:val="0"/>
+          <w:color w:val="000000"/>
+          <w:sz w:val="20"/>
+          <w:szCs w:val="20"/>
+          <w:u w:val="none"/>
+          <w:shd w:fill="auto" w:val="clear"/>
+          <w:vertAlign w:val="baseline"/>
+          <w:rtl w:val="0"/>
+        </w:rPr>
+        <w:t xml:space="preserve">4</w:t>
       </w:r>
     </w:p>
     <w:p>
@@ -1833,6 +2084,15 @@
       </w:pPr>
       <w:r>
         <w:rPr>
+          <w:i w:val="1"/>
+          <w:sz w:val="20"/>
+          <w:szCs w:val="20"/>
+          <w:rtl w:val="0"/>
+        </w:rPr>
+        <w:t xml:space="preserve">1.1.1 </w:t>
+      </w:r>
+      <w:r>
+        <w:rPr>
           <w:rFonts w:ascii="Calibri" w:cs="Calibri" w:eastAsia="Calibri" w:hAnsi="Calibri"/>
           <w:b w:val="0"/>
           <w:i w:val="1"/>
@@ -1846,7 +2106,21 @@
           <w:vertAlign w:val="baseline"/>
           <w:rtl w:val="0"/>
         </w:rPr>
-        <w:t xml:space="preserve">Problemática de la empresa 4</w:t>
+        <w:t xml:space="preserve">Problemática de la empresa </w:t>
+      </w:r>
+      <w:r>
+        <w:rPr>
+          <w:smallCaps w:val="1"/>
+          <w:sz w:val="20"/>
+          <w:szCs w:val="20"/>
+          <w:rtl w:val="0"/>
+        </w:rPr>
+        <w:t xml:space="preserve">…………………...…………………...……………………....4</w:t>
+      </w:r>
+      <w:r>
+        <w:rPr>
+          <w:rtl w:val="0"/>
+        </w:rPr>
       </w:r>
     </w:p>
     <w:p>
@@ -1881,6 +2155,15 @@
       </w:pPr>
       <w:r>
         <w:rPr>
+          <w:i w:val="1"/>
+          <w:sz w:val="20"/>
+          <w:szCs w:val="20"/>
+          <w:rtl w:val="0"/>
+        </w:rPr>
+        <w:t xml:space="preserve">1.1.2 </w:t>
+      </w:r>
+      <w:r>
+        <w:rPr>
           <w:rFonts w:ascii="Calibri" w:cs="Calibri" w:eastAsia="Calibri" w:hAnsi="Calibri"/>
           <w:b w:val="0"/>
           <w:i w:val="1"/>
@@ -1894,7 +2177,30 @@
           <w:vertAlign w:val="baseline"/>
           <w:rtl w:val="0"/>
         </w:rPr>
-        <w:t xml:space="preserve">Propósito 4</w:t>
+        <w:t xml:space="preserve">Propósito </w:t>
+      </w:r>
+      <w:r>
+        <w:rPr>
+          <w:i w:val="1"/>
+          <w:sz w:val="20"/>
+          <w:szCs w:val="20"/>
+          <w:rtl w:val="0"/>
+        </w:rPr>
+        <w:t xml:space="preserve">.</w:t>
+      </w:r>
+      <w:r>
+        <w:rPr>
+          <w:smallCaps w:val="1"/>
+          <w:sz w:val="20"/>
+          <w:szCs w:val="20"/>
+          <w:rtl w:val="0"/>
+        </w:rPr>
+        <w:t xml:space="preserve">…………………...…………………...…………………...………………….….4</w:t>
+      </w:r>
+      <w:r>
+        <w:rPr>
+          <w:rtl w:val="0"/>
+        </w:rPr>
       </w:r>
     </w:p>
     <w:p>
@@ -1929,6 +2235,15 @@
       </w:pPr>
       <w:r>
         <w:rPr>
+          <w:i w:val="1"/>
+          <w:sz w:val="20"/>
+          <w:szCs w:val="20"/>
+          <w:rtl w:val="0"/>
+        </w:rPr>
+        <w:t xml:space="preserve">1.1.3 </w:t>
+      </w:r>
+      <w:r>
+        <w:rPr>
           <w:rFonts w:ascii="Calibri" w:cs="Calibri" w:eastAsia="Calibri" w:hAnsi="Calibri"/>
           <w:b w:val="0"/>
           <w:i w:val="1"/>
@@ -1942,7 +2257,21 @@
           <w:vertAlign w:val="baseline"/>
           <w:rtl w:val="0"/>
         </w:rPr>
-        <w:t xml:space="preserve">Finalidad del Plan 4</w:t>
+        <w:t xml:space="preserve">Finalidad del Plan. </w:t>
+      </w:r>
+      <w:r>
+        <w:rPr>
+          <w:smallCaps w:val="1"/>
+          <w:sz w:val="20"/>
+          <w:szCs w:val="20"/>
+          <w:rtl w:val="0"/>
+        </w:rPr>
+        <w:t xml:space="preserve">…………………...…………………...…………………...………….…4</w:t>
+      </w:r>
+      <w:r>
+        <w:rPr>
+          <w:rtl w:val="0"/>
+        </w:rPr>
       </w:r>
     </w:p>
     <w:p>
@@ -1977,6 +2306,16 @@
       </w:pPr>
       <w:r>
         <w:rPr>
+          <w:b w:val="1"/>
+          <w:smallCaps w:val="1"/>
+          <w:sz w:val="24"/>
+          <w:szCs w:val="24"/>
+          <w:rtl w:val="0"/>
+        </w:rPr>
+        <w:t xml:space="preserve">1.2 </w:t>
+      </w:r>
+      <w:r>
+        <w:rPr>
           <w:rFonts w:ascii="Calibri" w:cs="Calibri" w:eastAsia="Calibri" w:hAnsi="Calibri"/>
           <w:b w:val="1"/>
           <w:i w:val="0"/>
@@ -2007,7 +2346,87 @@
           <w:vertAlign w:val="baseline"/>
           <w:rtl w:val="0"/>
         </w:rPr>
-        <w:t xml:space="preserve"> 5</w:t>
+        <w:t xml:space="preserve"> </w:t>
+      </w:r>
+      <w:r>
+        <w:rPr>
+          <w:smallCaps w:val="1"/>
+          <w:sz w:val="20"/>
+          <w:szCs w:val="20"/>
+          <w:rtl w:val="0"/>
+        </w:rPr>
+        <w:t xml:space="preserve">…………………...…………………...………………...5</w:t>
+      </w:r>
+      <w:r>
+        <w:rPr>
+          <w:rtl w:val="0"/>
+        </w:rPr>
+      </w:r>
+    </w:p>
+    <w:p>
+      <w:pPr>
+        <w:spacing w:after="0" w:lineRule="auto"/>
+        <w:ind w:left="220"/>
+        <w:rPr>
+          <w:smallCaps w:val="1"/>
+          <w:sz w:val="20"/>
+          <w:szCs w:val="20"/>
+        </w:rPr>
+      </w:pPr>
+      <w:r>
+        <w:rPr>
+          <w:b w:val="1"/>
+          <w:smallCaps w:val="1"/>
+          <w:sz w:val="24"/>
+          <w:szCs w:val="24"/>
+          <w:rtl w:val="0"/>
+        </w:rPr>
+        <w:t xml:space="preserve">1.3 Políticas, directrices y procedimientos</w:t>
+      </w:r>
+      <w:r>
+        <w:rPr>
+          <w:smallCaps w:val="1"/>
+          <w:sz w:val="20"/>
+          <w:szCs w:val="20"/>
+          <w:rtl w:val="0"/>
+        </w:rPr>
+        <w:t xml:space="preserve"> …………………...…………………...……………...6</w:t>
+      </w:r>
+    </w:p>
+    <w:p>
+      <w:pPr>
+        <w:spacing w:after="0" w:lineRule="auto"/>
+        <w:ind w:left="220"/>
+        <w:rPr>
+          <w:b w:val="1"/>
+          <w:smallCaps w:val="1"/>
+          <w:sz w:val="24"/>
+          <w:szCs w:val="24"/>
+        </w:rPr>
+      </w:pPr>
+      <w:r>
+        <w:rPr>
+          <w:b w:val="1"/>
+          <w:smallCaps w:val="1"/>
+          <w:sz w:val="24"/>
+          <w:szCs w:val="24"/>
+          <w:rtl w:val="0"/>
+        </w:rPr>
+        <w:t xml:space="preserve">1.4 Herramientas, entorno e infraestructura </w:t>
+      </w:r>
+      <w:r>
+        <w:rPr>
+          <w:smallCaps w:val="1"/>
+          <w:sz w:val="20"/>
+          <w:szCs w:val="20"/>
+          <w:rtl w:val="0"/>
+        </w:rPr>
+        <w:t xml:space="preserve">…………………...…………………...…………..7</w:t>
+      </w:r>
+      <w:r>
+        <w:rPr>
+          <w:rtl w:val="0"/>
+        </w:rPr>
       </w:r>
     </w:p>
     <w:p>
@@ -2027,19 +2446,561 @@
         <w:ind w:left="0" w:right="0" w:hanging="440"/>
         <w:jc w:val="left"/>
         <w:rPr>
-          <w:rFonts w:ascii="Calibri" w:cs="Calibri" w:eastAsia="Calibri" w:hAnsi="Calibri"/>
-          <w:b w:val="0"/>
-          <w:i w:val="1"/>
-          <w:smallCaps w:val="0"/>
-          <w:strike w:val="0"/>
-          <w:color w:val="000000"/>
+          <w:b w:val="1"/>
+          <w:smallCaps w:val="1"/>
+          <w:sz w:val="24"/>
+          <w:szCs w:val="24"/>
+        </w:rPr>
+      </w:pPr>
+      <w:r>
+        <w:rPr>
+          <w:b w:val="1"/>
+          <w:smallCaps w:val="1"/>
+          <w:sz w:val="24"/>
+          <w:szCs w:val="24"/>
+          <w:rtl w:val="0"/>
+        </w:rPr>
+        <w:tab/>
+        <w:t xml:space="preserve">1.5 Calendario o cronograma </w:t>
+      </w:r>
+      <w:r>
+        <w:rPr>
+          <w:smallCaps w:val="1"/>
           <w:sz w:val="20"/>
           <w:szCs w:val="20"/>
-          <w:u w:val="none"/>
-          <w:shd w:fill="auto" w:val="clear"/>
-          <w:vertAlign w:val="baseline"/>
-        </w:rPr>
-      </w:pPr>
+          <w:rtl w:val="0"/>
+        </w:rPr>
+        <w:t xml:space="preserve">…………………...…………………...…………………………..7</w:t>
+      </w:r>
+      <w:r>
+        <w:rPr>
+          <w:rtl w:val="0"/>
+        </w:rPr>
+      </w:r>
+    </w:p>
+    <w:p>
+      <w:pPr>
+        <w:keepNext w:val="0"/>
+        <w:keepLines w:val="0"/>
+        <w:widowControl w:val="1"/>
+        <w:pBdr>
+          <w:top w:space="0" w:sz="0" w:val="nil"/>
+          <w:left w:space="0" w:sz="0" w:val="nil"/>
+          <w:bottom w:space="0" w:sz="0" w:val="nil"/>
+          <w:right w:space="0" w:sz="0" w:val="nil"/>
+          <w:between w:space="0" w:sz="0" w:val="nil"/>
+        </w:pBdr>
+        <w:shd w:fill="auto" w:val="clear"/>
+        <w:spacing w:after="0" w:before="0" w:line="259" w:lineRule="auto"/>
+        <w:ind w:left="0" w:right="0" w:hanging="440"/>
+        <w:jc w:val="left"/>
+        <w:rPr>
+          <w:i w:val="1"/>
+          <w:sz w:val="20"/>
+          <w:szCs w:val="20"/>
+        </w:rPr>
+      </w:pPr>
+      <w:r>
+        <w:rPr>
+          <w:i w:val="1"/>
+          <w:sz w:val="20"/>
+          <w:szCs w:val="20"/>
+          <w:rtl w:val="0"/>
+        </w:rPr>
+        <w:tab/>
+      </w:r>
+    </w:p>
+    <w:p>
+      <w:pPr>
+        <w:keepNext w:val="0"/>
+        <w:keepLines w:val="0"/>
+        <w:widowControl w:val="1"/>
+        <w:pBdr>
+          <w:top w:space="0" w:sz="0" w:val="nil"/>
+          <w:left w:space="0" w:sz="0" w:val="nil"/>
+          <w:bottom w:space="0" w:sz="0" w:val="nil"/>
+          <w:right w:space="0" w:sz="0" w:val="nil"/>
+          <w:between w:space="0" w:sz="0" w:val="nil"/>
+        </w:pBdr>
+        <w:shd w:fill="auto" w:val="clear"/>
+        <w:spacing w:after="0" w:before="0" w:line="259" w:lineRule="auto"/>
+        <w:ind w:left="0" w:right="0" w:firstLine="0"/>
+        <w:jc w:val="left"/>
+        <w:rPr>
+          <w:b w:val="1"/>
+          <w:sz w:val="26"/>
+          <w:szCs w:val="26"/>
+        </w:rPr>
+      </w:pPr>
+      <w:r>
+        <w:rPr>
+          <w:b w:val="1"/>
+          <w:sz w:val="26"/>
+          <w:szCs w:val="26"/>
+          <w:rtl w:val="0"/>
+        </w:rPr>
+        <w:t xml:space="preserve">2. Identificación de la SCM 9</w:t>
+      </w:r>
+    </w:p>
+    <w:p>
+      <w:pPr>
+        <w:keepNext w:val="0"/>
+        <w:keepLines w:val="0"/>
+        <w:widowControl w:val="1"/>
+        <w:pBdr>
+          <w:top w:space="0" w:sz="0" w:val="nil"/>
+          <w:left w:space="0" w:sz="0" w:val="nil"/>
+          <w:bottom w:space="0" w:sz="0" w:val="nil"/>
+          <w:right w:space="0" w:sz="0" w:val="nil"/>
+          <w:between w:space="0" w:sz="0" w:val="nil"/>
+        </w:pBdr>
+        <w:shd w:fill="auto" w:val="clear"/>
+        <w:spacing w:after="0" w:before="0" w:line="259" w:lineRule="auto"/>
+        <w:ind w:left="0" w:right="0" w:hanging="225"/>
+        <w:jc w:val="left"/>
+        <w:rPr>
+          <w:i w:val="1"/>
+          <w:sz w:val="20"/>
+          <w:szCs w:val="20"/>
+        </w:rPr>
+      </w:pPr>
+      <w:r>
+        <w:rPr>
+          <w:i w:val="1"/>
+          <w:sz w:val="20"/>
+          <w:szCs w:val="20"/>
+          <w:rtl w:val="0"/>
+        </w:rPr>
+        <w:tab/>
+      </w:r>
+    </w:p>
+    <w:p>
+      <w:pPr>
+        <w:keepNext w:val="0"/>
+        <w:keepLines w:val="0"/>
+        <w:widowControl w:val="1"/>
+        <w:pBdr>
+          <w:top w:space="0" w:sz="0" w:val="nil"/>
+          <w:left w:space="0" w:sz="0" w:val="nil"/>
+          <w:bottom w:space="0" w:sz="0" w:val="nil"/>
+          <w:right w:space="0" w:sz="0" w:val="nil"/>
+          <w:between w:space="0" w:sz="0" w:val="nil"/>
+        </w:pBdr>
+        <w:shd w:fill="auto" w:val="clear"/>
+        <w:spacing w:after="0" w:before="0" w:line="259" w:lineRule="auto"/>
+        <w:ind w:left="-83.26771653543311" w:right="0" w:firstLine="83.26771653543311"/>
+        <w:jc w:val="left"/>
+        <w:rPr>
+          <w:b w:val="1"/>
+          <w:smallCaps w:val="1"/>
+          <w:sz w:val="24"/>
+          <w:szCs w:val="24"/>
+        </w:rPr>
+      </w:pPr>
+      <w:r>
+        <w:rPr>
+          <w:b w:val="1"/>
+          <w:smallCaps w:val="1"/>
+          <w:sz w:val="24"/>
+          <w:szCs w:val="24"/>
+          <w:rtl w:val="0"/>
+        </w:rPr>
+        <w:t xml:space="preserve">2.1 Lista de clasificación de CI </w:t>
+      </w:r>
+      <w:r>
+        <w:rPr>
+          <w:smallCaps w:val="1"/>
+          <w:sz w:val="20"/>
+          <w:szCs w:val="20"/>
+          <w:rtl w:val="0"/>
+        </w:rPr>
+        <w:t xml:space="preserve">…………………...…………………...…………………………..</w:t>
+      </w:r>
+      <w:r>
+        <w:rPr>
+          <w:b w:val="1"/>
+          <w:smallCaps w:val="1"/>
+          <w:sz w:val="24"/>
+          <w:szCs w:val="24"/>
+          <w:rtl w:val="0"/>
+        </w:rPr>
+        <w:t xml:space="preserve">9</w:t>
+      </w:r>
+    </w:p>
+    <w:p>
+      <w:pPr>
+        <w:keepNext w:val="0"/>
+        <w:keepLines w:val="0"/>
+        <w:widowControl w:val="1"/>
+        <w:pBdr>
+          <w:top w:space="0" w:sz="0" w:val="nil"/>
+          <w:left w:space="0" w:sz="0" w:val="nil"/>
+          <w:bottom w:space="0" w:sz="0" w:val="nil"/>
+          <w:right w:space="0" w:sz="0" w:val="nil"/>
+          <w:between w:space="0" w:sz="0" w:val="nil"/>
+        </w:pBdr>
+        <w:shd w:fill="auto" w:val="clear"/>
+        <w:spacing w:after="0" w:before="0" w:line="259" w:lineRule="auto"/>
+        <w:ind w:left="0" w:right="0" w:hanging="225"/>
+        <w:jc w:val="left"/>
+        <w:rPr>
+          <w:b w:val="1"/>
+          <w:smallCaps w:val="1"/>
+          <w:sz w:val="24"/>
+          <w:szCs w:val="24"/>
+        </w:rPr>
+      </w:pPr>
+      <w:r>
+        <w:rPr>
+          <w:b w:val="1"/>
+          <w:smallCaps w:val="1"/>
+          <w:sz w:val="24"/>
+          <w:szCs w:val="24"/>
+          <w:rtl w:val="0"/>
+        </w:rPr>
+        <w:tab/>
+        <w:t xml:space="preserve">2.2 Definición de la nomenclatura de los Items </w:t>
+      </w:r>
+      <w:r>
+        <w:rPr>
+          <w:smallCaps w:val="1"/>
+          <w:sz w:val="20"/>
+          <w:szCs w:val="20"/>
+          <w:rtl w:val="0"/>
+        </w:rPr>
+        <w:t xml:space="preserve">…………………...…………………………….10</w:t>
+      </w:r>
+      <w:r>
+        <w:rPr>
+          <w:rtl w:val="0"/>
+        </w:rPr>
+      </w:r>
+    </w:p>
+    <w:p>
+      <w:pPr>
+        <w:keepNext w:val="0"/>
+        <w:keepLines w:val="0"/>
+        <w:widowControl w:val="1"/>
+        <w:pBdr>
+          <w:top w:space="0" w:sz="0" w:val="nil"/>
+          <w:left w:space="0" w:sz="0" w:val="nil"/>
+          <w:bottom w:space="0" w:sz="0" w:val="nil"/>
+          <w:right w:space="0" w:sz="0" w:val="nil"/>
+          <w:between w:space="0" w:sz="0" w:val="nil"/>
+        </w:pBdr>
+        <w:shd w:fill="auto" w:val="clear"/>
+        <w:spacing w:after="0" w:before="0" w:line="259" w:lineRule="auto"/>
+        <w:ind w:left="0" w:right="0" w:hanging="225"/>
+        <w:jc w:val="left"/>
+        <w:rPr>
+          <w:b w:val="1"/>
+          <w:smallCaps w:val="1"/>
+          <w:sz w:val="24"/>
+          <w:szCs w:val="24"/>
+        </w:rPr>
+      </w:pPr>
+      <w:r>
+        <w:rPr>
+          <w:b w:val="1"/>
+          <w:smallCaps w:val="1"/>
+          <w:sz w:val="24"/>
+          <w:szCs w:val="24"/>
+          <w:rtl w:val="0"/>
+        </w:rPr>
+        <w:tab/>
+        <w:t xml:space="preserve">2.3 Lista de Items con la nomenclatura </w:t>
+      </w:r>
+      <w:r>
+        <w:rPr>
+          <w:smallCaps w:val="1"/>
+          <w:sz w:val="20"/>
+          <w:szCs w:val="20"/>
+          <w:rtl w:val="0"/>
+        </w:rPr>
+        <w:t xml:space="preserve">…………………...…………………...………………...12</w:t>
+      </w:r>
+      <w:r>
+        <w:rPr>
+          <w:rtl w:val="0"/>
+        </w:rPr>
+      </w:r>
+    </w:p>
+    <w:p>
+      <w:pPr>
+        <w:keepNext w:val="0"/>
+        <w:keepLines w:val="0"/>
+        <w:widowControl w:val="1"/>
+        <w:pBdr>
+          <w:top w:space="0" w:sz="0" w:val="nil"/>
+          <w:left w:space="0" w:sz="0" w:val="nil"/>
+          <w:bottom w:space="0" w:sz="0" w:val="nil"/>
+          <w:right w:space="0" w:sz="0" w:val="nil"/>
+          <w:between w:space="0" w:sz="0" w:val="nil"/>
+        </w:pBdr>
+        <w:shd w:fill="auto" w:val="clear"/>
+        <w:spacing w:after="0" w:before="0" w:line="259" w:lineRule="auto"/>
+        <w:ind w:left="0" w:right="0" w:hanging="440"/>
+        <w:jc w:val="left"/>
+        <w:rPr>
+          <w:i w:val="1"/>
+          <w:sz w:val="20"/>
+          <w:szCs w:val="20"/>
+        </w:rPr>
+      </w:pPr>
+      <w:r>
+        <w:rPr>
+          <w:i w:val="1"/>
+          <w:sz w:val="20"/>
+          <w:szCs w:val="20"/>
+          <w:rtl w:val="0"/>
+        </w:rPr>
+        <w:tab/>
+      </w:r>
+    </w:p>
+    <w:p>
+      <w:pPr>
+        <w:keepNext w:val="0"/>
+        <w:keepLines w:val="0"/>
+        <w:widowControl w:val="1"/>
+        <w:pBdr>
+          <w:top w:space="0" w:sz="0" w:val="nil"/>
+          <w:left w:space="0" w:sz="0" w:val="nil"/>
+          <w:bottom w:space="0" w:sz="0" w:val="nil"/>
+          <w:right w:space="0" w:sz="0" w:val="nil"/>
+          <w:between w:space="0" w:sz="0" w:val="nil"/>
+        </w:pBdr>
+        <w:shd w:fill="auto" w:val="clear"/>
+        <w:spacing w:after="0" w:before="0" w:line="259" w:lineRule="auto"/>
+        <w:ind w:left="0" w:right="0" w:firstLine="0"/>
+        <w:jc w:val="left"/>
+        <w:rPr>
+          <w:i w:val="1"/>
+          <w:sz w:val="20"/>
+          <w:szCs w:val="20"/>
+        </w:rPr>
+      </w:pPr>
+      <w:r>
+        <w:rPr>
+          <w:b w:val="1"/>
+          <w:sz w:val="26"/>
+          <w:szCs w:val="26"/>
+          <w:rtl w:val="0"/>
+        </w:rPr>
+        <w:t xml:space="preserve">3. Control de la SCM </w:t>
+      </w:r>
+      <w:r>
+        <w:rPr>
+          <w:smallCaps w:val="1"/>
+          <w:sz w:val="20"/>
+          <w:szCs w:val="20"/>
+          <w:rtl w:val="0"/>
+        </w:rPr>
+        <w:t xml:space="preserve">…………………...…………………...……………………………...</w:t>
+      </w:r>
+      <w:r>
+        <w:rPr>
+          <w:b w:val="1"/>
+          <w:sz w:val="26"/>
+          <w:szCs w:val="26"/>
+          <w:rtl w:val="0"/>
+        </w:rPr>
+        <w:t xml:space="preserve">13</w:t>
+      </w:r>
+      <w:r>
+        <w:rPr>
+          <w:rtl w:val="0"/>
+        </w:rPr>
+      </w:r>
+    </w:p>
+    <w:p>
+      <w:pPr>
+        <w:keepNext w:val="0"/>
+        <w:keepLines w:val="0"/>
+        <w:widowControl w:val="1"/>
+        <w:pBdr>
+          <w:top w:space="0" w:sz="0" w:val="nil"/>
+          <w:left w:space="0" w:sz="0" w:val="nil"/>
+          <w:bottom w:space="0" w:sz="0" w:val="nil"/>
+          <w:right w:space="0" w:sz="0" w:val="nil"/>
+          <w:between w:space="0" w:sz="0" w:val="nil"/>
+        </w:pBdr>
+        <w:shd w:fill="auto" w:val="clear"/>
+        <w:spacing w:after="0" w:before="0" w:line="259" w:lineRule="auto"/>
+        <w:ind w:left="0" w:right="0" w:hanging="440"/>
+        <w:jc w:val="left"/>
+        <w:rPr>
+          <w:i w:val="1"/>
+          <w:sz w:val="20"/>
+          <w:szCs w:val="20"/>
+        </w:rPr>
+      </w:pPr>
+      <w:r>
+        <w:rPr>
+          <w:i w:val="1"/>
+          <w:sz w:val="20"/>
+          <w:szCs w:val="20"/>
+          <w:rtl w:val="0"/>
+        </w:rPr>
+        <w:tab/>
+      </w:r>
+    </w:p>
+    <w:p>
+      <w:pPr>
+        <w:keepNext w:val="0"/>
+        <w:keepLines w:val="0"/>
+        <w:widowControl w:val="1"/>
+        <w:pBdr>
+          <w:top w:space="0" w:sz="0" w:val="nil"/>
+          <w:left w:space="0" w:sz="0" w:val="nil"/>
+          <w:bottom w:space="0" w:sz="0" w:val="nil"/>
+          <w:right w:space="0" w:sz="0" w:val="nil"/>
+          <w:between w:space="0" w:sz="0" w:val="nil"/>
+        </w:pBdr>
+        <w:shd w:fill="auto" w:val="clear"/>
+        <w:spacing w:after="0" w:before="0" w:line="259" w:lineRule="auto"/>
+        <w:ind w:left="-83.26771653543311" w:right="0" w:firstLine="83.26771653543311"/>
+        <w:jc w:val="left"/>
+        <w:rPr>
+          <w:b w:val="1"/>
+          <w:smallCaps w:val="1"/>
+          <w:sz w:val="24"/>
+          <w:szCs w:val="24"/>
+        </w:rPr>
+      </w:pPr>
+      <w:r>
+        <w:rPr>
+          <w:b w:val="1"/>
+          <w:smallCaps w:val="1"/>
+          <w:sz w:val="24"/>
+          <w:szCs w:val="24"/>
+          <w:rtl w:val="0"/>
+        </w:rPr>
+        <w:t xml:space="preserve">3.1 Definición de las lineas base </w:t>
+      </w:r>
+      <w:r>
+        <w:rPr>
+          <w:smallCaps w:val="1"/>
+          <w:sz w:val="20"/>
+          <w:szCs w:val="20"/>
+          <w:rtl w:val="0"/>
+        </w:rPr>
+        <w:t xml:space="preserve">…………………...…………………...………………………...</w:t>
+      </w:r>
+      <w:r>
+        <w:rPr>
+          <w:b w:val="1"/>
+          <w:smallCaps w:val="1"/>
+          <w:sz w:val="24"/>
+          <w:szCs w:val="24"/>
+          <w:rtl w:val="0"/>
+        </w:rPr>
+        <w:t xml:space="preserve">13</w:t>
+      </w:r>
+    </w:p>
+    <w:p>
+      <w:pPr>
+        <w:keepNext w:val="0"/>
+        <w:keepLines w:val="0"/>
+        <w:widowControl w:val="1"/>
+        <w:pBdr>
+          <w:top w:space="0" w:sz="0" w:val="nil"/>
+          <w:left w:space="0" w:sz="0" w:val="nil"/>
+          <w:bottom w:space="0" w:sz="0" w:val="nil"/>
+          <w:right w:space="0" w:sz="0" w:val="nil"/>
+          <w:between w:space="0" w:sz="0" w:val="nil"/>
+        </w:pBdr>
+        <w:shd w:fill="auto" w:val="clear"/>
+        <w:spacing w:after="0" w:before="0" w:line="259" w:lineRule="auto"/>
+        <w:ind w:left="-83.26771653543311" w:right="0" w:firstLine="83.26771653543311"/>
+        <w:jc w:val="left"/>
+        <w:rPr>
+          <w:b w:val="1"/>
+          <w:smallCaps w:val="1"/>
+          <w:sz w:val="24"/>
+          <w:szCs w:val="24"/>
+        </w:rPr>
+      </w:pPr>
+      <w:r>
+        <w:rPr>
+          <w:b w:val="1"/>
+          <w:smallCaps w:val="1"/>
+          <w:sz w:val="24"/>
+          <w:szCs w:val="24"/>
+          <w:rtl w:val="0"/>
+        </w:rPr>
+        <w:t xml:space="preserve">3.2 Definición de la estructura de las librerías </w:t>
+      </w:r>
+      <w:r>
+        <w:rPr>
+          <w:smallCaps w:val="1"/>
+          <w:sz w:val="20"/>
+          <w:szCs w:val="20"/>
+          <w:rtl w:val="0"/>
+        </w:rPr>
+        <w:t xml:space="preserve">…………………...……………………………...</w:t>
+      </w:r>
+      <w:r>
+        <w:rPr>
+          <w:b w:val="1"/>
+          <w:smallCaps w:val="1"/>
+          <w:sz w:val="24"/>
+          <w:szCs w:val="24"/>
+          <w:rtl w:val="0"/>
+        </w:rPr>
+        <w:t xml:space="preserve">14</w:t>
+      </w:r>
+    </w:p>
+    <w:p>
+      <w:pPr>
+        <w:keepNext w:val="0"/>
+        <w:keepLines w:val="0"/>
+        <w:widowControl w:val="1"/>
+        <w:pBdr>
+          <w:top w:space="0" w:sz="0" w:val="nil"/>
+          <w:left w:space="0" w:sz="0" w:val="nil"/>
+          <w:bottom w:space="0" w:sz="0" w:val="nil"/>
+          <w:right w:space="0" w:sz="0" w:val="nil"/>
+          <w:between w:space="0" w:sz="0" w:val="nil"/>
+        </w:pBdr>
+        <w:shd w:fill="auto" w:val="clear"/>
+        <w:spacing w:after="0" w:before="0" w:line="259" w:lineRule="auto"/>
+        <w:ind w:left="-83.26771653543311" w:right="0" w:firstLine="83.26771653543311"/>
+        <w:jc w:val="left"/>
+        <w:rPr>
+          <w:i w:val="1"/>
+          <w:sz w:val="20"/>
+          <w:szCs w:val="20"/>
+        </w:rPr>
+      </w:pPr>
+      <w:r>
+        <w:rPr>
+          <w:b w:val="1"/>
+          <w:smallCaps w:val="1"/>
+          <w:sz w:val="24"/>
+          <w:szCs w:val="24"/>
+          <w:rtl w:val="0"/>
+        </w:rPr>
+        <w:t xml:space="preserve">3.3 Solicitudes de cambio </w:t>
+      </w:r>
+      <w:r>
+        <w:rPr>
+          <w:smallCaps w:val="1"/>
+          <w:sz w:val="20"/>
+          <w:szCs w:val="20"/>
+          <w:rtl w:val="0"/>
+        </w:rPr>
+        <w:t xml:space="preserve">…………………...…………………...………………………………..</w:t>
+      </w:r>
+      <w:r>
+        <w:rPr>
+          <w:b w:val="1"/>
+          <w:smallCaps w:val="1"/>
+          <w:sz w:val="24"/>
+          <w:szCs w:val="24"/>
+          <w:rtl w:val="0"/>
+        </w:rPr>
+        <w:t xml:space="preserve">17</w:t>
+      </w:r>
       <w:r>
         <w:rPr>
           <w:rtl w:val="0"/>
@@ -2069,7 +3030,7 @@
         <w:sectPr>
           <w:type w:val="continuous"/>
           <w:pgSz w:h="16838" w:w="11906"/>
-          <w:pgMar w:bottom="1417" w:top="1417" w:left="1701" w:right="1701" w:header="708" w:footer="708"/>
+          <w:pgMar w:bottom="1417" w:top="1417" w:left="1700.7874015748032" w:right="1701" w:header="708" w:footer="708"/>
         </w:sectPr>
       </w:pPr>
       <w:r>
@@ -12717,17 +13678,6 @@
     </w:tbl>
     <w:p>
       <w:pPr>
-        <w:ind w:left="1440"/>
-        <w:rPr/>
-      </w:pPr>
-      <w:r>
-        <w:rPr>
-          <w:rtl w:val="0"/>
-        </w:rPr>
-      </w:r>
-    </w:p>
-    <w:p>
-      <w:pPr>
         <w:ind w:left="0" w:firstLine="0"/>
         <w:rPr>
           <w:b w:val="1"/>
@@ -12736,6 +13686,1291 @@
         </w:rPr>
       </w:pPr>
       <w:r>
+        <w:br w:type="page"/>
+      </w:r>
+      <w:r>
+        <w:rPr>
+          <w:rtl w:val="0"/>
+        </w:rPr>
+      </w:r>
+    </w:p>
+    <w:p>
+      <w:pPr>
+        <w:ind w:left="0" w:firstLine="0"/>
+        <w:rPr>
+          <w:b w:val="1"/>
+          <w:sz w:val="26"/>
+          <w:szCs w:val="26"/>
+        </w:rPr>
+      </w:pPr>
+      <w:r>
+        <w:rPr>
+          <w:rtl w:val="0"/>
+        </w:rPr>
+      </w:r>
+    </w:p>
+    <w:p>
+      <w:pPr>
+        <w:numPr>
+          <w:ilvl w:val="1"/>
+          <w:numId w:val="12"/>
+        </w:numPr>
+        <w:ind w:left="2769" w:hanging="360"/>
+        <w:rPr>
+          <w:b w:val="1"/>
+          <w:sz w:val="26"/>
+          <w:szCs w:val="26"/>
+        </w:rPr>
+      </w:pPr>
+      <w:r>
+        <w:rPr>
+          <w:b w:val="1"/>
+          <w:sz w:val="26"/>
+          <w:szCs w:val="26"/>
+          <w:rtl w:val="0"/>
+        </w:rPr>
+        <w:t xml:space="preserve"> Solicitud de Cambios</w:t>
+      </w:r>
+    </w:p>
+    <w:p>
+      <w:pPr>
+        <w:ind w:left="720"/>
+        <w:rPr>
+          <w:sz w:val="24"/>
+          <w:szCs w:val="24"/>
+        </w:rPr>
+      </w:pPr>
+      <w:r>
+        <w:rPr>
+          <w:sz w:val="24"/>
+          <w:szCs w:val="24"/>
+          <w:rtl w:val="0"/>
+        </w:rPr>
+        <w:t xml:space="preserve">Los ejemplos de solicitud de cambio nos ayudan a poder tener mayor conocimiento de como realizar la solicitud, haciéndonos una referencia de cómo debería completarse una solicitud.</w:t>
+      </w:r>
+    </w:p>
+    <w:p>
+      <w:pPr>
+        <w:spacing w:after="200" w:line="276" w:lineRule="auto"/>
+        <w:ind w:left="1440" w:firstLine="720"/>
+        <w:jc w:val="center"/>
+        <w:rPr>
+          <w:rFonts w:ascii="Arial" w:cs="Arial" w:eastAsia="Arial" w:hAnsi="Arial"/>
+          <w:b w:val="1"/>
+        </w:rPr>
+      </w:pPr>
+      <w:r>
+        <w:rPr>
+          <w:rtl w:val="0"/>
+        </w:rPr>
+      </w:r>
+    </w:p>
+    <w:tbl>
+      <w:tblPr>
+        <w:tblStyle w:val="Table10"/>
+        <w:tblW w:w="8484.0" w:type="dxa"/>
+        <w:jc w:val="left"/>
+        <w:tblInd w:w="0.0" w:type="dxa"/>
+        <w:tblLayout w:type="fixed"/>
+        <w:tblLook w:val="0400"/>
+      </w:tblPr>
+      <w:tblGrid>
+        <w:gridCol w:w="1514"/>
+        <w:gridCol w:w="1881"/>
+        <w:gridCol w:w="3104"/>
+        <w:gridCol w:w="1985"/>
+        <w:tblGridChange w:id="0">
+          <w:tblGrid>
+            <w:gridCol w:w="1514"/>
+            <w:gridCol w:w="1881"/>
+            <w:gridCol w:w="3104"/>
+            <w:gridCol w:w="1985"/>
+          </w:tblGrid>
+        </w:tblGridChange>
+      </w:tblGrid>
+      <w:tr>
+        <w:trPr>
+          <w:trHeight w:val="400" w:hRule="atLeast"/>
+        </w:trPr>
+        <w:tc>
+          <w:tcPr>
+            <w:tcBorders>
+              <w:top w:color="000000" w:space="0" w:sz="8" w:val="single"/>
+              <w:left w:color="000000" w:space="0" w:sz="8" w:val="single"/>
+              <w:bottom w:color="000000" w:space="0" w:sz="8" w:val="single"/>
+              <w:right w:color="000000" w:space="0" w:sz="8" w:val="single"/>
+            </w:tcBorders>
+            <w:tcMar>
+              <w:top w:w="60.0" w:type="dxa"/>
+              <w:left w:w="60.0" w:type="dxa"/>
+              <w:bottom w:w="60.0" w:type="dxa"/>
+              <w:right w:w="60.0" w:type="dxa"/>
+            </w:tcMar>
+          </w:tcPr>
+          <w:p>
+            <w:pPr>
+              <w:spacing w:after="0" w:line="240" w:lineRule="auto"/>
+              <w:rPr>
+                <w:rFonts w:ascii="Times New Roman" w:cs="Times New Roman" w:eastAsia="Times New Roman" w:hAnsi="Times New Roman"/>
+                <w:sz w:val="24"/>
+                <w:szCs w:val="24"/>
+              </w:rPr>
+            </w:pPr>
+            <w:r>
+              <w:rPr>
+                <w:rFonts w:ascii="Arial" w:cs="Arial" w:eastAsia="Arial" w:hAnsi="Arial"/>
+                <w:b w:val="1"/>
+                <w:rtl w:val="0"/>
+              </w:rPr>
+              <w:t xml:space="preserve">ID: </w:t>
+            </w:r>
+            <w:r>
+              <w:rPr>
+                <w:rtl w:val="0"/>
+              </w:rPr>
+            </w:r>
+          </w:p>
+        </w:tc>
+        <w:tc>
+          <w:tcPr>
+            <w:tcBorders>
+              <w:top w:color="000000" w:space="0" w:sz="8" w:val="single"/>
+              <w:left w:color="000000" w:space="0" w:sz="8" w:val="single"/>
+              <w:bottom w:color="000000" w:space="0" w:sz="8" w:val="single"/>
+              <w:right w:color="000000" w:space="0" w:sz="8" w:val="single"/>
+            </w:tcBorders>
+            <w:tcMar>
+              <w:top w:w="60.0" w:type="dxa"/>
+              <w:left w:w="60.0" w:type="dxa"/>
+              <w:bottom w:w="60.0" w:type="dxa"/>
+              <w:right w:w="60.0" w:type="dxa"/>
+            </w:tcMar>
+          </w:tcPr>
+          <w:p>
+            <w:pPr>
+              <w:spacing w:after="0" w:line="240" w:lineRule="auto"/>
+              <w:rPr>
+                <w:rFonts w:ascii="Times New Roman" w:cs="Times New Roman" w:eastAsia="Times New Roman" w:hAnsi="Times New Roman"/>
+                <w:sz w:val="24"/>
+                <w:szCs w:val="24"/>
+              </w:rPr>
+            </w:pPr>
+            <w:r>
+              <w:rPr>
+                <w:rFonts w:ascii="Times New Roman" w:cs="Times New Roman" w:eastAsia="Times New Roman" w:hAnsi="Times New Roman"/>
+                <w:sz w:val="24"/>
+                <w:szCs w:val="24"/>
+                <w:rtl w:val="0"/>
+              </w:rPr>
+              <w:t xml:space="preserve">01</w:t>
+            </w:r>
+          </w:p>
+        </w:tc>
+        <w:tc>
+          <w:tcPr>
+            <w:tcBorders>
+              <w:top w:color="000000" w:space="0" w:sz="8" w:val="single"/>
+              <w:left w:color="000000" w:space="0" w:sz="8" w:val="single"/>
+              <w:bottom w:color="000000" w:space="0" w:sz="8" w:val="single"/>
+              <w:right w:color="000000" w:space="0" w:sz="8" w:val="single"/>
+            </w:tcBorders>
+            <w:tcMar>
+              <w:top w:w="60.0" w:type="dxa"/>
+              <w:left w:w="60.0" w:type="dxa"/>
+              <w:bottom w:w="60.0" w:type="dxa"/>
+              <w:right w:w="60.0" w:type="dxa"/>
+            </w:tcMar>
+          </w:tcPr>
+          <w:p>
+            <w:pPr>
+              <w:spacing w:after="0" w:line="240" w:lineRule="auto"/>
+              <w:rPr>
+                <w:rFonts w:ascii="Times New Roman" w:cs="Times New Roman" w:eastAsia="Times New Roman" w:hAnsi="Times New Roman"/>
+                <w:sz w:val="24"/>
+                <w:szCs w:val="24"/>
+              </w:rPr>
+            </w:pPr>
+            <w:r>
+              <w:rPr>
+                <w:rFonts w:ascii="Arial" w:cs="Arial" w:eastAsia="Arial" w:hAnsi="Arial"/>
+                <w:b w:val="1"/>
+                <w:rtl w:val="0"/>
+              </w:rPr>
+              <w:t xml:space="preserve">Fecha:</w:t>
+            </w:r>
+            <w:r>
+              <w:rPr>
+                <w:rtl w:val="0"/>
+              </w:rPr>
+            </w:r>
+          </w:p>
+        </w:tc>
+        <w:tc>
+          <w:tcPr>
+            <w:tcBorders>
+              <w:top w:color="000000" w:space="0" w:sz="8" w:val="single"/>
+              <w:left w:color="000000" w:space="0" w:sz="8" w:val="single"/>
+              <w:bottom w:color="000000" w:space="0" w:sz="8" w:val="single"/>
+              <w:right w:color="000000" w:space="0" w:sz="8" w:val="single"/>
+            </w:tcBorders>
+            <w:tcMar>
+              <w:top w:w="60.0" w:type="dxa"/>
+              <w:left w:w="60.0" w:type="dxa"/>
+              <w:bottom w:w="60.0" w:type="dxa"/>
+              <w:right w:w="60.0" w:type="dxa"/>
+            </w:tcMar>
+          </w:tcPr>
+          <w:p>
+            <w:pPr>
+              <w:spacing w:after="0" w:line="240" w:lineRule="auto"/>
+              <w:rPr>
+                <w:rFonts w:ascii="Times New Roman" w:cs="Times New Roman" w:eastAsia="Times New Roman" w:hAnsi="Times New Roman"/>
+                <w:sz w:val="24"/>
+                <w:szCs w:val="24"/>
+              </w:rPr>
+            </w:pPr>
+            <w:r>
+              <w:rPr>
+                <w:rFonts w:ascii="Arial" w:cs="Arial" w:eastAsia="Arial" w:hAnsi="Arial"/>
+                <w:b w:val="1"/>
+                <w:rtl w:val="0"/>
+              </w:rPr>
+              <w:t xml:space="preserve">29/05/2019</w:t>
+            </w:r>
+            <w:r>
+              <w:rPr>
+                <w:rtl w:val="0"/>
+              </w:rPr>
+            </w:r>
+          </w:p>
+        </w:tc>
+      </w:tr>
+      <w:tr>
+        <w:trPr>
+          <w:trHeight w:val="400" w:hRule="atLeast"/>
+        </w:trPr>
+        <w:tc>
+          <w:tcPr>
+            <w:gridSpan w:val="2"/>
+            <w:tcBorders>
+              <w:top w:color="000000" w:space="0" w:sz="8" w:val="single"/>
+              <w:left w:color="000000" w:space="0" w:sz="8" w:val="single"/>
+              <w:bottom w:color="000000" w:space="0" w:sz="8" w:val="single"/>
+            </w:tcBorders>
+            <w:tcMar>
+              <w:top w:w="60.0" w:type="dxa"/>
+              <w:left w:w="60.0" w:type="dxa"/>
+              <w:bottom w:w="60.0" w:type="dxa"/>
+              <w:right w:w="60.0" w:type="dxa"/>
+            </w:tcMar>
+          </w:tcPr>
+          <w:p>
+            <w:pPr>
+              <w:spacing w:after="0" w:line="240" w:lineRule="auto"/>
+              <w:rPr>
+                <w:rFonts w:ascii="Times New Roman" w:cs="Times New Roman" w:eastAsia="Times New Roman" w:hAnsi="Times New Roman"/>
+                <w:sz w:val="24"/>
+                <w:szCs w:val="24"/>
+              </w:rPr>
+            </w:pPr>
+            <w:r>
+              <w:rPr>
+                <w:rFonts w:ascii="Arial" w:cs="Arial" w:eastAsia="Arial" w:hAnsi="Arial"/>
+                <w:b w:val="1"/>
+                <w:rtl w:val="0"/>
+              </w:rPr>
+              <w:t xml:space="preserve">Sistema:</w:t>
+            </w:r>
+            <w:r>
+              <w:rPr>
+                <w:rtl w:val="0"/>
+              </w:rPr>
+            </w:r>
+          </w:p>
+        </w:tc>
+        <w:tc>
+          <w:tcPr>
+            <w:gridSpan w:val="2"/>
+            <w:tcBorders>
+              <w:top w:color="000000" w:space="0" w:sz="8" w:val="single"/>
+              <w:left w:color="000000" w:space="0" w:sz="8" w:val="single"/>
+              <w:bottom w:color="000000" w:space="0" w:sz="8" w:val="single"/>
+              <w:right w:color="000000" w:space="0" w:sz="8" w:val="single"/>
+            </w:tcBorders>
+            <w:tcMar>
+              <w:top w:w="60.0" w:type="dxa"/>
+              <w:left w:w="60.0" w:type="dxa"/>
+              <w:bottom w:w="60.0" w:type="dxa"/>
+              <w:right w:w="60.0" w:type="dxa"/>
+            </w:tcMar>
+          </w:tcPr>
+          <w:p>
+            <w:pPr>
+              <w:spacing w:after="0" w:line="240" w:lineRule="auto"/>
+              <w:rPr>
+                <w:rFonts w:ascii="Times New Roman" w:cs="Times New Roman" w:eastAsia="Times New Roman" w:hAnsi="Times New Roman"/>
+                <w:sz w:val="24"/>
+                <w:szCs w:val="24"/>
+              </w:rPr>
+            </w:pPr>
+            <w:r>
+              <w:rPr>
+                <w:rFonts w:ascii="Arial" w:cs="Arial" w:eastAsia="Arial" w:hAnsi="Arial"/>
+                <w:rtl w:val="0"/>
+              </w:rPr>
+              <w:t xml:space="preserve">Sistema Contable QUIPU</w:t>
+            </w:r>
+            <w:r>
+              <w:rPr>
+                <w:rtl w:val="0"/>
+              </w:rPr>
+            </w:r>
+          </w:p>
+        </w:tc>
+      </w:tr>
+      <w:tr>
+        <w:trPr>
+          <w:trHeight w:val="700" w:hRule="atLeast"/>
+        </w:trPr>
+        <w:tc>
+          <w:tcPr>
+            <w:gridSpan w:val="2"/>
+            <w:tcBorders>
+              <w:top w:color="000000" w:space="0" w:sz="8" w:val="single"/>
+              <w:left w:color="000000" w:space="0" w:sz="8" w:val="single"/>
+              <w:bottom w:color="000000" w:space="0" w:sz="8" w:val="single"/>
+            </w:tcBorders>
+            <w:tcMar>
+              <w:top w:w="60.0" w:type="dxa"/>
+              <w:left w:w="60.0" w:type="dxa"/>
+              <w:bottom w:w="60.0" w:type="dxa"/>
+              <w:right w:w="60.0" w:type="dxa"/>
+            </w:tcMar>
+          </w:tcPr>
+          <w:p>
+            <w:pPr>
+              <w:spacing w:after="0" w:line="240" w:lineRule="auto"/>
+              <w:rPr>
+                <w:rFonts w:ascii="Times New Roman" w:cs="Times New Roman" w:eastAsia="Times New Roman" w:hAnsi="Times New Roman"/>
+                <w:sz w:val="24"/>
+                <w:szCs w:val="24"/>
+              </w:rPr>
+            </w:pPr>
+            <w:r>
+              <w:rPr>
+                <w:rFonts w:ascii="Arial" w:cs="Arial" w:eastAsia="Arial" w:hAnsi="Arial"/>
+                <w:b w:val="1"/>
+                <w:rtl w:val="0"/>
+              </w:rPr>
+              <w:t xml:space="preserve">Fuente:</w:t>
+            </w:r>
+            <w:r>
+              <w:rPr>
+                <w:rtl w:val="0"/>
+              </w:rPr>
+            </w:r>
+          </w:p>
+        </w:tc>
+        <w:tc>
+          <w:tcPr>
+            <w:gridSpan w:val="2"/>
+            <w:tcBorders>
+              <w:top w:color="000000" w:space="0" w:sz="8" w:val="single"/>
+              <w:left w:color="000000" w:space="0" w:sz="8" w:val="single"/>
+              <w:bottom w:color="000000" w:space="0" w:sz="8" w:val="single"/>
+              <w:right w:color="000000" w:space="0" w:sz="8" w:val="single"/>
+            </w:tcBorders>
+            <w:tcMar>
+              <w:top w:w="60.0" w:type="dxa"/>
+              <w:left w:w="60.0" w:type="dxa"/>
+              <w:bottom w:w="60.0" w:type="dxa"/>
+              <w:right w:w="60.0" w:type="dxa"/>
+            </w:tcMar>
+          </w:tcPr>
+          <w:p>
+            <w:pPr>
+              <w:spacing w:after="0" w:line="240" w:lineRule="auto"/>
+              <w:rPr>
+                <w:rFonts w:ascii="Times New Roman" w:cs="Times New Roman" w:eastAsia="Times New Roman" w:hAnsi="Times New Roman"/>
+                <w:sz w:val="24"/>
+                <w:szCs w:val="24"/>
+              </w:rPr>
+            </w:pPr>
+            <w:r>
+              <w:rPr>
+                <w:rFonts w:ascii="Arial" w:cs="Arial" w:eastAsia="Arial" w:hAnsi="Arial"/>
+                <w:rtl w:val="0"/>
+              </w:rPr>
+              <w:t xml:space="preserve">Thalia Quiroz Guzmán – Usuario</w:t>
+            </w:r>
+            <w:r>
+              <w:rPr>
+                <w:rtl w:val="0"/>
+              </w:rPr>
+            </w:r>
+          </w:p>
+        </w:tc>
+      </w:tr>
+      <w:tr>
+        <w:trPr>
+          <w:trHeight w:val="400" w:hRule="atLeast"/>
+        </w:trPr>
+        <w:tc>
+          <w:tcPr>
+            <w:gridSpan w:val="2"/>
+            <w:tcBorders>
+              <w:top w:color="000000" w:space="0" w:sz="8" w:val="single"/>
+              <w:left w:color="000000" w:space="0" w:sz="8" w:val="single"/>
+              <w:bottom w:color="000000" w:space="0" w:sz="8" w:val="single"/>
+            </w:tcBorders>
+            <w:tcMar>
+              <w:top w:w="60.0" w:type="dxa"/>
+              <w:left w:w="60.0" w:type="dxa"/>
+              <w:bottom w:w="60.0" w:type="dxa"/>
+              <w:right w:w="60.0" w:type="dxa"/>
+            </w:tcMar>
+          </w:tcPr>
+          <w:p>
+            <w:pPr>
+              <w:spacing w:after="0" w:line="240" w:lineRule="auto"/>
+              <w:rPr>
+                <w:rFonts w:ascii="Times New Roman" w:cs="Times New Roman" w:eastAsia="Times New Roman" w:hAnsi="Times New Roman"/>
+                <w:sz w:val="24"/>
+                <w:szCs w:val="24"/>
+              </w:rPr>
+            </w:pPr>
+            <w:r>
+              <w:rPr>
+                <w:rFonts w:ascii="Arial" w:cs="Arial" w:eastAsia="Arial" w:hAnsi="Arial"/>
+                <w:b w:val="1"/>
+                <w:rtl w:val="0"/>
+              </w:rPr>
+              <w:t xml:space="preserve">Autor:</w:t>
+            </w:r>
+            <w:r>
+              <w:rPr>
+                <w:rtl w:val="0"/>
+              </w:rPr>
+            </w:r>
+          </w:p>
+        </w:tc>
+        <w:tc>
+          <w:tcPr>
+            <w:gridSpan w:val="2"/>
+            <w:tcBorders>
+              <w:top w:color="000000" w:space="0" w:sz="8" w:val="single"/>
+              <w:left w:color="000000" w:space="0" w:sz="8" w:val="single"/>
+              <w:bottom w:color="000000" w:space="0" w:sz="8" w:val="single"/>
+              <w:right w:color="000000" w:space="0" w:sz="8" w:val="single"/>
+            </w:tcBorders>
+            <w:tcMar>
+              <w:top w:w="60.0" w:type="dxa"/>
+              <w:left w:w="60.0" w:type="dxa"/>
+              <w:bottom w:w="60.0" w:type="dxa"/>
+              <w:right w:w="60.0" w:type="dxa"/>
+            </w:tcMar>
+          </w:tcPr>
+          <w:p>
+            <w:pPr>
+              <w:spacing w:after="0" w:line="240" w:lineRule="auto"/>
+              <w:rPr>
+                <w:rFonts w:ascii="Times New Roman" w:cs="Times New Roman" w:eastAsia="Times New Roman" w:hAnsi="Times New Roman"/>
+                <w:sz w:val="24"/>
+                <w:szCs w:val="24"/>
+              </w:rPr>
+            </w:pPr>
+            <w:r>
+              <w:rPr>
+                <w:rFonts w:ascii="Arial" w:cs="Arial" w:eastAsia="Arial" w:hAnsi="Arial"/>
+                <w:rtl w:val="0"/>
+              </w:rPr>
+              <w:t xml:space="preserve">Enrique Villarreal – Control de Calidad</w:t>
+            </w:r>
+            <w:r>
+              <w:rPr>
+                <w:rtl w:val="0"/>
+              </w:rPr>
+            </w:r>
+          </w:p>
+        </w:tc>
+      </w:tr>
+      <w:tr>
+        <w:trPr>
+          <w:trHeight w:val="960" w:hRule="atLeast"/>
+        </w:trPr>
+        <w:tc>
+          <w:tcPr>
+            <w:gridSpan w:val="4"/>
+            <w:tcBorders>
+              <w:top w:color="000000" w:space="0" w:sz="8" w:val="single"/>
+              <w:left w:color="000000" w:space="0" w:sz="8" w:val="single"/>
+              <w:bottom w:color="000000" w:space="0" w:sz="8" w:val="single"/>
+              <w:right w:color="000000" w:space="0" w:sz="8" w:val="single"/>
+            </w:tcBorders>
+            <w:tcMar>
+              <w:top w:w="60.0" w:type="dxa"/>
+              <w:left w:w="60.0" w:type="dxa"/>
+              <w:bottom w:w="60.0" w:type="dxa"/>
+              <w:right w:w="60.0" w:type="dxa"/>
+            </w:tcMar>
+          </w:tcPr>
+          <w:p>
+            <w:pPr>
+              <w:spacing w:after="0" w:line="240" w:lineRule="auto"/>
+              <w:rPr>
+                <w:rFonts w:ascii="Times New Roman" w:cs="Times New Roman" w:eastAsia="Times New Roman" w:hAnsi="Times New Roman"/>
+                <w:sz w:val="24"/>
+                <w:szCs w:val="24"/>
+              </w:rPr>
+            </w:pPr>
+            <w:r>
+              <w:rPr>
+                <w:rFonts w:ascii="Arial" w:cs="Arial" w:eastAsia="Arial" w:hAnsi="Arial"/>
+                <w:b w:val="1"/>
+                <w:rtl w:val="0"/>
+              </w:rPr>
+              <w:t xml:space="preserve">Descripción:</w:t>
+            </w:r>
+            <w:r>
+              <w:rPr>
+                <w:rtl w:val="0"/>
+              </w:rPr>
+            </w:r>
+          </w:p>
+          <w:p>
+            <w:pPr>
+              <w:spacing w:after="0" w:line="240" w:lineRule="auto"/>
+              <w:rPr>
+                <w:rFonts w:ascii="Arial" w:cs="Arial" w:eastAsia="Arial" w:hAnsi="Arial"/>
+              </w:rPr>
+            </w:pPr>
+            <w:r>
+              <w:rPr>
+                <w:rFonts w:ascii="Arial" w:cs="Arial" w:eastAsia="Arial" w:hAnsi="Arial"/>
+                <w:rtl w:val="0"/>
+              </w:rPr>
+              <w:t xml:space="preserve"> El sistema deberá poner al alcance del Usuario la posibilidad de manejar diferentes monedas con sus tipos de cambios correspondientes. Asi como visualizarse el símbolo de cada moneda a utilizar.</w:t>
+            </w:r>
+          </w:p>
+          <w:p>
+            <w:pPr>
+              <w:spacing w:after="0" w:line="240" w:lineRule="auto"/>
+              <w:rPr>
+                <w:rFonts w:ascii="Times New Roman" w:cs="Times New Roman" w:eastAsia="Times New Roman" w:hAnsi="Times New Roman"/>
+                <w:sz w:val="24"/>
+                <w:szCs w:val="24"/>
+              </w:rPr>
+            </w:pPr>
+            <w:r>
+              <w:rPr>
+                <w:rtl w:val="0"/>
+              </w:rPr>
+            </w:r>
+          </w:p>
+        </w:tc>
+      </w:tr>
+      <w:tr>
+        <w:trPr>
+          <w:trHeight w:val="1000" w:hRule="atLeast"/>
+        </w:trPr>
+        <w:tc>
+          <w:tcPr>
+            <w:gridSpan w:val="4"/>
+            <w:tcBorders>
+              <w:top w:color="000000" w:space="0" w:sz="8" w:val="single"/>
+              <w:left w:color="000000" w:space="0" w:sz="8" w:val="single"/>
+              <w:bottom w:color="000000" w:space="0" w:sz="8" w:val="single"/>
+              <w:right w:color="000000" w:space="0" w:sz="8" w:val="single"/>
+            </w:tcBorders>
+            <w:tcMar>
+              <w:top w:w="60.0" w:type="dxa"/>
+              <w:left w:w="60.0" w:type="dxa"/>
+              <w:bottom w:w="60.0" w:type="dxa"/>
+              <w:right w:w="60.0" w:type="dxa"/>
+            </w:tcMar>
+          </w:tcPr>
+          <w:p>
+            <w:pPr>
+              <w:spacing w:after="0" w:line="240" w:lineRule="auto"/>
+              <w:rPr>
+                <w:rFonts w:ascii="Times New Roman" w:cs="Times New Roman" w:eastAsia="Times New Roman" w:hAnsi="Times New Roman"/>
+                <w:sz w:val="24"/>
+                <w:szCs w:val="24"/>
+              </w:rPr>
+            </w:pPr>
+            <w:r>
+              <w:rPr>
+                <w:rFonts w:ascii="Arial" w:cs="Arial" w:eastAsia="Arial" w:hAnsi="Arial"/>
+                <w:b w:val="1"/>
+                <w:rtl w:val="0"/>
+              </w:rPr>
+              <w:t xml:space="preserve">Justificación:</w:t>
+            </w:r>
+            <w:r>
+              <w:rPr>
+                <w:rtl w:val="0"/>
+              </w:rPr>
+            </w:r>
+          </w:p>
+          <w:p>
+            <w:pPr>
+              <w:spacing w:after="0" w:line="240" w:lineRule="auto"/>
+              <w:rPr>
+                <w:rFonts w:ascii="Times New Roman" w:cs="Times New Roman" w:eastAsia="Times New Roman" w:hAnsi="Times New Roman"/>
+                <w:sz w:val="24"/>
+                <w:szCs w:val="24"/>
+              </w:rPr>
+            </w:pPr>
+            <w:r>
+              <w:rPr>
+                <w:rFonts w:ascii="Arial" w:cs="Arial" w:eastAsia="Arial" w:hAnsi="Arial"/>
+                <w:b w:val="1"/>
+                <w:rtl w:val="0"/>
+              </w:rPr>
+              <w:t xml:space="preserve"> </w:t>
+            </w:r>
+            <w:r>
+              <w:rPr>
+                <w:rFonts w:ascii="Arial" w:cs="Arial" w:eastAsia="Arial" w:hAnsi="Arial"/>
+                <w:rtl w:val="0"/>
+              </w:rPr>
+              <w:t xml:space="preserve">Este cambio permitirá al cliente manejar sus diferentes cuentas, además no lo limitará en cuanto a usos de tipos de cambio.</w:t>
+            </w:r>
+            <w:r>
+              <w:rPr>
+                <w:rtl w:val="0"/>
+              </w:rPr>
+            </w:r>
+          </w:p>
+        </w:tc>
+      </w:tr>
+    </w:tbl>
+    <w:p>
+      <w:pPr>
+        <w:spacing w:after="240" w:line="240" w:lineRule="auto"/>
+        <w:jc w:val="center"/>
+        <w:rPr>
+          <w:rFonts w:ascii="Times New Roman" w:cs="Times New Roman" w:eastAsia="Times New Roman" w:hAnsi="Times New Roman"/>
+          <w:sz w:val="24"/>
+          <w:szCs w:val="24"/>
+        </w:rPr>
+      </w:pPr>
+      <w:r>
+        <w:rPr>
+          <w:rFonts w:ascii="Arial" w:cs="Arial" w:eastAsia="Arial" w:hAnsi="Arial"/>
+          <w:b w:val="1"/>
+          <w:rtl w:val="0"/>
+        </w:rPr>
+        <w:t xml:space="preserve">Tabla 3.5 Primer ejemplo solicitud de usuario</w:t>
+      </w:r>
+      <w:r>
+        <w:rPr>
+          <w:rtl w:val="0"/>
+        </w:rPr>
+      </w:r>
+    </w:p>
+    <w:tbl>
+      <w:tblPr>
+        <w:tblStyle w:val="Table11"/>
+        <w:tblW w:w="8484.0" w:type="dxa"/>
+        <w:jc w:val="left"/>
+        <w:tblInd w:w="0.0" w:type="dxa"/>
+        <w:tblLayout w:type="fixed"/>
+        <w:tblLook w:val="0400"/>
+      </w:tblPr>
+      <w:tblGrid>
+        <w:gridCol w:w="1608"/>
+        <w:gridCol w:w="1999"/>
+        <w:gridCol w:w="2944"/>
+        <w:gridCol w:w="1933"/>
+        <w:tblGridChange w:id="0">
+          <w:tblGrid>
+            <w:gridCol w:w="1608"/>
+            <w:gridCol w:w="1999"/>
+            <w:gridCol w:w="2944"/>
+            <w:gridCol w:w="1933"/>
+          </w:tblGrid>
+        </w:tblGridChange>
+      </w:tblGrid>
+      <w:tr>
+        <w:trPr>
+          <w:trHeight w:val="400" w:hRule="atLeast"/>
+        </w:trPr>
+        <w:tc>
+          <w:tcPr>
+            <w:tcBorders>
+              <w:top w:color="000000" w:space="0" w:sz="8" w:val="single"/>
+              <w:left w:color="000000" w:space="0" w:sz="8" w:val="single"/>
+              <w:bottom w:color="000000" w:space="0" w:sz="8" w:val="single"/>
+              <w:right w:color="000000" w:space="0" w:sz="8" w:val="single"/>
+            </w:tcBorders>
+            <w:tcMar>
+              <w:top w:w="60.0" w:type="dxa"/>
+              <w:left w:w="60.0" w:type="dxa"/>
+              <w:bottom w:w="60.0" w:type="dxa"/>
+              <w:right w:w="60.0" w:type="dxa"/>
+            </w:tcMar>
+          </w:tcPr>
+          <w:p>
+            <w:pPr>
+              <w:spacing w:after="0" w:line="240" w:lineRule="auto"/>
+              <w:rPr>
+                <w:rFonts w:ascii="Times New Roman" w:cs="Times New Roman" w:eastAsia="Times New Roman" w:hAnsi="Times New Roman"/>
+                <w:sz w:val="24"/>
+                <w:szCs w:val="24"/>
+              </w:rPr>
+            </w:pPr>
+            <w:r>
+              <w:rPr>
+                <w:rFonts w:ascii="Arial" w:cs="Arial" w:eastAsia="Arial" w:hAnsi="Arial"/>
+                <w:b w:val="1"/>
+                <w:rtl w:val="0"/>
+              </w:rPr>
+              <w:t xml:space="preserve">ID: </w:t>
+            </w:r>
+            <w:r>
+              <w:rPr>
+                <w:rtl w:val="0"/>
+              </w:rPr>
+            </w:r>
+          </w:p>
+        </w:tc>
+        <w:tc>
+          <w:tcPr>
+            <w:tcBorders>
+              <w:top w:color="000000" w:space="0" w:sz="8" w:val="single"/>
+              <w:left w:color="000000" w:space="0" w:sz="8" w:val="single"/>
+              <w:bottom w:color="000000" w:space="0" w:sz="8" w:val="single"/>
+              <w:right w:color="000000" w:space="0" w:sz="8" w:val="single"/>
+            </w:tcBorders>
+            <w:tcMar>
+              <w:top w:w="60.0" w:type="dxa"/>
+              <w:left w:w="60.0" w:type="dxa"/>
+              <w:bottom w:w="60.0" w:type="dxa"/>
+              <w:right w:w="60.0" w:type="dxa"/>
+            </w:tcMar>
+          </w:tcPr>
+          <w:p>
+            <w:pPr>
+              <w:spacing w:after="0" w:line="240" w:lineRule="auto"/>
+              <w:rPr>
+                <w:rFonts w:ascii="Times New Roman" w:cs="Times New Roman" w:eastAsia="Times New Roman" w:hAnsi="Times New Roman"/>
+                <w:sz w:val="24"/>
+                <w:szCs w:val="24"/>
+              </w:rPr>
+            </w:pPr>
+            <w:r>
+              <w:rPr>
+                <w:rFonts w:ascii="Times New Roman" w:cs="Times New Roman" w:eastAsia="Times New Roman" w:hAnsi="Times New Roman"/>
+                <w:sz w:val="24"/>
+                <w:szCs w:val="24"/>
+                <w:rtl w:val="0"/>
+              </w:rPr>
+              <w:t xml:space="preserve">02</w:t>
+            </w:r>
+          </w:p>
+        </w:tc>
+        <w:tc>
+          <w:tcPr>
+            <w:tcBorders>
+              <w:top w:color="000000" w:space="0" w:sz="8" w:val="single"/>
+              <w:left w:color="000000" w:space="0" w:sz="8" w:val="single"/>
+              <w:bottom w:color="000000" w:space="0" w:sz="8" w:val="single"/>
+              <w:right w:color="000000" w:space="0" w:sz="8" w:val="single"/>
+            </w:tcBorders>
+            <w:tcMar>
+              <w:top w:w="60.0" w:type="dxa"/>
+              <w:left w:w="60.0" w:type="dxa"/>
+              <w:bottom w:w="60.0" w:type="dxa"/>
+              <w:right w:w="60.0" w:type="dxa"/>
+            </w:tcMar>
+          </w:tcPr>
+          <w:p>
+            <w:pPr>
+              <w:spacing w:after="0" w:line="240" w:lineRule="auto"/>
+              <w:rPr>
+                <w:rFonts w:ascii="Times New Roman" w:cs="Times New Roman" w:eastAsia="Times New Roman" w:hAnsi="Times New Roman"/>
+                <w:sz w:val="24"/>
+                <w:szCs w:val="24"/>
+              </w:rPr>
+            </w:pPr>
+            <w:r>
+              <w:rPr>
+                <w:rFonts w:ascii="Arial" w:cs="Arial" w:eastAsia="Arial" w:hAnsi="Arial"/>
+                <w:b w:val="1"/>
+                <w:rtl w:val="0"/>
+              </w:rPr>
+              <w:t xml:space="preserve">Fecha:</w:t>
+            </w:r>
+            <w:r>
+              <w:rPr>
+                <w:rtl w:val="0"/>
+              </w:rPr>
+            </w:r>
+          </w:p>
+        </w:tc>
+        <w:tc>
+          <w:tcPr>
+            <w:tcBorders>
+              <w:top w:color="000000" w:space="0" w:sz="8" w:val="single"/>
+              <w:left w:color="000000" w:space="0" w:sz="8" w:val="single"/>
+              <w:bottom w:color="000000" w:space="0" w:sz="8" w:val="single"/>
+              <w:right w:color="000000" w:space="0" w:sz="8" w:val="single"/>
+            </w:tcBorders>
+            <w:tcMar>
+              <w:top w:w="60.0" w:type="dxa"/>
+              <w:left w:w="60.0" w:type="dxa"/>
+              <w:bottom w:w="60.0" w:type="dxa"/>
+              <w:right w:w="60.0" w:type="dxa"/>
+            </w:tcMar>
+          </w:tcPr>
+          <w:p>
+            <w:pPr>
+              <w:spacing w:after="0" w:line="328" w:lineRule="auto"/>
+              <w:rPr>
+                <w:rFonts w:ascii="Arial" w:cs="Arial" w:eastAsia="Arial" w:hAnsi="Arial"/>
+              </w:rPr>
+            </w:pPr>
+            <w:r>
+              <w:rPr>
+                <w:rFonts w:ascii="Arial" w:cs="Arial" w:eastAsia="Arial" w:hAnsi="Arial"/>
+                <w:rtl w:val="0"/>
+              </w:rPr>
+              <w:t xml:space="preserve">29/05/2019</w:t>
+            </w:r>
+          </w:p>
+          <w:p>
+            <w:pPr>
+              <w:spacing w:after="0" w:line="240" w:lineRule="auto"/>
+              <w:rPr>
+                <w:rFonts w:ascii="Times New Roman" w:cs="Times New Roman" w:eastAsia="Times New Roman" w:hAnsi="Times New Roman"/>
+                <w:sz w:val="24"/>
+                <w:szCs w:val="24"/>
+              </w:rPr>
+            </w:pPr>
+            <w:r>
+              <w:rPr>
+                <w:rtl w:val="0"/>
+              </w:rPr>
+            </w:r>
+          </w:p>
+        </w:tc>
+      </w:tr>
+      <w:tr>
+        <w:trPr>
+          <w:trHeight w:val="400" w:hRule="atLeast"/>
+        </w:trPr>
+        <w:tc>
+          <w:tcPr>
+            <w:gridSpan w:val="2"/>
+            <w:tcBorders>
+              <w:top w:color="000000" w:space="0" w:sz="8" w:val="single"/>
+              <w:left w:color="000000" w:space="0" w:sz="8" w:val="single"/>
+              <w:bottom w:color="000000" w:space="0" w:sz="8" w:val="single"/>
+            </w:tcBorders>
+            <w:tcMar>
+              <w:top w:w="60.0" w:type="dxa"/>
+              <w:left w:w="60.0" w:type="dxa"/>
+              <w:bottom w:w="60.0" w:type="dxa"/>
+              <w:right w:w="60.0" w:type="dxa"/>
+            </w:tcMar>
+          </w:tcPr>
+          <w:p>
+            <w:pPr>
+              <w:spacing w:after="0" w:line="240" w:lineRule="auto"/>
+              <w:rPr>
+                <w:rFonts w:ascii="Times New Roman" w:cs="Times New Roman" w:eastAsia="Times New Roman" w:hAnsi="Times New Roman"/>
+                <w:sz w:val="24"/>
+                <w:szCs w:val="24"/>
+              </w:rPr>
+            </w:pPr>
+            <w:r>
+              <w:rPr>
+                <w:rFonts w:ascii="Arial" w:cs="Arial" w:eastAsia="Arial" w:hAnsi="Arial"/>
+                <w:b w:val="1"/>
+                <w:rtl w:val="0"/>
+              </w:rPr>
+              <w:t xml:space="preserve">Sistema:</w:t>
+            </w:r>
+            <w:r>
+              <w:rPr>
+                <w:rtl w:val="0"/>
+              </w:rPr>
+            </w:r>
+          </w:p>
+        </w:tc>
+        <w:tc>
+          <w:tcPr>
+            <w:gridSpan w:val="2"/>
+            <w:tcBorders>
+              <w:top w:color="000000" w:space="0" w:sz="8" w:val="single"/>
+              <w:left w:color="000000" w:space="0" w:sz="8" w:val="single"/>
+              <w:bottom w:color="000000" w:space="0" w:sz="8" w:val="single"/>
+              <w:right w:color="000000" w:space="0" w:sz="8" w:val="single"/>
+            </w:tcBorders>
+            <w:tcMar>
+              <w:top w:w="60.0" w:type="dxa"/>
+              <w:left w:w="60.0" w:type="dxa"/>
+              <w:bottom w:w="60.0" w:type="dxa"/>
+              <w:right w:w="60.0" w:type="dxa"/>
+            </w:tcMar>
+            <w:vAlign w:val="center"/>
+          </w:tcPr>
+          <w:p>
+            <w:pPr>
+              <w:spacing w:after="0" w:line="328" w:lineRule="auto"/>
+              <w:rPr>
+                <w:rFonts w:ascii="Arial" w:cs="Arial" w:eastAsia="Arial" w:hAnsi="Arial"/>
+              </w:rPr>
+            </w:pPr>
+            <w:r>
+              <w:rPr>
+                <w:rFonts w:ascii="Arial" w:cs="Arial" w:eastAsia="Arial" w:hAnsi="Arial"/>
+                <w:rtl w:val="0"/>
+              </w:rPr>
+              <w:t xml:space="preserve">Sistema Contable QUIPU</w:t>
+            </w:r>
+          </w:p>
+        </w:tc>
+      </w:tr>
+      <w:tr>
+        <w:trPr>
+          <w:trHeight w:val="700" w:hRule="atLeast"/>
+        </w:trPr>
+        <w:tc>
+          <w:tcPr>
+            <w:gridSpan w:val="2"/>
+            <w:tcBorders>
+              <w:top w:color="000000" w:space="0" w:sz="8" w:val="single"/>
+              <w:left w:color="000000" w:space="0" w:sz="8" w:val="single"/>
+              <w:bottom w:color="000000" w:space="0" w:sz="8" w:val="single"/>
+            </w:tcBorders>
+            <w:tcMar>
+              <w:top w:w="60.0" w:type="dxa"/>
+              <w:left w:w="60.0" w:type="dxa"/>
+              <w:bottom w:w="60.0" w:type="dxa"/>
+              <w:right w:w="60.0" w:type="dxa"/>
+            </w:tcMar>
+          </w:tcPr>
+          <w:p>
+            <w:pPr>
+              <w:spacing w:after="0" w:line="240" w:lineRule="auto"/>
+              <w:rPr>
+                <w:rFonts w:ascii="Times New Roman" w:cs="Times New Roman" w:eastAsia="Times New Roman" w:hAnsi="Times New Roman"/>
+                <w:sz w:val="24"/>
+                <w:szCs w:val="24"/>
+              </w:rPr>
+            </w:pPr>
+            <w:r>
+              <w:rPr>
+                <w:rFonts w:ascii="Arial" w:cs="Arial" w:eastAsia="Arial" w:hAnsi="Arial"/>
+                <w:b w:val="1"/>
+                <w:rtl w:val="0"/>
+              </w:rPr>
+              <w:t xml:space="preserve">Fuente:</w:t>
+            </w:r>
+            <w:r>
+              <w:rPr>
+                <w:rtl w:val="0"/>
+              </w:rPr>
+            </w:r>
+          </w:p>
+        </w:tc>
+        <w:tc>
+          <w:tcPr>
+            <w:gridSpan w:val="2"/>
+            <w:tcBorders>
+              <w:top w:color="000000" w:space="0" w:sz="8" w:val="single"/>
+              <w:left w:color="000000" w:space="0" w:sz="8" w:val="single"/>
+              <w:bottom w:color="000000" w:space="0" w:sz="8" w:val="single"/>
+              <w:right w:color="000000" w:space="0" w:sz="8" w:val="single"/>
+            </w:tcBorders>
+            <w:tcMar>
+              <w:top w:w="60.0" w:type="dxa"/>
+              <w:left w:w="60.0" w:type="dxa"/>
+              <w:bottom w:w="60.0" w:type="dxa"/>
+              <w:right w:w="60.0" w:type="dxa"/>
+            </w:tcMar>
+            <w:vAlign w:val="center"/>
+          </w:tcPr>
+          <w:p>
+            <w:pPr>
+              <w:spacing w:after="0" w:line="328" w:lineRule="auto"/>
+              <w:rPr>
+                <w:rFonts w:ascii="Arial" w:cs="Arial" w:eastAsia="Arial" w:hAnsi="Arial"/>
+              </w:rPr>
+            </w:pPr>
+            <w:r>
+              <w:rPr>
+                <w:rFonts w:ascii="Arial" w:cs="Arial" w:eastAsia="Arial" w:hAnsi="Arial"/>
+                <w:rtl w:val="0"/>
+              </w:rPr>
+              <w:t xml:space="preserve">Thalia Quiroz Guzmán - Usuario</w:t>
+            </w:r>
+          </w:p>
+        </w:tc>
+      </w:tr>
+      <w:tr>
+        <w:trPr>
+          <w:trHeight w:val="400" w:hRule="atLeast"/>
+        </w:trPr>
+        <w:tc>
+          <w:tcPr>
+            <w:gridSpan w:val="2"/>
+            <w:tcBorders>
+              <w:top w:color="000000" w:space="0" w:sz="8" w:val="single"/>
+              <w:left w:color="000000" w:space="0" w:sz="8" w:val="single"/>
+              <w:bottom w:color="000000" w:space="0" w:sz="8" w:val="single"/>
+            </w:tcBorders>
+            <w:tcMar>
+              <w:top w:w="60.0" w:type="dxa"/>
+              <w:left w:w="60.0" w:type="dxa"/>
+              <w:bottom w:w="60.0" w:type="dxa"/>
+              <w:right w:w="60.0" w:type="dxa"/>
+            </w:tcMar>
+          </w:tcPr>
+          <w:p>
+            <w:pPr>
+              <w:spacing w:after="0" w:line="240" w:lineRule="auto"/>
+              <w:rPr>
+                <w:rFonts w:ascii="Times New Roman" w:cs="Times New Roman" w:eastAsia="Times New Roman" w:hAnsi="Times New Roman"/>
+                <w:sz w:val="24"/>
+                <w:szCs w:val="24"/>
+              </w:rPr>
+            </w:pPr>
+            <w:r>
+              <w:rPr>
+                <w:rFonts w:ascii="Arial" w:cs="Arial" w:eastAsia="Arial" w:hAnsi="Arial"/>
+                <w:b w:val="1"/>
+                <w:rtl w:val="0"/>
+              </w:rPr>
+              <w:t xml:space="preserve">Autor:</w:t>
+            </w:r>
+            <w:r>
+              <w:rPr>
+                <w:rtl w:val="0"/>
+              </w:rPr>
+            </w:r>
+          </w:p>
+        </w:tc>
+        <w:tc>
+          <w:tcPr>
+            <w:gridSpan w:val="2"/>
+            <w:tcBorders>
+              <w:top w:color="000000" w:space="0" w:sz="8" w:val="single"/>
+              <w:left w:color="000000" w:space="0" w:sz="8" w:val="single"/>
+              <w:bottom w:color="000000" w:space="0" w:sz="8" w:val="single"/>
+              <w:right w:color="000000" w:space="0" w:sz="8" w:val="single"/>
+            </w:tcBorders>
+            <w:tcMar>
+              <w:top w:w="60.0" w:type="dxa"/>
+              <w:left w:w="60.0" w:type="dxa"/>
+              <w:bottom w:w="60.0" w:type="dxa"/>
+              <w:right w:w="60.0" w:type="dxa"/>
+            </w:tcMar>
+            <w:vAlign w:val="center"/>
+          </w:tcPr>
+          <w:p>
+            <w:pPr>
+              <w:spacing w:after="0" w:line="328" w:lineRule="auto"/>
+              <w:rPr>
+                <w:rFonts w:ascii="Arial" w:cs="Arial" w:eastAsia="Arial" w:hAnsi="Arial"/>
+              </w:rPr>
+            </w:pPr>
+            <w:r>
+              <w:rPr>
+                <w:rFonts w:ascii="Arial" w:cs="Arial" w:eastAsia="Arial" w:hAnsi="Arial"/>
+                <w:rtl w:val="0"/>
+              </w:rPr>
+              <w:t xml:space="preserve">Enrique Villarreal – Control de Calidad</w:t>
+            </w:r>
+          </w:p>
+        </w:tc>
+      </w:tr>
+      <w:tr>
+        <w:trPr>
+          <w:trHeight w:val="960" w:hRule="atLeast"/>
+        </w:trPr>
+        <w:tc>
+          <w:tcPr>
+            <w:gridSpan w:val="4"/>
+            <w:tcBorders>
+              <w:top w:color="000000" w:space="0" w:sz="8" w:val="single"/>
+              <w:left w:color="000000" w:space="0" w:sz="8" w:val="single"/>
+              <w:bottom w:color="000000" w:space="0" w:sz="8" w:val="single"/>
+              <w:right w:color="000000" w:space="0" w:sz="8" w:val="single"/>
+            </w:tcBorders>
+            <w:tcMar>
+              <w:top w:w="60.0" w:type="dxa"/>
+              <w:left w:w="60.0" w:type="dxa"/>
+              <w:bottom w:w="60.0" w:type="dxa"/>
+              <w:right w:w="60.0" w:type="dxa"/>
+            </w:tcMar>
+          </w:tcPr>
+          <w:p>
+            <w:pPr>
+              <w:spacing w:after="0" w:line="240" w:lineRule="auto"/>
+              <w:rPr>
+                <w:rFonts w:ascii="Times New Roman" w:cs="Times New Roman" w:eastAsia="Times New Roman" w:hAnsi="Times New Roman"/>
+                <w:sz w:val="24"/>
+                <w:szCs w:val="24"/>
+              </w:rPr>
+            </w:pPr>
+            <w:r>
+              <w:rPr>
+                <w:rFonts w:ascii="Arial" w:cs="Arial" w:eastAsia="Arial" w:hAnsi="Arial"/>
+                <w:b w:val="1"/>
+                <w:rtl w:val="0"/>
+              </w:rPr>
+              <w:t xml:space="preserve">Descripción:</w:t>
+            </w:r>
+            <w:r>
+              <w:rPr>
+                <w:rtl w:val="0"/>
+              </w:rPr>
+            </w:r>
+          </w:p>
+          <w:p>
+            <w:pPr>
+              <w:spacing w:after="0" w:line="240" w:lineRule="auto"/>
+              <w:rPr>
+                <w:rFonts w:ascii="Times New Roman" w:cs="Times New Roman" w:eastAsia="Times New Roman" w:hAnsi="Times New Roman"/>
+                <w:sz w:val="24"/>
+                <w:szCs w:val="24"/>
+              </w:rPr>
+            </w:pPr>
+            <w:r>
+              <w:rPr>
+                <w:rFonts w:ascii="Arial" w:cs="Arial" w:eastAsia="Arial" w:hAnsi="Arial"/>
+                <w:b w:val="1"/>
+                <w:rtl w:val="0"/>
+              </w:rPr>
+              <w:t xml:space="preserve"> </w:t>
+            </w:r>
+            <w:r>
+              <w:rPr>
+                <w:rFonts w:ascii="Arial" w:cs="Arial" w:eastAsia="Arial" w:hAnsi="Arial"/>
+                <w:rtl w:val="0"/>
+              </w:rPr>
+              <w:t xml:space="preserve">El Sistema permite la actualización de saldos según como se vayan registrado ingresos monetarios (ganancias) o egresos monetarios (gastos).</w:t>
+            </w:r>
+            <w:r>
+              <w:rPr>
+                <w:rtl w:val="0"/>
+              </w:rPr>
+            </w:r>
+          </w:p>
+          <w:p>
+            <w:pPr>
+              <w:spacing w:after="0" w:line="240" w:lineRule="auto"/>
+              <w:rPr>
+                <w:rFonts w:ascii="Times New Roman" w:cs="Times New Roman" w:eastAsia="Times New Roman" w:hAnsi="Times New Roman"/>
+                <w:sz w:val="24"/>
+                <w:szCs w:val="24"/>
+              </w:rPr>
+            </w:pPr>
+            <w:r>
+              <w:rPr>
+                <w:rtl w:val="0"/>
+              </w:rPr>
+            </w:r>
+          </w:p>
+        </w:tc>
+      </w:tr>
+      <w:tr>
+        <w:trPr>
+          <w:trHeight w:val="1000" w:hRule="atLeast"/>
+        </w:trPr>
+        <w:tc>
+          <w:tcPr>
+            <w:gridSpan w:val="4"/>
+            <w:tcBorders>
+              <w:top w:color="000000" w:space="0" w:sz="8" w:val="single"/>
+              <w:left w:color="000000" w:space="0" w:sz="8" w:val="single"/>
+              <w:bottom w:color="000000" w:space="0" w:sz="8" w:val="single"/>
+              <w:right w:color="000000" w:space="0" w:sz="8" w:val="single"/>
+            </w:tcBorders>
+            <w:tcMar>
+              <w:top w:w="60.0" w:type="dxa"/>
+              <w:left w:w="60.0" w:type="dxa"/>
+              <w:bottom w:w="60.0" w:type="dxa"/>
+              <w:right w:w="60.0" w:type="dxa"/>
+            </w:tcMar>
+          </w:tcPr>
+          <w:p>
+            <w:pPr>
+              <w:spacing w:after="0" w:line="240" w:lineRule="auto"/>
+              <w:rPr>
+                <w:rFonts w:ascii="Times New Roman" w:cs="Times New Roman" w:eastAsia="Times New Roman" w:hAnsi="Times New Roman"/>
+                <w:sz w:val="24"/>
+                <w:szCs w:val="24"/>
+              </w:rPr>
+            </w:pPr>
+            <w:r>
+              <w:rPr>
+                <w:rFonts w:ascii="Arial" w:cs="Arial" w:eastAsia="Arial" w:hAnsi="Arial"/>
+                <w:b w:val="1"/>
+                <w:rtl w:val="0"/>
+              </w:rPr>
+              <w:t xml:space="preserve">Justificación:</w:t>
+            </w:r>
+            <w:r>
+              <w:rPr>
+                <w:rtl w:val="0"/>
+              </w:rPr>
+            </w:r>
+          </w:p>
+          <w:p>
+            <w:pPr>
+              <w:spacing w:after="0" w:line="240" w:lineRule="auto"/>
+              <w:rPr>
+                <w:rFonts w:ascii="Times New Roman" w:cs="Times New Roman" w:eastAsia="Times New Roman" w:hAnsi="Times New Roman"/>
+                <w:sz w:val="24"/>
+                <w:szCs w:val="24"/>
+              </w:rPr>
+            </w:pPr>
+            <w:r>
+              <w:rPr>
+                <w:rFonts w:ascii="Arial" w:cs="Arial" w:eastAsia="Arial" w:hAnsi="Arial"/>
+                <w:b w:val="1"/>
+                <w:rtl w:val="0"/>
+              </w:rPr>
+              <w:t xml:space="preserve"> </w:t>
+            </w:r>
+            <w:r>
+              <w:rPr>
+                <w:rFonts w:ascii="Arial" w:cs="Arial" w:eastAsia="Arial" w:hAnsi="Arial"/>
+                <w:rtl w:val="0"/>
+              </w:rPr>
+              <w:t xml:space="preserve">Este cambio permitiría al cliente visualizar el saldo final de cada cuenta registrada en el Sistema Contable Quipu.</w:t>
+            </w:r>
+            <w:r>
+              <w:rPr>
+                <w:rtl w:val="0"/>
+              </w:rPr>
+            </w:r>
+          </w:p>
+        </w:tc>
+      </w:tr>
+    </w:tbl>
+    <w:p>
+      <w:pPr>
+        <w:spacing w:after="240" w:line="240" w:lineRule="auto"/>
+        <w:jc w:val="center"/>
+        <w:rPr>
+          <w:sz w:val="24"/>
+          <w:szCs w:val="24"/>
+        </w:rPr>
+      </w:pPr>
+      <w:r>
+        <w:rPr>
+          <w:rFonts w:ascii="Arial" w:cs="Arial" w:eastAsia="Arial" w:hAnsi="Arial"/>
+          <w:b w:val="1"/>
+          <w:rtl w:val="0"/>
+        </w:rPr>
+        <w:t xml:space="preserve">Tabla 3.6 Segundo ejemplo solicitud de usuario</w:t>
+      </w:r>
+      <w:r>
         <w:rPr>
           <w:rtl w:val="0"/>
         </w:rPr>
@@ -12744,7 +14979,7 @@
     <w:sectPr>
       <w:type w:val="continuous"/>
       <w:pgSz w:h="16838" w:w="11906"/>
-      <w:pgMar w:bottom="1417" w:top="1417" w:left="1701" w:right="1701" w:header="708" w:footer="708"/>
+      <w:pgMar w:bottom="1417" w:top="1417" w:left="1700.7874015748032" w:right="1701" w:header="708" w:footer="708"/>
     </w:sectPr>
   </w:body>
 </w:document>
@@ -13008,7 +15243,7 @@
   </w:p>
   <w:tbl>
     <w:tblPr>
-      <w:tblStyle w:val="Table10"/>
+      <w:tblStyle w:val="Table12"/>
       <w:tblW w:w="7651.0" w:type="dxa"/>
       <w:jc w:val="left"/>
       <w:tblInd w:w="0.0" w:type="dxa"/>
@@ -13124,7 +15359,7 @@
               <w:szCs w:val="18"/>
               <w:rtl w:val="0"/>
             </w:rPr>
-            <w:t xml:space="preserve">.4</w:t>
+            <w:t xml:space="preserve">.5</w:t>
           </w:r>
           <w:r>
             <w:rPr>
@@ -16588,6 +18823,44 @@
     </w:tcPr>
   </w:style>
   <w:style w:type="table" w:styleId="Table10">
+    <w:basedOn w:val="TableNormal"/>
+    <w:pPr>
+      <w:spacing w:after="0" w:line="240" w:lineRule="auto"/>
+    </w:pPr>
+    <w:tblPr>
+      <w:tblStyleRowBandSize w:val="1"/>
+      <w:tblStyleColBandSize w:val="1"/>
+      <w:tblCellMar>
+        <w:top w:w="0.0" w:type="dxa"/>
+        <w:left w:w="115.0" w:type="dxa"/>
+        <w:bottom w:w="0.0" w:type="dxa"/>
+        <w:right w:w="115.0" w:type="dxa"/>
+      </w:tblCellMar>
+    </w:tblPr>
+    <w:tcPr>
+      <w:shd w:fill="d9e2f3" w:val="clear"/>
+    </w:tcPr>
+  </w:style>
+  <w:style w:type="table" w:styleId="Table11">
+    <w:basedOn w:val="TableNormal"/>
+    <w:pPr>
+      <w:spacing w:after="0" w:line="240" w:lineRule="auto"/>
+    </w:pPr>
+    <w:tblPr>
+      <w:tblStyleRowBandSize w:val="1"/>
+      <w:tblStyleColBandSize w:val="1"/>
+      <w:tblCellMar>
+        <w:top w:w="0.0" w:type="dxa"/>
+        <w:left w:w="115.0" w:type="dxa"/>
+        <w:bottom w:w="0.0" w:type="dxa"/>
+        <w:right w:w="115.0" w:type="dxa"/>
+      </w:tblCellMar>
+    </w:tblPr>
+    <w:tcPr>
+      <w:shd w:fill="d9e2f3" w:val="clear"/>
+    </w:tcPr>
+  </w:style>
+  <w:style w:type="table" w:styleId="Table12">
     <w:basedOn w:val="TableNormal"/>
     <w:tblPr>
       <w:tblStyleRowBandSize w:val="1"/>
